--- a/production/docs/PROJECT-FALLEN ALL WEAPONS (PROLOGUE ONLY FOR NOW).docx
+++ b/production/docs/PROJECT-FALLEN ALL WEAPONS (PROLOGUE ONLY FOR NOW).docx
@@ -12,14 +12,6 @@
       </w:pPr>
       <w:r>
         <w:rPr>
-          <w:rFonts w:ascii="Andale Mono" w:hAnsi="Andale Mono"/>
-          <w:sz w:val="20"/>
-          <w:szCs w:val="20"/>
-        </w:rPr>
-        <w:t xml:space="preserve">🔫 </w:t>
-      </w:r>
-      <w:r>
-        <w:rPr>
           <w:rStyle w:val="Strong"/>
           <w:rFonts w:ascii="Andale Mono" w:hAnsi="Andale Mono"/>
           <w:b/>
@@ -1186,14 +1178,6 @@
       </w:pPr>
       <w:r>
         <w:rPr>
-          <w:rFonts w:ascii="Andale Mono" w:hAnsi="Andale Mono"/>
-          <w:sz w:val="20"/>
-          <w:szCs w:val="20"/>
-        </w:rPr>
-        <w:t xml:space="preserve">🔥 </w:t>
-      </w:r>
-      <w:r>
-        <w:rPr>
           <w:rStyle w:val="Strong"/>
           <w:rFonts w:ascii="Andale Mono" w:hAnsi="Andale Mono"/>
           <w:b/>
@@ -1796,14 +1780,6 @@
       </w:pPr>
       <w:r>
         <w:rPr>
-          <w:rFonts w:ascii="Andale Mono" w:hAnsi="Andale Mono"/>
-          <w:sz w:val="20"/>
-          <w:szCs w:val="20"/>
-        </w:rPr>
-        <w:t xml:space="preserve">🔫 </w:t>
-      </w:r>
-      <w:r>
-        <w:rPr>
           <w:rStyle w:val="Strong"/>
           <w:rFonts w:ascii="Andale Mono" w:hAnsi="Andale Mono"/>
           <w:b/>
@@ -2216,13 +2192,1753 @@
         <w:jc w:val="start"/>
         <w:rPr>
           <w:rFonts w:ascii="Andale Mono" w:hAnsi="Andale Mono"/>
-          <w:sz w:val="20"/>
-          <w:szCs w:val="20"/>
-        </w:rPr>
-      </w:pPr>
-      <w:r>
-        <w:rPr>
-          <w:rFonts w:ascii="Andale Mono" w:hAnsi="Andale Mono"/>
+          <w:b/>
+          <w:bCs/>
+          <w:sz w:val="20"/>
+          <w:szCs w:val="20"/>
+        </w:rPr>
+      </w:pPr>
+      <w:r>
+        <w:rPr>
+          <w:rFonts w:ascii="Andale Mono" w:hAnsi="Andale Mono"/>
+          <w:b/>
+          <w:bCs/>
+          <w:sz w:val="20"/>
+          <w:szCs w:val="20"/>
+        </w:rPr>
+        <w:t>SHOTGUN</w:t>
+      </w:r>
+    </w:p>
+    <w:p>
+      <w:pPr>
+        <w:pStyle w:val="HorizontalLine"/>
+        <w:bidi w:val="0"/>
+        <w:jc w:val="start"/>
+        <w:rPr>
+          <w:rFonts w:ascii="Andale Mono" w:hAnsi="Andale Mono"/>
+          <w:sz w:val="20"/>
+          <w:szCs w:val="20"/>
+        </w:rPr>
+      </w:pPr>
+      <w:r>
+        <w:rPr>
+          <w:rFonts w:ascii="Andale Mono" w:hAnsi="Andale Mono"/>
+          <w:b/>
+          <w:bCs/>
+          <w:sz w:val="20"/>
+          <w:szCs w:val="20"/>
+        </w:rPr>
+      </w:r>
+    </w:p>
+    <w:p>
+      <w:pPr>
+        <w:pStyle w:val="Heading3"/>
+        <w:bidi w:val="0"/>
+        <w:spacing w:lineRule="exact" w:line="170"/>
+        <w:jc w:val="start"/>
+        <w:rPr>
+          <w:rFonts w:ascii="Andale Mono" w:hAnsi="Andale Mono"/>
+          <w:b/>
+          <w:bCs/>
+          <w:sz w:val="20"/>
+          <w:szCs w:val="20"/>
+        </w:rPr>
+      </w:pPr>
+      <w:r>
+        <w:rPr>
+          <w:rFonts w:ascii="Andale Mono" w:hAnsi="Andale Mono"/>
+          <w:b w:val="false"/>
+          <w:bCs/>
+          <w:i w:val="false"/>
+          <w:caps w:val="false"/>
+          <w:smallCaps w:val="false"/>
+          <w:color w:val="000000"/>
+          <w:spacing w:val="0"/>
+          <w:sz w:val="20"/>
+          <w:szCs w:val="20"/>
+        </w:rPr>
+        <w:t>1. </w:t>
+      </w:r>
+      <w:r>
+        <w:rPr>
+          <w:rStyle w:val="Strong"/>
+          <w:rFonts w:ascii="Andale Mono" w:hAnsi="Andale Mono"/>
+          <w:b w:val="false"/>
+          <w:bCs/>
+          <w:i w:val="false"/>
+          <w:caps w:val="false"/>
+          <w:smallCaps w:val="false"/>
+          <w:color w:val="000000"/>
+          <w:spacing w:val="0"/>
+          <w:sz w:val="20"/>
+          <w:szCs w:val="20"/>
+        </w:rPr>
+        <w:t>TVR-10 Breachline</w:t>
+      </w:r>
+    </w:p>
+    <w:p>
+      <w:pPr>
+        <w:pStyle w:val="BodyText"/>
+        <w:spacing w:lineRule="exact" w:line="170"/>
+        <w:ind w:hanging="0" w:start="0" w:end="0"/>
+        <w:rPr/>
+      </w:pPr>
+      <w:r>
+        <w:rPr>
+          <w:rStyle w:val="Strong"/>
+          <w:rFonts w:ascii="Andale Mono" w:hAnsi="Andale Mono"/>
+          <w:b/>
+          <w:bCs/>
+          <w:i w:val="false"/>
+          <w:caps w:val="false"/>
+          <w:smallCaps w:val="false"/>
+          <w:color w:val="000000"/>
+          <w:spacing w:val="0"/>
+          <w:sz w:val="20"/>
+          <w:szCs w:val="20"/>
+        </w:rPr>
+        <w:t>Origin</w:t>
+      </w:r>
+      <w:r>
+        <w:rPr>
+          <w:rStyle w:val="Strong"/>
+          <w:rFonts w:ascii="Andale Mono" w:hAnsi="Andale Mono"/>
+          <w:b w:val="false"/>
+          <w:i w:val="false"/>
+          <w:caps w:val="false"/>
+          <w:smallCaps w:val="false"/>
+          <w:color w:val="000000"/>
+          <w:spacing w:val="0"/>
+          <w:sz w:val="20"/>
+          <w:szCs w:val="20"/>
+        </w:rPr>
+        <w:t>:</w:t>
+      </w:r>
+      <w:r>
+        <w:rPr>
+          <w:rFonts w:ascii="Andale Mono" w:hAnsi="Andale Mono"/>
+          <w:b w:val="false"/>
+          <w:i w:val="false"/>
+          <w:caps w:val="false"/>
+          <w:smallCaps w:val="false"/>
+          <w:color w:val="000000"/>
+          <w:spacing w:val="0"/>
+          <w:sz w:val="20"/>
+          <w:szCs w:val="20"/>
+        </w:rPr>
+        <w:t> </w:t>
+      </w:r>
+      <w:r>
+        <w:rPr>
+          <w:rStyle w:val="Strong"/>
+          <w:rFonts w:ascii="Andale Mono" w:hAnsi="Andale Mono"/>
+          <w:b w:val="false"/>
+          <w:i w:val="false"/>
+          <w:caps w:val="false"/>
+          <w:smallCaps w:val="false"/>
+          <w:color w:val="000000"/>
+          <w:spacing w:val="0"/>
+          <w:sz w:val="20"/>
+          <w:szCs w:val="20"/>
+        </w:rPr>
+        <w:t>Tianshu People's Republic</w:t>
+      </w:r>
+      <w:r>
+        <w:rPr>
+          <w:rFonts w:ascii="Andale Mono" w:hAnsi="Andale Mono"/>
+          <w:b w:val="false"/>
+          <w:i w:val="false"/>
+          <w:caps w:val="false"/>
+          <w:smallCaps w:val="false"/>
+          <w:color w:val="000000"/>
+          <w:spacing w:val="0"/>
+          <w:sz w:val="20"/>
+          <w:szCs w:val="20"/>
+        </w:rPr>
+        <w:br/>
+      </w:r>
+      <w:r>
+        <w:rPr>
+          <w:rStyle w:val="Strong"/>
+          <w:rFonts w:ascii="Andale Mono" w:hAnsi="Andale Mono"/>
+          <w:b/>
+          <w:bCs/>
+          <w:i w:val="false"/>
+          <w:caps w:val="false"/>
+          <w:smallCaps w:val="false"/>
+          <w:color w:val="000000"/>
+          <w:spacing w:val="0"/>
+          <w:sz w:val="20"/>
+          <w:szCs w:val="20"/>
+        </w:rPr>
+        <w:t>Reference</w:t>
+      </w:r>
+      <w:r>
+        <w:rPr>
+          <w:rStyle w:val="Strong"/>
+          <w:rFonts w:ascii="Andale Mono" w:hAnsi="Andale Mono"/>
+          <w:b w:val="false"/>
+          <w:i w:val="false"/>
+          <w:caps w:val="false"/>
+          <w:smallCaps w:val="false"/>
+          <w:color w:val="000000"/>
+          <w:spacing w:val="0"/>
+          <w:sz w:val="20"/>
+          <w:szCs w:val="20"/>
+        </w:rPr>
+        <w:t>:</w:t>
+      </w:r>
+      <w:r>
+        <w:rPr>
+          <w:rFonts w:ascii="Andale Mono" w:hAnsi="Andale Mono"/>
+          <w:b w:val="false"/>
+          <w:i w:val="false"/>
+          <w:caps w:val="false"/>
+          <w:smallCaps w:val="false"/>
+          <w:color w:val="000000"/>
+          <w:spacing w:val="0"/>
+          <w:sz w:val="20"/>
+          <w:szCs w:val="20"/>
+        </w:rPr>
+        <w:t> Inspired by the </w:t>
+      </w:r>
+      <w:r>
+        <w:rPr>
+          <w:rStyle w:val="Strong"/>
+          <w:rFonts w:ascii="Andale Mono" w:hAnsi="Andale Mono"/>
+          <w:b w:val="false"/>
+          <w:i w:val="false"/>
+          <w:caps w:val="false"/>
+          <w:smallCaps w:val="false"/>
+          <w:color w:val="000000"/>
+          <w:spacing w:val="0"/>
+          <w:sz w:val="20"/>
+          <w:szCs w:val="20"/>
+        </w:rPr>
+        <w:t>Hawk Type 97</w:t>
+      </w:r>
+      <w:r>
+        <w:rPr>
+          <w:rFonts w:ascii="Andale Mono" w:hAnsi="Andale Mono"/>
+          <w:b w:val="false"/>
+          <w:i w:val="false"/>
+          <w:caps w:val="false"/>
+          <w:smallCaps w:val="false"/>
+          <w:color w:val="000000"/>
+          <w:spacing w:val="0"/>
+          <w:sz w:val="20"/>
+          <w:szCs w:val="20"/>
+        </w:rPr>
+        <w:t> &amp; </w:t>
+      </w:r>
+      <w:r>
+        <w:rPr>
+          <w:rStyle w:val="Strong"/>
+          <w:rFonts w:ascii="Andale Mono" w:hAnsi="Andale Mono"/>
+          <w:b w:val="false"/>
+          <w:i w:val="false"/>
+          <w:caps w:val="false"/>
+          <w:smallCaps w:val="false"/>
+          <w:color w:val="000000"/>
+          <w:spacing w:val="0"/>
+          <w:sz w:val="20"/>
+          <w:szCs w:val="20"/>
+        </w:rPr>
+        <w:t>Norinco QBS-09</w:t>
+      </w:r>
+    </w:p>
+    <w:p>
+      <w:pPr>
+        <w:pStyle w:val="BodyText"/>
+        <w:numPr>
+          <w:ilvl w:val="0"/>
+          <w:numId w:val="1"/>
+        </w:numPr>
+        <w:tabs>
+          <w:tab w:val="clear" w:pos="709"/>
+          <w:tab w:val="left" w:pos="0" w:leader="none"/>
+        </w:tabs>
+        <w:spacing w:lineRule="exact" w:line="170"/>
+        <w:ind w:hanging="0" w:start="709" w:end="0"/>
+        <w:rPr/>
+      </w:pPr>
+      <w:r>
+        <w:rPr>
+          <w:rStyle w:val="Strong"/>
+          <w:rFonts w:ascii="Andale Mono" w:hAnsi="Andale Mono"/>
+          <w:b/>
+          <w:bCs/>
+          <w:i w:val="false"/>
+          <w:caps w:val="false"/>
+          <w:smallCaps w:val="false"/>
+          <w:color w:val="000000"/>
+          <w:spacing w:val="0"/>
+          <w:sz w:val="20"/>
+          <w:szCs w:val="20"/>
+        </w:rPr>
+        <w:t>Damage</w:t>
+      </w:r>
+      <w:r>
+        <w:rPr>
+          <w:rStyle w:val="Strong"/>
+          <w:rFonts w:ascii="Andale Mono" w:hAnsi="Andale Mono"/>
+          <w:b w:val="false"/>
+          <w:i w:val="false"/>
+          <w:caps w:val="false"/>
+          <w:smallCaps w:val="false"/>
+          <w:color w:val="000000"/>
+          <w:spacing w:val="0"/>
+          <w:sz w:val="20"/>
+          <w:szCs w:val="20"/>
+        </w:rPr>
+        <w:t>:</w:t>
+      </w:r>
+      <w:r>
+        <w:rPr>
+          <w:rFonts w:ascii="Andale Mono" w:hAnsi="Andale Mono"/>
+          <w:b w:val="false"/>
+          <w:i w:val="false"/>
+          <w:caps w:val="false"/>
+          <w:smallCaps w:val="false"/>
+          <w:color w:val="000000"/>
+          <w:spacing w:val="0"/>
+          <w:sz w:val="20"/>
+          <w:szCs w:val="20"/>
+        </w:rPr>
+        <w:t> 105 per pellet (x8)</w:t>
+      </w:r>
+    </w:p>
+    <w:p>
+      <w:pPr>
+        <w:pStyle w:val="BodyText"/>
+        <w:numPr>
+          <w:ilvl w:val="0"/>
+          <w:numId w:val="1"/>
+        </w:numPr>
+        <w:tabs>
+          <w:tab w:val="clear" w:pos="709"/>
+          <w:tab w:val="left" w:pos="0" w:leader="none"/>
+        </w:tabs>
+        <w:spacing w:lineRule="exact" w:line="170"/>
+        <w:ind w:hanging="0" w:start="709"/>
+        <w:rPr/>
+      </w:pPr>
+      <w:r>
+        <w:rPr>
+          <w:rStyle w:val="Strong"/>
+          <w:rFonts w:ascii="Andale Mono" w:hAnsi="Andale Mono"/>
+          <w:b/>
+          <w:bCs/>
+          <w:i w:val="false"/>
+          <w:caps w:val="false"/>
+          <w:smallCaps w:val="false"/>
+          <w:color w:val="000000"/>
+          <w:spacing w:val="0"/>
+          <w:sz w:val="20"/>
+          <w:szCs w:val="20"/>
+        </w:rPr>
+        <w:t>Fire Rate</w:t>
+      </w:r>
+      <w:r>
+        <w:rPr>
+          <w:rStyle w:val="Strong"/>
+          <w:rFonts w:ascii="Andale Mono" w:hAnsi="Andale Mono"/>
+          <w:b w:val="false"/>
+          <w:i w:val="false"/>
+          <w:caps w:val="false"/>
+          <w:smallCaps w:val="false"/>
+          <w:color w:val="000000"/>
+          <w:spacing w:val="0"/>
+          <w:sz w:val="20"/>
+          <w:szCs w:val="20"/>
+        </w:rPr>
+        <w:t>:</w:t>
+      </w:r>
+      <w:r>
+        <w:rPr>
+          <w:rFonts w:ascii="Andale Mono" w:hAnsi="Andale Mono"/>
+          <w:b w:val="false"/>
+          <w:i w:val="false"/>
+          <w:caps w:val="false"/>
+          <w:smallCaps w:val="false"/>
+          <w:color w:val="000000"/>
+          <w:spacing w:val="0"/>
+          <w:sz w:val="20"/>
+          <w:szCs w:val="20"/>
+        </w:rPr>
+        <w:t> 100 RPM (Pump-action)</w:t>
+      </w:r>
+    </w:p>
+    <w:p>
+      <w:pPr>
+        <w:pStyle w:val="BodyText"/>
+        <w:numPr>
+          <w:ilvl w:val="0"/>
+          <w:numId w:val="1"/>
+        </w:numPr>
+        <w:tabs>
+          <w:tab w:val="clear" w:pos="709"/>
+          <w:tab w:val="left" w:pos="0" w:leader="none"/>
+        </w:tabs>
+        <w:spacing w:lineRule="exact" w:line="170"/>
+        <w:ind w:hanging="0" w:start="709"/>
+        <w:rPr/>
+      </w:pPr>
+      <w:r>
+        <w:rPr>
+          <w:rStyle w:val="Strong"/>
+          <w:rFonts w:ascii="Andale Mono" w:hAnsi="Andale Mono"/>
+          <w:b/>
+          <w:bCs/>
+          <w:i w:val="false"/>
+          <w:caps w:val="false"/>
+          <w:smallCaps w:val="false"/>
+          <w:color w:val="000000"/>
+          <w:spacing w:val="0"/>
+          <w:sz w:val="20"/>
+          <w:szCs w:val="20"/>
+        </w:rPr>
+        <w:t>Magazine Size</w:t>
+      </w:r>
+      <w:r>
+        <w:rPr>
+          <w:rStyle w:val="Strong"/>
+          <w:rFonts w:ascii="Andale Mono" w:hAnsi="Andale Mono"/>
+          <w:b w:val="false"/>
+          <w:i w:val="false"/>
+          <w:caps w:val="false"/>
+          <w:smallCaps w:val="false"/>
+          <w:color w:val="000000"/>
+          <w:spacing w:val="0"/>
+          <w:sz w:val="20"/>
+          <w:szCs w:val="20"/>
+        </w:rPr>
+        <w:t>:</w:t>
+      </w:r>
+      <w:r>
+        <w:rPr>
+          <w:rFonts w:ascii="Andale Mono" w:hAnsi="Andale Mono"/>
+          <w:b w:val="false"/>
+          <w:i w:val="false"/>
+          <w:caps w:val="false"/>
+          <w:smallCaps w:val="false"/>
+          <w:color w:val="000000"/>
+          <w:spacing w:val="0"/>
+          <w:sz w:val="20"/>
+          <w:szCs w:val="20"/>
+        </w:rPr>
+        <w:t> </w:t>
+      </w:r>
+      <w:r>
+        <w:rPr>
+          <w:rFonts w:ascii="Andale Mono" w:hAnsi="Andale Mono"/>
+          <w:b w:val="false"/>
+          <w:i w:val="false"/>
+          <w:caps w:val="false"/>
+          <w:smallCaps w:val="false"/>
+          <w:color w:val="000000"/>
+          <w:spacing w:val="0"/>
+          <w:sz w:val="20"/>
+          <w:szCs w:val="20"/>
+        </w:rPr>
+        <w:t>8</w:t>
+      </w:r>
+    </w:p>
+    <w:p>
+      <w:pPr>
+        <w:pStyle w:val="BodyText"/>
+        <w:numPr>
+          <w:ilvl w:val="0"/>
+          <w:numId w:val="1"/>
+        </w:numPr>
+        <w:tabs>
+          <w:tab w:val="clear" w:pos="709"/>
+          <w:tab w:val="left" w:pos="0" w:leader="none"/>
+        </w:tabs>
+        <w:spacing w:lineRule="exact" w:line="170"/>
+        <w:ind w:hanging="0" w:start="709"/>
+        <w:rPr/>
+      </w:pPr>
+      <w:r>
+        <w:rPr>
+          <w:rStyle w:val="Strong"/>
+          <w:rFonts w:ascii="Andale Mono" w:hAnsi="Andale Mono"/>
+          <w:b/>
+          <w:bCs/>
+          <w:i w:val="false"/>
+          <w:caps w:val="false"/>
+          <w:smallCaps w:val="false"/>
+          <w:color w:val="000000"/>
+          <w:spacing w:val="0"/>
+          <w:sz w:val="20"/>
+          <w:szCs w:val="20"/>
+        </w:rPr>
+        <w:t>Max Reserve</w:t>
+      </w:r>
+      <w:r>
+        <w:rPr>
+          <w:rStyle w:val="Strong"/>
+          <w:rFonts w:ascii="Andale Mono" w:hAnsi="Andale Mono"/>
+          <w:b w:val="false"/>
+          <w:i w:val="false"/>
+          <w:caps w:val="false"/>
+          <w:smallCaps w:val="false"/>
+          <w:color w:val="000000"/>
+          <w:spacing w:val="0"/>
+          <w:sz w:val="20"/>
+          <w:szCs w:val="20"/>
+        </w:rPr>
+        <w:t>:</w:t>
+      </w:r>
+      <w:r>
+        <w:rPr>
+          <w:rFonts w:ascii="Andale Mono" w:hAnsi="Andale Mono"/>
+          <w:b w:val="false"/>
+          <w:i w:val="false"/>
+          <w:caps w:val="false"/>
+          <w:smallCaps w:val="false"/>
+          <w:color w:val="000000"/>
+          <w:spacing w:val="0"/>
+          <w:sz w:val="20"/>
+          <w:szCs w:val="20"/>
+        </w:rPr>
+        <w:t> 36</w:t>
+      </w:r>
+    </w:p>
+    <w:p>
+      <w:pPr>
+        <w:pStyle w:val="BodyText"/>
+        <w:numPr>
+          <w:ilvl w:val="0"/>
+          <w:numId w:val="1"/>
+        </w:numPr>
+        <w:tabs>
+          <w:tab w:val="clear" w:pos="709"/>
+          <w:tab w:val="left" w:pos="0" w:leader="none"/>
+        </w:tabs>
+        <w:spacing w:lineRule="exact" w:line="170"/>
+        <w:ind w:hanging="0" w:start="709"/>
+        <w:rPr/>
+      </w:pPr>
+      <w:r>
+        <w:rPr>
+          <w:rFonts w:ascii="Andale Mono" w:hAnsi="Andale Mono"/>
+          <w:b/>
+          <w:bCs/>
+          <w:i w:val="false"/>
+          <w:caps w:val="false"/>
+          <w:smallCaps w:val="false"/>
+          <w:color w:val="000000"/>
+          <w:spacing w:val="0"/>
+          <w:sz w:val="20"/>
+          <w:szCs w:val="20"/>
+        </w:rPr>
+        <w:t>Reload Time</w:t>
+      </w:r>
+      <w:r>
+        <w:rPr>
+          <w:rFonts w:ascii="Andale Mono" w:hAnsi="Andale Mono"/>
+          <w:b w:val="false"/>
+          <w:i w:val="false"/>
+          <w:caps w:val="false"/>
+          <w:smallCaps w:val="false"/>
+          <w:color w:val="000000"/>
+          <w:spacing w:val="0"/>
+          <w:sz w:val="20"/>
+          <w:szCs w:val="20"/>
+        </w:rPr>
+        <w:t>: 3s</w:t>
+      </w:r>
+    </w:p>
+    <w:p>
+      <w:pPr>
+        <w:pStyle w:val="BodyText"/>
+        <w:numPr>
+          <w:ilvl w:val="0"/>
+          <w:numId w:val="1"/>
+        </w:numPr>
+        <w:tabs>
+          <w:tab w:val="clear" w:pos="709"/>
+          <w:tab w:val="left" w:pos="0" w:leader="none"/>
+        </w:tabs>
+        <w:spacing w:lineRule="exact" w:line="170"/>
+        <w:ind w:hanging="0" w:start="709"/>
+        <w:rPr/>
+      </w:pPr>
+      <w:r>
+        <w:rPr>
+          <w:rStyle w:val="Strong"/>
+          <w:rFonts w:ascii="Andale Mono" w:hAnsi="Andale Mono"/>
+          <w:b/>
+          <w:bCs/>
+          <w:i w:val="false"/>
+          <w:caps w:val="false"/>
+          <w:smallCaps w:val="false"/>
+          <w:color w:val="000000"/>
+          <w:spacing w:val="0"/>
+          <w:sz w:val="20"/>
+          <w:szCs w:val="20"/>
+        </w:rPr>
+        <w:t>Description</w:t>
+      </w:r>
+      <w:r>
+        <w:rPr>
+          <w:rStyle w:val="Strong"/>
+          <w:rFonts w:ascii="Andale Mono" w:hAnsi="Andale Mono"/>
+          <w:b w:val="false"/>
+          <w:i w:val="false"/>
+          <w:caps w:val="false"/>
+          <w:smallCaps w:val="false"/>
+          <w:color w:val="000000"/>
+          <w:spacing w:val="0"/>
+          <w:sz w:val="20"/>
+          <w:szCs w:val="20"/>
+        </w:rPr>
+        <w:t>:</w:t>
+      </w:r>
+      <w:r>
+        <w:rPr>
+          <w:rFonts w:ascii="Andale Mono" w:hAnsi="Andale Mono"/>
+          <w:b w:val="false"/>
+          <w:i w:val="false"/>
+          <w:caps w:val="false"/>
+          <w:smallCaps w:val="false"/>
+          <w:color w:val="000000"/>
+          <w:spacing w:val="0"/>
+          <w:sz w:val="20"/>
+          <w:szCs w:val="20"/>
+        </w:rPr>
+        <w:br/>
+        <w:t>A rugged, no-nonsense pump-action shotgun designed for urban breaching and riot control. Its integrated recoil compensator allows tight spread control even with heavy loads. A favorite among Tianshu riot police and special response forces. Though heavy, it's reliable and brutally effective at close range.</w:t>
+      </w:r>
+    </w:p>
+    <w:p>
+      <w:pPr>
+        <w:pStyle w:val="HorizontalLine"/>
+        <w:spacing w:lineRule="exact" w:line="170"/>
+        <w:rPr>
+          <w:rFonts w:ascii="Andale Mono" w:hAnsi="Andale Mono"/>
+          <w:sz w:val="20"/>
+          <w:szCs w:val="20"/>
+        </w:rPr>
+      </w:pPr>
+      <w:r>
+        <w:rPr>
+          <w:rFonts w:ascii="Andale Mono" w:hAnsi="Andale Mono"/>
+          <w:sz w:val="20"/>
+          <w:szCs w:val="20"/>
+        </w:rPr>
+      </w:r>
+    </w:p>
+    <w:p>
+      <w:pPr>
+        <w:pStyle w:val="Heading3"/>
+        <w:spacing w:lineRule="exact" w:line="170"/>
+        <w:ind w:hanging="0" w:start="0" w:end="0"/>
+        <w:rPr/>
+      </w:pPr>
+      <w:r>
+        <w:rPr>
+          <w:rFonts w:ascii="Andale Mono" w:hAnsi="Andale Mono"/>
+          <w:b w:val="false"/>
+          <w:i w:val="false"/>
+          <w:caps w:val="false"/>
+          <w:smallCaps w:val="false"/>
+          <w:color w:val="000000"/>
+          <w:spacing w:val="0"/>
+          <w:sz w:val="20"/>
+          <w:szCs w:val="20"/>
+        </w:rPr>
+        <w:t>2. </w:t>
+      </w:r>
+      <w:r>
+        <w:rPr>
+          <w:rStyle w:val="Strong"/>
+          <w:rFonts w:ascii="Andale Mono" w:hAnsi="Andale Mono"/>
+          <w:b w:val="false"/>
+          <w:bCs/>
+          <w:i w:val="false"/>
+          <w:caps w:val="false"/>
+          <w:smallCaps w:val="false"/>
+          <w:color w:val="000000"/>
+          <w:spacing w:val="0"/>
+          <w:sz w:val="20"/>
+          <w:szCs w:val="20"/>
+        </w:rPr>
+        <w:t>KRZ-19C "Hammerveil"</w:t>
+      </w:r>
+    </w:p>
+    <w:p>
+      <w:pPr>
+        <w:pStyle w:val="BodyText"/>
+        <w:spacing w:lineRule="exact" w:line="170"/>
+        <w:ind w:hanging="0" w:start="0" w:end="0"/>
+        <w:rPr/>
+      </w:pPr>
+      <w:r>
+        <w:rPr>
+          <w:rStyle w:val="Strong"/>
+          <w:rFonts w:ascii="Andale Mono" w:hAnsi="Andale Mono"/>
+          <w:b/>
+          <w:bCs/>
+          <w:i w:val="false"/>
+          <w:caps w:val="false"/>
+          <w:smallCaps w:val="false"/>
+          <w:color w:val="000000"/>
+          <w:spacing w:val="0"/>
+          <w:sz w:val="20"/>
+          <w:szCs w:val="20"/>
+        </w:rPr>
+        <w:t>Origin</w:t>
+      </w:r>
+      <w:r>
+        <w:rPr>
+          <w:rStyle w:val="Strong"/>
+          <w:rFonts w:ascii="Andale Mono" w:hAnsi="Andale Mono"/>
+          <w:b w:val="false"/>
+          <w:i w:val="false"/>
+          <w:caps w:val="false"/>
+          <w:smallCaps w:val="false"/>
+          <w:color w:val="000000"/>
+          <w:spacing w:val="0"/>
+          <w:sz w:val="20"/>
+          <w:szCs w:val="20"/>
+        </w:rPr>
+        <w:t>:</w:t>
+      </w:r>
+      <w:r>
+        <w:rPr>
+          <w:rFonts w:ascii="Andale Mono" w:hAnsi="Andale Mono"/>
+          <w:b w:val="false"/>
+          <w:i w:val="false"/>
+          <w:caps w:val="false"/>
+          <w:smallCaps w:val="false"/>
+          <w:color w:val="000000"/>
+          <w:spacing w:val="0"/>
+          <w:sz w:val="20"/>
+          <w:szCs w:val="20"/>
+        </w:rPr>
+        <w:t> </w:t>
+      </w:r>
+      <w:r>
+        <w:rPr>
+          <w:rStyle w:val="Strong"/>
+          <w:rFonts w:ascii="Andale Mono" w:hAnsi="Andale Mono"/>
+          <w:b w:val="false"/>
+          <w:i w:val="false"/>
+          <w:caps w:val="false"/>
+          <w:smallCaps w:val="false"/>
+          <w:color w:val="000000"/>
+          <w:spacing w:val="0"/>
+          <w:sz w:val="20"/>
+          <w:szCs w:val="20"/>
+        </w:rPr>
+        <w:t>Volgodan Federal Union</w:t>
+      </w:r>
+      <w:r>
+        <w:rPr>
+          <w:rFonts w:ascii="Andale Mono" w:hAnsi="Andale Mono"/>
+          <w:b w:val="false"/>
+          <w:i w:val="false"/>
+          <w:caps w:val="false"/>
+          <w:smallCaps w:val="false"/>
+          <w:color w:val="000000"/>
+          <w:spacing w:val="0"/>
+          <w:sz w:val="20"/>
+          <w:szCs w:val="20"/>
+        </w:rPr>
+        <w:br/>
+      </w:r>
+      <w:r>
+        <w:rPr>
+          <w:rStyle w:val="Strong"/>
+          <w:rFonts w:ascii="Andale Mono" w:hAnsi="Andale Mono"/>
+          <w:b/>
+          <w:bCs/>
+          <w:i w:val="false"/>
+          <w:caps w:val="false"/>
+          <w:smallCaps w:val="false"/>
+          <w:color w:val="000000"/>
+          <w:spacing w:val="0"/>
+          <w:sz w:val="20"/>
+          <w:szCs w:val="20"/>
+        </w:rPr>
+        <w:t>Reference</w:t>
+      </w:r>
+      <w:r>
+        <w:rPr>
+          <w:rStyle w:val="Strong"/>
+          <w:rFonts w:ascii="Andale Mono" w:hAnsi="Andale Mono"/>
+          <w:b w:val="false"/>
+          <w:i w:val="false"/>
+          <w:caps w:val="false"/>
+          <w:smallCaps w:val="false"/>
+          <w:color w:val="000000"/>
+          <w:spacing w:val="0"/>
+          <w:sz w:val="20"/>
+          <w:szCs w:val="20"/>
+        </w:rPr>
+        <w:t>:</w:t>
+      </w:r>
+      <w:r>
+        <w:rPr>
+          <w:rFonts w:ascii="Andale Mono" w:hAnsi="Andale Mono"/>
+          <w:b w:val="false"/>
+          <w:i w:val="false"/>
+          <w:caps w:val="false"/>
+          <w:smallCaps w:val="false"/>
+          <w:color w:val="000000"/>
+          <w:spacing w:val="0"/>
+          <w:sz w:val="20"/>
+          <w:szCs w:val="20"/>
+        </w:rPr>
+        <w:t> Based on the </w:t>
+      </w:r>
+      <w:r>
+        <w:rPr>
+          <w:rStyle w:val="Strong"/>
+          <w:rFonts w:ascii="Andale Mono" w:hAnsi="Andale Mono"/>
+          <w:b w:val="false"/>
+          <w:i w:val="false"/>
+          <w:caps w:val="false"/>
+          <w:smallCaps w:val="false"/>
+          <w:color w:val="000000"/>
+          <w:spacing w:val="0"/>
+          <w:sz w:val="20"/>
+          <w:szCs w:val="20"/>
+        </w:rPr>
+        <w:t>KS-23M</w:t>
+      </w:r>
+      <w:r>
+        <w:rPr>
+          <w:rFonts w:ascii="Andale Mono" w:hAnsi="Andale Mono"/>
+          <w:b w:val="false"/>
+          <w:i w:val="false"/>
+          <w:caps w:val="false"/>
+          <w:smallCaps w:val="false"/>
+          <w:color w:val="000000"/>
+          <w:spacing w:val="0"/>
+          <w:sz w:val="20"/>
+          <w:szCs w:val="20"/>
+        </w:rPr>
+        <w:t> with modernized elements</w:t>
+      </w:r>
+    </w:p>
+    <w:p>
+      <w:pPr>
+        <w:pStyle w:val="BodyText"/>
+        <w:numPr>
+          <w:ilvl w:val="0"/>
+          <w:numId w:val="2"/>
+        </w:numPr>
+        <w:tabs>
+          <w:tab w:val="clear" w:pos="709"/>
+          <w:tab w:val="left" w:pos="0" w:leader="none"/>
+        </w:tabs>
+        <w:spacing w:lineRule="exact" w:line="170"/>
+        <w:ind w:hanging="0" w:start="709" w:end="0"/>
+        <w:rPr/>
+      </w:pPr>
+      <w:r>
+        <w:rPr>
+          <w:rStyle w:val="Strong"/>
+          <w:rFonts w:ascii="Andale Mono" w:hAnsi="Andale Mono"/>
+          <w:b/>
+          <w:bCs/>
+          <w:i w:val="false"/>
+          <w:caps w:val="false"/>
+          <w:smallCaps w:val="false"/>
+          <w:color w:val="000000"/>
+          <w:spacing w:val="0"/>
+          <w:sz w:val="20"/>
+          <w:szCs w:val="20"/>
+        </w:rPr>
+        <w:t>Damage</w:t>
+      </w:r>
+      <w:r>
+        <w:rPr>
+          <w:rStyle w:val="Strong"/>
+          <w:rFonts w:ascii="Andale Mono" w:hAnsi="Andale Mono"/>
+          <w:b w:val="false"/>
+          <w:i w:val="false"/>
+          <w:caps w:val="false"/>
+          <w:smallCaps w:val="false"/>
+          <w:color w:val="000000"/>
+          <w:spacing w:val="0"/>
+          <w:sz w:val="20"/>
+          <w:szCs w:val="20"/>
+        </w:rPr>
+        <w:t>:</w:t>
+      </w:r>
+      <w:r>
+        <w:rPr>
+          <w:rFonts w:ascii="Andale Mono" w:hAnsi="Andale Mono"/>
+          <w:b w:val="false"/>
+          <w:i w:val="false"/>
+          <w:caps w:val="false"/>
+          <w:smallCaps w:val="false"/>
+          <w:color w:val="000000"/>
+          <w:spacing w:val="0"/>
+          <w:sz w:val="20"/>
+          <w:szCs w:val="20"/>
+        </w:rPr>
+        <w:t> 150 per slug (single projectile)</w:t>
+      </w:r>
+    </w:p>
+    <w:p>
+      <w:pPr>
+        <w:pStyle w:val="BodyText"/>
+        <w:numPr>
+          <w:ilvl w:val="0"/>
+          <w:numId w:val="2"/>
+        </w:numPr>
+        <w:tabs>
+          <w:tab w:val="clear" w:pos="709"/>
+          <w:tab w:val="left" w:pos="0" w:leader="none"/>
+        </w:tabs>
+        <w:spacing w:lineRule="exact" w:line="170"/>
+        <w:ind w:hanging="0" w:start="709"/>
+        <w:rPr/>
+      </w:pPr>
+      <w:r>
+        <w:rPr>
+          <w:rStyle w:val="Strong"/>
+          <w:rFonts w:ascii="Andale Mono" w:hAnsi="Andale Mono"/>
+          <w:b/>
+          <w:bCs/>
+          <w:i w:val="false"/>
+          <w:caps w:val="false"/>
+          <w:smallCaps w:val="false"/>
+          <w:color w:val="000000"/>
+          <w:spacing w:val="0"/>
+          <w:sz w:val="20"/>
+          <w:szCs w:val="20"/>
+        </w:rPr>
+        <w:t>Fire Rate</w:t>
+      </w:r>
+      <w:r>
+        <w:rPr>
+          <w:rStyle w:val="Strong"/>
+          <w:rFonts w:ascii="Andale Mono" w:hAnsi="Andale Mono"/>
+          <w:b w:val="false"/>
+          <w:i w:val="false"/>
+          <w:caps w:val="false"/>
+          <w:smallCaps w:val="false"/>
+          <w:color w:val="000000"/>
+          <w:spacing w:val="0"/>
+          <w:sz w:val="20"/>
+          <w:szCs w:val="20"/>
+        </w:rPr>
+        <w:t>:</w:t>
+      </w:r>
+      <w:r>
+        <w:rPr>
+          <w:rFonts w:ascii="Andale Mono" w:hAnsi="Andale Mono"/>
+          <w:b w:val="false"/>
+          <w:i w:val="false"/>
+          <w:caps w:val="false"/>
+          <w:smallCaps w:val="false"/>
+          <w:color w:val="000000"/>
+          <w:spacing w:val="0"/>
+          <w:sz w:val="20"/>
+          <w:szCs w:val="20"/>
+        </w:rPr>
+        <w:t> 60 RPM (Break-action auto-loading)</w:t>
+      </w:r>
+    </w:p>
+    <w:p>
+      <w:pPr>
+        <w:pStyle w:val="BodyText"/>
+        <w:numPr>
+          <w:ilvl w:val="0"/>
+          <w:numId w:val="2"/>
+        </w:numPr>
+        <w:tabs>
+          <w:tab w:val="clear" w:pos="709"/>
+          <w:tab w:val="left" w:pos="0" w:leader="none"/>
+        </w:tabs>
+        <w:spacing w:lineRule="exact" w:line="170"/>
+        <w:ind w:hanging="0" w:start="709"/>
+        <w:rPr/>
+      </w:pPr>
+      <w:r>
+        <w:rPr>
+          <w:rStyle w:val="Strong"/>
+          <w:rFonts w:ascii="Andale Mono" w:hAnsi="Andale Mono"/>
+          <w:b/>
+          <w:bCs/>
+          <w:i w:val="false"/>
+          <w:caps w:val="false"/>
+          <w:smallCaps w:val="false"/>
+          <w:color w:val="000000"/>
+          <w:spacing w:val="0"/>
+          <w:sz w:val="20"/>
+          <w:szCs w:val="20"/>
+        </w:rPr>
+        <w:t>Magazine Size</w:t>
+      </w:r>
+      <w:r>
+        <w:rPr>
+          <w:rStyle w:val="Strong"/>
+          <w:rFonts w:ascii="Andale Mono" w:hAnsi="Andale Mono"/>
+          <w:b w:val="false"/>
+          <w:i w:val="false"/>
+          <w:caps w:val="false"/>
+          <w:smallCaps w:val="false"/>
+          <w:color w:val="000000"/>
+          <w:spacing w:val="0"/>
+          <w:sz w:val="20"/>
+          <w:szCs w:val="20"/>
+        </w:rPr>
+        <w:t>:</w:t>
+      </w:r>
+      <w:r>
+        <w:rPr>
+          <w:rFonts w:ascii="Andale Mono" w:hAnsi="Andale Mono"/>
+          <w:b w:val="false"/>
+          <w:i w:val="false"/>
+          <w:caps w:val="false"/>
+          <w:smallCaps w:val="false"/>
+          <w:color w:val="000000"/>
+          <w:spacing w:val="0"/>
+          <w:sz w:val="20"/>
+          <w:szCs w:val="20"/>
+        </w:rPr>
+        <w:t> </w:t>
+      </w:r>
+      <w:r>
+        <w:rPr>
+          <w:rFonts w:ascii="Andale Mono" w:hAnsi="Andale Mono"/>
+          <w:b w:val="false"/>
+          <w:i w:val="false"/>
+          <w:caps w:val="false"/>
+          <w:smallCaps w:val="false"/>
+          <w:color w:val="000000"/>
+          <w:spacing w:val="0"/>
+          <w:sz w:val="20"/>
+          <w:szCs w:val="20"/>
+        </w:rPr>
+        <w:t>7</w:t>
+      </w:r>
+    </w:p>
+    <w:p>
+      <w:pPr>
+        <w:pStyle w:val="BodyText"/>
+        <w:numPr>
+          <w:ilvl w:val="0"/>
+          <w:numId w:val="2"/>
+        </w:numPr>
+        <w:tabs>
+          <w:tab w:val="clear" w:pos="709"/>
+          <w:tab w:val="left" w:pos="0" w:leader="none"/>
+        </w:tabs>
+        <w:spacing w:lineRule="exact" w:line="170"/>
+        <w:ind w:hanging="0" w:start="709"/>
+        <w:rPr/>
+      </w:pPr>
+      <w:r>
+        <w:rPr>
+          <w:rStyle w:val="Strong"/>
+          <w:rFonts w:ascii="Andale Mono" w:hAnsi="Andale Mono"/>
+          <w:b/>
+          <w:bCs/>
+          <w:i w:val="false"/>
+          <w:caps w:val="false"/>
+          <w:smallCaps w:val="false"/>
+          <w:color w:val="000000"/>
+          <w:spacing w:val="0"/>
+          <w:sz w:val="20"/>
+          <w:szCs w:val="20"/>
+        </w:rPr>
+        <w:t>Max Reserve</w:t>
+      </w:r>
+      <w:r>
+        <w:rPr>
+          <w:rStyle w:val="Strong"/>
+          <w:rFonts w:ascii="Andale Mono" w:hAnsi="Andale Mono"/>
+          <w:b w:val="false"/>
+          <w:i w:val="false"/>
+          <w:caps w:val="false"/>
+          <w:smallCaps w:val="false"/>
+          <w:color w:val="000000"/>
+          <w:spacing w:val="0"/>
+          <w:sz w:val="20"/>
+          <w:szCs w:val="20"/>
+        </w:rPr>
+        <w:t>:</w:t>
+      </w:r>
+      <w:r>
+        <w:rPr>
+          <w:rFonts w:ascii="Andale Mono" w:hAnsi="Andale Mono"/>
+          <w:b w:val="false"/>
+          <w:i w:val="false"/>
+          <w:caps w:val="false"/>
+          <w:smallCaps w:val="false"/>
+          <w:color w:val="000000"/>
+          <w:spacing w:val="0"/>
+          <w:sz w:val="20"/>
+          <w:szCs w:val="20"/>
+        </w:rPr>
+        <w:t> 24</w:t>
+      </w:r>
+    </w:p>
+    <w:p>
+      <w:pPr>
+        <w:pStyle w:val="BodyText"/>
+        <w:numPr>
+          <w:ilvl w:val="0"/>
+          <w:numId w:val="2"/>
+        </w:numPr>
+        <w:tabs>
+          <w:tab w:val="clear" w:pos="709"/>
+          <w:tab w:val="left" w:pos="0" w:leader="none"/>
+        </w:tabs>
+        <w:spacing w:lineRule="exact" w:line="170"/>
+        <w:ind w:hanging="0" w:start="709"/>
+        <w:rPr/>
+      </w:pPr>
+      <w:r>
+        <w:rPr>
+          <w:rFonts w:ascii="Andale Mono" w:hAnsi="Andale Mono"/>
+          <w:b/>
+          <w:bCs/>
+          <w:i w:val="false"/>
+          <w:caps w:val="false"/>
+          <w:smallCaps w:val="false"/>
+          <w:color w:val="000000"/>
+          <w:spacing w:val="0"/>
+          <w:sz w:val="20"/>
+          <w:szCs w:val="20"/>
+        </w:rPr>
+        <w:t>Reload Time</w:t>
+      </w:r>
+      <w:r>
+        <w:rPr>
+          <w:rFonts w:ascii="Andale Mono" w:hAnsi="Andale Mono"/>
+          <w:b w:val="false"/>
+          <w:i w:val="false"/>
+          <w:caps w:val="false"/>
+          <w:smallCaps w:val="false"/>
+          <w:color w:val="000000"/>
+          <w:spacing w:val="0"/>
+          <w:sz w:val="20"/>
+          <w:szCs w:val="20"/>
+        </w:rPr>
+        <w:t>: 4s</w:t>
+      </w:r>
+    </w:p>
+    <w:p>
+      <w:pPr>
+        <w:pStyle w:val="BodyText"/>
+        <w:numPr>
+          <w:ilvl w:val="0"/>
+          <w:numId w:val="2"/>
+        </w:numPr>
+        <w:tabs>
+          <w:tab w:val="clear" w:pos="709"/>
+          <w:tab w:val="left" w:pos="0" w:leader="none"/>
+        </w:tabs>
+        <w:spacing w:lineRule="exact" w:line="170"/>
+        <w:ind w:hanging="0" w:start="709"/>
+        <w:rPr/>
+      </w:pPr>
+      <w:r>
+        <w:rPr>
+          <w:rStyle w:val="Strong"/>
+          <w:rFonts w:ascii="Andale Mono" w:hAnsi="Andale Mono"/>
+          <w:b/>
+          <w:bCs/>
+          <w:i w:val="false"/>
+          <w:caps w:val="false"/>
+          <w:smallCaps w:val="false"/>
+          <w:color w:val="000000"/>
+          <w:spacing w:val="0"/>
+          <w:sz w:val="20"/>
+          <w:szCs w:val="20"/>
+        </w:rPr>
+        <w:t>Description</w:t>
+      </w:r>
+      <w:r>
+        <w:rPr>
+          <w:rStyle w:val="Strong"/>
+          <w:rFonts w:ascii="Andale Mono" w:hAnsi="Andale Mono"/>
+          <w:b w:val="false"/>
+          <w:i w:val="false"/>
+          <w:caps w:val="false"/>
+          <w:smallCaps w:val="false"/>
+          <w:color w:val="000000"/>
+          <w:spacing w:val="0"/>
+          <w:sz w:val="20"/>
+          <w:szCs w:val="20"/>
+        </w:rPr>
+        <w:t>:</w:t>
+      </w:r>
+      <w:r>
+        <w:rPr>
+          <w:rFonts w:ascii="Andale Mono" w:hAnsi="Andale Mono"/>
+          <w:b w:val="false"/>
+          <w:i w:val="false"/>
+          <w:caps w:val="false"/>
+          <w:smallCaps w:val="false"/>
+          <w:color w:val="000000"/>
+          <w:spacing w:val="0"/>
+          <w:sz w:val="20"/>
+          <w:szCs w:val="20"/>
+        </w:rPr>
+        <w:br/>
+        <w:t>This large-bore shotgun fires high-caliber slug rounds capable of penetrating light armor and even thin walls. Though slow to fire, each shot delivers devastating stopping power. Rarely seen outside elite Volgodan stormtroopers, it's a weapon of controlled mayhem. Nicknamed “Hammerveil” for the thick smoke clouds it leaves behind.</w:t>
+      </w:r>
+    </w:p>
+    <w:p>
+      <w:pPr>
+        <w:pStyle w:val="HorizontalLine"/>
+        <w:spacing w:lineRule="exact" w:line="170"/>
+        <w:rPr>
+          <w:rFonts w:ascii="Andale Mono" w:hAnsi="Andale Mono"/>
+          <w:sz w:val="20"/>
+          <w:szCs w:val="20"/>
+        </w:rPr>
+      </w:pPr>
+      <w:r>
+        <w:rPr>
+          <w:rFonts w:ascii="Andale Mono" w:hAnsi="Andale Mono"/>
+          <w:sz w:val="20"/>
+          <w:szCs w:val="20"/>
+        </w:rPr>
+      </w:r>
+    </w:p>
+    <w:p>
+      <w:pPr>
+        <w:pStyle w:val="Heading3"/>
+        <w:spacing w:lineRule="exact" w:line="170"/>
+        <w:ind w:hanging="0" w:start="0" w:end="0"/>
+        <w:rPr/>
+      </w:pPr>
+      <w:r>
+        <w:rPr>
+          <w:rFonts w:ascii="Andale Mono" w:hAnsi="Andale Mono"/>
+          <w:b w:val="false"/>
+          <w:i w:val="false"/>
+          <w:caps w:val="false"/>
+          <w:smallCaps w:val="false"/>
+          <w:color w:val="000000"/>
+          <w:spacing w:val="0"/>
+          <w:sz w:val="20"/>
+          <w:szCs w:val="20"/>
+        </w:rPr>
+        <w:t>3. </w:t>
+      </w:r>
+      <w:r>
+        <w:rPr>
+          <w:rStyle w:val="Strong"/>
+          <w:rFonts w:ascii="Andale Mono" w:hAnsi="Andale Mono"/>
+          <w:b w:val="false"/>
+          <w:bCs/>
+          <w:i w:val="false"/>
+          <w:caps w:val="false"/>
+          <w:smallCaps w:val="false"/>
+          <w:color w:val="000000"/>
+          <w:spacing w:val="0"/>
+          <w:sz w:val="20"/>
+          <w:szCs w:val="20"/>
+        </w:rPr>
+        <w:t>LP-07 “Tambuli” Tactical</w:t>
+      </w:r>
+    </w:p>
+    <w:p>
+      <w:pPr>
+        <w:pStyle w:val="BodyText"/>
+        <w:spacing w:lineRule="exact" w:line="170"/>
+        <w:ind w:hanging="0" w:start="0" w:end="0"/>
+        <w:rPr/>
+      </w:pPr>
+      <w:r>
+        <w:rPr>
+          <w:rStyle w:val="Strong"/>
+          <w:rFonts w:ascii="Andale Mono" w:hAnsi="Andale Mono"/>
+          <w:b w:val="false"/>
+          <w:i w:val="false"/>
+          <w:caps w:val="false"/>
+          <w:smallCaps w:val="false"/>
+          <w:color w:val="000000"/>
+          <w:spacing w:val="0"/>
+          <w:sz w:val="20"/>
+          <w:szCs w:val="20"/>
+        </w:rPr>
+        <w:t>Origin:</w:t>
+      </w:r>
+      <w:r>
+        <w:rPr>
+          <w:rFonts w:ascii="Andale Mono" w:hAnsi="Andale Mono"/>
+          <w:b w:val="false"/>
+          <w:i w:val="false"/>
+          <w:caps w:val="false"/>
+          <w:smallCaps w:val="false"/>
+          <w:color w:val="000000"/>
+          <w:spacing w:val="0"/>
+          <w:sz w:val="20"/>
+          <w:szCs w:val="20"/>
+        </w:rPr>
+        <w:t> </w:t>
+      </w:r>
+      <w:r>
+        <w:rPr>
+          <w:rStyle w:val="Strong"/>
+          <w:rFonts w:ascii="Andale Mono" w:hAnsi="Andale Mono"/>
+          <w:b w:val="false"/>
+          <w:i w:val="false"/>
+          <w:caps w:val="false"/>
+          <w:smallCaps w:val="false"/>
+          <w:color w:val="000000"/>
+          <w:spacing w:val="0"/>
+          <w:sz w:val="20"/>
+          <w:szCs w:val="20"/>
+        </w:rPr>
+        <w:t>Kalayaan Republican Islands (APTO member)</w:t>
+      </w:r>
+      <w:r>
+        <w:rPr>
+          <w:rFonts w:ascii="Andale Mono" w:hAnsi="Andale Mono"/>
+          <w:b w:val="false"/>
+          <w:i w:val="false"/>
+          <w:caps w:val="false"/>
+          <w:smallCaps w:val="false"/>
+          <w:color w:val="000000"/>
+          <w:spacing w:val="0"/>
+          <w:sz w:val="20"/>
+          <w:szCs w:val="20"/>
+        </w:rPr>
+        <w:br/>
+      </w:r>
+      <w:r>
+        <w:rPr>
+          <w:rStyle w:val="Strong"/>
+          <w:rFonts w:ascii="Andale Mono" w:hAnsi="Andale Mono"/>
+          <w:b w:val="false"/>
+          <w:i w:val="false"/>
+          <w:caps w:val="false"/>
+          <w:smallCaps w:val="false"/>
+          <w:color w:val="000000"/>
+          <w:spacing w:val="0"/>
+          <w:sz w:val="20"/>
+          <w:szCs w:val="20"/>
+        </w:rPr>
+        <w:t>Reference:</w:t>
+      </w:r>
+      <w:r>
+        <w:rPr>
+          <w:rFonts w:ascii="Andale Mono" w:hAnsi="Andale Mono"/>
+          <w:b w:val="false"/>
+          <w:i w:val="false"/>
+          <w:caps w:val="false"/>
+          <w:smallCaps w:val="false"/>
+          <w:color w:val="000000"/>
+          <w:spacing w:val="0"/>
+          <w:sz w:val="20"/>
+          <w:szCs w:val="20"/>
+        </w:rPr>
+        <w:t> Inspired by the </w:t>
+      </w:r>
+      <w:r>
+        <w:rPr>
+          <w:rStyle w:val="Strong"/>
+          <w:rFonts w:ascii="Andale Mono" w:hAnsi="Andale Mono"/>
+          <w:b w:val="false"/>
+          <w:i w:val="false"/>
+          <w:caps w:val="false"/>
+          <w:smallCaps w:val="false"/>
+          <w:color w:val="000000"/>
+          <w:spacing w:val="0"/>
+          <w:sz w:val="20"/>
+          <w:szCs w:val="20"/>
+        </w:rPr>
+        <w:t>Armscor VR80 / Benelli M4 hybrid</w:t>
+      </w:r>
+    </w:p>
+    <w:p>
+      <w:pPr>
+        <w:pStyle w:val="BodyText"/>
+        <w:numPr>
+          <w:ilvl w:val="0"/>
+          <w:numId w:val="3"/>
+        </w:numPr>
+        <w:tabs>
+          <w:tab w:val="clear" w:pos="709"/>
+          <w:tab w:val="left" w:pos="0" w:leader="none"/>
+        </w:tabs>
+        <w:spacing w:lineRule="exact" w:line="170"/>
+        <w:ind w:hanging="0" w:start="709" w:end="0"/>
+        <w:rPr/>
+      </w:pPr>
+      <w:r>
+        <w:rPr>
+          <w:rStyle w:val="Strong"/>
+          <w:rFonts w:ascii="Andale Mono" w:hAnsi="Andale Mono"/>
+          <w:b/>
+          <w:bCs/>
+          <w:i w:val="false"/>
+          <w:caps w:val="false"/>
+          <w:smallCaps w:val="false"/>
+          <w:color w:val="000000"/>
+          <w:spacing w:val="0"/>
+          <w:sz w:val="20"/>
+          <w:szCs w:val="20"/>
+        </w:rPr>
+        <w:t>Damage</w:t>
+      </w:r>
+      <w:r>
+        <w:rPr>
+          <w:rStyle w:val="Strong"/>
+          <w:rFonts w:ascii="Andale Mono" w:hAnsi="Andale Mono"/>
+          <w:b w:val="false"/>
+          <w:i w:val="false"/>
+          <w:caps w:val="false"/>
+          <w:smallCaps w:val="false"/>
+          <w:color w:val="000000"/>
+          <w:spacing w:val="0"/>
+          <w:sz w:val="20"/>
+          <w:szCs w:val="20"/>
+        </w:rPr>
+        <w:t>:</w:t>
+      </w:r>
+      <w:r>
+        <w:rPr>
+          <w:rFonts w:ascii="Andale Mono" w:hAnsi="Andale Mono"/>
+          <w:b w:val="false"/>
+          <w:i w:val="false"/>
+          <w:caps w:val="false"/>
+          <w:smallCaps w:val="false"/>
+          <w:color w:val="000000"/>
+          <w:spacing w:val="0"/>
+          <w:sz w:val="20"/>
+          <w:szCs w:val="20"/>
+        </w:rPr>
+        <w:t> 90 per pellet (x7)</w:t>
+      </w:r>
+    </w:p>
+    <w:p>
+      <w:pPr>
+        <w:pStyle w:val="BodyText"/>
+        <w:numPr>
+          <w:ilvl w:val="0"/>
+          <w:numId w:val="3"/>
+        </w:numPr>
+        <w:tabs>
+          <w:tab w:val="clear" w:pos="709"/>
+          <w:tab w:val="left" w:pos="0" w:leader="none"/>
+        </w:tabs>
+        <w:spacing w:lineRule="exact" w:line="170"/>
+        <w:ind w:hanging="0" w:start="709"/>
+        <w:rPr/>
+      </w:pPr>
+      <w:r>
+        <w:rPr>
+          <w:rStyle w:val="Strong"/>
+          <w:rFonts w:ascii="Andale Mono" w:hAnsi="Andale Mono"/>
+          <w:b/>
+          <w:bCs/>
+          <w:i w:val="false"/>
+          <w:caps w:val="false"/>
+          <w:smallCaps w:val="false"/>
+          <w:color w:val="000000"/>
+          <w:spacing w:val="0"/>
+          <w:sz w:val="20"/>
+          <w:szCs w:val="20"/>
+        </w:rPr>
+        <w:t>Fire Rate</w:t>
+      </w:r>
+      <w:r>
+        <w:rPr>
+          <w:rStyle w:val="Strong"/>
+          <w:rFonts w:ascii="Andale Mono" w:hAnsi="Andale Mono"/>
+          <w:b w:val="false"/>
+          <w:i w:val="false"/>
+          <w:caps w:val="false"/>
+          <w:smallCaps w:val="false"/>
+          <w:color w:val="000000"/>
+          <w:spacing w:val="0"/>
+          <w:sz w:val="20"/>
+          <w:szCs w:val="20"/>
+        </w:rPr>
+        <w:t>:</w:t>
+      </w:r>
+      <w:r>
+        <w:rPr>
+          <w:rFonts w:ascii="Andale Mono" w:hAnsi="Andale Mono"/>
+          <w:b w:val="false"/>
+          <w:i w:val="false"/>
+          <w:caps w:val="false"/>
+          <w:smallCaps w:val="false"/>
+          <w:color w:val="000000"/>
+          <w:spacing w:val="0"/>
+          <w:sz w:val="20"/>
+          <w:szCs w:val="20"/>
+        </w:rPr>
+        <w:t> 220 RPM (Semi-auto)</w:t>
+      </w:r>
+    </w:p>
+    <w:p>
+      <w:pPr>
+        <w:pStyle w:val="BodyText"/>
+        <w:numPr>
+          <w:ilvl w:val="0"/>
+          <w:numId w:val="3"/>
+        </w:numPr>
+        <w:tabs>
+          <w:tab w:val="clear" w:pos="709"/>
+          <w:tab w:val="left" w:pos="0" w:leader="none"/>
+        </w:tabs>
+        <w:spacing w:lineRule="exact" w:line="170"/>
+        <w:ind w:hanging="0" w:start="709"/>
+        <w:rPr/>
+      </w:pPr>
+      <w:r>
+        <w:rPr>
+          <w:rStyle w:val="Strong"/>
+          <w:rFonts w:ascii="Andale Mono" w:hAnsi="Andale Mono"/>
+          <w:b/>
+          <w:bCs/>
+          <w:i w:val="false"/>
+          <w:caps w:val="false"/>
+          <w:smallCaps w:val="false"/>
+          <w:color w:val="000000"/>
+          <w:spacing w:val="0"/>
+          <w:sz w:val="20"/>
+          <w:szCs w:val="20"/>
+        </w:rPr>
+        <w:t>Magazine</w:t>
+      </w:r>
+      <w:r>
+        <w:rPr>
+          <w:rStyle w:val="Strong"/>
+          <w:rFonts w:ascii="Andale Mono" w:hAnsi="Andale Mono"/>
+          <w:b w:val="false"/>
+          <w:i w:val="false"/>
+          <w:caps w:val="false"/>
+          <w:smallCaps w:val="false"/>
+          <w:color w:val="000000"/>
+          <w:spacing w:val="0"/>
+          <w:sz w:val="20"/>
+          <w:szCs w:val="20"/>
+        </w:rPr>
+        <w:t xml:space="preserve"> </w:t>
+      </w:r>
+      <w:r>
+        <w:rPr>
+          <w:rStyle w:val="Strong"/>
+          <w:rFonts w:ascii="Andale Mono" w:hAnsi="Andale Mono"/>
+          <w:b/>
+          <w:bCs/>
+          <w:i w:val="false"/>
+          <w:caps w:val="false"/>
+          <w:smallCaps w:val="false"/>
+          <w:color w:val="000000"/>
+          <w:spacing w:val="0"/>
+          <w:sz w:val="20"/>
+          <w:szCs w:val="20"/>
+        </w:rPr>
+        <w:t>Size</w:t>
+      </w:r>
+      <w:r>
+        <w:rPr>
+          <w:rStyle w:val="Strong"/>
+          <w:rFonts w:ascii="Andale Mono" w:hAnsi="Andale Mono"/>
+          <w:b w:val="false"/>
+          <w:i w:val="false"/>
+          <w:caps w:val="false"/>
+          <w:smallCaps w:val="false"/>
+          <w:color w:val="000000"/>
+          <w:spacing w:val="0"/>
+          <w:sz w:val="20"/>
+          <w:szCs w:val="20"/>
+        </w:rPr>
+        <w:t>:</w:t>
+      </w:r>
+      <w:r>
+        <w:rPr>
+          <w:rFonts w:ascii="Andale Mono" w:hAnsi="Andale Mono"/>
+          <w:b w:val="false"/>
+          <w:i w:val="false"/>
+          <w:caps w:val="false"/>
+          <w:smallCaps w:val="false"/>
+          <w:color w:val="000000"/>
+          <w:spacing w:val="0"/>
+          <w:sz w:val="20"/>
+          <w:szCs w:val="20"/>
+        </w:rPr>
+        <w:t> 8</w:t>
+      </w:r>
+    </w:p>
+    <w:p>
+      <w:pPr>
+        <w:pStyle w:val="BodyText"/>
+        <w:numPr>
+          <w:ilvl w:val="0"/>
+          <w:numId w:val="3"/>
+        </w:numPr>
+        <w:tabs>
+          <w:tab w:val="clear" w:pos="709"/>
+          <w:tab w:val="left" w:pos="0" w:leader="none"/>
+        </w:tabs>
+        <w:spacing w:lineRule="exact" w:line="170"/>
+        <w:ind w:hanging="0" w:start="709"/>
+        <w:rPr/>
+      </w:pPr>
+      <w:r>
+        <w:rPr>
+          <w:rStyle w:val="Strong"/>
+          <w:rFonts w:ascii="Andale Mono" w:hAnsi="Andale Mono"/>
+          <w:b/>
+          <w:bCs/>
+          <w:i w:val="false"/>
+          <w:caps w:val="false"/>
+          <w:smallCaps w:val="false"/>
+          <w:color w:val="000000"/>
+          <w:spacing w:val="0"/>
+          <w:sz w:val="20"/>
+          <w:szCs w:val="20"/>
+        </w:rPr>
+        <w:t>Max Reserve</w:t>
+      </w:r>
+      <w:r>
+        <w:rPr>
+          <w:rStyle w:val="Strong"/>
+          <w:rFonts w:ascii="Andale Mono" w:hAnsi="Andale Mono"/>
+          <w:b w:val="false"/>
+          <w:i w:val="false"/>
+          <w:caps w:val="false"/>
+          <w:smallCaps w:val="false"/>
+          <w:color w:val="000000"/>
+          <w:spacing w:val="0"/>
+          <w:sz w:val="20"/>
+          <w:szCs w:val="20"/>
+        </w:rPr>
+        <w:t>:</w:t>
+      </w:r>
+      <w:r>
+        <w:rPr>
+          <w:rFonts w:ascii="Andale Mono" w:hAnsi="Andale Mono"/>
+          <w:b w:val="false"/>
+          <w:i w:val="false"/>
+          <w:caps w:val="false"/>
+          <w:smallCaps w:val="false"/>
+          <w:color w:val="000000"/>
+          <w:spacing w:val="0"/>
+          <w:sz w:val="20"/>
+          <w:szCs w:val="20"/>
+        </w:rPr>
+        <w:t> 40</w:t>
+      </w:r>
+    </w:p>
+    <w:p>
+      <w:pPr>
+        <w:pStyle w:val="BodyText"/>
+        <w:numPr>
+          <w:ilvl w:val="0"/>
+          <w:numId w:val="3"/>
+        </w:numPr>
+        <w:tabs>
+          <w:tab w:val="clear" w:pos="709"/>
+          <w:tab w:val="left" w:pos="0" w:leader="none"/>
+        </w:tabs>
+        <w:spacing w:lineRule="exact" w:line="170"/>
+        <w:ind w:hanging="0" w:start="709"/>
+        <w:rPr/>
+      </w:pPr>
+      <w:r>
+        <w:rPr>
+          <w:rFonts w:ascii="Andale Mono" w:hAnsi="Andale Mono"/>
+          <w:b/>
+          <w:bCs/>
+          <w:i w:val="false"/>
+          <w:caps w:val="false"/>
+          <w:smallCaps w:val="false"/>
+          <w:color w:val="000000"/>
+          <w:spacing w:val="0"/>
+          <w:sz w:val="20"/>
+          <w:szCs w:val="20"/>
+        </w:rPr>
+        <w:t>Reload Time</w:t>
+      </w:r>
+      <w:r>
+        <w:rPr>
+          <w:rFonts w:ascii="Andale Mono" w:hAnsi="Andale Mono"/>
+          <w:b w:val="false"/>
+          <w:i w:val="false"/>
+          <w:caps w:val="false"/>
+          <w:smallCaps w:val="false"/>
+          <w:color w:val="000000"/>
+          <w:spacing w:val="0"/>
+          <w:sz w:val="20"/>
+          <w:szCs w:val="20"/>
+        </w:rPr>
+        <w:t>: 3.5</w:t>
+      </w:r>
+    </w:p>
+    <w:p>
+      <w:pPr>
+        <w:pStyle w:val="BodyText"/>
+        <w:numPr>
+          <w:ilvl w:val="0"/>
+          <w:numId w:val="3"/>
+        </w:numPr>
+        <w:tabs>
+          <w:tab w:val="clear" w:pos="709"/>
+          <w:tab w:val="left" w:pos="0" w:leader="none"/>
+        </w:tabs>
+        <w:spacing w:lineRule="exact" w:line="170"/>
+        <w:ind w:hanging="0" w:start="709"/>
+        <w:rPr/>
+      </w:pPr>
+      <w:r>
+        <w:rPr>
+          <w:rStyle w:val="Strong"/>
+          <w:rFonts w:ascii="Andale Mono" w:hAnsi="Andale Mono"/>
+          <w:b w:val="false"/>
+          <w:i w:val="false"/>
+          <w:caps w:val="false"/>
+          <w:smallCaps w:val="false"/>
+          <w:color w:val="000000"/>
+          <w:spacing w:val="0"/>
+          <w:sz w:val="20"/>
+          <w:szCs w:val="20"/>
+        </w:rPr>
+        <w:t>Description:</w:t>
+      </w:r>
+      <w:r>
+        <w:rPr>
+          <w:rFonts w:ascii="Andale Mono" w:hAnsi="Andale Mono"/>
+          <w:b w:val="false"/>
+          <w:i w:val="false"/>
+          <w:caps w:val="false"/>
+          <w:smallCaps w:val="false"/>
+          <w:color w:val="000000"/>
+          <w:spacing w:val="0"/>
+          <w:sz w:val="20"/>
+          <w:szCs w:val="20"/>
+        </w:rPr>
+        <w:br/>
+        <w:t>The LP-07 is a modular semi-automatic shotgun tailored for versatility in jungle and urban warfare. Its light polymer frame and adjustable stock make it ideal for mobile units. Frequently used by Kalayaan’s marines and APTO close-combat specialists. Fires rapidly with smooth recoil dampening for fast target transitions.</w:t>
+      </w:r>
+    </w:p>
+    <w:p>
+      <w:pPr>
+        <w:pStyle w:val="BodyText"/>
+        <w:bidi w:val="0"/>
+        <w:jc w:val="start"/>
+        <w:rPr>
+          <w:rFonts w:ascii="Andale Mono" w:hAnsi="Andale Mono"/>
+          <w:b/>
+          <w:bCs/>
+          <w:sz w:val="20"/>
+          <w:szCs w:val="20"/>
+        </w:rPr>
+      </w:pPr>
+      <w:r>
+        <w:rPr>
+          <w:rFonts w:ascii="Andale Mono" w:hAnsi="Andale Mono"/>
+          <w:b/>
+          <w:bCs/>
           <w:sz w:val="20"/>
           <w:szCs w:val="20"/>
         </w:rPr>
@@ -2262,10 +3978,10 @@
       </w:tblPr>
       <w:tblGrid>
         <w:gridCol w:w="1435"/>
-        <w:gridCol w:w="934"/>
-        <w:gridCol w:w="1536"/>
-        <w:gridCol w:w="3817"/>
-        <w:gridCol w:w="3815"/>
+        <w:gridCol w:w="933"/>
+        <w:gridCol w:w="1537"/>
+        <w:gridCol w:w="3816"/>
+        <w:gridCol w:w="3816"/>
       </w:tblGrid>
       <w:tr>
         <w:trPr>
@@ -2297,7 +4013,7 @@
         </w:tc>
         <w:tc>
           <w:tcPr>
-            <w:tcW w:w="934" w:type="dxa"/>
+            <w:tcW w:w="933" w:type="dxa"/>
             <w:tcBorders/>
             <w:vAlign w:val="center"/>
           </w:tcPr>
@@ -2326,7 +4042,7 @@
         </w:tc>
         <w:tc>
           <w:tcPr>
-            <w:tcW w:w="1536" w:type="dxa"/>
+            <w:tcW w:w="1537" w:type="dxa"/>
             <w:tcBorders/>
             <w:vAlign w:val="center"/>
           </w:tcPr>
@@ -2350,7 +4066,7 @@
         </w:tc>
         <w:tc>
           <w:tcPr>
-            <w:tcW w:w="3817" w:type="dxa"/>
+            <w:tcW w:w="3816" w:type="dxa"/>
             <w:tcBorders/>
             <w:vAlign w:val="center"/>
           </w:tcPr>
@@ -2374,7 +4090,7 @@
         </w:tc>
         <w:tc>
           <w:tcPr>
-            <w:tcW w:w="3815" w:type="dxa"/>
+            <w:tcW w:w="3816" w:type="dxa"/>
             <w:tcBorders/>
             <w:vAlign w:val="center"/>
           </w:tcPr>
@@ -2424,7 +4140,7 @@
         </w:tc>
         <w:tc>
           <w:tcPr>
-            <w:tcW w:w="934" w:type="dxa"/>
+            <w:tcW w:w="933" w:type="dxa"/>
             <w:tcBorders/>
             <w:shd w:fill="FFC375" w:val="clear"/>
             <w:vAlign w:val="center"/>
@@ -2455,7 +4171,7 @@
         </w:tc>
         <w:tc>
           <w:tcPr>
-            <w:tcW w:w="1536" w:type="dxa"/>
+            <w:tcW w:w="1537" w:type="dxa"/>
             <w:tcBorders/>
             <w:shd w:fill="FFC375" w:val="clear"/>
             <w:vAlign w:val="center"/>
@@ -2486,7 +4202,7 @@
         </w:tc>
         <w:tc>
           <w:tcPr>
-            <w:tcW w:w="3817" w:type="dxa"/>
+            <w:tcW w:w="3816" w:type="dxa"/>
             <w:tcBorders/>
             <w:shd w:fill="FFC375" w:val="clear"/>
             <w:vAlign w:val="center"/>
@@ -2512,7 +4228,7 @@
         </w:tc>
         <w:tc>
           <w:tcPr>
-            <w:tcW w:w="3815" w:type="dxa"/>
+            <w:tcW w:w="3816" w:type="dxa"/>
             <w:tcBorders/>
             <w:shd w:fill="FFC375" w:val="clear"/>
             <w:vAlign w:val="center"/>
@@ -2567,7 +4283,7 @@
         </w:tc>
         <w:tc>
           <w:tcPr>
-            <w:tcW w:w="934" w:type="dxa"/>
+            <w:tcW w:w="933" w:type="dxa"/>
             <w:tcBorders/>
             <w:shd w:fill="FFC375" w:val="clear"/>
             <w:vAlign w:val="center"/>
@@ -2598,7 +4314,7 @@
         </w:tc>
         <w:tc>
           <w:tcPr>
-            <w:tcW w:w="1536" w:type="dxa"/>
+            <w:tcW w:w="1537" w:type="dxa"/>
             <w:tcBorders/>
             <w:shd w:fill="FFC375" w:val="clear"/>
             <w:vAlign w:val="center"/>
@@ -2629,7 +4345,7 @@
         </w:tc>
         <w:tc>
           <w:tcPr>
-            <w:tcW w:w="3817" w:type="dxa"/>
+            <w:tcW w:w="3816" w:type="dxa"/>
             <w:tcBorders/>
             <w:shd w:fill="FFC375" w:val="clear"/>
             <w:vAlign w:val="center"/>
@@ -2655,7 +4371,7 @@
         </w:tc>
         <w:tc>
           <w:tcPr>
-            <w:tcW w:w="3815" w:type="dxa"/>
+            <w:tcW w:w="3816" w:type="dxa"/>
             <w:tcBorders/>
             <w:shd w:fill="FFC375" w:val="clear"/>
             <w:vAlign w:val="center"/>
@@ -2710,7 +4426,7 @@
         </w:tc>
         <w:tc>
           <w:tcPr>
-            <w:tcW w:w="934" w:type="dxa"/>
+            <w:tcW w:w="933" w:type="dxa"/>
             <w:tcBorders/>
             <w:shd w:fill="FFC375" w:val="clear"/>
             <w:vAlign w:val="center"/>
@@ -2741,7 +4457,7 @@
         </w:tc>
         <w:tc>
           <w:tcPr>
-            <w:tcW w:w="1536" w:type="dxa"/>
+            <w:tcW w:w="1537" w:type="dxa"/>
             <w:tcBorders/>
             <w:shd w:fill="FFC375" w:val="clear"/>
             <w:vAlign w:val="center"/>
@@ -2772,7 +4488,7 @@
         </w:tc>
         <w:tc>
           <w:tcPr>
-            <w:tcW w:w="3817" w:type="dxa"/>
+            <w:tcW w:w="3816" w:type="dxa"/>
             <w:tcBorders/>
             <w:shd w:fill="FFC375" w:val="clear"/>
             <w:vAlign w:val="center"/>
@@ -2798,7 +4514,7 @@
         </w:tc>
         <w:tc>
           <w:tcPr>
-            <w:tcW w:w="3815" w:type="dxa"/>
+            <w:tcW w:w="3816" w:type="dxa"/>
             <w:tcBorders/>
             <w:shd w:fill="FFC375" w:val="clear"/>
             <w:vAlign w:val="center"/>
@@ -2847,24 +4563,13 @@
                 <w:sz w:val="20"/>
                 <w:szCs w:val="20"/>
               </w:rPr>
-              <w:t>VK-PDW</w:t>
-            </w:r>
-            <w:r>
-              <w:rPr>
-                <w:rStyle w:val="Strong"/>
-                <w:rFonts w:ascii="Andale Mono" w:hAnsi="Andale Mono"/>
-                <w:b/>
-                <w:bCs/>
-                <w:sz w:val="20"/>
-                <w:szCs w:val="20"/>
-              </w:rPr>
-              <w:t>SD</w:t>
-            </w:r>
-          </w:p>
-        </w:tc>
-        <w:tc>
-          <w:tcPr>
-            <w:tcW w:w="934" w:type="dxa"/>
+              <w:t>VK-PDWSD</w:t>
+            </w:r>
+          </w:p>
+        </w:tc>
+        <w:tc>
+          <w:tcPr>
+            <w:tcW w:w="933" w:type="dxa"/>
             <w:tcBorders/>
             <w:shd w:fill="FFC375" w:val="clear"/>
             <w:vAlign w:val="center"/>
@@ -2895,7 +4600,7 @@
         </w:tc>
         <w:tc>
           <w:tcPr>
-            <w:tcW w:w="1536" w:type="dxa"/>
+            <w:tcW w:w="1537" w:type="dxa"/>
             <w:tcBorders/>
             <w:shd w:fill="FFC375" w:val="clear"/>
             <w:vAlign w:val="center"/>
@@ -2926,7 +4631,7 @@
         </w:tc>
         <w:tc>
           <w:tcPr>
-            <w:tcW w:w="3817" w:type="dxa"/>
+            <w:tcW w:w="3816" w:type="dxa"/>
             <w:tcBorders/>
             <w:shd w:fill="FFC375" w:val="clear"/>
             <w:vAlign w:val="center"/>
@@ -2946,21 +4651,13 @@
                 <w:sz w:val="18"/>
                 <w:szCs w:val="18"/>
               </w:rPr>
-              <w:t xml:space="preserve">X-95, MP7 base </w:t>
-            </w:r>
-            <w:r>
-              <w:rPr>
-                <w:rFonts w:ascii="Andale Mono" w:hAnsi="Andale Mono"/>
-                <w:sz w:val="18"/>
-                <w:szCs w:val="18"/>
-              </w:rPr>
-              <w:t>WITH INTERNAL SUPRESSOR</w:t>
-            </w:r>
-          </w:p>
-        </w:tc>
-        <w:tc>
-          <w:tcPr>
-            <w:tcW w:w="3815" w:type="dxa"/>
+              <w:t>X-95, MP7 base WITH INTERNAL SUPRESSOR</w:t>
+            </w:r>
+          </w:p>
+        </w:tc>
+        <w:tc>
+          <w:tcPr>
+            <w:tcW w:w="3816" w:type="dxa"/>
             <w:tcBorders/>
             <w:shd w:fill="FFC375" w:val="clear"/>
             <w:vAlign w:val="center"/>
@@ -3020,7 +4717,7 @@
         </w:tc>
         <w:tc>
           <w:tcPr>
-            <w:tcW w:w="934" w:type="dxa"/>
+            <w:tcW w:w="933" w:type="dxa"/>
             <w:tcBorders/>
             <w:shd w:fill="77E2FF" w:val="clear"/>
             <w:vAlign w:val="center"/>
@@ -3051,7 +4748,7 @@
         </w:tc>
         <w:tc>
           <w:tcPr>
-            <w:tcW w:w="1536" w:type="dxa"/>
+            <w:tcW w:w="1537" w:type="dxa"/>
             <w:tcBorders/>
             <w:shd w:fill="77E2FF" w:val="clear"/>
             <w:vAlign w:val="center"/>
@@ -3082,7 +4779,7 @@
         </w:tc>
         <w:tc>
           <w:tcPr>
-            <w:tcW w:w="3817" w:type="dxa"/>
+            <w:tcW w:w="3816" w:type="dxa"/>
             <w:tcBorders/>
             <w:shd w:fill="77E2FF" w:val="clear"/>
             <w:vAlign w:val="center"/>
@@ -3108,7 +4805,7 @@
         </w:tc>
         <w:tc>
           <w:tcPr>
-            <w:tcW w:w="3815" w:type="dxa"/>
+            <w:tcW w:w="3816" w:type="dxa"/>
             <w:tcBorders/>
             <w:shd w:fill="77E2FF" w:val="clear"/>
             <w:vAlign w:val="center"/>
@@ -3173,7 +4870,7 @@
         </w:tc>
         <w:tc>
           <w:tcPr>
-            <w:tcW w:w="934" w:type="dxa"/>
+            <w:tcW w:w="933" w:type="dxa"/>
             <w:tcBorders/>
             <w:shd w:fill="77E2FF" w:val="clear"/>
             <w:vAlign w:val="center"/>
@@ -3204,7 +4901,7 @@
         </w:tc>
         <w:tc>
           <w:tcPr>
-            <w:tcW w:w="1536" w:type="dxa"/>
+            <w:tcW w:w="1537" w:type="dxa"/>
             <w:tcBorders/>
             <w:shd w:fill="77E2FF" w:val="clear"/>
             <w:vAlign w:val="center"/>
@@ -3235,7 +4932,7 @@
         </w:tc>
         <w:tc>
           <w:tcPr>
-            <w:tcW w:w="3817" w:type="dxa"/>
+            <w:tcW w:w="3816" w:type="dxa"/>
             <w:tcBorders/>
             <w:shd w:fill="77E2FF" w:val="clear"/>
             <w:vAlign w:val="center"/>
@@ -3261,7 +4958,7 @@
         </w:tc>
         <w:tc>
           <w:tcPr>
-            <w:tcW w:w="3815" w:type="dxa"/>
+            <w:tcW w:w="3816" w:type="dxa"/>
             <w:tcBorders/>
             <w:shd w:fill="77E2FF" w:val="clear"/>
             <w:vAlign w:val="center"/>
@@ -3326,7 +5023,7 @@
         </w:tc>
         <w:tc>
           <w:tcPr>
-            <w:tcW w:w="934" w:type="dxa"/>
+            <w:tcW w:w="933" w:type="dxa"/>
             <w:tcBorders/>
             <w:shd w:fill="77E2FF" w:val="clear"/>
             <w:vAlign w:val="center"/>
@@ -3357,7 +5054,7 @@
         </w:tc>
         <w:tc>
           <w:tcPr>
-            <w:tcW w:w="1536" w:type="dxa"/>
+            <w:tcW w:w="1537" w:type="dxa"/>
             <w:tcBorders/>
             <w:shd w:fill="77E2FF" w:val="clear"/>
             <w:vAlign w:val="center"/>
@@ -3388,7 +5085,7 @@
         </w:tc>
         <w:tc>
           <w:tcPr>
-            <w:tcW w:w="3817" w:type="dxa"/>
+            <w:tcW w:w="3816" w:type="dxa"/>
             <w:tcBorders/>
             <w:shd w:fill="77E2FF" w:val="clear"/>
             <w:vAlign w:val="center"/>
@@ -3414,7 +5111,7 @@
         </w:tc>
         <w:tc>
           <w:tcPr>
-            <w:tcW w:w="3815" w:type="dxa"/>
+            <w:tcW w:w="3816" w:type="dxa"/>
             <w:tcBorders/>
             <w:shd w:fill="77E2FF" w:val="clear"/>
             <w:vAlign w:val="center"/>
@@ -3478,7 +5175,7 @@
         </w:tc>
         <w:tc>
           <w:tcPr>
-            <w:tcW w:w="934" w:type="dxa"/>
+            <w:tcW w:w="933" w:type="dxa"/>
             <w:tcBorders/>
             <w:shd w:fill="77E2FF" w:val="clear"/>
             <w:vAlign w:val="center"/>
@@ -3508,7 +5205,7 @@
         </w:tc>
         <w:tc>
           <w:tcPr>
-            <w:tcW w:w="1536" w:type="dxa"/>
+            <w:tcW w:w="1537" w:type="dxa"/>
             <w:tcBorders/>
             <w:shd w:fill="77E2FF" w:val="clear"/>
             <w:vAlign w:val="center"/>
@@ -3538,7 +5235,7 @@
         </w:tc>
         <w:tc>
           <w:tcPr>
-            <w:tcW w:w="3817" w:type="dxa"/>
+            <w:tcW w:w="3816" w:type="dxa"/>
             <w:tcBorders/>
             <w:shd w:fill="77E2FF" w:val="clear"/>
             <w:vAlign w:val="center"/>
@@ -3563,7 +5260,7 @@
         </w:tc>
         <w:tc>
           <w:tcPr>
-            <w:tcW w:w="3815" w:type="dxa"/>
+            <w:tcW w:w="3816" w:type="dxa"/>
             <w:tcBorders/>
             <w:shd w:fill="77E2FF" w:val="clear"/>
             <w:vAlign w:val="center"/>
@@ -3625,7 +5322,7 @@
         </w:tc>
         <w:tc>
           <w:tcPr>
-            <w:tcW w:w="934" w:type="dxa"/>
+            <w:tcW w:w="933" w:type="dxa"/>
             <w:tcBorders/>
             <w:vAlign w:val="center"/>
           </w:tcPr>
@@ -3654,7 +5351,7 @@
         </w:tc>
         <w:tc>
           <w:tcPr>
-            <w:tcW w:w="1536" w:type="dxa"/>
+            <w:tcW w:w="1537" w:type="dxa"/>
             <w:tcBorders/>
             <w:vAlign w:val="center"/>
           </w:tcPr>
@@ -3683,31 +5380,31 @@
         </w:tc>
         <w:tc>
           <w:tcPr>
-            <w:tcW w:w="3817" w:type="dxa"/>
-            <w:tcBorders/>
-            <w:vAlign w:val="center"/>
-          </w:tcPr>
-          <w:p>
-            <w:pPr>
-              <w:pStyle w:val="TableContents"/>
-              <w:rPr>
-                <w:rFonts w:ascii="Andale Mono" w:hAnsi="Andale Mono"/>
-                <w:sz w:val="18"/>
-                <w:szCs w:val="18"/>
-              </w:rPr>
-            </w:pPr>
-            <w:r>
-              <w:rPr>
-                <w:rFonts w:ascii="Andale Mono" w:hAnsi="Andale Mono"/>
-                <w:sz w:val="18"/>
-                <w:szCs w:val="18"/>
-              </w:rPr>
-            </w:r>
-          </w:p>
-        </w:tc>
-        <w:tc>
-          <w:tcPr>
-            <w:tcW w:w="3815" w:type="dxa"/>
+            <w:tcW w:w="3816" w:type="dxa"/>
+            <w:tcBorders/>
+            <w:vAlign w:val="center"/>
+          </w:tcPr>
+          <w:p>
+            <w:pPr>
+              <w:pStyle w:val="TableContents"/>
+              <w:rPr>
+                <w:rFonts w:ascii="Andale Mono" w:hAnsi="Andale Mono"/>
+                <w:sz w:val="18"/>
+                <w:szCs w:val="18"/>
+              </w:rPr>
+            </w:pPr>
+            <w:r>
+              <w:rPr>
+                <w:rFonts w:ascii="Andale Mono" w:hAnsi="Andale Mono"/>
+                <w:sz w:val="18"/>
+                <w:szCs w:val="18"/>
+              </w:rPr>
+            </w:r>
+          </w:p>
+        </w:tc>
+        <w:tc>
+          <w:tcPr>
+            <w:tcW w:w="3816" w:type="dxa"/>
             <w:tcBorders/>
             <w:vAlign w:val="center"/>
           </w:tcPr>
@@ -3766,7 +5463,7 @@
         </w:tc>
         <w:tc>
           <w:tcPr>
-            <w:tcW w:w="934" w:type="dxa"/>
+            <w:tcW w:w="933" w:type="dxa"/>
             <w:tcBorders/>
             <w:shd w:fill="FFC375" w:val="clear"/>
             <w:vAlign w:val="center"/>
@@ -3797,7 +5494,7 @@
         </w:tc>
         <w:tc>
           <w:tcPr>
-            <w:tcW w:w="1536" w:type="dxa"/>
+            <w:tcW w:w="1537" w:type="dxa"/>
             <w:tcBorders/>
             <w:shd w:fill="FFC375" w:val="clear"/>
             <w:vAlign w:val="center"/>
@@ -3828,7 +5525,7 @@
         </w:tc>
         <w:tc>
           <w:tcPr>
-            <w:tcW w:w="3817" w:type="dxa"/>
+            <w:tcW w:w="3816" w:type="dxa"/>
             <w:tcBorders/>
             <w:shd w:fill="FFC375" w:val="clear"/>
             <w:vAlign w:val="center"/>
@@ -3854,7 +5551,7 @@
         </w:tc>
         <w:tc>
           <w:tcPr>
-            <w:tcW w:w="3815" w:type="dxa"/>
+            <w:tcW w:w="3816" w:type="dxa"/>
             <w:tcBorders/>
             <w:shd w:fill="FFC375" w:val="clear"/>
             <w:vAlign w:val="center"/>
@@ -3914,7 +5611,7 @@
         </w:tc>
         <w:tc>
           <w:tcPr>
-            <w:tcW w:w="934" w:type="dxa"/>
+            <w:tcW w:w="933" w:type="dxa"/>
             <w:tcBorders/>
             <w:shd w:fill="FFC375" w:val="clear"/>
             <w:vAlign w:val="center"/>
@@ -3945,7 +5642,7 @@
         </w:tc>
         <w:tc>
           <w:tcPr>
-            <w:tcW w:w="1536" w:type="dxa"/>
+            <w:tcW w:w="1537" w:type="dxa"/>
             <w:tcBorders/>
             <w:shd w:fill="FFC375" w:val="clear"/>
             <w:vAlign w:val="center"/>
@@ -3976,7 +5673,7 @@
         </w:tc>
         <w:tc>
           <w:tcPr>
-            <w:tcW w:w="3817" w:type="dxa"/>
+            <w:tcW w:w="3816" w:type="dxa"/>
             <w:tcBorders/>
             <w:shd w:fill="FFC375" w:val="clear"/>
             <w:vAlign w:val="center"/>
@@ -4002,7 +5699,7 @@
         </w:tc>
         <w:tc>
           <w:tcPr>
-            <w:tcW w:w="3815" w:type="dxa"/>
+            <w:tcW w:w="3816" w:type="dxa"/>
             <w:tcBorders/>
             <w:shd w:fill="FFC375" w:val="clear"/>
             <w:vAlign w:val="center"/>
@@ -4062,7 +5759,7 @@
         </w:tc>
         <w:tc>
           <w:tcPr>
-            <w:tcW w:w="934" w:type="dxa"/>
+            <w:tcW w:w="933" w:type="dxa"/>
             <w:tcBorders/>
             <w:shd w:fill="FFC375" w:val="clear"/>
             <w:vAlign w:val="center"/>
@@ -4093,7 +5790,7 @@
         </w:tc>
         <w:tc>
           <w:tcPr>
-            <w:tcW w:w="1536" w:type="dxa"/>
+            <w:tcW w:w="1537" w:type="dxa"/>
             <w:tcBorders/>
             <w:shd w:fill="FFC375" w:val="clear"/>
             <w:vAlign w:val="center"/>
@@ -4124,7 +5821,7 @@
         </w:tc>
         <w:tc>
           <w:tcPr>
-            <w:tcW w:w="3817" w:type="dxa"/>
+            <w:tcW w:w="3816" w:type="dxa"/>
             <w:tcBorders/>
             <w:shd w:fill="FFC375" w:val="clear"/>
             <w:vAlign w:val="center"/>
@@ -4150,7 +5847,7 @@
         </w:tc>
         <w:tc>
           <w:tcPr>
-            <w:tcW w:w="3815" w:type="dxa"/>
+            <w:tcW w:w="3816" w:type="dxa"/>
             <w:tcBorders/>
             <w:shd w:fill="FFC375" w:val="clear"/>
             <w:vAlign w:val="center"/>
@@ -4210,7 +5907,7 @@
         </w:tc>
         <w:tc>
           <w:tcPr>
-            <w:tcW w:w="934" w:type="dxa"/>
+            <w:tcW w:w="933" w:type="dxa"/>
             <w:tcBorders/>
             <w:shd w:fill="77E2FF" w:val="clear"/>
             <w:vAlign w:val="center"/>
@@ -4241,7 +5938,7 @@
         </w:tc>
         <w:tc>
           <w:tcPr>
-            <w:tcW w:w="1536" w:type="dxa"/>
+            <w:tcW w:w="1537" w:type="dxa"/>
             <w:tcBorders/>
             <w:shd w:fill="77E2FF" w:val="clear"/>
             <w:vAlign w:val="center"/>
@@ -4272,7 +5969,7 @@
         </w:tc>
         <w:tc>
           <w:tcPr>
-            <w:tcW w:w="3817" w:type="dxa"/>
+            <w:tcW w:w="3816" w:type="dxa"/>
             <w:tcBorders/>
             <w:shd w:fill="77E2FF" w:val="clear"/>
             <w:vAlign w:val="center"/>
@@ -4298,7 +5995,7 @@
         </w:tc>
         <w:tc>
           <w:tcPr>
-            <w:tcW w:w="3815" w:type="dxa"/>
+            <w:tcW w:w="3816" w:type="dxa"/>
             <w:tcBorders/>
             <w:shd w:fill="77E2FF" w:val="clear"/>
             <w:vAlign w:val="center"/>
@@ -4363,7 +6060,7 @@
         </w:tc>
         <w:tc>
           <w:tcPr>
-            <w:tcW w:w="934" w:type="dxa"/>
+            <w:tcW w:w="933" w:type="dxa"/>
             <w:tcBorders/>
             <w:shd w:fill="77E2FF" w:val="clear"/>
             <w:vAlign w:val="center"/>
@@ -4394,7 +6091,7 @@
         </w:tc>
         <w:tc>
           <w:tcPr>
-            <w:tcW w:w="1536" w:type="dxa"/>
+            <w:tcW w:w="1537" w:type="dxa"/>
             <w:tcBorders/>
             <w:shd w:fill="77E2FF" w:val="clear"/>
             <w:vAlign w:val="center"/>
@@ -4425,7 +6122,7 @@
         </w:tc>
         <w:tc>
           <w:tcPr>
-            <w:tcW w:w="3817" w:type="dxa"/>
+            <w:tcW w:w="3816" w:type="dxa"/>
             <w:tcBorders/>
             <w:shd w:fill="77E2FF" w:val="clear"/>
             <w:vAlign w:val="center"/>
@@ -4451,7 +6148,7 @@
         </w:tc>
         <w:tc>
           <w:tcPr>
-            <w:tcW w:w="3815" w:type="dxa"/>
+            <w:tcW w:w="3816" w:type="dxa"/>
             <w:tcBorders/>
             <w:shd w:fill="77E2FF" w:val="clear"/>
             <w:vAlign w:val="center"/>
@@ -4516,7 +6213,7 @@
         </w:tc>
         <w:tc>
           <w:tcPr>
-            <w:tcW w:w="934" w:type="dxa"/>
+            <w:tcW w:w="933" w:type="dxa"/>
             <w:tcBorders/>
             <w:shd w:fill="77E2FF" w:val="clear"/>
             <w:vAlign w:val="center"/>
@@ -4547,7 +6244,7 @@
         </w:tc>
         <w:tc>
           <w:tcPr>
-            <w:tcW w:w="1536" w:type="dxa"/>
+            <w:tcW w:w="1537" w:type="dxa"/>
             <w:tcBorders/>
             <w:shd w:fill="77E2FF" w:val="clear"/>
             <w:vAlign w:val="center"/>
@@ -4578,7 +6275,7 @@
         </w:tc>
         <w:tc>
           <w:tcPr>
-            <w:tcW w:w="3817" w:type="dxa"/>
+            <w:tcW w:w="3816" w:type="dxa"/>
             <w:tcBorders/>
             <w:shd w:fill="77E2FF" w:val="clear"/>
             <w:vAlign w:val="center"/>
@@ -4604,7 +6301,7 @@
         </w:tc>
         <w:tc>
           <w:tcPr>
-            <w:tcW w:w="3815" w:type="dxa"/>
+            <w:tcW w:w="3816" w:type="dxa"/>
             <w:tcBorders/>
             <w:shd w:fill="77E2FF" w:val="clear"/>
             <w:vAlign w:val="center"/>
@@ -4667,7 +6364,7 @@
         </w:tc>
         <w:tc>
           <w:tcPr>
-            <w:tcW w:w="934" w:type="dxa"/>
+            <w:tcW w:w="933" w:type="dxa"/>
             <w:tcBorders/>
             <w:vAlign w:val="center"/>
           </w:tcPr>
@@ -4696,7 +6393,7 @@
         </w:tc>
         <w:tc>
           <w:tcPr>
-            <w:tcW w:w="1536" w:type="dxa"/>
+            <w:tcW w:w="1537" w:type="dxa"/>
             <w:tcBorders/>
             <w:vAlign w:val="center"/>
           </w:tcPr>
@@ -4725,31 +6422,31 @@
         </w:tc>
         <w:tc>
           <w:tcPr>
-            <w:tcW w:w="3817" w:type="dxa"/>
-            <w:tcBorders/>
-            <w:vAlign w:val="center"/>
-          </w:tcPr>
-          <w:p>
-            <w:pPr>
-              <w:pStyle w:val="TableContents"/>
-              <w:rPr>
-                <w:rFonts w:ascii="Andale Mono" w:hAnsi="Andale Mono"/>
-                <w:sz w:val="18"/>
-                <w:szCs w:val="18"/>
-              </w:rPr>
-            </w:pPr>
-            <w:r>
-              <w:rPr>
-                <w:rFonts w:ascii="Andale Mono" w:hAnsi="Andale Mono"/>
-                <w:sz w:val="18"/>
-                <w:szCs w:val="18"/>
-              </w:rPr>
-            </w:r>
-          </w:p>
-        </w:tc>
-        <w:tc>
-          <w:tcPr>
-            <w:tcW w:w="3815" w:type="dxa"/>
+            <w:tcW w:w="3816" w:type="dxa"/>
+            <w:tcBorders/>
+            <w:vAlign w:val="center"/>
+          </w:tcPr>
+          <w:p>
+            <w:pPr>
+              <w:pStyle w:val="TableContents"/>
+              <w:rPr>
+                <w:rFonts w:ascii="Andale Mono" w:hAnsi="Andale Mono"/>
+                <w:sz w:val="18"/>
+                <w:szCs w:val="18"/>
+              </w:rPr>
+            </w:pPr>
+            <w:r>
+              <w:rPr>
+                <w:rFonts w:ascii="Andale Mono" w:hAnsi="Andale Mono"/>
+                <w:sz w:val="18"/>
+                <w:szCs w:val="18"/>
+              </w:rPr>
+            </w:r>
+          </w:p>
+        </w:tc>
+        <w:tc>
+          <w:tcPr>
+            <w:tcW w:w="3816" w:type="dxa"/>
             <w:tcBorders/>
             <w:vAlign w:val="center"/>
           </w:tcPr>
@@ -4808,7 +6505,7 @@
         </w:tc>
         <w:tc>
           <w:tcPr>
-            <w:tcW w:w="934" w:type="dxa"/>
+            <w:tcW w:w="933" w:type="dxa"/>
             <w:tcBorders/>
             <w:shd w:fill="FFC375" w:val="clear"/>
             <w:vAlign w:val="center"/>
@@ -4839,7 +6536,7 @@
         </w:tc>
         <w:tc>
           <w:tcPr>
-            <w:tcW w:w="1536" w:type="dxa"/>
+            <w:tcW w:w="1537" w:type="dxa"/>
             <w:tcBorders/>
             <w:shd w:fill="FFC375" w:val="clear"/>
             <w:vAlign w:val="center"/>
@@ -4870,7 +6567,7 @@
         </w:tc>
         <w:tc>
           <w:tcPr>
-            <w:tcW w:w="3817" w:type="dxa"/>
+            <w:tcW w:w="3816" w:type="dxa"/>
             <w:tcBorders/>
             <w:shd w:fill="FFC375" w:val="clear"/>
             <w:vAlign w:val="center"/>
@@ -4896,7 +6593,7 @@
         </w:tc>
         <w:tc>
           <w:tcPr>
-            <w:tcW w:w="3815" w:type="dxa"/>
+            <w:tcW w:w="3816" w:type="dxa"/>
             <w:tcBorders/>
             <w:shd w:fill="FFC375" w:val="clear"/>
             <w:vAlign w:val="center"/>
@@ -4956,7 +6653,7 @@
         </w:tc>
         <w:tc>
           <w:tcPr>
-            <w:tcW w:w="934" w:type="dxa"/>
+            <w:tcW w:w="933" w:type="dxa"/>
             <w:tcBorders/>
             <w:shd w:fill="FFC375" w:val="clear"/>
             <w:vAlign w:val="center"/>
@@ -4987,7 +6684,7 @@
         </w:tc>
         <w:tc>
           <w:tcPr>
-            <w:tcW w:w="1536" w:type="dxa"/>
+            <w:tcW w:w="1537" w:type="dxa"/>
             <w:tcBorders/>
             <w:shd w:fill="FFC375" w:val="clear"/>
             <w:vAlign w:val="center"/>
@@ -5018,7 +6715,7 @@
         </w:tc>
         <w:tc>
           <w:tcPr>
-            <w:tcW w:w="3817" w:type="dxa"/>
+            <w:tcW w:w="3816" w:type="dxa"/>
             <w:tcBorders/>
             <w:shd w:fill="FFC375" w:val="clear"/>
             <w:vAlign w:val="center"/>
@@ -5044,7 +6741,600 @@
         </w:tc>
         <w:tc>
           <w:tcPr>
-            <w:tcW w:w="3815" w:type="dxa"/>
+            <w:tcW w:w="3816" w:type="dxa"/>
+            <w:tcBorders/>
+            <w:shd w:fill="FFC375" w:val="clear"/>
+            <w:vAlign w:val="center"/>
+          </w:tcPr>
+          <w:p>
+            <w:pPr>
+              <w:pStyle w:val="TableHeading"/>
+              <w:rPr>
+                <w:rFonts w:ascii="Andale Mono" w:hAnsi="Andale Mono"/>
+                <w:sz w:val="18"/>
+                <w:szCs w:val="18"/>
+              </w:rPr>
+            </w:pPr>
+            <w:r>
+              <w:rPr>
+                <w:rFonts w:ascii="Andale Mono" w:hAnsi="Andale Mono"/>
+                <w:sz w:val="18"/>
+                <w:szCs w:val="18"/>
+              </w:rPr>
+              <w:t>PROLOGUE</w:t>
+            </w:r>
+          </w:p>
+        </w:tc>
+      </w:tr>
+      <w:tr>
+        <w:trPr>
+          <w:trHeight w:val="120" w:hRule="atLeast"/>
+        </w:trPr>
+        <w:tc>
+          <w:tcPr>
+            <w:tcW w:w="1435" w:type="dxa"/>
+            <w:tcBorders/>
+            <w:shd w:fill="FFFFFF" w:val="clear"/>
+            <w:vAlign w:val="center"/>
+          </w:tcPr>
+          <w:p>
+            <w:pPr>
+              <w:pStyle w:val="TableContents"/>
+              <w:jc w:val="center"/>
+              <w:rPr>
+                <w:rFonts w:ascii="Andale Mono" w:hAnsi="Andale Mono"/>
+                <w:b/>
+                <w:bCs/>
+                <w:sz w:val="20"/>
+                <w:szCs w:val="20"/>
+              </w:rPr>
+            </w:pPr>
+            <w:r>
+              <w:rPr>
+                <w:rFonts w:ascii="Andale Mono" w:hAnsi="Andale Mono"/>
+                <w:b/>
+                <w:bCs/>
+                <w:sz w:val="20"/>
+                <w:szCs w:val="20"/>
+              </w:rPr>
+            </w:r>
+          </w:p>
+        </w:tc>
+        <w:tc>
+          <w:tcPr>
+            <w:tcW w:w="933" w:type="dxa"/>
+            <w:tcBorders/>
+            <w:shd w:fill="FFFFFF" w:val="clear"/>
+            <w:vAlign w:val="center"/>
+          </w:tcPr>
+          <w:p>
+            <w:pPr>
+              <w:pStyle w:val="TableContents"/>
+              <w:jc w:val="center"/>
+              <w:rPr>
+                <w:rFonts w:ascii="Andale Mono" w:hAnsi="Andale Mono"/>
+                <w:b/>
+                <w:bCs/>
+                <w:sz w:val="20"/>
+                <w:szCs w:val="20"/>
+              </w:rPr>
+            </w:pPr>
+            <w:r>
+              <w:rPr>
+                <w:rFonts w:ascii="Andale Mono" w:hAnsi="Andale Mono"/>
+                <w:b/>
+                <w:bCs/>
+                <w:sz w:val="20"/>
+                <w:szCs w:val="20"/>
+              </w:rPr>
+            </w:r>
+          </w:p>
+        </w:tc>
+        <w:tc>
+          <w:tcPr>
+            <w:tcW w:w="1537" w:type="dxa"/>
+            <w:tcBorders/>
+            <w:shd w:fill="FFFFFF" w:val="clear"/>
+            <w:vAlign w:val="center"/>
+          </w:tcPr>
+          <w:p>
+            <w:pPr>
+              <w:pStyle w:val="TableContents"/>
+              <w:jc w:val="center"/>
+              <w:rPr>
+                <w:rFonts w:ascii="Andale Mono" w:hAnsi="Andale Mono"/>
+                <w:b/>
+                <w:bCs/>
+                <w:sz w:val="16"/>
+                <w:szCs w:val="16"/>
+              </w:rPr>
+            </w:pPr>
+            <w:r>
+              <w:rPr>
+                <w:rFonts w:ascii="Andale Mono" w:hAnsi="Andale Mono"/>
+                <w:b/>
+                <w:bCs/>
+                <w:sz w:val="16"/>
+                <w:szCs w:val="16"/>
+              </w:rPr>
+            </w:r>
+          </w:p>
+        </w:tc>
+        <w:tc>
+          <w:tcPr>
+            <w:tcW w:w="3816" w:type="dxa"/>
+            <w:tcBorders/>
+            <w:shd w:fill="FFFFFF" w:val="clear"/>
+            <w:vAlign w:val="center"/>
+          </w:tcPr>
+          <w:p>
+            <w:pPr>
+              <w:pStyle w:val="TableContents"/>
+              <w:rPr>
+                <w:rFonts w:ascii="Andale Mono" w:hAnsi="Andale Mono"/>
+                <w:sz w:val="18"/>
+                <w:szCs w:val="18"/>
+              </w:rPr>
+            </w:pPr>
+            <w:r>
+              <w:rPr>
+                <w:rFonts w:ascii="Andale Mono" w:hAnsi="Andale Mono"/>
+                <w:sz w:val="18"/>
+                <w:szCs w:val="18"/>
+              </w:rPr>
+            </w:r>
+          </w:p>
+        </w:tc>
+        <w:tc>
+          <w:tcPr>
+            <w:tcW w:w="3816" w:type="dxa"/>
+            <w:tcBorders/>
+            <w:shd w:fill="FFFFFF" w:val="clear"/>
+            <w:vAlign w:val="center"/>
+          </w:tcPr>
+          <w:p>
+            <w:pPr>
+              <w:pStyle w:val="TableHeading"/>
+              <w:rPr>
+                <w:rFonts w:ascii="Andale Mono" w:hAnsi="Andale Mono"/>
+                <w:sz w:val="18"/>
+                <w:szCs w:val="18"/>
+              </w:rPr>
+            </w:pPr>
+            <w:r>
+              <w:rPr>
+                <w:rFonts w:ascii="Andale Mono" w:hAnsi="Andale Mono"/>
+                <w:sz w:val="18"/>
+                <w:szCs w:val="18"/>
+              </w:rPr>
+            </w:r>
+          </w:p>
+        </w:tc>
+      </w:tr>
+      <w:tr>
+        <w:trPr/>
+        <w:tc>
+          <w:tcPr>
+            <w:tcW w:w="1435" w:type="dxa"/>
+            <w:tcBorders/>
+            <w:shd w:fill="FFC375" w:val="clear"/>
+            <w:vAlign w:val="center"/>
+          </w:tcPr>
+          <w:p>
+            <w:pPr>
+              <w:pStyle w:val="TableContents"/>
+              <w:jc w:val="center"/>
+              <w:rPr>
+                <w:rFonts w:ascii="Andale Mono" w:hAnsi="Andale Mono"/>
+                <w:b/>
+                <w:bCs/>
+                <w:sz w:val="20"/>
+                <w:szCs w:val="20"/>
+              </w:rPr>
+            </w:pPr>
+            <w:r>
+              <w:rPr>
+                <w:rFonts w:ascii="Andale Mono" w:hAnsi="Andale Mono"/>
+                <w:b/>
+                <w:bCs/>
+                <w:sz w:val="20"/>
+                <w:szCs w:val="20"/>
+              </w:rPr>
+              <w:t>TVR-10 Breachline</w:t>
+            </w:r>
+          </w:p>
+        </w:tc>
+        <w:tc>
+          <w:tcPr>
+            <w:tcW w:w="933" w:type="dxa"/>
+            <w:tcBorders/>
+            <w:shd w:fill="FFC375" w:val="clear"/>
+            <w:vAlign w:val="center"/>
+          </w:tcPr>
+          <w:p>
+            <w:pPr>
+              <w:pStyle w:val="TableContents"/>
+              <w:jc w:val="center"/>
+              <w:rPr>
+                <w:rFonts w:ascii="Andale Mono" w:hAnsi="Andale Mono"/>
+                <w:b/>
+                <w:bCs/>
+                <w:sz w:val="20"/>
+                <w:szCs w:val="20"/>
+              </w:rPr>
+            </w:pPr>
+            <w:r>
+              <w:rPr>
+                <w:rFonts w:ascii="Andale Mono" w:hAnsi="Andale Mono"/>
+                <w:b/>
+                <w:bCs/>
+                <w:sz w:val="20"/>
+                <w:szCs w:val="20"/>
+              </w:rPr>
+              <w:t>SG</w:t>
+            </w:r>
+          </w:p>
+        </w:tc>
+        <w:tc>
+          <w:tcPr>
+            <w:tcW w:w="1537" w:type="dxa"/>
+            <w:tcBorders/>
+            <w:shd w:fill="FFC375" w:val="clear"/>
+            <w:vAlign w:val="center"/>
+          </w:tcPr>
+          <w:p>
+            <w:pPr>
+              <w:pStyle w:val="BodyText"/>
+              <w:spacing w:lineRule="exact" w:line="170" w:before="0" w:after="140"/>
+              <w:ind w:hanging="0" w:start="0" w:end="0"/>
+              <w:jc w:val="center"/>
+              <w:rPr/>
+            </w:pPr>
+            <w:r>
+              <w:rPr>
+                <w:rStyle w:val="Strong"/>
+                <w:rFonts w:ascii="Andale Mono" w:hAnsi="Andale Mono"/>
+                <w:b/>
+                <w:bCs/>
+                <w:i w:val="false"/>
+                <w:caps w:val="false"/>
+                <w:smallCaps w:val="false"/>
+                <w:color w:val="000000"/>
+                <w:spacing w:val="0"/>
+                <w:sz w:val="16"/>
+                <w:szCs w:val="16"/>
+              </w:rPr>
+              <w:t>TIANSHU P.R</w:t>
+            </w:r>
+          </w:p>
+        </w:tc>
+        <w:tc>
+          <w:tcPr>
+            <w:tcW w:w="3816" w:type="dxa"/>
+            <w:tcBorders/>
+            <w:shd w:fill="FFC375" w:val="clear"/>
+            <w:vAlign w:val="center"/>
+          </w:tcPr>
+          <w:p>
+            <w:pPr>
+              <w:pStyle w:val="TableContents"/>
+              <w:rPr>
+                <w:rFonts w:ascii="Andale Mono" w:hAnsi="Andale Mono"/>
+                <w:sz w:val="18"/>
+                <w:szCs w:val="18"/>
+              </w:rPr>
+            </w:pPr>
+            <w:r>
+              <w:rPr>
+                <w:rFonts w:ascii="Andale Mono" w:hAnsi="Andale Mono"/>
+                <w:sz w:val="18"/>
+                <w:szCs w:val="18"/>
+              </w:rPr>
+              <w:t>HAWK TYPE 97 &amp; NORINCO QBS-09</w:t>
+            </w:r>
+          </w:p>
+        </w:tc>
+        <w:tc>
+          <w:tcPr>
+            <w:tcW w:w="3816" w:type="dxa"/>
+            <w:tcBorders/>
+            <w:shd w:fill="FFC375" w:val="clear"/>
+            <w:vAlign w:val="center"/>
+          </w:tcPr>
+          <w:p>
+            <w:pPr>
+              <w:pStyle w:val="TableHeading"/>
+              <w:rPr>
+                <w:rFonts w:ascii="Andale Mono" w:hAnsi="Andale Mono"/>
+                <w:sz w:val="18"/>
+                <w:szCs w:val="18"/>
+              </w:rPr>
+            </w:pPr>
+            <w:r>
+              <w:rPr>
+                <w:rFonts w:ascii="Andale Mono" w:hAnsi="Andale Mono"/>
+                <w:sz w:val="18"/>
+                <w:szCs w:val="18"/>
+              </w:rPr>
+              <w:t>PROLOGUE</w:t>
+            </w:r>
+          </w:p>
+        </w:tc>
+      </w:tr>
+      <w:tr>
+        <w:trPr/>
+        <w:tc>
+          <w:tcPr>
+            <w:tcW w:w="1435" w:type="dxa"/>
+            <w:tcBorders/>
+            <w:shd w:fill="77E2FF" w:val="clear"/>
+            <w:vAlign w:val="center"/>
+          </w:tcPr>
+          <w:p>
+            <w:pPr>
+              <w:pStyle w:val="TableContents"/>
+              <w:jc w:val="center"/>
+              <w:rPr>
+                <w:rFonts w:ascii="Andale Mono" w:hAnsi="Andale Mono"/>
+                <w:b/>
+                <w:bCs/>
+                <w:sz w:val="20"/>
+                <w:szCs w:val="20"/>
+              </w:rPr>
+            </w:pPr>
+            <w:r>
+              <w:rPr>
+                <w:rFonts w:ascii="Andale Mono" w:hAnsi="Andale Mono"/>
+                <w:b/>
+                <w:bCs/>
+                <w:sz w:val="20"/>
+                <w:szCs w:val="20"/>
+              </w:rPr>
+              <w:t>KRZ-19</w:t>
+            </w:r>
+          </w:p>
+        </w:tc>
+        <w:tc>
+          <w:tcPr>
+            <w:tcW w:w="933" w:type="dxa"/>
+            <w:tcBorders/>
+            <w:shd w:fill="77E2FF" w:val="clear"/>
+            <w:vAlign w:val="center"/>
+          </w:tcPr>
+          <w:p>
+            <w:pPr>
+              <w:pStyle w:val="TableContents"/>
+              <w:jc w:val="center"/>
+              <w:rPr>
+                <w:rFonts w:ascii="Andale Mono" w:hAnsi="Andale Mono"/>
+                <w:b/>
+                <w:bCs/>
+                <w:sz w:val="20"/>
+                <w:szCs w:val="20"/>
+              </w:rPr>
+            </w:pPr>
+            <w:r>
+              <w:rPr>
+                <w:rFonts w:ascii="Andale Mono" w:hAnsi="Andale Mono"/>
+                <w:b/>
+                <w:bCs/>
+                <w:sz w:val="20"/>
+                <w:szCs w:val="20"/>
+              </w:rPr>
+              <w:t>SG</w:t>
+            </w:r>
+          </w:p>
+        </w:tc>
+        <w:tc>
+          <w:tcPr>
+            <w:tcW w:w="1537" w:type="dxa"/>
+            <w:tcBorders/>
+            <w:shd w:fill="77E2FF" w:val="clear"/>
+            <w:vAlign w:val="center"/>
+          </w:tcPr>
+          <w:p>
+            <w:pPr>
+              <w:pStyle w:val="TableContents"/>
+              <w:jc w:val="center"/>
+              <w:rPr>
+                <w:rFonts w:ascii="Andale Mono" w:hAnsi="Andale Mono"/>
+                <w:b/>
+                <w:bCs/>
+                <w:sz w:val="16"/>
+                <w:szCs w:val="16"/>
+              </w:rPr>
+            </w:pPr>
+            <w:r>
+              <w:rPr>
+                <w:rFonts w:ascii="Andale Mono" w:hAnsi="Andale Mono"/>
+                <w:b/>
+                <w:bCs/>
+                <w:sz w:val="16"/>
+                <w:szCs w:val="16"/>
+              </w:rPr>
+              <w:t>VOLGODAN REP.</w:t>
+            </w:r>
+          </w:p>
+        </w:tc>
+        <w:tc>
+          <w:tcPr>
+            <w:tcW w:w="3816" w:type="dxa"/>
+            <w:tcBorders/>
+            <w:shd w:fill="77E2FF" w:val="clear"/>
+            <w:vAlign w:val="center"/>
+          </w:tcPr>
+          <w:p>
+            <w:pPr>
+              <w:pStyle w:val="TableContents"/>
+              <w:rPr>
+                <w:rFonts w:ascii="Andale Mono" w:hAnsi="Andale Mono"/>
+                <w:sz w:val="18"/>
+                <w:szCs w:val="18"/>
+              </w:rPr>
+            </w:pPr>
+            <w:r>
+              <w:rPr>
+                <w:rFonts w:ascii="Andale Mono" w:hAnsi="Andale Mono"/>
+                <w:sz w:val="18"/>
+                <w:szCs w:val="18"/>
+              </w:rPr>
+              <w:t>KS-23M &amp; TOZ-106</w:t>
+            </w:r>
+          </w:p>
+        </w:tc>
+        <w:tc>
+          <w:tcPr>
+            <w:tcW w:w="3816" w:type="dxa"/>
+            <w:tcBorders/>
+            <w:shd w:fill="77E2FF" w:val="clear"/>
+            <w:vAlign w:val="center"/>
+          </w:tcPr>
+          <w:p>
+            <w:pPr>
+              <w:pStyle w:val="TableHeading"/>
+              <w:rPr>
+                <w:rFonts w:ascii="Andale Mono" w:hAnsi="Andale Mono"/>
+                <w:sz w:val="18"/>
+                <w:szCs w:val="18"/>
+              </w:rPr>
+            </w:pPr>
+            <w:r>
+              <w:rPr>
+                <w:rFonts w:ascii="Andale Mono" w:hAnsi="Andale Mono"/>
+                <w:sz w:val="18"/>
+                <w:szCs w:val="18"/>
+              </w:rPr>
+              <w:t>MAIN GAME</w:t>
+            </w:r>
+          </w:p>
+        </w:tc>
+      </w:tr>
+      <w:tr>
+        <w:trPr>
+          <w:trHeight w:val="237" w:hRule="atLeast"/>
+        </w:trPr>
+        <w:tc>
+          <w:tcPr>
+            <w:tcW w:w="1435" w:type="dxa"/>
+            <w:tcBorders/>
+            <w:shd w:fill="FFC375" w:val="clear"/>
+            <w:vAlign w:val="center"/>
+          </w:tcPr>
+          <w:p>
+            <w:pPr>
+              <w:pStyle w:val="TableContents"/>
+              <w:jc w:val="center"/>
+              <w:rPr>
+                <w:rFonts w:ascii="Andale Mono" w:hAnsi="Andale Mono"/>
+                <w:b/>
+                <w:bCs/>
+                <w:sz w:val="20"/>
+                <w:szCs w:val="20"/>
+              </w:rPr>
+            </w:pPr>
+            <w:r>
+              <w:rPr>
+                <w:rFonts w:ascii="Andale Mono" w:hAnsi="Andale Mono"/>
+                <w:b/>
+                <w:bCs/>
+                <w:sz w:val="20"/>
+                <w:szCs w:val="20"/>
+              </w:rPr>
+              <w:t>LP-87</w:t>
+            </w:r>
+          </w:p>
+        </w:tc>
+        <w:tc>
+          <w:tcPr>
+            <w:tcW w:w="933" w:type="dxa"/>
+            <w:tcBorders/>
+            <w:shd w:fill="FFC375" w:val="clear"/>
+            <w:vAlign w:val="center"/>
+          </w:tcPr>
+          <w:p>
+            <w:pPr>
+              <w:pStyle w:val="TableContents"/>
+              <w:jc w:val="center"/>
+              <w:rPr>
+                <w:rFonts w:ascii="Andale Mono" w:hAnsi="Andale Mono"/>
+                <w:b/>
+                <w:bCs/>
+                <w:sz w:val="20"/>
+                <w:szCs w:val="20"/>
+              </w:rPr>
+            </w:pPr>
+            <w:r>
+              <w:rPr>
+                <w:rFonts w:ascii="Andale Mono" w:hAnsi="Andale Mono"/>
+                <w:b/>
+                <w:bCs/>
+                <w:sz w:val="20"/>
+                <w:szCs w:val="20"/>
+              </w:rPr>
+              <w:t>SG</w:t>
+            </w:r>
+          </w:p>
+        </w:tc>
+        <w:tc>
+          <w:tcPr>
+            <w:tcW w:w="1537" w:type="dxa"/>
+            <w:tcBorders/>
+            <w:shd w:fill="FFC375" w:val="clear"/>
+            <w:vAlign w:val="center"/>
+          </w:tcPr>
+          <w:p>
+            <w:pPr>
+              <w:pStyle w:val="TableContents"/>
+              <w:jc w:val="center"/>
+              <w:rPr>
+                <w:rFonts w:ascii="Andale Mono" w:hAnsi="Andale Mono"/>
+                <w:b/>
+                <w:bCs/>
+                <w:sz w:val="16"/>
+                <w:szCs w:val="16"/>
+              </w:rPr>
+            </w:pPr>
+            <w:r>
+              <w:rPr>
+                <w:rFonts w:ascii="Andale Mono" w:hAnsi="Andale Mono"/>
+                <w:b/>
+                <w:bCs/>
+                <w:sz w:val="16"/>
+                <w:szCs w:val="16"/>
+              </w:rPr>
+              <w:t>KALAYAAN R.I</w:t>
+            </w:r>
+          </w:p>
+        </w:tc>
+        <w:tc>
+          <w:tcPr>
+            <w:tcW w:w="3816" w:type="dxa"/>
+            <w:tcBorders/>
+            <w:shd w:fill="FFC375" w:val="clear"/>
+            <w:vAlign w:val="center"/>
+          </w:tcPr>
+          <w:p>
+            <w:pPr>
+              <w:pStyle w:val="TableContents"/>
+              <w:rPr>
+                <w:rFonts w:ascii="Andale Mono" w:hAnsi="Andale Mono"/>
+                <w:sz w:val="18"/>
+                <w:szCs w:val="18"/>
+              </w:rPr>
+            </w:pPr>
+            <w:r>
+              <w:rPr>
+                <w:rFonts w:ascii="Andale Mono" w:hAnsi="Andale Mono"/>
+                <w:sz w:val="18"/>
+                <w:szCs w:val="18"/>
+              </w:rPr>
+              <w:t>VR80 &amp; BENELLI M4S</w:t>
+            </w:r>
+          </w:p>
+        </w:tc>
+        <w:tc>
+          <w:tcPr>
+            <w:tcW w:w="3816" w:type="dxa"/>
             <w:tcBorders/>
             <w:shd w:fill="FFC375" w:val="clear"/>
             <w:vAlign w:val="center"/>
@@ -5100,6 +7390,557 @@
     </w:sectPr>
   </w:body>
 </w:document>
+</file>
+
+<file path=word/numbering.xml><?xml version="1.0" encoding="utf-8"?>
+<w:numbering xmlns:w="http://schemas.openxmlformats.org/wordprocessingml/2006/main" xmlns:o="urn:schemas-microsoft-com:office:office" xmlns:r="http://schemas.openxmlformats.org/officeDocument/2006/relationships" xmlns:v="urn:schemas-microsoft-com:vml" xmlns:mc="http://schemas.openxmlformats.org/markup-compatibility/2006" xmlns:w14="http://schemas.microsoft.com/office/word/2010/wordml" mc:Ignorable="w14">
+  <w:abstractNum w:abstractNumId="1">
+    <w:lvl w:ilvl="0">
+      <w:start w:val="1"/>
+      <w:numFmt w:val="bullet"/>
+      <w:suff w:val="nothing"/>
+      <w:lvlText w:val=""/>
+      <w:lvlJc w:val="start"/>
+      <w:pPr>
+        <w:tabs>
+          <w:tab w:val="num" w:pos="709"/>
+        </w:tabs>
+        <w:ind w:start="709" w:hanging="0"/>
+      </w:pPr>
+      <w:rPr>
+        <w:rFonts w:ascii="Symbol" w:hAnsi="Symbol" w:cs="Symbol" w:hint="default"/>
+      </w:rPr>
+    </w:lvl>
+    <w:lvl w:ilvl="1">
+      <w:start w:val="1"/>
+      <w:numFmt w:val="bullet"/>
+      <w:lvlText w:val=""/>
+      <w:lvlJc w:val="start"/>
+      <w:pPr>
+        <w:tabs>
+          <w:tab w:val="num" w:pos="1418"/>
+        </w:tabs>
+        <w:ind w:start="1418" w:hanging="283"/>
+      </w:pPr>
+      <w:rPr>
+        <w:rFonts w:ascii="Symbol" w:hAnsi="Symbol" w:cs="Symbol" w:hint="default"/>
+      </w:rPr>
+    </w:lvl>
+    <w:lvl w:ilvl="2">
+      <w:start w:val="1"/>
+      <w:numFmt w:val="bullet"/>
+      <w:lvlText w:val=""/>
+      <w:lvlJc w:val="start"/>
+      <w:pPr>
+        <w:tabs>
+          <w:tab w:val="num" w:pos="2127"/>
+        </w:tabs>
+        <w:ind w:start="2127" w:hanging="283"/>
+      </w:pPr>
+      <w:rPr>
+        <w:rFonts w:ascii="Symbol" w:hAnsi="Symbol" w:cs="Symbol" w:hint="default"/>
+      </w:rPr>
+    </w:lvl>
+    <w:lvl w:ilvl="3">
+      <w:start w:val="1"/>
+      <w:numFmt w:val="bullet"/>
+      <w:lvlText w:val=""/>
+      <w:lvlJc w:val="start"/>
+      <w:pPr>
+        <w:tabs>
+          <w:tab w:val="num" w:pos="2836"/>
+        </w:tabs>
+        <w:ind w:start="2836" w:hanging="283"/>
+      </w:pPr>
+      <w:rPr>
+        <w:rFonts w:ascii="Symbol" w:hAnsi="Symbol" w:cs="Symbol" w:hint="default"/>
+      </w:rPr>
+    </w:lvl>
+    <w:lvl w:ilvl="4">
+      <w:start w:val="1"/>
+      <w:numFmt w:val="bullet"/>
+      <w:lvlText w:val=""/>
+      <w:lvlJc w:val="start"/>
+      <w:pPr>
+        <w:tabs>
+          <w:tab w:val="num" w:pos="3545"/>
+        </w:tabs>
+        <w:ind w:start="3545" w:hanging="283"/>
+      </w:pPr>
+      <w:rPr>
+        <w:rFonts w:ascii="Symbol" w:hAnsi="Symbol" w:cs="Symbol" w:hint="default"/>
+      </w:rPr>
+    </w:lvl>
+    <w:lvl w:ilvl="5">
+      <w:start w:val="1"/>
+      <w:numFmt w:val="bullet"/>
+      <w:lvlText w:val=""/>
+      <w:lvlJc w:val="start"/>
+      <w:pPr>
+        <w:tabs>
+          <w:tab w:val="num" w:pos="4254"/>
+        </w:tabs>
+        <w:ind w:start="4254" w:hanging="283"/>
+      </w:pPr>
+      <w:rPr>
+        <w:rFonts w:ascii="Symbol" w:hAnsi="Symbol" w:cs="Symbol" w:hint="default"/>
+      </w:rPr>
+    </w:lvl>
+    <w:lvl w:ilvl="6">
+      <w:start w:val="1"/>
+      <w:numFmt w:val="bullet"/>
+      <w:lvlText w:val=""/>
+      <w:lvlJc w:val="start"/>
+      <w:pPr>
+        <w:tabs>
+          <w:tab w:val="num" w:pos="4963"/>
+        </w:tabs>
+        <w:ind w:start="4963" w:hanging="283"/>
+      </w:pPr>
+      <w:rPr>
+        <w:rFonts w:ascii="Symbol" w:hAnsi="Symbol" w:cs="Symbol" w:hint="default"/>
+      </w:rPr>
+    </w:lvl>
+    <w:lvl w:ilvl="7">
+      <w:start w:val="1"/>
+      <w:numFmt w:val="bullet"/>
+      <w:lvlText w:val=""/>
+      <w:lvlJc w:val="start"/>
+      <w:pPr>
+        <w:tabs>
+          <w:tab w:val="num" w:pos="5672"/>
+        </w:tabs>
+        <w:ind w:start="5672" w:hanging="283"/>
+      </w:pPr>
+      <w:rPr>
+        <w:rFonts w:ascii="Symbol" w:hAnsi="Symbol" w:cs="Symbol" w:hint="default"/>
+      </w:rPr>
+    </w:lvl>
+    <w:lvl w:ilvl="8">
+      <w:start w:val="1"/>
+      <w:numFmt w:val="bullet"/>
+      <w:lvlText w:val=""/>
+      <w:lvlJc w:val="start"/>
+      <w:pPr>
+        <w:tabs>
+          <w:tab w:val="num" w:pos="6381"/>
+        </w:tabs>
+        <w:ind w:start="6381" w:hanging="283"/>
+      </w:pPr>
+      <w:rPr>
+        <w:rFonts w:ascii="Symbol" w:hAnsi="Symbol" w:cs="Symbol" w:hint="default"/>
+      </w:rPr>
+    </w:lvl>
+  </w:abstractNum>
+  <w:abstractNum w:abstractNumId="2">
+    <w:lvl w:ilvl="0">
+      <w:start w:val="1"/>
+      <w:numFmt w:val="bullet"/>
+      <w:suff w:val="nothing"/>
+      <w:lvlText w:val=""/>
+      <w:lvlJc w:val="start"/>
+      <w:pPr>
+        <w:tabs>
+          <w:tab w:val="num" w:pos="709"/>
+        </w:tabs>
+        <w:ind w:start="709" w:hanging="0"/>
+      </w:pPr>
+      <w:rPr>
+        <w:rFonts w:ascii="Symbol" w:hAnsi="Symbol" w:cs="Symbol" w:hint="default"/>
+      </w:rPr>
+    </w:lvl>
+    <w:lvl w:ilvl="1">
+      <w:start w:val="1"/>
+      <w:numFmt w:val="bullet"/>
+      <w:lvlText w:val=""/>
+      <w:lvlJc w:val="start"/>
+      <w:pPr>
+        <w:tabs>
+          <w:tab w:val="num" w:pos="1418"/>
+        </w:tabs>
+        <w:ind w:start="1418" w:hanging="283"/>
+      </w:pPr>
+      <w:rPr>
+        <w:rFonts w:ascii="Symbol" w:hAnsi="Symbol" w:cs="Symbol" w:hint="default"/>
+      </w:rPr>
+    </w:lvl>
+    <w:lvl w:ilvl="2">
+      <w:start w:val="1"/>
+      <w:numFmt w:val="bullet"/>
+      <w:lvlText w:val=""/>
+      <w:lvlJc w:val="start"/>
+      <w:pPr>
+        <w:tabs>
+          <w:tab w:val="num" w:pos="2127"/>
+        </w:tabs>
+        <w:ind w:start="2127" w:hanging="283"/>
+      </w:pPr>
+      <w:rPr>
+        <w:rFonts w:ascii="Symbol" w:hAnsi="Symbol" w:cs="Symbol" w:hint="default"/>
+      </w:rPr>
+    </w:lvl>
+    <w:lvl w:ilvl="3">
+      <w:start w:val="1"/>
+      <w:numFmt w:val="bullet"/>
+      <w:lvlText w:val=""/>
+      <w:lvlJc w:val="start"/>
+      <w:pPr>
+        <w:tabs>
+          <w:tab w:val="num" w:pos="2836"/>
+        </w:tabs>
+        <w:ind w:start="2836" w:hanging="283"/>
+      </w:pPr>
+      <w:rPr>
+        <w:rFonts w:ascii="Symbol" w:hAnsi="Symbol" w:cs="Symbol" w:hint="default"/>
+      </w:rPr>
+    </w:lvl>
+    <w:lvl w:ilvl="4">
+      <w:start w:val="1"/>
+      <w:numFmt w:val="bullet"/>
+      <w:lvlText w:val=""/>
+      <w:lvlJc w:val="start"/>
+      <w:pPr>
+        <w:tabs>
+          <w:tab w:val="num" w:pos="3545"/>
+        </w:tabs>
+        <w:ind w:start="3545" w:hanging="283"/>
+      </w:pPr>
+      <w:rPr>
+        <w:rFonts w:ascii="Symbol" w:hAnsi="Symbol" w:cs="Symbol" w:hint="default"/>
+      </w:rPr>
+    </w:lvl>
+    <w:lvl w:ilvl="5">
+      <w:start w:val="1"/>
+      <w:numFmt w:val="bullet"/>
+      <w:lvlText w:val=""/>
+      <w:lvlJc w:val="start"/>
+      <w:pPr>
+        <w:tabs>
+          <w:tab w:val="num" w:pos="4254"/>
+        </w:tabs>
+        <w:ind w:start="4254" w:hanging="283"/>
+      </w:pPr>
+      <w:rPr>
+        <w:rFonts w:ascii="Symbol" w:hAnsi="Symbol" w:cs="Symbol" w:hint="default"/>
+      </w:rPr>
+    </w:lvl>
+    <w:lvl w:ilvl="6">
+      <w:start w:val="1"/>
+      <w:numFmt w:val="bullet"/>
+      <w:lvlText w:val=""/>
+      <w:lvlJc w:val="start"/>
+      <w:pPr>
+        <w:tabs>
+          <w:tab w:val="num" w:pos="4963"/>
+        </w:tabs>
+        <w:ind w:start="4963" w:hanging="283"/>
+      </w:pPr>
+      <w:rPr>
+        <w:rFonts w:ascii="Symbol" w:hAnsi="Symbol" w:cs="Symbol" w:hint="default"/>
+      </w:rPr>
+    </w:lvl>
+    <w:lvl w:ilvl="7">
+      <w:start w:val="1"/>
+      <w:numFmt w:val="bullet"/>
+      <w:lvlText w:val=""/>
+      <w:lvlJc w:val="start"/>
+      <w:pPr>
+        <w:tabs>
+          <w:tab w:val="num" w:pos="5672"/>
+        </w:tabs>
+        <w:ind w:start="5672" w:hanging="283"/>
+      </w:pPr>
+      <w:rPr>
+        <w:rFonts w:ascii="Symbol" w:hAnsi="Symbol" w:cs="Symbol" w:hint="default"/>
+      </w:rPr>
+    </w:lvl>
+    <w:lvl w:ilvl="8">
+      <w:start w:val="1"/>
+      <w:numFmt w:val="bullet"/>
+      <w:lvlText w:val=""/>
+      <w:lvlJc w:val="start"/>
+      <w:pPr>
+        <w:tabs>
+          <w:tab w:val="num" w:pos="6381"/>
+        </w:tabs>
+        <w:ind w:start="6381" w:hanging="283"/>
+      </w:pPr>
+      <w:rPr>
+        <w:rFonts w:ascii="Symbol" w:hAnsi="Symbol" w:cs="Symbol" w:hint="default"/>
+      </w:rPr>
+    </w:lvl>
+  </w:abstractNum>
+  <w:abstractNum w:abstractNumId="3">
+    <w:lvl w:ilvl="0">
+      <w:start w:val="1"/>
+      <w:numFmt w:val="bullet"/>
+      <w:suff w:val="nothing"/>
+      <w:lvlText w:val=""/>
+      <w:lvlJc w:val="start"/>
+      <w:pPr>
+        <w:tabs>
+          <w:tab w:val="num" w:pos="709"/>
+        </w:tabs>
+        <w:ind w:start="709" w:hanging="0"/>
+      </w:pPr>
+      <w:rPr>
+        <w:rFonts w:ascii="Symbol" w:hAnsi="Symbol" w:cs="Symbol" w:hint="default"/>
+      </w:rPr>
+    </w:lvl>
+    <w:lvl w:ilvl="1">
+      <w:start w:val="1"/>
+      <w:numFmt w:val="bullet"/>
+      <w:lvlText w:val=""/>
+      <w:lvlJc w:val="start"/>
+      <w:pPr>
+        <w:tabs>
+          <w:tab w:val="num" w:pos="1418"/>
+        </w:tabs>
+        <w:ind w:start="1418" w:hanging="283"/>
+      </w:pPr>
+      <w:rPr>
+        <w:rFonts w:ascii="Symbol" w:hAnsi="Symbol" w:cs="Symbol" w:hint="default"/>
+      </w:rPr>
+    </w:lvl>
+    <w:lvl w:ilvl="2">
+      <w:start w:val="1"/>
+      <w:numFmt w:val="bullet"/>
+      <w:lvlText w:val=""/>
+      <w:lvlJc w:val="start"/>
+      <w:pPr>
+        <w:tabs>
+          <w:tab w:val="num" w:pos="2127"/>
+        </w:tabs>
+        <w:ind w:start="2127" w:hanging="283"/>
+      </w:pPr>
+      <w:rPr>
+        <w:rFonts w:ascii="Symbol" w:hAnsi="Symbol" w:cs="Symbol" w:hint="default"/>
+      </w:rPr>
+    </w:lvl>
+    <w:lvl w:ilvl="3">
+      <w:start w:val="1"/>
+      <w:numFmt w:val="bullet"/>
+      <w:lvlText w:val=""/>
+      <w:lvlJc w:val="start"/>
+      <w:pPr>
+        <w:tabs>
+          <w:tab w:val="num" w:pos="2836"/>
+        </w:tabs>
+        <w:ind w:start="2836" w:hanging="283"/>
+      </w:pPr>
+      <w:rPr>
+        <w:rFonts w:ascii="Symbol" w:hAnsi="Symbol" w:cs="Symbol" w:hint="default"/>
+      </w:rPr>
+    </w:lvl>
+    <w:lvl w:ilvl="4">
+      <w:start w:val="1"/>
+      <w:numFmt w:val="bullet"/>
+      <w:lvlText w:val=""/>
+      <w:lvlJc w:val="start"/>
+      <w:pPr>
+        <w:tabs>
+          <w:tab w:val="num" w:pos="3545"/>
+        </w:tabs>
+        <w:ind w:start="3545" w:hanging="283"/>
+      </w:pPr>
+      <w:rPr>
+        <w:rFonts w:ascii="Symbol" w:hAnsi="Symbol" w:cs="Symbol" w:hint="default"/>
+      </w:rPr>
+    </w:lvl>
+    <w:lvl w:ilvl="5">
+      <w:start w:val="1"/>
+      <w:numFmt w:val="bullet"/>
+      <w:lvlText w:val=""/>
+      <w:lvlJc w:val="start"/>
+      <w:pPr>
+        <w:tabs>
+          <w:tab w:val="num" w:pos="4254"/>
+        </w:tabs>
+        <w:ind w:start="4254" w:hanging="283"/>
+      </w:pPr>
+      <w:rPr>
+        <w:rFonts w:ascii="Symbol" w:hAnsi="Symbol" w:cs="Symbol" w:hint="default"/>
+      </w:rPr>
+    </w:lvl>
+    <w:lvl w:ilvl="6">
+      <w:start w:val="1"/>
+      <w:numFmt w:val="bullet"/>
+      <w:lvlText w:val=""/>
+      <w:lvlJc w:val="start"/>
+      <w:pPr>
+        <w:tabs>
+          <w:tab w:val="num" w:pos="4963"/>
+        </w:tabs>
+        <w:ind w:start="4963" w:hanging="283"/>
+      </w:pPr>
+      <w:rPr>
+        <w:rFonts w:ascii="Symbol" w:hAnsi="Symbol" w:cs="Symbol" w:hint="default"/>
+      </w:rPr>
+    </w:lvl>
+    <w:lvl w:ilvl="7">
+      <w:start w:val="1"/>
+      <w:numFmt w:val="bullet"/>
+      <w:lvlText w:val=""/>
+      <w:lvlJc w:val="start"/>
+      <w:pPr>
+        <w:tabs>
+          <w:tab w:val="num" w:pos="5672"/>
+        </w:tabs>
+        <w:ind w:start="5672" w:hanging="283"/>
+      </w:pPr>
+      <w:rPr>
+        <w:rFonts w:ascii="Symbol" w:hAnsi="Symbol" w:cs="Symbol" w:hint="default"/>
+      </w:rPr>
+    </w:lvl>
+    <w:lvl w:ilvl="8">
+      <w:start w:val="1"/>
+      <w:numFmt w:val="bullet"/>
+      <w:lvlText w:val=""/>
+      <w:lvlJc w:val="start"/>
+      <w:pPr>
+        <w:tabs>
+          <w:tab w:val="num" w:pos="6381"/>
+        </w:tabs>
+        <w:ind w:start="6381" w:hanging="283"/>
+      </w:pPr>
+      <w:rPr>
+        <w:rFonts w:ascii="Symbol" w:hAnsi="Symbol" w:cs="Symbol" w:hint="default"/>
+      </w:rPr>
+    </w:lvl>
+  </w:abstractNum>
+  <w:abstractNum w:abstractNumId="4">
+    <w:lvl w:ilvl="0">
+      <w:start w:val="1"/>
+      <w:numFmt w:val="none"/>
+      <w:suff w:val="nothing"/>
+      <w:lvlText w:val=""/>
+      <w:lvlJc w:val="start"/>
+      <w:pPr>
+        <w:tabs>
+          <w:tab w:val="num" w:pos="0"/>
+        </w:tabs>
+        <w:ind w:start="0" w:hanging="0"/>
+      </w:pPr>
+    </w:lvl>
+    <w:lvl w:ilvl="1">
+      <w:start w:val="1"/>
+      <w:numFmt w:val="none"/>
+      <w:suff w:val="nothing"/>
+      <w:lvlText w:val=""/>
+      <w:lvlJc w:val="start"/>
+      <w:pPr>
+        <w:tabs>
+          <w:tab w:val="num" w:pos="0"/>
+        </w:tabs>
+        <w:ind w:start="0" w:hanging="0"/>
+      </w:pPr>
+    </w:lvl>
+    <w:lvl w:ilvl="2">
+      <w:start w:val="1"/>
+      <w:pStyle w:val="Heading3"/>
+      <w:numFmt w:val="none"/>
+      <w:suff w:val="nothing"/>
+      <w:lvlText w:val=""/>
+      <w:lvlJc w:val="start"/>
+      <w:pPr>
+        <w:tabs>
+          <w:tab w:val="num" w:pos="0"/>
+        </w:tabs>
+        <w:ind w:start="0" w:hanging="0"/>
+      </w:pPr>
+    </w:lvl>
+    <w:lvl w:ilvl="3">
+      <w:start w:val="1"/>
+      <w:numFmt w:val="none"/>
+      <w:suff w:val="nothing"/>
+      <w:lvlText w:val=""/>
+      <w:lvlJc w:val="start"/>
+      <w:pPr>
+        <w:tabs>
+          <w:tab w:val="num" w:pos="0"/>
+        </w:tabs>
+        <w:ind w:start="0" w:hanging="0"/>
+      </w:pPr>
+    </w:lvl>
+    <w:lvl w:ilvl="4">
+      <w:start w:val="1"/>
+      <w:numFmt w:val="none"/>
+      <w:suff w:val="nothing"/>
+      <w:lvlText w:val=""/>
+      <w:lvlJc w:val="start"/>
+      <w:pPr>
+        <w:tabs>
+          <w:tab w:val="num" w:pos="0"/>
+        </w:tabs>
+        <w:ind w:start="0" w:hanging="0"/>
+      </w:pPr>
+    </w:lvl>
+    <w:lvl w:ilvl="5">
+      <w:start w:val="1"/>
+      <w:numFmt w:val="none"/>
+      <w:suff w:val="nothing"/>
+      <w:lvlText w:val=""/>
+      <w:lvlJc w:val="start"/>
+      <w:pPr>
+        <w:tabs>
+          <w:tab w:val="num" w:pos="0"/>
+        </w:tabs>
+        <w:ind w:start="0" w:hanging="0"/>
+      </w:pPr>
+    </w:lvl>
+    <w:lvl w:ilvl="6">
+      <w:start w:val="1"/>
+      <w:numFmt w:val="none"/>
+      <w:suff w:val="nothing"/>
+      <w:lvlText w:val=""/>
+      <w:lvlJc w:val="start"/>
+      <w:pPr>
+        <w:tabs>
+          <w:tab w:val="num" w:pos="0"/>
+        </w:tabs>
+        <w:ind w:start="0" w:hanging="0"/>
+      </w:pPr>
+    </w:lvl>
+    <w:lvl w:ilvl="7">
+      <w:start w:val="1"/>
+      <w:numFmt w:val="none"/>
+      <w:suff w:val="nothing"/>
+      <w:lvlText w:val=""/>
+      <w:lvlJc w:val="start"/>
+      <w:pPr>
+        <w:tabs>
+          <w:tab w:val="num" w:pos="0"/>
+        </w:tabs>
+        <w:ind w:start="0" w:hanging="0"/>
+      </w:pPr>
+    </w:lvl>
+    <w:lvl w:ilvl="8">
+      <w:start w:val="1"/>
+      <w:numFmt w:val="none"/>
+      <w:suff w:val="nothing"/>
+      <w:lvlText w:val=""/>
+      <w:lvlJc w:val="start"/>
+      <w:pPr>
+        <w:tabs>
+          <w:tab w:val="num" w:pos="0"/>
+        </w:tabs>
+        <w:ind w:start="0" w:hanging="0"/>
+      </w:pPr>
+    </w:lvl>
+  </w:abstractNum>
+  <w:num w:numId="1">
+    <w:abstractNumId w:val="1"/>
+  </w:num>
+  <w:num w:numId="2">
+    <w:abstractNumId w:val="2"/>
+  </w:num>
+  <w:num w:numId="3">
+    <w:abstractNumId w:val="3"/>
+  </w:num>
+  <w:num w:numId="4">
+    <w:abstractNumId w:val="4"/>
+  </w:num>
+</w:numbering>
 </file>
 
 <file path=word/styles.xml><?xml version="1.0" encoding="utf-8"?>
@@ -5154,6 +7995,23 @@
       <w:bCs/>
       <w:sz w:val="36"/>
       <w:szCs w:val="36"/>
+    </w:rPr>
+  </w:style>
+  <w:style w:type="paragraph" w:styleId="Heading3">
+    <w:name w:val="Heading 3"/>
+    <w:basedOn w:val="Heading"/>
+    <w:next w:val="BodyText"/>
+    <w:qFormat/>
+    <w:pPr>
+      <w:spacing w:before="140" w:after="120"/>
+      <w:outlineLvl w:val="2"/>
+    </w:pPr>
+    <w:rPr>
+      <w:rFonts w:ascii="Liberation Serif" w:hAnsi="Liberation Serif" w:eastAsia="Noto Serif CJK SC" w:cs="Noto Sans Devanagari"/>
+      <w:b/>
+      <w:bCs/>
+      <w:sz w:val="28"/>
+      <w:szCs w:val="28"/>
     </w:rPr>
   </w:style>
   <w:style w:type="character" w:styleId="Strong">

--- a/production/docs/PROJECT-FALLEN ALL WEAPONS (PROLOGUE ONLY FOR NOW).docx
+++ b/production/docs/PROJECT-FALLEN ALL WEAPONS (PROLOGUE ONLY FOR NOW).docx
@@ -1,18 +1,17 @@
 
 <file path=word/document.xml><?xml version="1.0" encoding="utf-8"?>
-<w:document xmlns:o="urn:schemas-microsoft-com:office:office" xmlns:r="http://schemas.openxmlformats.org/officeDocument/2006/relationships" xmlns:v="urn:schemas-microsoft-com:vml" xmlns:w="http://schemas.openxmlformats.org/wordprocessingml/2006/main" xmlns:w10="urn:schemas-microsoft-com:office:word" xmlns:wp="http://schemas.openxmlformats.org/drawingml/2006/wordprocessingDrawing" xmlns:wps="http://schemas.microsoft.com/office/word/2010/wordprocessingShape" xmlns:wpg="http://schemas.microsoft.com/office/word/2010/wordprocessingGroup" xmlns:mc="http://schemas.openxmlformats.org/markup-compatibility/2006" xmlns:wp14="http://schemas.microsoft.com/office/word/2010/wordprocessingDrawing" xmlns:w14="http://schemas.microsoft.com/office/word/2010/wordml" xmlns:w15="http://schemas.microsoft.com/office/word/2012/wordml" mc:Ignorable="w14 wp14 w15">
+<w:document xmlns:wpc="http://schemas.microsoft.com/office/word/2010/wordprocessingCanvas" xmlns:mc="http://schemas.openxmlformats.org/markup-compatibility/2006" xmlns:o="urn:schemas-microsoft-com:office:office" xmlns:r="http://schemas.openxmlformats.org/officeDocument/2006/relationships" xmlns:m="http://schemas.openxmlformats.org/officeDocument/2006/math" xmlns:v="urn:schemas-microsoft-com:vml" xmlns:wp14="http://schemas.microsoft.com/office/word/2010/wordprocessingDrawing" xmlns:wp="http://schemas.openxmlformats.org/drawingml/2006/wordprocessingDrawing" xmlns:w="http://schemas.openxmlformats.org/wordprocessingml/2006/main" xmlns:w14="http://schemas.microsoft.com/office/word/2010/wordml" xmlns:w10="urn:schemas-microsoft-com:office:word" xmlns:w15="http://schemas.microsoft.com/office/word/2012/wordml" xmlns:wpg="http://schemas.microsoft.com/office/word/2010/wordprocessingGroup" xmlns:wpi="http://schemas.microsoft.com/office/word/2010/wordprocessingInk" xmlns:wne="http://schemas.microsoft.com/office/word/2006/wordml" xmlns:wps="http://schemas.microsoft.com/office/word/2010/wordprocessingShape" xmlns:wpsCustomData="http://www.wps.cn/officeDocument/2013/wpsCustomData" mc:Ignorable="w14 w15 wp14">
   <w:body>
     <w:p>
       <w:pPr>
-        <w:pStyle w:val="Heading2"/>
+        <w:pStyle w:val="2"/>
         <w:bidi w:val="0"/>
         <w:spacing w:before="200" w:after="120"/>
-        <w:jc w:val="start"/>
-        <w:rPr/>
+        <w:jc w:val="left"/>
       </w:pPr>
       <w:r>
         <w:rPr>
-          <w:rStyle w:val="Strong"/>
+          <w:rStyle w:val="10"/>
           <w:rFonts w:ascii="Andale Mono" w:hAnsi="Andale Mono"/>
           <w:b/>
           <w:bCs/>
@@ -24,33 +23,25 @@
     </w:p>
     <w:p>
       <w:pPr>
-        <w:pStyle w:val="HorizontalLine"/>
+        <w:pStyle w:val="13"/>
         <w:bidi w:val="0"/>
-        <w:jc w:val="start"/>
+        <w:jc w:val="left"/>
         <w:rPr>
           <w:rFonts w:ascii="Andale Mono" w:hAnsi="Andale Mono"/>
           <w:sz w:val="20"/>
           <w:szCs w:val="20"/>
         </w:rPr>
       </w:pPr>
-      <w:r>
-        <w:rPr>
-          <w:rFonts w:ascii="Andale Mono" w:hAnsi="Andale Mono"/>
-          <w:sz w:val="20"/>
-          <w:szCs w:val="20"/>
-        </w:rPr>
-      </w:r>
     </w:p>
     <w:p>
       <w:pPr>
-        <w:pStyle w:val="BodyText"/>
+        <w:pStyle w:val="4"/>
         <w:bidi w:val="0"/>
-        <w:jc w:val="start"/>
-        <w:rPr/>
+        <w:jc w:val="left"/>
       </w:pPr>
       <w:r>
         <w:rPr>
-          <w:rStyle w:val="Strong"/>
+          <w:rStyle w:val="10"/>
           <w:rFonts w:ascii="Andale Mono" w:hAnsi="Andale Mono"/>
           <w:sz w:val="20"/>
           <w:szCs w:val="20"/>
@@ -64,11 +55,18 @@
           <w:szCs w:val="20"/>
         </w:rPr>
         <w:t xml:space="preserve"> VK-PDW</w:t>
-        <w:br/>
-      </w:r>
-      <w:r>
-        <w:rPr>
-          <w:rStyle w:val="Strong"/>
+      </w:r>
+      <w:r>
+        <w:rPr>
+          <w:rFonts w:ascii="Andale Mono" w:hAnsi="Andale Mono"/>
+          <w:sz w:val="20"/>
+          <w:szCs w:val="20"/>
+        </w:rPr>
+        <w:br w:type="textWrapping"/>
+      </w:r>
+      <w:r>
+        <w:rPr>
+          <w:rStyle w:val="10"/>
           <w:rFonts w:ascii="Andale Mono" w:hAnsi="Andale Mono"/>
           <w:sz w:val="20"/>
           <w:szCs w:val="20"/>
@@ -82,11 +80,18 @@
           <w:szCs w:val="20"/>
         </w:rPr>
         <w:t xml:space="preserve"> Thanlon-Prevattan Security Pact League (TSPL)</w:t>
-        <w:br/>
-      </w:r>
-      <w:r>
-        <w:rPr>
-          <w:rStyle w:val="Strong"/>
+      </w:r>
+      <w:r>
+        <w:rPr>
+          <w:rFonts w:ascii="Andale Mono" w:hAnsi="Andale Mono"/>
+          <w:sz w:val="20"/>
+          <w:szCs w:val="20"/>
+        </w:rPr>
+        <w:br w:type="textWrapping"/>
+      </w:r>
+      <w:r>
+        <w:rPr>
+          <w:rStyle w:val="10"/>
           <w:rFonts w:ascii="Andale Mono" w:hAnsi="Andale Mono"/>
           <w:sz w:val="20"/>
           <w:szCs w:val="20"/>
@@ -100,11 +105,18 @@
           <w:szCs w:val="20"/>
         </w:rPr>
         <w:t xml:space="preserve"> A compact PDW tailored for CQC operations in dense urban zones. Derived from the VK-V9 rifle family with modular internals. Lightweight, accurate, and perfect for fast engagements. Favored by recon troops and security units.</w:t>
-        <w:br/>
-      </w:r>
-      <w:r>
-        <w:rPr>
-          <w:rStyle w:val="Strong"/>
+      </w:r>
+      <w:r>
+        <w:rPr>
+          <w:rFonts w:ascii="Andale Mono" w:hAnsi="Andale Mono"/>
+          <w:sz w:val="20"/>
+          <w:szCs w:val="20"/>
+        </w:rPr>
+        <w:br w:type="textWrapping"/>
+      </w:r>
+      <w:r>
+        <w:rPr>
+          <w:rStyle w:val="10"/>
           <w:rFonts w:ascii="Andale Mono" w:hAnsi="Andale Mono"/>
           <w:sz w:val="20"/>
           <w:szCs w:val="20"/>
@@ -118,11 +130,18 @@
           <w:szCs w:val="20"/>
         </w:rPr>
         <w:t xml:space="preserve"> SMG</w:t>
-        <w:br/>
-      </w:r>
-      <w:r>
-        <w:rPr>
-          <w:rStyle w:val="Strong"/>
+      </w:r>
+      <w:r>
+        <w:rPr>
+          <w:rFonts w:ascii="Andale Mono" w:hAnsi="Andale Mono"/>
+          <w:sz w:val="20"/>
+          <w:szCs w:val="20"/>
+        </w:rPr>
+        <w:br w:type="textWrapping"/>
+      </w:r>
+      <w:r>
+        <w:rPr>
+          <w:rStyle w:val="10"/>
           <w:rFonts w:ascii="Andale Mono" w:hAnsi="Andale Mono"/>
           <w:sz w:val="20"/>
           <w:szCs w:val="20"/>
@@ -136,11 +155,18 @@
           <w:szCs w:val="20"/>
         </w:rPr>
         <w:t xml:space="preserve"> 24</w:t>
-        <w:br/>
-      </w:r>
-      <w:r>
-        <w:rPr>
-          <w:rStyle w:val="Strong"/>
+      </w:r>
+      <w:r>
+        <w:rPr>
+          <w:rFonts w:ascii="Andale Mono" w:hAnsi="Andale Mono"/>
+          <w:sz w:val="20"/>
+          <w:szCs w:val="20"/>
+        </w:rPr>
+        <w:br w:type="textWrapping"/>
+      </w:r>
+      <w:r>
+        <w:rPr>
+          <w:rStyle w:val="10"/>
           <w:rFonts w:ascii="Andale Mono" w:hAnsi="Andale Mono"/>
           <w:sz w:val="20"/>
           <w:szCs w:val="20"/>
@@ -154,11 +180,18 @@
           <w:szCs w:val="20"/>
         </w:rPr>
         <w:t xml:space="preserve"> 900 RPM</w:t>
-        <w:br/>
-      </w:r>
-      <w:r>
-        <w:rPr>
-          <w:rStyle w:val="Strong"/>
+      </w:r>
+      <w:r>
+        <w:rPr>
+          <w:rFonts w:ascii="Andale Mono" w:hAnsi="Andale Mono"/>
+          <w:sz w:val="20"/>
+          <w:szCs w:val="20"/>
+        </w:rPr>
+        <w:br w:type="textWrapping"/>
+      </w:r>
+      <w:r>
+        <w:rPr>
+          <w:rStyle w:val="10"/>
           <w:rFonts w:ascii="Andale Mono" w:hAnsi="Andale Mono"/>
           <w:sz w:val="20"/>
           <w:szCs w:val="20"/>
@@ -172,11 +205,18 @@
           <w:szCs w:val="20"/>
         </w:rPr>
         <w:t xml:space="preserve"> 35</w:t>
-        <w:br/>
-      </w:r>
-      <w:r>
-        <w:rPr>
-          <w:rStyle w:val="Strong"/>
+      </w:r>
+      <w:r>
+        <w:rPr>
+          <w:rFonts w:ascii="Andale Mono" w:hAnsi="Andale Mono"/>
+          <w:sz w:val="20"/>
+          <w:szCs w:val="20"/>
+        </w:rPr>
+        <w:br w:type="textWrapping"/>
+      </w:r>
+      <w:r>
+        <w:rPr>
+          <w:rStyle w:val="10"/>
           <w:rFonts w:ascii="Andale Mono" w:hAnsi="Andale Mono"/>
           <w:sz w:val="20"/>
           <w:szCs w:val="20"/>
@@ -190,11 +230,18 @@
           <w:szCs w:val="20"/>
         </w:rPr>
         <w:t xml:space="preserve"> 140</w:t>
-        <w:br/>
-      </w:r>
-      <w:r>
-        <w:rPr>
-          <w:rStyle w:val="Strong"/>
+      </w:r>
+      <w:r>
+        <w:rPr>
+          <w:rFonts w:ascii="Andale Mono" w:hAnsi="Andale Mono"/>
+          <w:sz w:val="20"/>
+          <w:szCs w:val="20"/>
+        </w:rPr>
+        <w:br w:type="textWrapping"/>
+      </w:r>
+      <w:r>
+        <w:rPr>
+          <w:rStyle w:val="10"/>
           <w:rFonts w:ascii="Andale Mono" w:hAnsi="Andale Mono"/>
           <w:sz w:val="20"/>
           <w:szCs w:val="20"/>
@@ -212,33 +259,25 @@
     </w:p>
     <w:p>
       <w:pPr>
-        <w:pStyle w:val="HorizontalLine"/>
+        <w:pStyle w:val="13"/>
         <w:bidi w:val="0"/>
-        <w:jc w:val="start"/>
+        <w:jc w:val="left"/>
         <w:rPr>
           <w:rFonts w:ascii="Andale Mono" w:hAnsi="Andale Mono"/>
           <w:sz w:val="20"/>
           <w:szCs w:val="20"/>
         </w:rPr>
       </w:pPr>
-      <w:r>
-        <w:rPr>
-          <w:rFonts w:ascii="Andale Mono" w:hAnsi="Andale Mono"/>
-          <w:sz w:val="20"/>
-          <w:szCs w:val="20"/>
-        </w:rPr>
-      </w:r>
     </w:p>
     <w:p>
       <w:pPr>
-        <w:pStyle w:val="BodyText"/>
+        <w:pStyle w:val="4"/>
         <w:bidi w:val="0"/>
-        <w:jc w:val="start"/>
-        <w:rPr/>
+        <w:jc w:val="left"/>
       </w:pPr>
       <w:r>
         <w:rPr>
-          <w:rStyle w:val="Strong"/>
+          <w:rStyle w:val="10"/>
           <w:rFonts w:ascii="Andale Mono" w:hAnsi="Andale Mono"/>
           <w:sz w:val="20"/>
           <w:szCs w:val="20"/>
@@ -252,11 +291,18 @@
           <w:szCs w:val="20"/>
         </w:rPr>
         <w:t xml:space="preserve"> VK-PDW SD</w:t>
-        <w:br/>
-      </w:r>
-      <w:r>
-        <w:rPr>
-          <w:rStyle w:val="Strong"/>
+      </w:r>
+      <w:r>
+        <w:rPr>
+          <w:rFonts w:ascii="Andale Mono" w:hAnsi="Andale Mono"/>
+          <w:sz w:val="20"/>
+          <w:szCs w:val="20"/>
+        </w:rPr>
+        <w:br w:type="textWrapping"/>
+      </w:r>
+      <w:r>
+        <w:rPr>
+          <w:rStyle w:val="10"/>
           <w:rFonts w:ascii="Andale Mono" w:hAnsi="Andale Mono"/>
           <w:sz w:val="20"/>
           <w:szCs w:val="20"/>
@@ -270,11 +316,18 @@
           <w:szCs w:val="20"/>
         </w:rPr>
         <w:t xml:space="preserve"> Thanlon-Prevattan Security Pact League (TSPL)</w:t>
-        <w:br/>
-      </w:r>
-      <w:r>
-        <w:rPr>
-          <w:rStyle w:val="Strong"/>
+      </w:r>
+      <w:r>
+        <w:rPr>
+          <w:rFonts w:ascii="Andale Mono" w:hAnsi="Andale Mono"/>
+          <w:sz w:val="20"/>
+          <w:szCs w:val="20"/>
+        </w:rPr>
+        <w:br w:type="textWrapping"/>
+      </w:r>
+      <w:r>
+        <w:rPr>
+          <w:rStyle w:val="10"/>
           <w:rFonts w:ascii="Andale Mono" w:hAnsi="Andale Mono"/>
           <w:sz w:val="20"/>
           <w:szCs w:val="20"/>
@@ -288,11 +341,18 @@
           <w:szCs w:val="20"/>
         </w:rPr>
         <w:t xml:space="preserve"> A suppressed model of the VK-PDW for silent takedowns. Built-in suppressor and tuned for subsonic ammo. Designed for black ops, stealth raids, and recon insertions. Silent, agile, and surgical.</w:t>
-        <w:br/>
-      </w:r>
-      <w:r>
-        <w:rPr>
-          <w:rStyle w:val="Strong"/>
+      </w:r>
+      <w:r>
+        <w:rPr>
+          <w:rFonts w:ascii="Andale Mono" w:hAnsi="Andale Mono"/>
+          <w:sz w:val="20"/>
+          <w:szCs w:val="20"/>
+        </w:rPr>
+        <w:br w:type="textWrapping"/>
+      </w:r>
+      <w:r>
+        <w:rPr>
+          <w:rStyle w:val="10"/>
           <w:rFonts w:ascii="Andale Mono" w:hAnsi="Andale Mono"/>
           <w:sz w:val="20"/>
           <w:szCs w:val="20"/>
@@ -306,11 +366,18 @@
           <w:szCs w:val="20"/>
         </w:rPr>
         <w:t xml:space="preserve"> SMG</w:t>
-        <w:br/>
-      </w:r>
-      <w:r>
-        <w:rPr>
-          <w:rStyle w:val="Strong"/>
+      </w:r>
+      <w:r>
+        <w:rPr>
+          <w:rFonts w:ascii="Andale Mono" w:hAnsi="Andale Mono"/>
+          <w:sz w:val="20"/>
+          <w:szCs w:val="20"/>
+        </w:rPr>
+        <w:br w:type="textWrapping"/>
+      </w:r>
+      <w:r>
+        <w:rPr>
+          <w:rStyle w:val="10"/>
           <w:rFonts w:ascii="Andale Mono" w:hAnsi="Andale Mono"/>
           <w:sz w:val="20"/>
           <w:szCs w:val="20"/>
@@ -324,11 +391,18 @@
           <w:szCs w:val="20"/>
         </w:rPr>
         <w:t xml:space="preserve"> 22</w:t>
-        <w:br/>
-      </w:r>
-      <w:r>
-        <w:rPr>
-          <w:rStyle w:val="Strong"/>
+      </w:r>
+      <w:r>
+        <w:rPr>
+          <w:rFonts w:ascii="Andale Mono" w:hAnsi="Andale Mono"/>
+          <w:sz w:val="20"/>
+          <w:szCs w:val="20"/>
+        </w:rPr>
+        <w:br w:type="textWrapping"/>
+      </w:r>
+      <w:r>
+        <w:rPr>
+          <w:rStyle w:val="10"/>
           <w:rFonts w:ascii="Andale Mono" w:hAnsi="Andale Mono"/>
           <w:sz w:val="20"/>
           <w:szCs w:val="20"/>
@@ -342,11 +416,18 @@
           <w:szCs w:val="20"/>
         </w:rPr>
         <w:t xml:space="preserve"> 850 RPM</w:t>
-        <w:br/>
-      </w:r>
-      <w:r>
-        <w:rPr>
-          <w:rStyle w:val="Strong"/>
+      </w:r>
+      <w:r>
+        <w:rPr>
+          <w:rFonts w:ascii="Andale Mono" w:hAnsi="Andale Mono"/>
+          <w:sz w:val="20"/>
+          <w:szCs w:val="20"/>
+        </w:rPr>
+        <w:br w:type="textWrapping"/>
+      </w:r>
+      <w:r>
+        <w:rPr>
+          <w:rStyle w:val="10"/>
           <w:rFonts w:ascii="Andale Mono" w:hAnsi="Andale Mono"/>
           <w:sz w:val="20"/>
           <w:szCs w:val="20"/>
@@ -360,11 +441,18 @@
           <w:szCs w:val="20"/>
         </w:rPr>
         <w:t xml:space="preserve"> 35</w:t>
-        <w:br/>
-      </w:r>
-      <w:r>
-        <w:rPr>
-          <w:rStyle w:val="Strong"/>
+      </w:r>
+      <w:r>
+        <w:rPr>
+          <w:rFonts w:ascii="Andale Mono" w:hAnsi="Andale Mono"/>
+          <w:sz w:val="20"/>
+          <w:szCs w:val="20"/>
+        </w:rPr>
+        <w:br w:type="textWrapping"/>
+      </w:r>
+      <w:r>
+        <w:rPr>
+          <w:rStyle w:val="10"/>
           <w:rFonts w:ascii="Andale Mono" w:hAnsi="Andale Mono"/>
           <w:sz w:val="20"/>
           <w:szCs w:val="20"/>
@@ -378,11 +466,18 @@
           <w:szCs w:val="20"/>
         </w:rPr>
         <w:t xml:space="preserve"> 105</w:t>
-        <w:br/>
-      </w:r>
-      <w:r>
-        <w:rPr>
-          <w:rStyle w:val="Strong"/>
+      </w:r>
+      <w:r>
+        <w:rPr>
+          <w:rFonts w:ascii="Andale Mono" w:hAnsi="Andale Mono"/>
+          <w:sz w:val="20"/>
+          <w:szCs w:val="20"/>
+        </w:rPr>
+        <w:br w:type="textWrapping"/>
+      </w:r>
+      <w:r>
+        <w:rPr>
+          <w:rStyle w:val="10"/>
           <w:rFonts w:ascii="Andale Mono" w:hAnsi="Andale Mono"/>
           <w:sz w:val="20"/>
           <w:szCs w:val="20"/>
@@ -400,33 +495,25 @@
     </w:p>
     <w:p>
       <w:pPr>
-        <w:pStyle w:val="HorizontalLine"/>
+        <w:pStyle w:val="13"/>
         <w:bidi w:val="0"/>
-        <w:jc w:val="start"/>
+        <w:jc w:val="left"/>
         <w:rPr>
           <w:rFonts w:ascii="Andale Mono" w:hAnsi="Andale Mono"/>
           <w:sz w:val="20"/>
           <w:szCs w:val="20"/>
         </w:rPr>
       </w:pPr>
-      <w:r>
-        <w:rPr>
-          <w:rFonts w:ascii="Andale Mono" w:hAnsi="Andale Mono"/>
-          <w:sz w:val="20"/>
-          <w:szCs w:val="20"/>
-        </w:rPr>
-      </w:r>
     </w:p>
     <w:p>
       <w:pPr>
-        <w:pStyle w:val="BodyText"/>
+        <w:pStyle w:val="4"/>
         <w:bidi w:val="0"/>
-        <w:jc w:val="start"/>
-        <w:rPr/>
+        <w:jc w:val="left"/>
       </w:pPr>
       <w:r>
         <w:rPr>
-          <w:rStyle w:val="Strong"/>
+          <w:rStyle w:val="10"/>
           <w:rFonts w:ascii="Andale Mono" w:hAnsi="Andale Mono"/>
           <w:sz w:val="20"/>
           <w:szCs w:val="20"/>
@@ -440,11 +527,18 @@
           <w:szCs w:val="20"/>
         </w:rPr>
         <w:t xml:space="preserve"> KP-S13 Prechan</w:t>
-        <w:br/>
-      </w:r>
-      <w:r>
-        <w:rPr>
-          <w:rStyle w:val="Strong"/>
+      </w:r>
+      <w:r>
+        <w:rPr>
+          <w:rFonts w:ascii="Andale Mono" w:hAnsi="Andale Mono"/>
+          <w:sz w:val="20"/>
+          <w:szCs w:val="20"/>
+        </w:rPr>
+        <w:br w:type="textWrapping"/>
+      </w:r>
+      <w:r>
+        <w:rPr>
+          <w:rStyle w:val="10"/>
           <w:rFonts w:ascii="Andale Mono" w:hAnsi="Andale Mono"/>
           <w:sz w:val="20"/>
           <w:szCs w:val="20"/>
@@ -458,11 +552,18 @@
           <w:szCs w:val="20"/>
         </w:rPr>
         <w:t xml:space="preserve"> Federal Border Guard Arsenal, Preyvatta</w:t>
-        <w:br/>
-      </w:r>
-      <w:r>
-        <w:rPr>
-          <w:rStyle w:val="Strong"/>
+      </w:r>
+      <w:r>
+        <w:rPr>
+          <w:rFonts w:ascii="Andale Mono" w:hAnsi="Andale Mono"/>
+          <w:sz w:val="20"/>
+          <w:szCs w:val="20"/>
+        </w:rPr>
+        <w:br w:type="textWrapping"/>
+      </w:r>
+      <w:r>
+        <w:rPr>
+          <w:rStyle w:val="10"/>
           <w:rFonts w:ascii="Andale Mono" w:hAnsi="Andale Mono"/>
           <w:sz w:val="20"/>
           <w:szCs w:val="20"/>
@@ -476,11 +577,18 @@
           <w:szCs w:val="20"/>
         </w:rPr>
         <w:t xml:space="preserve"> A rugged, utilitarian SMG made for military police and checkpoint patrols. Emphasizes reliability and burst suppression. Harsh recoil but simple internals make it easy to repair. A staple among frontier forces and smugglers.</w:t>
-        <w:br/>
-      </w:r>
-      <w:r>
-        <w:rPr>
-          <w:rStyle w:val="Strong"/>
+      </w:r>
+      <w:r>
+        <w:rPr>
+          <w:rFonts w:ascii="Andale Mono" w:hAnsi="Andale Mono"/>
+          <w:sz w:val="20"/>
+          <w:szCs w:val="20"/>
+        </w:rPr>
+        <w:br w:type="textWrapping"/>
+      </w:r>
+      <w:r>
+        <w:rPr>
+          <w:rStyle w:val="10"/>
           <w:rFonts w:ascii="Andale Mono" w:hAnsi="Andale Mono"/>
           <w:sz w:val="20"/>
           <w:szCs w:val="20"/>
@@ -494,11 +602,18 @@
           <w:szCs w:val="20"/>
         </w:rPr>
         <w:t xml:space="preserve"> SMG</w:t>
-        <w:br/>
-      </w:r>
-      <w:r>
-        <w:rPr>
-          <w:rStyle w:val="Strong"/>
+      </w:r>
+      <w:r>
+        <w:rPr>
+          <w:rFonts w:ascii="Andale Mono" w:hAnsi="Andale Mono"/>
+          <w:sz w:val="20"/>
+          <w:szCs w:val="20"/>
+        </w:rPr>
+        <w:br w:type="textWrapping"/>
+      </w:r>
+      <w:r>
+        <w:rPr>
+          <w:rStyle w:val="10"/>
           <w:rFonts w:ascii="Andale Mono" w:hAnsi="Andale Mono"/>
           <w:sz w:val="20"/>
           <w:szCs w:val="20"/>
@@ -512,11 +627,18 @@
           <w:szCs w:val="20"/>
         </w:rPr>
         <w:t xml:space="preserve"> 27</w:t>
-        <w:br/>
-      </w:r>
-      <w:r>
-        <w:rPr>
-          <w:rStyle w:val="Strong"/>
+      </w:r>
+      <w:r>
+        <w:rPr>
+          <w:rFonts w:ascii="Andale Mono" w:hAnsi="Andale Mono"/>
+          <w:sz w:val="20"/>
+          <w:szCs w:val="20"/>
+        </w:rPr>
+        <w:br w:type="textWrapping"/>
+      </w:r>
+      <w:r>
+        <w:rPr>
+          <w:rStyle w:val="10"/>
           <w:rFonts w:ascii="Andale Mono" w:hAnsi="Andale Mono"/>
           <w:sz w:val="20"/>
           <w:szCs w:val="20"/>
@@ -530,11 +652,18 @@
           <w:szCs w:val="20"/>
         </w:rPr>
         <w:t xml:space="preserve"> 720 RPM</w:t>
-        <w:br/>
-      </w:r>
-      <w:r>
-        <w:rPr>
-          <w:rStyle w:val="Strong"/>
+      </w:r>
+      <w:r>
+        <w:rPr>
+          <w:rFonts w:ascii="Andale Mono" w:hAnsi="Andale Mono"/>
+          <w:sz w:val="20"/>
+          <w:szCs w:val="20"/>
+        </w:rPr>
+        <w:br w:type="textWrapping"/>
+      </w:r>
+      <w:r>
+        <w:rPr>
+          <w:rStyle w:val="10"/>
           <w:rFonts w:ascii="Andale Mono" w:hAnsi="Andale Mono"/>
           <w:sz w:val="20"/>
           <w:szCs w:val="20"/>
@@ -547,12 +676,36 @@
           <w:sz w:val="20"/>
           <w:szCs w:val="20"/>
         </w:rPr>
-        <w:t xml:space="preserve"> 30</w:t>
-        <w:br/>
-      </w:r>
-      <w:r>
-        <w:rPr>
-          <w:rStyle w:val="Strong"/>
+        <w:t xml:space="preserve"> </w:t>
+      </w:r>
+      <w:r>
+        <w:rPr>
+          <w:rFonts w:hint="default" w:ascii="Andale Mono" w:hAnsi="Andale Mono"/>
+          <w:sz w:val="20"/>
+          <w:szCs w:val="20"/>
+          <w:lang w:val="en-US"/>
+        </w:rPr>
+        <w:t>4</w:t>
+      </w:r>
+      <w:r>
+        <w:rPr>
+          <w:rFonts w:ascii="Andale Mono" w:hAnsi="Andale Mono"/>
+          <w:sz w:val="20"/>
+          <w:szCs w:val="20"/>
+        </w:rPr>
+        <w:t>0</w:t>
+      </w:r>
+      <w:r>
+        <w:rPr>
+          <w:rFonts w:ascii="Andale Mono" w:hAnsi="Andale Mono"/>
+          <w:sz w:val="20"/>
+          <w:szCs w:val="20"/>
+        </w:rPr>
+        <w:br w:type="textWrapping"/>
+      </w:r>
+      <w:r>
+        <w:rPr>
+          <w:rStyle w:val="10"/>
           <w:rFonts w:ascii="Andale Mono" w:hAnsi="Andale Mono"/>
           <w:sz w:val="20"/>
           <w:szCs w:val="20"/>
@@ -566,11 +719,18 @@
           <w:szCs w:val="20"/>
         </w:rPr>
         <w:t xml:space="preserve"> 120</w:t>
-        <w:br/>
-      </w:r>
-      <w:r>
-        <w:rPr>
-          <w:rStyle w:val="Strong"/>
+      </w:r>
+      <w:r>
+        <w:rPr>
+          <w:rFonts w:ascii="Andale Mono" w:hAnsi="Andale Mono"/>
+          <w:sz w:val="20"/>
+          <w:szCs w:val="20"/>
+        </w:rPr>
+        <w:br w:type="textWrapping"/>
+      </w:r>
+      <w:r>
+        <w:rPr>
+          <w:rStyle w:val="10"/>
           <w:rFonts w:ascii="Andale Mono" w:hAnsi="Andale Mono"/>
           <w:sz w:val="20"/>
           <w:szCs w:val="20"/>
@@ -588,33 +748,25 @@
     </w:p>
     <w:p>
       <w:pPr>
-        <w:pStyle w:val="HorizontalLine"/>
+        <w:pStyle w:val="13"/>
         <w:bidi w:val="0"/>
-        <w:jc w:val="start"/>
+        <w:jc w:val="left"/>
         <w:rPr>
           <w:rFonts w:ascii="Andale Mono" w:hAnsi="Andale Mono"/>
           <w:sz w:val="20"/>
           <w:szCs w:val="20"/>
         </w:rPr>
       </w:pPr>
-      <w:r>
-        <w:rPr>
-          <w:rFonts w:ascii="Andale Mono" w:hAnsi="Andale Mono"/>
-          <w:sz w:val="20"/>
-          <w:szCs w:val="20"/>
-        </w:rPr>
-      </w:r>
     </w:p>
     <w:p>
       <w:pPr>
-        <w:pStyle w:val="BodyText"/>
+        <w:pStyle w:val="4"/>
         <w:bidi w:val="0"/>
-        <w:jc w:val="start"/>
-        <w:rPr/>
+        <w:jc w:val="left"/>
       </w:pPr>
       <w:r>
         <w:rPr>
-          <w:rStyle w:val="Strong"/>
+          <w:rStyle w:val="10"/>
           <w:rFonts w:ascii="Andale Mono" w:hAnsi="Andale Mono"/>
           <w:sz w:val="20"/>
           <w:szCs w:val="20"/>
@@ -628,11 +780,18 @@
           <w:szCs w:val="20"/>
         </w:rPr>
         <w:t xml:space="preserve"> MRS-C9 Spectra</w:t>
-        <w:br/>
-      </w:r>
-      <w:r>
-        <w:rPr>
-          <w:rStyle w:val="Strong"/>
+      </w:r>
+      <w:r>
+        <w:rPr>
+          <w:rFonts w:ascii="Andale Mono" w:hAnsi="Andale Mono"/>
+          <w:sz w:val="20"/>
+          <w:szCs w:val="20"/>
+        </w:rPr>
+        <w:br w:type="textWrapping"/>
+      </w:r>
+      <w:r>
+        <w:rPr>
+          <w:rStyle w:val="10"/>
           <w:rFonts w:ascii="Andale Mono" w:hAnsi="Andale Mono"/>
           <w:sz w:val="20"/>
           <w:szCs w:val="20"/>
@@ -646,11 +805,18 @@
           <w:szCs w:val="20"/>
         </w:rPr>
         <w:t xml:space="preserve"> Cascadian Republic of Meridia</w:t>
-        <w:br/>
-      </w:r>
-      <w:r>
-        <w:rPr>
-          <w:rStyle w:val="Strong"/>
+      </w:r>
+      <w:r>
+        <w:rPr>
+          <w:rFonts w:ascii="Andale Mono" w:hAnsi="Andale Mono"/>
+          <w:sz w:val="20"/>
+          <w:szCs w:val="20"/>
+        </w:rPr>
+        <w:br w:type="textWrapping"/>
+      </w:r>
+      <w:r>
+        <w:rPr>
+          <w:rStyle w:val="10"/>
           <w:rFonts w:ascii="Andale Mono" w:hAnsi="Andale Mono"/>
           <w:sz w:val="20"/>
           <w:szCs w:val="20"/>
@@ -664,11 +830,18 @@
           <w:szCs w:val="20"/>
         </w:rPr>
         <w:t xml:space="preserve"> A sleek polymer 9mm SMG made for PMCs and special forces. Integrated recoil dampener and ammo tracking system. Ultralight and fast for close-quarters kill zones. Stylish and deadly in the right hands.</w:t>
-        <w:br/>
-      </w:r>
-      <w:r>
-        <w:rPr>
-          <w:rStyle w:val="Strong"/>
+      </w:r>
+      <w:r>
+        <w:rPr>
+          <w:rFonts w:ascii="Andale Mono" w:hAnsi="Andale Mono"/>
+          <w:sz w:val="20"/>
+          <w:szCs w:val="20"/>
+        </w:rPr>
+        <w:br w:type="textWrapping"/>
+      </w:r>
+      <w:r>
+        <w:rPr>
+          <w:rStyle w:val="10"/>
           <w:rFonts w:ascii="Andale Mono" w:hAnsi="Andale Mono"/>
           <w:sz w:val="20"/>
           <w:szCs w:val="20"/>
@@ -682,11 +855,18 @@
           <w:szCs w:val="20"/>
         </w:rPr>
         <w:t xml:space="preserve"> SMG</w:t>
-        <w:br/>
-      </w:r>
-      <w:r>
-        <w:rPr>
-          <w:rStyle w:val="Strong"/>
+      </w:r>
+      <w:r>
+        <w:rPr>
+          <w:rFonts w:ascii="Andale Mono" w:hAnsi="Andale Mono"/>
+          <w:sz w:val="20"/>
+          <w:szCs w:val="20"/>
+        </w:rPr>
+        <w:br w:type="textWrapping"/>
+      </w:r>
+      <w:r>
+        <w:rPr>
+          <w:rStyle w:val="10"/>
           <w:rFonts w:ascii="Andale Mono" w:hAnsi="Andale Mono"/>
           <w:sz w:val="20"/>
           <w:szCs w:val="20"/>
@@ -700,11 +880,18 @@
           <w:szCs w:val="20"/>
         </w:rPr>
         <w:t xml:space="preserve"> 20</w:t>
-        <w:br/>
-      </w:r>
-      <w:r>
-        <w:rPr>
-          <w:rStyle w:val="Strong"/>
+      </w:r>
+      <w:r>
+        <w:rPr>
+          <w:rFonts w:ascii="Andale Mono" w:hAnsi="Andale Mono"/>
+          <w:sz w:val="20"/>
+          <w:szCs w:val="20"/>
+        </w:rPr>
+        <w:br w:type="textWrapping"/>
+      </w:r>
+      <w:r>
+        <w:rPr>
+          <w:rStyle w:val="10"/>
           <w:rFonts w:ascii="Andale Mono" w:hAnsi="Andale Mono"/>
           <w:sz w:val="20"/>
           <w:szCs w:val="20"/>
@@ -718,11 +905,18 @@
           <w:szCs w:val="20"/>
         </w:rPr>
         <w:t xml:space="preserve"> 1080 RPM</w:t>
-        <w:br/>
-      </w:r>
-      <w:r>
-        <w:rPr>
-          <w:rStyle w:val="Strong"/>
+      </w:r>
+      <w:r>
+        <w:rPr>
+          <w:rFonts w:ascii="Andale Mono" w:hAnsi="Andale Mono"/>
+          <w:sz w:val="20"/>
+          <w:szCs w:val="20"/>
+        </w:rPr>
+        <w:br w:type="textWrapping"/>
+      </w:r>
+      <w:r>
+        <w:rPr>
+          <w:rStyle w:val="10"/>
           <w:rFonts w:ascii="Andale Mono" w:hAnsi="Andale Mono"/>
           <w:sz w:val="20"/>
           <w:szCs w:val="20"/>
@@ -736,11 +930,18 @@
           <w:szCs w:val="20"/>
         </w:rPr>
         <w:t xml:space="preserve"> 32</w:t>
-        <w:br/>
-      </w:r>
-      <w:r>
-        <w:rPr>
-          <w:rStyle w:val="Strong"/>
+      </w:r>
+      <w:r>
+        <w:rPr>
+          <w:rFonts w:ascii="Andale Mono" w:hAnsi="Andale Mono"/>
+          <w:sz w:val="20"/>
+          <w:szCs w:val="20"/>
+        </w:rPr>
+        <w:br w:type="textWrapping"/>
+      </w:r>
+      <w:r>
+        <w:rPr>
+          <w:rStyle w:val="10"/>
           <w:rFonts w:ascii="Andale Mono" w:hAnsi="Andale Mono"/>
           <w:sz w:val="20"/>
           <w:szCs w:val="20"/>
@@ -754,11 +955,18 @@
           <w:szCs w:val="20"/>
         </w:rPr>
         <w:t xml:space="preserve"> 128</w:t>
-        <w:br/>
-      </w:r>
-      <w:r>
-        <w:rPr>
-          <w:rStyle w:val="Strong"/>
+      </w:r>
+      <w:r>
+        <w:rPr>
+          <w:rFonts w:ascii="Andale Mono" w:hAnsi="Andale Mono"/>
+          <w:sz w:val="20"/>
+          <w:szCs w:val="20"/>
+        </w:rPr>
+        <w:br w:type="textWrapping"/>
+      </w:r>
+      <w:r>
+        <w:rPr>
+          <w:rStyle w:val="10"/>
           <w:rFonts w:ascii="Andale Mono" w:hAnsi="Andale Mono"/>
           <w:sz w:val="20"/>
           <w:szCs w:val="20"/>
@@ -776,33 +984,25 @@
     </w:p>
     <w:p>
       <w:pPr>
-        <w:pStyle w:val="HorizontalLine"/>
+        <w:pStyle w:val="13"/>
         <w:bidi w:val="0"/>
-        <w:jc w:val="start"/>
+        <w:jc w:val="left"/>
         <w:rPr>
           <w:rFonts w:ascii="Andale Mono" w:hAnsi="Andale Mono"/>
           <w:sz w:val="20"/>
           <w:szCs w:val="20"/>
         </w:rPr>
       </w:pPr>
-      <w:r>
-        <w:rPr>
-          <w:rFonts w:ascii="Andale Mono" w:hAnsi="Andale Mono"/>
-          <w:sz w:val="20"/>
-          <w:szCs w:val="20"/>
-        </w:rPr>
-      </w:r>
     </w:p>
     <w:p>
       <w:pPr>
-        <w:pStyle w:val="BodyText"/>
+        <w:pStyle w:val="4"/>
         <w:bidi w:val="0"/>
-        <w:jc w:val="start"/>
-        <w:rPr/>
+        <w:jc w:val="left"/>
       </w:pPr>
       <w:r>
         <w:rPr>
-          <w:rStyle w:val="Strong"/>
+          <w:rStyle w:val="10"/>
           <w:rFonts w:ascii="Andale Mono" w:hAnsi="Andale Mono"/>
           <w:sz w:val="20"/>
           <w:szCs w:val="20"/>
@@ -816,11 +1016,18 @@
           <w:szCs w:val="20"/>
         </w:rPr>
         <w:t xml:space="preserve"> PSH-41</w:t>
-        <w:br/>
-      </w:r>
-      <w:r>
-        <w:rPr>
-          <w:rStyle w:val="Strong"/>
+      </w:r>
+      <w:r>
+        <w:rPr>
+          <w:rFonts w:ascii="Andale Mono" w:hAnsi="Andale Mono"/>
+          <w:sz w:val="20"/>
+          <w:szCs w:val="20"/>
+        </w:rPr>
+        <w:br w:type="textWrapping"/>
+      </w:r>
+      <w:r>
+        <w:rPr>
+          <w:rStyle w:val="10"/>
           <w:rFonts w:ascii="Andale Mono" w:hAnsi="Andale Mono"/>
           <w:sz w:val="20"/>
           <w:szCs w:val="20"/>
@@ -834,11 +1041,18 @@
           <w:szCs w:val="20"/>
         </w:rPr>
         <w:t xml:space="preserve"> Rovenia People’s War Industries (RPWI), Velinsk Federation</w:t>
-        <w:br/>
-      </w:r>
-      <w:r>
-        <w:rPr>
-          <w:rStyle w:val="Strong"/>
+      </w:r>
+      <w:r>
+        <w:rPr>
+          <w:rFonts w:ascii="Andale Mono" w:hAnsi="Andale Mono"/>
+          <w:sz w:val="20"/>
+          <w:szCs w:val="20"/>
+        </w:rPr>
+        <w:br w:type="textWrapping"/>
+      </w:r>
+      <w:r>
+        <w:rPr>
+          <w:rStyle w:val="10"/>
           <w:rFonts w:ascii="Andale Mono" w:hAnsi="Andale Mono"/>
           <w:sz w:val="20"/>
           <w:szCs w:val="20"/>
@@ -852,11 +1066,18 @@
           <w:szCs w:val="20"/>
         </w:rPr>
         <w:t xml:space="preserve"> A modernized evolution of an old wartime classic. Drum-fed and high capacity, it shreds through groups with ease. Heavy but effective in urban chaos. Iconic for its brutal simplicity.</w:t>
-        <w:br/>
-      </w:r>
-      <w:r>
-        <w:rPr>
-          <w:rStyle w:val="Strong"/>
+      </w:r>
+      <w:r>
+        <w:rPr>
+          <w:rFonts w:ascii="Andale Mono" w:hAnsi="Andale Mono"/>
+          <w:sz w:val="20"/>
+          <w:szCs w:val="20"/>
+        </w:rPr>
+        <w:br w:type="textWrapping"/>
+      </w:r>
+      <w:r>
+        <w:rPr>
+          <w:rStyle w:val="10"/>
           <w:rFonts w:ascii="Andale Mono" w:hAnsi="Andale Mono"/>
           <w:sz w:val="20"/>
           <w:szCs w:val="20"/>
@@ -870,11 +1091,18 @@
           <w:szCs w:val="20"/>
         </w:rPr>
         <w:t xml:space="preserve"> SMG</w:t>
-        <w:br/>
-      </w:r>
-      <w:r>
-        <w:rPr>
-          <w:rStyle w:val="Strong"/>
+      </w:r>
+      <w:r>
+        <w:rPr>
+          <w:rFonts w:ascii="Andale Mono" w:hAnsi="Andale Mono"/>
+          <w:sz w:val="20"/>
+          <w:szCs w:val="20"/>
+        </w:rPr>
+        <w:br w:type="textWrapping"/>
+      </w:r>
+      <w:r>
+        <w:rPr>
+          <w:rStyle w:val="10"/>
           <w:rFonts w:ascii="Andale Mono" w:hAnsi="Andale Mono"/>
           <w:sz w:val="20"/>
           <w:szCs w:val="20"/>
@@ -888,11 +1116,18 @@
           <w:szCs w:val="20"/>
         </w:rPr>
         <w:t xml:space="preserve"> 26</w:t>
-        <w:br/>
-      </w:r>
-      <w:r>
-        <w:rPr>
-          <w:rStyle w:val="Strong"/>
+      </w:r>
+      <w:r>
+        <w:rPr>
+          <w:rFonts w:ascii="Andale Mono" w:hAnsi="Andale Mono"/>
+          <w:sz w:val="20"/>
+          <w:szCs w:val="20"/>
+        </w:rPr>
+        <w:br w:type="textWrapping"/>
+      </w:r>
+      <w:r>
+        <w:rPr>
+          <w:rStyle w:val="10"/>
           <w:rFonts w:ascii="Andale Mono" w:hAnsi="Andale Mono"/>
           <w:sz w:val="20"/>
           <w:szCs w:val="20"/>
@@ -906,11 +1141,18 @@
           <w:szCs w:val="20"/>
         </w:rPr>
         <w:t xml:space="preserve"> 900 RPM</w:t>
-        <w:br/>
-      </w:r>
-      <w:r>
-        <w:rPr>
-          <w:rStyle w:val="Strong"/>
+      </w:r>
+      <w:r>
+        <w:rPr>
+          <w:rFonts w:ascii="Andale Mono" w:hAnsi="Andale Mono"/>
+          <w:sz w:val="20"/>
+          <w:szCs w:val="20"/>
+        </w:rPr>
+        <w:br w:type="textWrapping"/>
+      </w:r>
+      <w:r>
+        <w:rPr>
+          <w:rStyle w:val="10"/>
           <w:rFonts w:ascii="Andale Mono" w:hAnsi="Andale Mono"/>
           <w:sz w:val="20"/>
           <w:szCs w:val="20"/>
@@ -924,11 +1166,18 @@
           <w:szCs w:val="20"/>
         </w:rPr>
         <w:t xml:space="preserve"> 50</w:t>
-        <w:br/>
-      </w:r>
-      <w:r>
-        <w:rPr>
-          <w:rStyle w:val="Strong"/>
+      </w:r>
+      <w:r>
+        <w:rPr>
+          <w:rFonts w:ascii="Andale Mono" w:hAnsi="Andale Mono"/>
+          <w:sz w:val="20"/>
+          <w:szCs w:val="20"/>
+        </w:rPr>
+        <w:br w:type="textWrapping"/>
+      </w:r>
+      <w:r>
+        <w:rPr>
+          <w:rStyle w:val="10"/>
           <w:rFonts w:ascii="Andale Mono" w:hAnsi="Andale Mono"/>
           <w:sz w:val="20"/>
           <w:szCs w:val="20"/>
@@ -942,11 +1191,18 @@
           <w:szCs w:val="20"/>
         </w:rPr>
         <w:t xml:space="preserve"> 100</w:t>
-        <w:br/>
-      </w:r>
-      <w:r>
-        <w:rPr>
-          <w:rStyle w:val="Strong"/>
+      </w:r>
+      <w:r>
+        <w:rPr>
+          <w:rFonts w:ascii="Andale Mono" w:hAnsi="Andale Mono"/>
+          <w:sz w:val="20"/>
+          <w:szCs w:val="20"/>
+        </w:rPr>
+        <w:br w:type="textWrapping"/>
+      </w:r>
+      <w:r>
+        <w:rPr>
+          <w:rStyle w:val="10"/>
           <w:rFonts w:ascii="Andale Mono" w:hAnsi="Andale Mono"/>
           <w:sz w:val="20"/>
           <w:szCs w:val="20"/>
@@ -964,33 +1220,25 @@
     </w:p>
     <w:p>
       <w:pPr>
-        <w:pStyle w:val="HorizontalLine"/>
+        <w:pStyle w:val="13"/>
         <w:bidi w:val="0"/>
-        <w:jc w:val="start"/>
+        <w:jc w:val="left"/>
         <w:rPr>
           <w:rFonts w:ascii="Andale Mono" w:hAnsi="Andale Mono"/>
           <w:sz w:val="20"/>
           <w:szCs w:val="20"/>
         </w:rPr>
       </w:pPr>
-      <w:r>
-        <w:rPr>
-          <w:rFonts w:ascii="Andale Mono" w:hAnsi="Andale Mono"/>
-          <w:sz w:val="20"/>
-          <w:szCs w:val="20"/>
-        </w:rPr>
-      </w:r>
     </w:p>
     <w:p>
       <w:pPr>
-        <w:pStyle w:val="BodyText"/>
+        <w:pStyle w:val="4"/>
         <w:bidi w:val="0"/>
-        <w:jc w:val="start"/>
-        <w:rPr/>
+        <w:jc w:val="left"/>
       </w:pPr>
       <w:r>
         <w:rPr>
-          <w:rStyle w:val="Strong"/>
+          <w:rStyle w:val="10"/>
           <w:rFonts w:ascii="Andale Mono" w:hAnsi="Andale Mono"/>
           <w:sz w:val="20"/>
           <w:szCs w:val="20"/>
@@ -1004,11 +1252,18 @@
           <w:szCs w:val="20"/>
         </w:rPr>
         <w:t xml:space="preserve"> M133</w:t>
-        <w:br/>
-      </w:r>
-      <w:r>
-        <w:rPr>
-          <w:rStyle w:val="Strong"/>
+      </w:r>
+      <w:r>
+        <w:rPr>
+          <w:rFonts w:ascii="Andale Mono" w:hAnsi="Andale Mono"/>
+          <w:sz w:val="20"/>
+          <w:szCs w:val="20"/>
+        </w:rPr>
+        <w:br w:type="textWrapping"/>
+      </w:r>
+      <w:r>
+        <w:rPr>
+          <w:rStyle w:val="10"/>
           <w:rFonts w:ascii="Andale Mono" w:hAnsi="Andale Mono"/>
           <w:sz w:val="20"/>
           <w:szCs w:val="20"/>
@@ -1022,11 +1277,18 @@
           <w:szCs w:val="20"/>
         </w:rPr>
         <w:t xml:space="preserve"> Libertalia Urban Defense Works</w:t>
-        <w:br/>
-      </w:r>
-      <w:r>
-        <w:rPr>
-          <w:rStyle w:val="Strong"/>
+      </w:r>
+      <w:r>
+        <w:rPr>
+          <w:rFonts w:ascii="Andale Mono" w:hAnsi="Andale Mono"/>
+          <w:sz w:val="20"/>
+          <w:szCs w:val="20"/>
+        </w:rPr>
+        <w:br w:type="textWrapping"/>
+      </w:r>
+      <w:r>
+        <w:rPr>
+          <w:rStyle w:val="10"/>
           <w:rFonts w:ascii="Andale Mono" w:hAnsi="Andale Mono"/>
           <w:sz w:val="20"/>
           <w:szCs w:val="20"/>
@@ -1040,11 +1302,18 @@
           <w:szCs w:val="20"/>
         </w:rPr>
         <w:t xml:space="preserve"> Classic wartime SMG still used by police and gendarmerie forces. Compact, foldable, and rugged. Old tech, but effective in tight alleys. Proven in decades of city conflict.</w:t>
-        <w:br/>
-      </w:r>
-      <w:r>
-        <w:rPr>
-          <w:rStyle w:val="Strong"/>
+      </w:r>
+      <w:r>
+        <w:rPr>
+          <w:rFonts w:ascii="Andale Mono" w:hAnsi="Andale Mono"/>
+          <w:sz w:val="20"/>
+          <w:szCs w:val="20"/>
+        </w:rPr>
+        <w:br w:type="textWrapping"/>
+      </w:r>
+      <w:r>
+        <w:rPr>
+          <w:rStyle w:val="10"/>
           <w:rFonts w:ascii="Andale Mono" w:hAnsi="Andale Mono"/>
           <w:sz w:val="20"/>
           <w:szCs w:val="20"/>
@@ -1058,11 +1327,18 @@
           <w:szCs w:val="20"/>
         </w:rPr>
         <w:t xml:space="preserve"> SMG</w:t>
-        <w:br/>
-      </w:r>
-      <w:r>
-        <w:rPr>
-          <w:rStyle w:val="Strong"/>
+      </w:r>
+      <w:r>
+        <w:rPr>
+          <w:rFonts w:ascii="Andale Mono" w:hAnsi="Andale Mono"/>
+          <w:sz w:val="20"/>
+          <w:szCs w:val="20"/>
+        </w:rPr>
+        <w:br w:type="textWrapping"/>
+      </w:r>
+      <w:r>
+        <w:rPr>
+          <w:rStyle w:val="10"/>
           <w:rFonts w:ascii="Andale Mono" w:hAnsi="Andale Mono"/>
           <w:sz w:val="20"/>
           <w:szCs w:val="20"/>
@@ -1076,11 +1352,18 @@
           <w:szCs w:val="20"/>
         </w:rPr>
         <w:t xml:space="preserve"> 25</w:t>
-        <w:br/>
-      </w:r>
-      <w:r>
-        <w:rPr>
-          <w:rStyle w:val="Strong"/>
+      </w:r>
+      <w:r>
+        <w:rPr>
+          <w:rFonts w:ascii="Andale Mono" w:hAnsi="Andale Mono"/>
+          <w:sz w:val="20"/>
+          <w:szCs w:val="20"/>
+        </w:rPr>
+        <w:br w:type="textWrapping"/>
+      </w:r>
+      <w:r>
+        <w:rPr>
+          <w:rStyle w:val="10"/>
           <w:rFonts w:ascii="Andale Mono" w:hAnsi="Andale Mono"/>
           <w:sz w:val="20"/>
           <w:szCs w:val="20"/>
@@ -1094,11 +1377,18 @@
           <w:szCs w:val="20"/>
         </w:rPr>
         <w:t xml:space="preserve"> 650 RPM</w:t>
-        <w:br/>
-      </w:r>
-      <w:r>
-        <w:rPr>
-          <w:rStyle w:val="Strong"/>
+      </w:r>
+      <w:r>
+        <w:rPr>
+          <w:rFonts w:ascii="Andale Mono" w:hAnsi="Andale Mono"/>
+          <w:sz w:val="20"/>
+          <w:szCs w:val="20"/>
+        </w:rPr>
+        <w:br w:type="textWrapping"/>
+      </w:r>
+      <w:r>
+        <w:rPr>
+          <w:rStyle w:val="10"/>
           <w:rFonts w:ascii="Andale Mono" w:hAnsi="Andale Mono"/>
           <w:sz w:val="20"/>
           <w:szCs w:val="20"/>
@@ -1112,11 +1402,18 @@
           <w:szCs w:val="20"/>
         </w:rPr>
         <w:t xml:space="preserve"> 32</w:t>
-        <w:br/>
-      </w:r>
-      <w:r>
-        <w:rPr>
-          <w:rStyle w:val="Strong"/>
+      </w:r>
+      <w:r>
+        <w:rPr>
+          <w:rFonts w:ascii="Andale Mono" w:hAnsi="Andale Mono"/>
+          <w:sz w:val="20"/>
+          <w:szCs w:val="20"/>
+        </w:rPr>
+        <w:br w:type="textWrapping"/>
+      </w:r>
+      <w:r>
+        <w:rPr>
+          <w:rStyle w:val="10"/>
           <w:rFonts w:ascii="Andale Mono" w:hAnsi="Andale Mono"/>
           <w:sz w:val="20"/>
           <w:szCs w:val="20"/>
@@ -1130,11 +1427,18 @@
           <w:szCs w:val="20"/>
         </w:rPr>
         <w:t xml:space="preserve"> 128</w:t>
-        <w:br/>
-      </w:r>
-      <w:r>
-        <w:rPr>
-          <w:rStyle w:val="Strong"/>
+      </w:r>
+      <w:r>
+        <w:rPr>
+          <w:rFonts w:ascii="Andale Mono" w:hAnsi="Andale Mono"/>
+          <w:sz w:val="20"/>
+          <w:szCs w:val="20"/>
+        </w:rPr>
+        <w:br w:type="textWrapping"/>
+      </w:r>
+      <w:r>
+        <w:rPr>
+          <w:rStyle w:val="10"/>
           <w:rFonts w:ascii="Andale Mono" w:hAnsi="Andale Mono"/>
           <w:sz w:val="20"/>
           <w:szCs w:val="20"/>
@@ -1152,33 +1456,25 @@
     </w:p>
     <w:p>
       <w:pPr>
-        <w:pStyle w:val="BodyText"/>
+        <w:pStyle w:val="4"/>
         <w:bidi w:val="0"/>
-        <w:jc w:val="start"/>
+        <w:jc w:val="left"/>
         <w:rPr>
           <w:rFonts w:ascii="Andale Mono" w:hAnsi="Andale Mono"/>
           <w:sz w:val="20"/>
           <w:szCs w:val="20"/>
         </w:rPr>
       </w:pPr>
-      <w:r>
-        <w:rPr>
-          <w:rFonts w:ascii="Andale Mono" w:hAnsi="Andale Mono"/>
-          <w:sz w:val="20"/>
-          <w:szCs w:val="20"/>
-        </w:rPr>
-      </w:r>
     </w:p>
     <w:p>
       <w:pPr>
-        <w:pStyle w:val="Heading2"/>
+        <w:pStyle w:val="2"/>
         <w:bidi w:val="0"/>
-        <w:jc w:val="start"/>
-        <w:rPr/>
+        <w:jc w:val="left"/>
       </w:pPr>
       <w:r>
         <w:rPr>
-          <w:rStyle w:val="Strong"/>
+          <w:rStyle w:val="10"/>
           <w:rFonts w:ascii="Andale Mono" w:hAnsi="Andale Mono"/>
           <w:b/>
           <w:bCs/>
@@ -1190,33 +1486,25 @@
     </w:p>
     <w:p>
       <w:pPr>
-        <w:pStyle w:val="HorizontalLine"/>
+        <w:pStyle w:val="13"/>
         <w:bidi w:val="0"/>
-        <w:jc w:val="start"/>
+        <w:jc w:val="left"/>
         <w:rPr>
           <w:rFonts w:ascii="Andale Mono" w:hAnsi="Andale Mono"/>
           <w:sz w:val="20"/>
           <w:szCs w:val="20"/>
         </w:rPr>
       </w:pPr>
-      <w:r>
-        <w:rPr>
-          <w:rFonts w:ascii="Andale Mono" w:hAnsi="Andale Mono"/>
-          <w:sz w:val="20"/>
-          <w:szCs w:val="20"/>
-        </w:rPr>
-      </w:r>
     </w:p>
     <w:p>
       <w:pPr>
-        <w:pStyle w:val="BodyText"/>
+        <w:pStyle w:val="4"/>
         <w:bidi w:val="0"/>
-        <w:jc w:val="start"/>
-        <w:rPr/>
+        <w:jc w:val="left"/>
       </w:pPr>
       <w:r>
         <w:rPr>
-          <w:rStyle w:val="Strong"/>
+          <w:rStyle w:val="10"/>
           <w:rFonts w:ascii="Andale Mono" w:hAnsi="Andale Mono"/>
           <w:sz w:val="20"/>
           <w:szCs w:val="20"/>
@@ -1230,11 +1518,18 @@
           <w:szCs w:val="20"/>
         </w:rPr>
         <w:t xml:space="preserve"> VK-V9</w:t>
-        <w:br/>
-      </w:r>
-      <w:r>
-        <w:rPr>
-          <w:rStyle w:val="Strong"/>
+      </w:r>
+      <w:r>
+        <w:rPr>
+          <w:rFonts w:ascii="Andale Mono" w:hAnsi="Andale Mono"/>
+          <w:sz w:val="20"/>
+          <w:szCs w:val="20"/>
+        </w:rPr>
+        <w:br w:type="textWrapping"/>
+      </w:r>
+      <w:r>
+        <w:rPr>
+          <w:rStyle w:val="10"/>
           <w:rFonts w:ascii="Andale Mono" w:hAnsi="Andale Mono"/>
           <w:sz w:val="20"/>
           <w:szCs w:val="20"/>
@@ -1248,11 +1543,18 @@
           <w:szCs w:val="20"/>
         </w:rPr>
         <w:t xml:space="preserve"> Thanlon-Prevattan Security Pact League (TSPL)</w:t>
-        <w:br/>
-      </w:r>
-      <w:r>
-        <w:rPr>
-          <w:rStyle w:val="Strong"/>
+      </w:r>
+      <w:r>
+        <w:rPr>
+          <w:rFonts w:ascii="Andale Mono" w:hAnsi="Andale Mono"/>
+          <w:sz w:val="20"/>
+          <w:szCs w:val="20"/>
+        </w:rPr>
+        <w:br w:type="textWrapping"/>
+      </w:r>
+      <w:r>
+        <w:rPr>
+          <w:rStyle w:val="10"/>
           <w:rFonts w:ascii="Andale Mono" w:hAnsi="Andale Mono"/>
           <w:sz w:val="20"/>
           <w:szCs w:val="20"/>
@@ -1266,11 +1568,18 @@
           <w:szCs w:val="20"/>
         </w:rPr>
         <w:t xml:space="preserve"> A modular battle rifle platform built for adaptability in both jungle warfare and urban assaults. Balanced recoil and good weight distribution make it easy to handle. Built on lessons from captured foreign designs. Durable, field-ready, and widely deployed.</w:t>
-        <w:br/>
-      </w:r>
-      <w:r>
-        <w:rPr>
-          <w:rStyle w:val="Strong"/>
+      </w:r>
+      <w:r>
+        <w:rPr>
+          <w:rFonts w:ascii="Andale Mono" w:hAnsi="Andale Mono"/>
+          <w:sz w:val="20"/>
+          <w:szCs w:val="20"/>
+        </w:rPr>
+        <w:br w:type="textWrapping"/>
+      </w:r>
+      <w:r>
+        <w:rPr>
+          <w:rStyle w:val="10"/>
           <w:rFonts w:ascii="Andale Mono" w:hAnsi="Andale Mono"/>
           <w:sz w:val="20"/>
           <w:szCs w:val="20"/>
@@ -1284,11 +1593,18 @@
           <w:szCs w:val="20"/>
         </w:rPr>
         <w:t xml:space="preserve"> Assault Rifle</w:t>
-        <w:br/>
-      </w:r>
-      <w:r>
-        <w:rPr>
-          <w:rStyle w:val="Strong"/>
+      </w:r>
+      <w:r>
+        <w:rPr>
+          <w:rFonts w:ascii="Andale Mono" w:hAnsi="Andale Mono"/>
+          <w:sz w:val="20"/>
+          <w:szCs w:val="20"/>
+        </w:rPr>
+        <w:br w:type="textWrapping"/>
+      </w:r>
+      <w:r>
+        <w:rPr>
+          <w:rStyle w:val="10"/>
           <w:rFonts w:ascii="Andale Mono" w:hAnsi="Andale Mono"/>
           <w:sz w:val="20"/>
           <w:szCs w:val="20"/>
@@ -1302,11 +1618,18 @@
           <w:szCs w:val="20"/>
         </w:rPr>
         <w:t xml:space="preserve"> 30</w:t>
-        <w:br/>
-      </w:r>
-      <w:r>
-        <w:rPr>
-          <w:rStyle w:val="Strong"/>
+      </w:r>
+      <w:r>
+        <w:rPr>
+          <w:rFonts w:ascii="Andale Mono" w:hAnsi="Andale Mono"/>
+          <w:sz w:val="20"/>
+          <w:szCs w:val="20"/>
+        </w:rPr>
+        <w:br w:type="textWrapping"/>
+      </w:r>
+      <w:r>
+        <w:rPr>
+          <w:rStyle w:val="10"/>
           <w:rFonts w:ascii="Andale Mono" w:hAnsi="Andale Mono"/>
           <w:sz w:val="20"/>
           <w:szCs w:val="20"/>
@@ -1320,11 +1643,18 @@
           <w:szCs w:val="20"/>
         </w:rPr>
         <w:t xml:space="preserve"> 720 RPM</w:t>
-        <w:br/>
-      </w:r>
-      <w:r>
-        <w:rPr>
-          <w:rStyle w:val="Strong"/>
+      </w:r>
+      <w:r>
+        <w:rPr>
+          <w:rFonts w:ascii="Andale Mono" w:hAnsi="Andale Mono"/>
+          <w:sz w:val="20"/>
+          <w:szCs w:val="20"/>
+        </w:rPr>
+        <w:br w:type="textWrapping"/>
+      </w:r>
+      <w:r>
+        <w:rPr>
+          <w:rStyle w:val="10"/>
           <w:rFonts w:ascii="Andale Mono" w:hAnsi="Andale Mono"/>
           <w:sz w:val="20"/>
           <w:szCs w:val="20"/>
@@ -1338,11 +1668,18 @@
           <w:szCs w:val="20"/>
         </w:rPr>
         <w:t xml:space="preserve"> 30</w:t>
-        <w:br/>
-      </w:r>
-      <w:r>
-        <w:rPr>
-          <w:rStyle w:val="Strong"/>
+      </w:r>
+      <w:r>
+        <w:rPr>
+          <w:rFonts w:ascii="Andale Mono" w:hAnsi="Andale Mono"/>
+          <w:sz w:val="20"/>
+          <w:szCs w:val="20"/>
+        </w:rPr>
+        <w:br w:type="textWrapping"/>
+      </w:r>
+      <w:r>
+        <w:rPr>
+          <w:rStyle w:val="10"/>
           <w:rFonts w:ascii="Andale Mono" w:hAnsi="Andale Mono"/>
           <w:sz w:val="20"/>
           <w:szCs w:val="20"/>
@@ -1356,11 +1693,18 @@
           <w:szCs w:val="20"/>
         </w:rPr>
         <w:t xml:space="preserve"> 120</w:t>
-        <w:br/>
-      </w:r>
-      <w:r>
-        <w:rPr>
-          <w:rStyle w:val="Strong"/>
+      </w:r>
+      <w:r>
+        <w:rPr>
+          <w:rFonts w:ascii="Andale Mono" w:hAnsi="Andale Mono"/>
+          <w:sz w:val="20"/>
+          <w:szCs w:val="20"/>
+        </w:rPr>
+        <w:br w:type="textWrapping"/>
+      </w:r>
+      <w:r>
+        <w:rPr>
+          <w:rStyle w:val="10"/>
           <w:rFonts w:ascii="Andale Mono" w:hAnsi="Andale Mono"/>
           <w:sz w:val="20"/>
           <w:szCs w:val="20"/>
@@ -1378,33 +1722,25 @@
     </w:p>
     <w:p>
       <w:pPr>
-        <w:pStyle w:val="HorizontalLine"/>
+        <w:pStyle w:val="13"/>
         <w:bidi w:val="0"/>
-        <w:jc w:val="start"/>
+        <w:jc w:val="left"/>
         <w:rPr>
           <w:rFonts w:ascii="Andale Mono" w:hAnsi="Andale Mono"/>
           <w:sz w:val="20"/>
           <w:szCs w:val="20"/>
         </w:rPr>
       </w:pPr>
-      <w:r>
-        <w:rPr>
-          <w:rFonts w:ascii="Andale Mono" w:hAnsi="Andale Mono"/>
-          <w:sz w:val="20"/>
-          <w:szCs w:val="20"/>
-        </w:rPr>
-      </w:r>
     </w:p>
     <w:p>
       <w:pPr>
-        <w:pStyle w:val="BodyText"/>
+        <w:pStyle w:val="4"/>
         <w:bidi w:val="0"/>
-        <w:jc w:val="start"/>
-        <w:rPr/>
+        <w:jc w:val="left"/>
       </w:pPr>
       <w:r>
         <w:rPr>
-          <w:rStyle w:val="Strong"/>
+          <w:rStyle w:val="10"/>
           <w:rFonts w:ascii="Andale Mono" w:hAnsi="Andale Mono"/>
           <w:sz w:val="20"/>
           <w:szCs w:val="20"/>
@@ -1418,11 +1754,18 @@
           <w:szCs w:val="20"/>
         </w:rPr>
         <w:t xml:space="preserve"> KR-85C1</w:t>
-        <w:br/>
-      </w:r>
-      <w:r>
-        <w:rPr>
-          <w:rStyle w:val="Strong"/>
+      </w:r>
+      <w:r>
+        <w:rPr>
+          <w:rFonts w:ascii="Andale Mono" w:hAnsi="Andale Mono"/>
+          <w:sz w:val="20"/>
+          <w:szCs w:val="20"/>
+        </w:rPr>
+        <w:br w:type="textWrapping"/>
+      </w:r>
+      <w:r>
+        <w:rPr>
+          <w:rStyle w:val="10"/>
           <w:rFonts w:ascii="Andale Mono" w:hAnsi="Andale Mono"/>
           <w:sz w:val="20"/>
           <w:szCs w:val="20"/>
@@ -1436,11 +1779,18 @@
           <w:szCs w:val="20"/>
         </w:rPr>
         <w:t xml:space="preserve"> Kaizen Weapons GmbH, Wolkenheim Republic</w:t>
-        <w:br/>
-      </w:r>
-      <w:r>
-        <w:rPr>
-          <w:rStyle w:val="Strong"/>
+      </w:r>
+      <w:r>
+        <w:rPr>
+          <w:rFonts w:ascii="Andale Mono" w:hAnsi="Andale Mono"/>
+          <w:sz w:val="20"/>
+          <w:szCs w:val="20"/>
+        </w:rPr>
+        <w:br w:type="textWrapping"/>
+      </w:r>
+      <w:r>
+        <w:rPr>
+          <w:rStyle w:val="10"/>
           <w:rFonts w:ascii="Andale Mono" w:hAnsi="Andale Mono"/>
           <w:sz w:val="20"/>
           <w:szCs w:val="20"/>
@@ -1454,11 +1804,18 @@
           <w:szCs w:val="20"/>
         </w:rPr>
         <w:t xml:space="preserve"> Premium-class assault rifle used by elite forces and exported worldwide. Designed with tight tolerances and custom recoil buffering. Exceptionally stable under full-auto fire. Known for its reliability in harsh environments.</w:t>
-        <w:br/>
-      </w:r>
-      <w:r>
-        <w:rPr>
-          <w:rStyle w:val="Strong"/>
+      </w:r>
+      <w:r>
+        <w:rPr>
+          <w:rFonts w:ascii="Andale Mono" w:hAnsi="Andale Mono"/>
+          <w:sz w:val="20"/>
+          <w:szCs w:val="20"/>
+        </w:rPr>
+        <w:br w:type="textWrapping"/>
+      </w:r>
+      <w:r>
+        <w:rPr>
+          <w:rStyle w:val="10"/>
           <w:rFonts w:ascii="Andale Mono" w:hAnsi="Andale Mono"/>
           <w:sz w:val="20"/>
           <w:szCs w:val="20"/>
@@ -1472,11 +1829,18 @@
           <w:szCs w:val="20"/>
         </w:rPr>
         <w:t xml:space="preserve"> Assault Rifle</w:t>
-        <w:br/>
-      </w:r>
-      <w:r>
-        <w:rPr>
-          <w:rStyle w:val="Strong"/>
+      </w:r>
+      <w:r>
+        <w:rPr>
+          <w:rFonts w:ascii="Andale Mono" w:hAnsi="Andale Mono"/>
+          <w:sz w:val="20"/>
+          <w:szCs w:val="20"/>
+        </w:rPr>
+        <w:br w:type="textWrapping"/>
+      </w:r>
+      <w:r>
+        <w:rPr>
+          <w:rStyle w:val="10"/>
           <w:rFonts w:ascii="Andale Mono" w:hAnsi="Andale Mono"/>
           <w:sz w:val="20"/>
           <w:szCs w:val="20"/>
@@ -1490,11 +1854,18 @@
           <w:szCs w:val="20"/>
         </w:rPr>
         <w:t xml:space="preserve"> 34</w:t>
-        <w:br/>
-      </w:r>
-      <w:r>
-        <w:rPr>
-          <w:rStyle w:val="Strong"/>
+      </w:r>
+      <w:r>
+        <w:rPr>
+          <w:rFonts w:ascii="Andale Mono" w:hAnsi="Andale Mono"/>
+          <w:sz w:val="20"/>
+          <w:szCs w:val="20"/>
+        </w:rPr>
+        <w:br w:type="textWrapping"/>
+      </w:r>
+      <w:r>
+        <w:rPr>
+          <w:rStyle w:val="10"/>
           <w:rFonts w:ascii="Andale Mono" w:hAnsi="Andale Mono"/>
           <w:sz w:val="20"/>
           <w:szCs w:val="20"/>
@@ -1508,11 +1879,18 @@
           <w:szCs w:val="20"/>
         </w:rPr>
         <w:t xml:space="preserve"> 680 RPM</w:t>
-        <w:br/>
-      </w:r>
-      <w:r>
-        <w:rPr>
-          <w:rStyle w:val="Strong"/>
+      </w:r>
+      <w:r>
+        <w:rPr>
+          <w:rFonts w:ascii="Andale Mono" w:hAnsi="Andale Mono"/>
+          <w:sz w:val="20"/>
+          <w:szCs w:val="20"/>
+        </w:rPr>
+        <w:br w:type="textWrapping"/>
+      </w:r>
+      <w:r>
+        <w:rPr>
+          <w:rStyle w:val="10"/>
           <w:rFonts w:ascii="Andale Mono" w:hAnsi="Andale Mono"/>
           <w:sz w:val="20"/>
           <w:szCs w:val="20"/>
@@ -1526,11 +1904,18 @@
           <w:szCs w:val="20"/>
         </w:rPr>
         <w:t xml:space="preserve"> 30</w:t>
-        <w:br/>
-      </w:r>
-      <w:r>
-        <w:rPr>
-          <w:rStyle w:val="Strong"/>
+      </w:r>
+      <w:r>
+        <w:rPr>
+          <w:rFonts w:ascii="Andale Mono" w:hAnsi="Andale Mono"/>
+          <w:sz w:val="20"/>
+          <w:szCs w:val="20"/>
+        </w:rPr>
+        <w:br w:type="textWrapping"/>
+      </w:r>
+      <w:r>
+        <w:rPr>
+          <w:rStyle w:val="10"/>
           <w:rFonts w:ascii="Andale Mono" w:hAnsi="Andale Mono"/>
           <w:sz w:val="20"/>
           <w:szCs w:val="20"/>
@@ -1544,11 +1929,18 @@
           <w:szCs w:val="20"/>
         </w:rPr>
         <w:t xml:space="preserve"> 150</w:t>
-        <w:br/>
-      </w:r>
-      <w:r>
-        <w:rPr>
-          <w:rStyle w:val="Strong"/>
+      </w:r>
+      <w:r>
+        <w:rPr>
+          <w:rFonts w:ascii="Andale Mono" w:hAnsi="Andale Mono"/>
+          <w:sz w:val="20"/>
+          <w:szCs w:val="20"/>
+        </w:rPr>
+        <w:br w:type="textWrapping"/>
+      </w:r>
+      <w:r>
+        <w:rPr>
+          <w:rStyle w:val="10"/>
           <w:rFonts w:ascii="Andale Mono" w:hAnsi="Andale Mono"/>
           <w:sz w:val="20"/>
           <w:szCs w:val="20"/>
@@ -1566,33 +1958,25 @@
     </w:p>
     <w:p>
       <w:pPr>
-        <w:pStyle w:val="HorizontalLine"/>
+        <w:pStyle w:val="13"/>
         <w:bidi w:val="0"/>
-        <w:jc w:val="start"/>
+        <w:jc w:val="left"/>
         <w:rPr>
           <w:rFonts w:ascii="Andale Mono" w:hAnsi="Andale Mono"/>
           <w:sz w:val="20"/>
           <w:szCs w:val="20"/>
         </w:rPr>
       </w:pPr>
-      <w:r>
-        <w:rPr>
-          <w:rFonts w:ascii="Andale Mono" w:hAnsi="Andale Mono"/>
-          <w:sz w:val="20"/>
-          <w:szCs w:val="20"/>
-        </w:rPr>
-      </w:r>
     </w:p>
     <w:p>
       <w:pPr>
-        <w:pStyle w:val="BodyText"/>
+        <w:pStyle w:val="4"/>
         <w:bidi w:val="0"/>
-        <w:jc w:val="start"/>
-        <w:rPr/>
+        <w:jc w:val="left"/>
       </w:pPr>
       <w:r>
         <w:rPr>
-          <w:rStyle w:val="Strong"/>
+          <w:rStyle w:val="10"/>
           <w:rFonts w:ascii="Andale Mono" w:hAnsi="Andale Mono"/>
           <w:sz w:val="20"/>
           <w:szCs w:val="20"/>
@@ -1606,11 +1990,18 @@
           <w:szCs w:val="20"/>
         </w:rPr>
         <w:t xml:space="preserve"> TVR-995</w:t>
-        <w:br/>
-      </w:r>
-      <w:r>
-        <w:rPr>
-          <w:rStyle w:val="Strong"/>
+      </w:r>
+      <w:r>
+        <w:rPr>
+          <w:rFonts w:ascii="Andale Mono" w:hAnsi="Andale Mono"/>
+          <w:sz w:val="20"/>
+          <w:szCs w:val="20"/>
+        </w:rPr>
+        <w:br w:type="textWrapping"/>
+      </w:r>
+      <w:r>
+        <w:rPr>
+          <w:rStyle w:val="10"/>
           <w:rFonts w:ascii="Andale Mono" w:hAnsi="Andale Mono"/>
           <w:sz w:val="20"/>
           <w:szCs w:val="20"/>
@@ -1624,11 +2015,18 @@
           <w:szCs w:val="20"/>
         </w:rPr>
         <w:t xml:space="preserve"> Aeternian Royal Armaments Bureau</w:t>
-        <w:br/>
-      </w:r>
-      <w:r>
-        <w:rPr>
-          <w:rStyle w:val="Strong"/>
+      </w:r>
+      <w:r>
+        <w:rPr>
+          <w:rFonts w:ascii="Andale Mono" w:hAnsi="Andale Mono"/>
+          <w:sz w:val="20"/>
+          <w:szCs w:val="20"/>
+        </w:rPr>
+        <w:br w:type="textWrapping"/>
+      </w:r>
+      <w:r>
+        <w:rPr>
+          <w:rStyle w:val="10"/>
           <w:rFonts w:ascii="Andale Mono" w:hAnsi="Andale Mono"/>
           <w:sz w:val="20"/>
           <w:szCs w:val="20"/>
@@ -1642,11 +2040,18 @@
           <w:szCs w:val="20"/>
         </w:rPr>
         <w:t xml:space="preserve"> A bullpup-style rifle designed for close-to-midrange combat and high-pressure environments. Combines high stopping power with a compact frame. Standard rifle of Aeternian Royal Marines. Its recoil is sharp, but manageable with bursts.</w:t>
-        <w:br/>
-      </w:r>
-      <w:r>
-        <w:rPr>
-          <w:rStyle w:val="Strong"/>
+      </w:r>
+      <w:r>
+        <w:rPr>
+          <w:rFonts w:ascii="Andale Mono" w:hAnsi="Andale Mono"/>
+          <w:sz w:val="20"/>
+          <w:szCs w:val="20"/>
+        </w:rPr>
+        <w:br w:type="textWrapping"/>
+      </w:r>
+      <w:r>
+        <w:rPr>
+          <w:rStyle w:val="10"/>
           <w:rFonts w:ascii="Andale Mono" w:hAnsi="Andale Mono"/>
           <w:sz w:val="20"/>
           <w:szCs w:val="20"/>
@@ -1660,11 +2065,18 @@
           <w:szCs w:val="20"/>
         </w:rPr>
         <w:t xml:space="preserve"> Assault Rifle</w:t>
-        <w:br/>
-      </w:r>
-      <w:r>
-        <w:rPr>
-          <w:rStyle w:val="Strong"/>
+      </w:r>
+      <w:r>
+        <w:rPr>
+          <w:rFonts w:ascii="Andale Mono" w:hAnsi="Andale Mono"/>
+          <w:sz w:val="20"/>
+          <w:szCs w:val="20"/>
+        </w:rPr>
+        <w:br w:type="textWrapping"/>
+      </w:r>
+      <w:r>
+        <w:rPr>
+          <w:rStyle w:val="10"/>
           <w:rFonts w:ascii="Andale Mono" w:hAnsi="Andale Mono"/>
           <w:sz w:val="20"/>
           <w:szCs w:val="20"/>
@@ -1678,11 +2090,18 @@
           <w:szCs w:val="20"/>
         </w:rPr>
         <w:t xml:space="preserve"> 38</w:t>
-        <w:br/>
-      </w:r>
-      <w:r>
-        <w:rPr>
-          <w:rStyle w:val="Strong"/>
+      </w:r>
+      <w:r>
+        <w:rPr>
+          <w:rFonts w:ascii="Andale Mono" w:hAnsi="Andale Mono"/>
+          <w:sz w:val="20"/>
+          <w:szCs w:val="20"/>
+        </w:rPr>
+        <w:br w:type="textWrapping"/>
+      </w:r>
+      <w:r>
+        <w:rPr>
+          <w:rStyle w:val="10"/>
           <w:rFonts w:ascii="Andale Mono" w:hAnsi="Andale Mono"/>
           <w:sz w:val="20"/>
           <w:szCs w:val="20"/>
@@ -1696,11 +2115,18 @@
           <w:szCs w:val="20"/>
         </w:rPr>
         <w:t xml:space="preserve"> 600 RPM</w:t>
-        <w:br/>
-      </w:r>
-      <w:r>
-        <w:rPr>
-          <w:rStyle w:val="Strong"/>
+      </w:r>
+      <w:r>
+        <w:rPr>
+          <w:rFonts w:ascii="Andale Mono" w:hAnsi="Andale Mono"/>
+          <w:sz w:val="20"/>
+          <w:szCs w:val="20"/>
+        </w:rPr>
+        <w:br w:type="textWrapping"/>
+      </w:r>
+      <w:r>
+        <w:rPr>
+          <w:rStyle w:val="10"/>
           <w:rFonts w:ascii="Andale Mono" w:hAnsi="Andale Mono"/>
           <w:sz w:val="20"/>
           <w:szCs w:val="20"/>
@@ -1714,11 +2140,18 @@
           <w:szCs w:val="20"/>
         </w:rPr>
         <w:t xml:space="preserve"> 25</w:t>
-        <w:br/>
-      </w:r>
-      <w:r>
-        <w:rPr>
-          <w:rStyle w:val="Strong"/>
+      </w:r>
+      <w:r>
+        <w:rPr>
+          <w:rFonts w:ascii="Andale Mono" w:hAnsi="Andale Mono"/>
+          <w:sz w:val="20"/>
+          <w:szCs w:val="20"/>
+        </w:rPr>
+        <w:br w:type="textWrapping"/>
+      </w:r>
+      <w:r>
+        <w:rPr>
+          <w:rStyle w:val="10"/>
           <w:rFonts w:ascii="Andale Mono" w:hAnsi="Andale Mono"/>
           <w:sz w:val="20"/>
           <w:szCs w:val="20"/>
@@ -1732,11 +2165,18 @@
           <w:szCs w:val="20"/>
         </w:rPr>
         <w:t xml:space="preserve"> 100</w:t>
-        <w:br/>
-      </w:r>
-      <w:r>
-        <w:rPr>
-          <w:rStyle w:val="Strong"/>
+      </w:r>
+      <w:r>
+        <w:rPr>
+          <w:rFonts w:ascii="Andale Mono" w:hAnsi="Andale Mono"/>
+          <w:sz w:val="20"/>
+          <w:szCs w:val="20"/>
+        </w:rPr>
+        <w:br w:type="textWrapping"/>
+      </w:r>
+      <w:r>
+        <w:rPr>
+          <w:rStyle w:val="10"/>
           <w:rFonts w:ascii="Andale Mono" w:hAnsi="Andale Mono"/>
           <w:sz w:val="20"/>
           <w:szCs w:val="20"/>
@@ -1754,33 +2194,25 @@
     </w:p>
     <w:p>
       <w:pPr>
-        <w:pStyle w:val="HorizontalLine"/>
+        <w:pStyle w:val="13"/>
         <w:bidi w:val="0"/>
-        <w:jc w:val="start"/>
+        <w:jc w:val="left"/>
         <w:rPr>
           <w:rFonts w:ascii="Andale Mono" w:hAnsi="Andale Mono"/>
           <w:sz w:val="20"/>
           <w:szCs w:val="20"/>
         </w:rPr>
       </w:pPr>
-      <w:r>
-        <w:rPr>
-          <w:rFonts w:ascii="Andale Mono" w:hAnsi="Andale Mono"/>
-          <w:sz w:val="20"/>
-          <w:szCs w:val="20"/>
-        </w:rPr>
-      </w:r>
     </w:p>
     <w:p>
       <w:pPr>
-        <w:pStyle w:val="Heading2"/>
+        <w:pStyle w:val="2"/>
         <w:bidi w:val="0"/>
-        <w:jc w:val="start"/>
-        <w:rPr/>
+        <w:jc w:val="left"/>
       </w:pPr>
       <w:r>
         <w:rPr>
-          <w:rStyle w:val="Strong"/>
+          <w:rStyle w:val="10"/>
           <w:rFonts w:ascii="Andale Mono" w:hAnsi="Andale Mono"/>
           <w:b/>
           <w:bCs/>
@@ -1792,33 +2224,25 @@
     </w:p>
     <w:p>
       <w:pPr>
-        <w:pStyle w:val="HorizontalLine"/>
+        <w:pStyle w:val="13"/>
         <w:bidi w:val="0"/>
-        <w:jc w:val="start"/>
+        <w:jc w:val="left"/>
         <w:rPr>
           <w:rFonts w:ascii="Andale Mono" w:hAnsi="Andale Mono"/>
           <w:sz w:val="20"/>
           <w:szCs w:val="20"/>
         </w:rPr>
       </w:pPr>
-      <w:r>
-        <w:rPr>
-          <w:rFonts w:ascii="Andale Mono" w:hAnsi="Andale Mono"/>
-          <w:sz w:val="20"/>
-          <w:szCs w:val="20"/>
-        </w:rPr>
-      </w:r>
     </w:p>
     <w:p>
       <w:pPr>
-        <w:pStyle w:val="BodyText"/>
+        <w:pStyle w:val="4"/>
         <w:bidi w:val="0"/>
-        <w:jc w:val="start"/>
-        <w:rPr/>
+        <w:jc w:val="left"/>
       </w:pPr>
       <w:r>
         <w:rPr>
-          <w:rStyle w:val="Strong"/>
+          <w:rStyle w:val="10"/>
           <w:rFonts w:ascii="Andale Mono" w:hAnsi="Andale Mono"/>
           <w:sz w:val="20"/>
           <w:szCs w:val="20"/>
@@ -1831,12 +2255,36 @@
           <w:sz w:val="20"/>
           <w:szCs w:val="20"/>
         </w:rPr>
-        <w:t xml:space="preserve"> TY-23 Naginata</w:t>
-        <w:br/>
-      </w:r>
-      <w:r>
-        <w:rPr>
-          <w:rStyle w:val="Strong"/>
+        <w:t xml:space="preserve"> </w:t>
+      </w:r>
+      <w:r>
+        <w:rPr>
+          <w:rFonts w:hint="default" w:ascii="Andale Mono" w:hAnsi="Andale Mono"/>
+          <w:sz w:val="20"/>
+          <w:szCs w:val="20"/>
+          <w:lang w:val="en-US"/>
+        </w:rPr>
+        <w:tab/>
+      </w:r>
+      <w:r>
+        <w:rPr>
+          <w:rFonts w:ascii="Andale Mono" w:hAnsi="Andale Mono"/>
+          <w:sz w:val="20"/>
+          <w:szCs w:val="20"/>
+        </w:rPr>
+        <w:t xml:space="preserve"> Naginata</w:t>
+      </w:r>
+      <w:r>
+        <w:rPr>
+          <w:rFonts w:ascii="Andale Mono" w:hAnsi="Andale Mono"/>
+          <w:sz w:val="20"/>
+          <w:szCs w:val="20"/>
+        </w:rPr>
+        <w:br w:type="textWrapping"/>
+      </w:r>
+      <w:r>
+        <w:rPr>
+          <w:rStyle w:val="10"/>
           <w:rFonts w:ascii="Andale Mono" w:hAnsi="Andale Mono"/>
           <w:sz w:val="20"/>
           <w:szCs w:val="20"/>
@@ -1850,11 +2298,18 @@
           <w:szCs w:val="20"/>
         </w:rPr>
         <w:t xml:space="preserve"> Tetsuyama-Arms Heavy Co., Shinkyo Prefecture</w:t>
-        <w:br/>
-      </w:r>
-      <w:r>
-        <w:rPr>
-          <w:rStyle w:val="Strong"/>
+      </w:r>
+      <w:r>
+        <w:rPr>
+          <w:rFonts w:ascii="Andale Mono" w:hAnsi="Andale Mono"/>
+          <w:sz w:val="20"/>
+          <w:szCs w:val="20"/>
+        </w:rPr>
+        <w:br w:type="textWrapping"/>
+      </w:r>
+      <w:r>
+        <w:rPr>
+          <w:rStyle w:val="10"/>
           <w:rFonts w:ascii="Andale Mono" w:hAnsi="Andale Mono"/>
           <w:sz w:val="20"/>
           <w:szCs w:val="20"/>
@@ -1868,11 +2323,18 @@
           <w:szCs w:val="20"/>
         </w:rPr>
         <w:t xml:space="preserve"> A semi-auto combat pistol with great accuracy and a reinforced slide. Inspired by traditional martial discipline and modern firearms tech. Lightweight, but kicks hard. A favorite among elite agents and SWAT operatives.</w:t>
-        <w:br/>
-      </w:r>
-      <w:r>
-        <w:rPr>
-          <w:rStyle w:val="Strong"/>
+      </w:r>
+      <w:r>
+        <w:rPr>
+          <w:rFonts w:ascii="Andale Mono" w:hAnsi="Andale Mono"/>
+          <w:sz w:val="20"/>
+          <w:szCs w:val="20"/>
+        </w:rPr>
+        <w:br w:type="textWrapping"/>
+      </w:r>
+      <w:r>
+        <w:rPr>
+          <w:rStyle w:val="10"/>
           <w:rFonts w:ascii="Andale Mono" w:hAnsi="Andale Mono"/>
           <w:sz w:val="20"/>
           <w:szCs w:val="20"/>
@@ -1886,11 +2348,18 @@
           <w:szCs w:val="20"/>
         </w:rPr>
         <w:t xml:space="preserve"> Pistol</w:t>
-        <w:br/>
-      </w:r>
-      <w:r>
-        <w:rPr>
-          <w:rStyle w:val="Strong"/>
+      </w:r>
+      <w:r>
+        <w:rPr>
+          <w:rFonts w:ascii="Andale Mono" w:hAnsi="Andale Mono"/>
+          <w:sz w:val="20"/>
+          <w:szCs w:val="20"/>
+        </w:rPr>
+        <w:br w:type="textWrapping"/>
+      </w:r>
+      <w:r>
+        <w:rPr>
+          <w:rStyle w:val="10"/>
           <w:rFonts w:ascii="Andale Mono" w:hAnsi="Andale Mono"/>
           <w:sz w:val="20"/>
           <w:szCs w:val="20"/>
@@ -1904,11 +2373,18 @@
           <w:szCs w:val="20"/>
         </w:rPr>
         <w:t xml:space="preserve"> 32</w:t>
-        <w:br/>
-      </w:r>
-      <w:r>
-        <w:rPr>
-          <w:rStyle w:val="Strong"/>
+      </w:r>
+      <w:r>
+        <w:rPr>
+          <w:rFonts w:ascii="Andale Mono" w:hAnsi="Andale Mono"/>
+          <w:sz w:val="20"/>
+          <w:szCs w:val="20"/>
+        </w:rPr>
+        <w:br w:type="textWrapping"/>
+      </w:r>
+      <w:r>
+        <w:rPr>
+          <w:rStyle w:val="10"/>
           <w:rFonts w:ascii="Andale Mono" w:hAnsi="Andale Mono"/>
           <w:sz w:val="20"/>
           <w:szCs w:val="20"/>
@@ -1922,11 +2398,18 @@
           <w:szCs w:val="20"/>
         </w:rPr>
         <w:t xml:space="preserve"> 400 RPM</w:t>
-        <w:br/>
-      </w:r>
-      <w:r>
-        <w:rPr>
-          <w:rStyle w:val="Strong"/>
+      </w:r>
+      <w:r>
+        <w:rPr>
+          <w:rFonts w:ascii="Andale Mono" w:hAnsi="Andale Mono"/>
+          <w:sz w:val="20"/>
+          <w:szCs w:val="20"/>
+        </w:rPr>
+        <w:br w:type="textWrapping"/>
+      </w:r>
+      <w:r>
+        <w:rPr>
+          <w:rStyle w:val="10"/>
           <w:rFonts w:ascii="Andale Mono" w:hAnsi="Andale Mono"/>
           <w:sz w:val="20"/>
           <w:szCs w:val="20"/>
@@ -1940,11 +2423,18 @@
           <w:szCs w:val="20"/>
         </w:rPr>
         <w:t xml:space="preserve"> 15</w:t>
-        <w:br/>
-      </w:r>
-      <w:r>
-        <w:rPr>
-          <w:rStyle w:val="Strong"/>
+      </w:r>
+      <w:r>
+        <w:rPr>
+          <w:rFonts w:ascii="Andale Mono" w:hAnsi="Andale Mono"/>
+          <w:sz w:val="20"/>
+          <w:szCs w:val="20"/>
+        </w:rPr>
+        <w:br w:type="textWrapping"/>
+      </w:r>
+      <w:r>
+        <w:rPr>
+          <w:rStyle w:val="10"/>
           <w:rFonts w:ascii="Andale Mono" w:hAnsi="Andale Mono"/>
           <w:sz w:val="20"/>
           <w:szCs w:val="20"/>
@@ -1958,11 +2448,18 @@
           <w:szCs w:val="20"/>
         </w:rPr>
         <w:t xml:space="preserve"> 60</w:t>
-        <w:br/>
-      </w:r>
-      <w:r>
-        <w:rPr>
-          <w:rStyle w:val="Strong"/>
+      </w:r>
+      <w:r>
+        <w:rPr>
+          <w:rFonts w:ascii="Andale Mono" w:hAnsi="Andale Mono"/>
+          <w:sz w:val="20"/>
+          <w:szCs w:val="20"/>
+        </w:rPr>
+        <w:br w:type="textWrapping"/>
+      </w:r>
+      <w:r>
+        <w:rPr>
+          <w:rStyle w:val="10"/>
           <w:rFonts w:ascii="Andale Mono" w:hAnsi="Andale Mono"/>
           <w:sz w:val="20"/>
           <w:szCs w:val="20"/>
@@ -1980,33 +2477,25 @@
     </w:p>
     <w:p>
       <w:pPr>
-        <w:pStyle w:val="HorizontalLine"/>
+        <w:pStyle w:val="13"/>
         <w:bidi w:val="0"/>
-        <w:jc w:val="start"/>
+        <w:jc w:val="left"/>
         <w:rPr>
           <w:rFonts w:ascii="Andale Mono" w:hAnsi="Andale Mono"/>
           <w:sz w:val="20"/>
           <w:szCs w:val="20"/>
         </w:rPr>
       </w:pPr>
-      <w:r>
-        <w:rPr>
-          <w:rFonts w:ascii="Andale Mono" w:hAnsi="Andale Mono"/>
-          <w:sz w:val="20"/>
-          <w:szCs w:val="20"/>
-        </w:rPr>
-      </w:r>
     </w:p>
     <w:p>
       <w:pPr>
-        <w:pStyle w:val="BodyText"/>
+        <w:pStyle w:val="4"/>
         <w:bidi w:val="0"/>
-        <w:jc w:val="start"/>
-        <w:rPr/>
+        <w:jc w:val="left"/>
       </w:pPr>
       <w:r>
         <w:rPr>
-          <w:rStyle w:val="Strong"/>
+          <w:rStyle w:val="10"/>
           <w:rFonts w:ascii="Andale Mono" w:hAnsi="Andale Mono"/>
           <w:sz w:val="20"/>
           <w:szCs w:val="20"/>
@@ -2020,11 +2509,18 @@
           <w:szCs w:val="20"/>
         </w:rPr>
         <w:t xml:space="preserve"> KP-12 Chetrra</w:t>
-        <w:br/>
-      </w:r>
-      <w:r>
-        <w:rPr>
-          <w:rStyle w:val="Strong"/>
+      </w:r>
+      <w:r>
+        <w:rPr>
+          <w:rFonts w:ascii="Andale Mono" w:hAnsi="Andale Mono"/>
+          <w:sz w:val="20"/>
+          <w:szCs w:val="20"/>
+        </w:rPr>
+        <w:br w:type="textWrapping"/>
+      </w:r>
+      <w:r>
+        <w:rPr>
+          <w:rStyle w:val="10"/>
           <w:rFonts w:ascii="Andale Mono" w:hAnsi="Andale Mono"/>
           <w:sz w:val="20"/>
           <w:szCs w:val="20"/>
@@ -2038,11 +2534,18 @@
           <w:szCs w:val="20"/>
         </w:rPr>
         <w:t xml:space="preserve"> Kampura State Armory (TSPL)</w:t>
-        <w:br/>
-      </w:r>
-      <w:r>
-        <w:rPr>
-          <w:rStyle w:val="Strong"/>
+      </w:r>
+      <w:r>
+        <w:rPr>
+          <w:rFonts w:ascii="Andale Mono" w:hAnsi="Andale Mono"/>
+          <w:sz w:val="20"/>
+          <w:szCs w:val="20"/>
+        </w:rPr>
+        <w:br w:type="textWrapping"/>
+      </w:r>
+      <w:r>
+        <w:rPr>
+          <w:rStyle w:val="10"/>
           <w:rFonts w:ascii="Andale Mono" w:hAnsi="Andale Mono"/>
           <w:sz w:val="20"/>
           <w:szCs w:val="20"/>
@@ -2056,11 +2559,18 @@
           <w:szCs w:val="20"/>
         </w:rPr>
         <w:t xml:space="preserve"> Compact and durable, the KP-12 is a sidearm with a long history of military service. It sacrifices magazine capacity for ease of concealment and reliability. Ideal for officers and backup roles. Snappy recoil and low profile.</w:t>
-        <w:br/>
-      </w:r>
-      <w:r>
-        <w:rPr>
-          <w:rStyle w:val="Strong"/>
+      </w:r>
+      <w:r>
+        <w:rPr>
+          <w:rFonts w:ascii="Andale Mono" w:hAnsi="Andale Mono"/>
+          <w:sz w:val="20"/>
+          <w:szCs w:val="20"/>
+        </w:rPr>
+        <w:br w:type="textWrapping"/>
+      </w:r>
+      <w:r>
+        <w:rPr>
+          <w:rStyle w:val="10"/>
           <w:rFonts w:ascii="Andale Mono" w:hAnsi="Andale Mono"/>
           <w:sz w:val="20"/>
           <w:szCs w:val="20"/>
@@ -2074,11 +2584,18 @@
           <w:szCs w:val="20"/>
         </w:rPr>
         <w:t xml:space="preserve"> Pistol</w:t>
-        <w:br/>
-      </w:r>
-      <w:r>
-        <w:rPr>
-          <w:rStyle w:val="Strong"/>
+      </w:r>
+      <w:r>
+        <w:rPr>
+          <w:rFonts w:ascii="Andale Mono" w:hAnsi="Andale Mono"/>
+          <w:sz w:val="20"/>
+          <w:szCs w:val="20"/>
+        </w:rPr>
+        <w:br w:type="textWrapping"/>
+      </w:r>
+      <w:r>
+        <w:rPr>
+          <w:rStyle w:val="10"/>
           <w:rFonts w:ascii="Andale Mono" w:hAnsi="Andale Mono"/>
           <w:sz w:val="20"/>
           <w:szCs w:val="20"/>
@@ -2092,11 +2609,18 @@
           <w:szCs w:val="20"/>
         </w:rPr>
         <w:t xml:space="preserve"> 28</w:t>
-        <w:br/>
-      </w:r>
-      <w:r>
-        <w:rPr>
-          <w:rStyle w:val="Strong"/>
+      </w:r>
+      <w:r>
+        <w:rPr>
+          <w:rFonts w:ascii="Andale Mono" w:hAnsi="Andale Mono"/>
+          <w:sz w:val="20"/>
+          <w:szCs w:val="20"/>
+        </w:rPr>
+        <w:br w:type="textWrapping"/>
+      </w:r>
+      <w:r>
+        <w:rPr>
+          <w:rStyle w:val="10"/>
           <w:rFonts w:ascii="Andale Mono" w:hAnsi="Andale Mono"/>
           <w:sz w:val="20"/>
           <w:szCs w:val="20"/>
@@ -2110,11 +2634,18 @@
           <w:szCs w:val="20"/>
         </w:rPr>
         <w:t xml:space="preserve"> 300 RPM</w:t>
-        <w:br/>
-      </w:r>
-      <w:r>
-        <w:rPr>
-          <w:rStyle w:val="Strong"/>
+      </w:r>
+      <w:r>
+        <w:rPr>
+          <w:rFonts w:ascii="Andale Mono" w:hAnsi="Andale Mono"/>
+          <w:sz w:val="20"/>
+          <w:szCs w:val="20"/>
+        </w:rPr>
+        <w:br w:type="textWrapping"/>
+      </w:r>
+      <w:r>
+        <w:rPr>
+          <w:rStyle w:val="10"/>
           <w:rFonts w:ascii="Andale Mono" w:hAnsi="Andale Mono"/>
           <w:sz w:val="20"/>
           <w:szCs w:val="20"/>
@@ -2127,12 +2658,28 @@
           <w:sz w:val="20"/>
           <w:szCs w:val="20"/>
         </w:rPr>
-        <w:t xml:space="preserve"> 8</w:t>
-        <w:br/>
-      </w:r>
-      <w:r>
-        <w:rPr>
-          <w:rStyle w:val="Strong"/>
+        <w:t xml:space="preserve"> </w:t>
+      </w:r>
+      <w:r>
+        <w:rPr>
+          <w:rFonts w:hint="default" w:ascii="Andale Mono" w:hAnsi="Andale Mono"/>
+          <w:sz w:val="20"/>
+          <w:szCs w:val="20"/>
+          <w:lang w:val="en-US"/>
+        </w:rPr>
+        <w:t>12</w:t>
+      </w:r>
+      <w:r>
+        <w:rPr>
+          <w:rFonts w:ascii="Andale Mono" w:hAnsi="Andale Mono"/>
+          <w:sz w:val="20"/>
+          <w:szCs w:val="20"/>
+        </w:rPr>
+        <w:br w:type="textWrapping"/>
+      </w:r>
+      <w:r>
+        <w:rPr>
+          <w:rStyle w:val="10"/>
           <w:rFonts w:ascii="Andale Mono" w:hAnsi="Andale Mono"/>
           <w:sz w:val="20"/>
           <w:szCs w:val="20"/>
@@ -2146,11 +2693,18 @@
           <w:szCs w:val="20"/>
         </w:rPr>
         <w:t xml:space="preserve"> 40</w:t>
-        <w:br/>
-      </w:r>
-      <w:r>
-        <w:rPr>
-          <w:rStyle w:val="Strong"/>
+      </w:r>
+      <w:r>
+        <w:rPr>
+          <w:rFonts w:ascii="Andale Mono" w:hAnsi="Andale Mono"/>
+          <w:sz w:val="20"/>
+          <w:szCs w:val="20"/>
+        </w:rPr>
+        <w:br w:type="textWrapping"/>
+      </w:r>
+      <w:r>
+        <w:rPr>
+          <w:rStyle w:val="10"/>
           <w:rFonts w:ascii="Andale Mono" w:hAnsi="Andale Mono"/>
           <w:sz w:val="20"/>
           <w:szCs w:val="20"/>
@@ -2168,28 +2722,21 @@
     </w:p>
     <w:p>
       <w:pPr>
-        <w:pStyle w:val="HorizontalLine"/>
+        <w:pStyle w:val="13"/>
         <w:bidi w:val="0"/>
-        <w:jc w:val="start"/>
+        <w:jc w:val="left"/>
         <w:rPr>
           <w:rFonts w:ascii="Andale Mono" w:hAnsi="Andale Mono"/>
           <w:sz w:val="20"/>
           <w:szCs w:val="20"/>
         </w:rPr>
       </w:pPr>
-      <w:r>
-        <w:rPr>
-          <w:rFonts w:ascii="Andale Mono" w:hAnsi="Andale Mono"/>
-          <w:sz w:val="20"/>
-          <w:szCs w:val="20"/>
-        </w:rPr>
-      </w:r>
     </w:p>
     <w:p>
       <w:pPr>
-        <w:pStyle w:val="BodyText"/>
+        <w:pStyle w:val="4"/>
         <w:bidi w:val="0"/>
-        <w:jc w:val="start"/>
+        <w:jc w:val="left"/>
         <w:rPr>
           <w:rFonts w:ascii="Andale Mono" w:hAnsi="Andale Mono"/>
           <w:b/>
@@ -2211,31 +2758,22 @@
     </w:p>
     <w:p>
       <w:pPr>
-        <w:pStyle w:val="HorizontalLine"/>
+        <w:pStyle w:val="13"/>
         <w:bidi w:val="0"/>
-        <w:jc w:val="start"/>
+        <w:jc w:val="left"/>
         <w:rPr>
           <w:rFonts w:ascii="Andale Mono" w:hAnsi="Andale Mono"/>
           <w:sz w:val="20"/>
           <w:szCs w:val="20"/>
         </w:rPr>
       </w:pPr>
-      <w:r>
-        <w:rPr>
-          <w:rFonts w:ascii="Andale Mono" w:hAnsi="Andale Mono"/>
-          <w:b/>
-          <w:bCs/>
-          <w:sz w:val="20"/>
-          <w:szCs w:val="20"/>
-        </w:rPr>
-      </w:r>
     </w:p>
     <w:p>
       <w:pPr>
-        <w:pStyle w:val="Heading3"/>
+        <w:pStyle w:val="5"/>
         <w:bidi w:val="0"/>
-        <w:spacing w:lineRule="exact" w:line="170"/>
-        <w:jc w:val="start"/>
+        <w:spacing w:line="170" w:lineRule="exact"/>
+        <w:jc w:val="left"/>
         <w:rPr>
           <w:rFonts w:ascii="Andale Mono" w:hAnsi="Andale Mono"/>
           <w:b/>
@@ -2247,11 +2785,11 @@
       <w:r>
         <w:rPr>
           <w:rFonts w:ascii="Andale Mono" w:hAnsi="Andale Mono"/>
-          <w:b w:val="false"/>
+          <w:b w:val="0"/>
           <w:bCs/>
-          <w:i w:val="false"/>
-          <w:caps w:val="false"/>
-          <w:smallCaps w:val="false"/>
+          <w:i w:val="0"/>
+          <w:caps w:val="0"/>
+          <w:smallCaps w:val="0"/>
           <w:color w:val="000000"/>
           <w:spacing w:val="0"/>
           <w:sz w:val="20"/>
@@ -2261,13 +2799,13 @@
       </w:r>
       <w:r>
         <w:rPr>
-          <w:rStyle w:val="Strong"/>
-          <w:rFonts w:ascii="Andale Mono" w:hAnsi="Andale Mono"/>
-          <w:b w:val="false"/>
+          <w:rStyle w:val="10"/>
+          <w:rFonts w:ascii="Andale Mono" w:hAnsi="Andale Mono"/>
+          <w:b w:val="0"/>
           <w:bCs/>
-          <w:i w:val="false"/>
-          <w:caps w:val="false"/>
-          <w:smallCaps w:val="false"/>
+          <w:i w:val="0"/>
+          <w:caps w:val="0"/>
+          <w:smallCaps w:val="0"/>
           <w:color w:val="000000"/>
           <w:spacing w:val="0"/>
           <w:sz w:val="20"/>
@@ -2278,20 +2816,19 @@
     </w:p>
     <w:p>
       <w:pPr>
-        <w:pStyle w:val="BodyText"/>
-        <w:spacing w:lineRule="exact" w:line="170"/>
-        <w:ind w:hanging="0" w:start="0" w:end="0"/>
-        <w:rPr/>
+        <w:pStyle w:val="4"/>
+        <w:spacing w:line="170" w:lineRule="exact"/>
+        <w:ind w:left="0" w:right="0" w:firstLine="0"/>
       </w:pPr>
       <w:r>
         <w:rPr>
-          <w:rStyle w:val="Strong"/>
+          <w:rStyle w:val="10"/>
           <w:rFonts w:ascii="Andale Mono" w:hAnsi="Andale Mono"/>
           <w:b/>
           <w:bCs/>
-          <w:i w:val="false"/>
-          <w:caps w:val="false"/>
-          <w:smallCaps w:val="false"/>
+          <w:i w:val="0"/>
+          <w:caps w:val="0"/>
+          <w:smallCaps w:val="0"/>
           <w:color w:val="000000"/>
           <w:spacing w:val="0"/>
           <w:sz w:val="20"/>
@@ -2301,12 +2838,12 @@
       </w:r>
       <w:r>
         <w:rPr>
-          <w:rStyle w:val="Strong"/>
-          <w:rFonts w:ascii="Andale Mono" w:hAnsi="Andale Mono"/>
-          <w:b w:val="false"/>
-          <w:i w:val="false"/>
-          <w:caps w:val="false"/>
-          <w:smallCaps w:val="false"/>
+          <w:rStyle w:val="10"/>
+          <w:rFonts w:ascii="Andale Mono" w:hAnsi="Andale Mono"/>
+          <w:b w:val="0"/>
+          <w:i w:val="0"/>
+          <w:caps w:val="0"/>
+          <w:smallCaps w:val="0"/>
           <w:color w:val="000000"/>
           <w:spacing w:val="0"/>
           <w:sz w:val="20"/>
@@ -2317,10 +2854,10 @@
       <w:r>
         <w:rPr>
           <w:rFonts w:ascii="Andale Mono" w:hAnsi="Andale Mono"/>
-          <w:b w:val="false"/>
-          <w:i w:val="false"/>
-          <w:caps w:val="false"/>
-          <w:smallCaps w:val="false"/>
+          <w:b w:val="0"/>
+          <w:i w:val="0"/>
+          <w:caps w:val="0"/>
+          <w:smallCaps w:val="0"/>
           <w:color w:val="000000"/>
           <w:spacing w:val="0"/>
           <w:sz w:val="20"/>
@@ -2330,12 +2867,12 @@
       </w:r>
       <w:r>
         <w:rPr>
-          <w:rStyle w:val="Strong"/>
-          <w:rFonts w:ascii="Andale Mono" w:hAnsi="Andale Mono"/>
-          <w:b w:val="false"/>
-          <w:i w:val="false"/>
-          <w:caps w:val="false"/>
-          <w:smallCaps w:val="false"/>
+          <w:rStyle w:val="10"/>
+          <w:rFonts w:ascii="Andale Mono" w:hAnsi="Andale Mono"/>
+          <w:b w:val="0"/>
+          <w:i w:val="0"/>
+          <w:caps w:val="0"/>
+          <w:smallCaps w:val="0"/>
           <w:color w:val="000000"/>
           <w:spacing w:val="0"/>
           <w:sz w:val="20"/>
@@ -2346,26 +2883,26 @@
       <w:r>
         <w:rPr>
           <w:rFonts w:ascii="Andale Mono" w:hAnsi="Andale Mono"/>
-          <w:b w:val="false"/>
-          <w:i w:val="false"/>
-          <w:caps w:val="false"/>
-          <w:smallCaps w:val="false"/>
-          <w:color w:val="000000"/>
-          <w:spacing w:val="0"/>
-          <w:sz w:val="20"/>
-          <w:szCs w:val="20"/>
-        </w:rPr>
-        <w:br/>
-      </w:r>
-      <w:r>
-        <w:rPr>
-          <w:rStyle w:val="Strong"/>
+          <w:b w:val="0"/>
+          <w:i w:val="0"/>
+          <w:caps w:val="0"/>
+          <w:smallCaps w:val="0"/>
+          <w:color w:val="000000"/>
+          <w:spacing w:val="0"/>
+          <w:sz w:val="20"/>
+          <w:szCs w:val="20"/>
+        </w:rPr>
+        <w:br w:type="textWrapping"/>
+      </w:r>
+      <w:r>
+        <w:rPr>
+          <w:rStyle w:val="10"/>
           <w:rFonts w:ascii="Andale Mono" w:hAnsi="Andale Mono"/>
           <w:b/>
           <w:bCs/>
-          <w:i w:val="false"/>
-          <w:caps w:val="false"/>
-          <w:smallCaps w:val="false"/>
+          <w:i w:val="0"/>
+          <w:caps w:val="0"/>
+          <w:smallCaps w:val="0"/>
           <w:color w:val="000000"/>
           <w:spacing w:val="0"/>
           <w:sz w:val="20"/>
@@ -2375,12 +2912,12 @@
       </w:r>
       <w:r>
         <w:rPr>
-          <w:rStyle w:val="Strong"/>
-          <w:rFonts w:ascii="Andale Mono" w:hAnsi="Andale Mono"/>
-          <w:b w:val="false"/>
-          <w:i w:val="false"/>
-          <w:caps w:val="false"/>
-          <w:smallCaps w:val="false"/>
+          <w:rStyle w:val="10"/>
+          <w:rFonts w:ascii="Andale Mono" w:hAnsi="Andale Mono"/>
+          <w:b w:val="0"/>
+          <w:i w:val="0"/>
+          <w:caps w:val="0"/>
+          <w:smallCaps w:val="0"/>
           <w:color w:val="000000"/>
           <w:spacing w:val="0"/>
           <w:sz w:val="20"/>
@@ -2391,10 +2928,10 @@
       <w:r>
         <w:rPr>
           <w:rFonts w:ascii="Andale Mono" w:hAnsi="Andale Mono"/>
-          <w:b w:val="false"/>
-          <w:i w:val="false"/>
-          <w:caps w:val="false"/>
-          <w:smallCaps w:val="false"/>
+          <w:b w:val="0"/>
+          <w:i w:val="0"/>
+          <w:caps w:val="0"/>
+          <w:smallCaps w:val="0"/>
           <w:color w:val="000000"/>
           <w:spacing w:val="0"/>
           <w:sz w:val="20"/>
@@ -2404,12 +2941,12 @@
       </w:r>
       <w:r>
         <w:rPr>
-          <w:rStyle w:val="Strong"/>
-          <w:rFonts w:ascii="Andale Mono" w:hAnsi="Andale Mono"/>
-          <w:b w:val="false"/>
-          <w:i w:val="false"/>
-          <w:caps w:val="false"/>
-          <w:smallCaps w:val="false"/>
+          <w:rStyle w:val="10"/>
+          <w:rFonts w:ascii="Andale Mono" w:hAnsi="Andale Mono"/>
+          <w:b w:val="0"/>
+          <w:i w:val="0"/>
+          <w:caps w:val="0"/>
+          <w:smallCaps w:val="0"/>
           <w:color w:val="000000"/>
           <w:spacing w:val="0"/>
           <w:sz w:val="20"/>
@@ -2420,10 +2957,10 @@
       <w:r>
         <w:rPr>
           <w:rFonts w:ascii="Andale Mono" w:hAnsi="Andale Mono"/>
-          <w:b w:val="false"/>
-          <w:i w:val="false"/>
-          <w:caps w:val="false"/>
-          <w:smallCaps w:val="false"/>
+          <w:b w:val="0"/>
+          <w:i w:val="0"/>
+          <w:caps w:val="0"/>
+          <w:smallCaps w:val="0"/>
           <w:color w:val="000000"/>
           <w:spacing w:val="0"/>
           <w:sz w:val="20"/>
@@ -2433,12 +2970,12 @@
       </w:r>
       <w:r>
         <w:rPr>
-          <w:rStyle w:val="Strong"/>
-          <w:rFonts w:ascii="Andale Mono" w:hAnsi="Andale Mono"/>
-          <w:b w:val="false"/>
-          <w:i w:val="false"/>
-          <w:caps w:val="false"/>
-          <w:smallCaps w:val="false"/>
+          <w:rStyle w:val="10"/>
+          <w:rFonts w:ascii="Andale Mono" w:hAnsi="Andale Mono"/>
+          <w:b w:val="0"/>
+          <w:i w:val="0"/>
+          <w:caps w:val="0"/>
+          <w:smallCaps w:val="0"/>
           <w:color w:val="000000"/>
           <w:spacing w:val="0"/>
           <w:sz w:val="20"/>
@@ -2449,28 +2986,27 @@
     </w:p>
     <w:p>
       <w:pPr>
-        <w:pStyle w:val="BodyText"/>
+        <w:pStyle w:val="4"/>
         <w:numPr>
           <w:ilvl w:val="0"/>
           <w:numId w:val="1"/>
         </w:numPr>
         <w:tabs>
+          <w:tab w:val="left" w:pos="0"/>
           <w:tab w:val="clear" w:pos="709"/>
-          <w:tab w:val="left" w:pos="0" w:leader="none"/>
         </w:tabs>
-        <w:spacing w:lineRule="exact" w:line="170"/>
-        <w:ind w:hanging="0" w:start="709" w:end="0"/>
-        <w:rPr/>
+        <w:spacing w:line="170" w:lineRule="exact"/>
+        <w:ind w:left="709" w:right="0" w:firstLine="0"/>
       </w:pPr>
       <w:r>
         <w:rPr>
-          <w:rStyle w:val="Strong"/>
+          <w:rStyle w:val="10"/>
           <w:rFonts w:ascii="Andale Mono" w:hAnsi="Andale Mono"/>
           <w:b/>
           <w:bCs/>
-          <w:i w:val="false"/>
-          <w:caps w:val="false"/>
-          <w:smallCaps w:val="false"/>
+          <w:i w:val="0"/>
+          <w:caps w:val="0"/>
+          <w:smallCaps w:val="0"/>
           <w:color w:val="000000"/>
           <w:spacing w:val="0"/>
           <w:sz w:val="20"/>
@@ -2480,12 +3016,12 @@
       </w:r>
       <w:r>
         <w:rPr>
-          <w:rStyle w:val="Strong"/>
-          <w:rFonts w:ascii="Andale Mono" w:hAnsi="Andale Mono"/>
-          <w:b w:val="false"/>
-          <w:i w:val="false"/>
-          <w:caps w:val="false"/>
-          <w:smallCaps w:val="false"/>
+          <w:rStyle w:val="10"/>
+          <w:rFonts w:ascii="Andale Mono" w:hAnsi="Andale Mono"/>
+          <w:b w:val="0"/>
+          <w:i w:val="0"/>
+          <w:caps w:val="0"/>
+          <w:smallCaps w:val="0"/>
           <w:color w:val="000000"/>
           <w:spacing w:val="0"/>
           <w:sz w:val="20"/>
@@ -2496,10 +3032,10 @@
       <w:r>
         <w:rPr>
           <w:rFonts w:ascii="Andale Mono" w:hAnsi="Andale Mono"/>
-          <w:b w:val="false"/>
-          <w:i w:val="false"/>
-          <w:caps w:val="false"/>
-          <w:smallCaps w:val="false"/>
+          <w:b w:val="0"/>
+          <w:i w:val="0"/>
+          <w:caps w:val="0"/>
+          <w:smallCaps w:val="0"/>
           <w:color w:val="000000"/>
           <w:spacing w:val="0"/>
           <w:sz w:val="20"/>
@@ -2510,28 +3046,27 @@
     </w:p>
     <w:p>
       <w:pPr>
-        <w:pStyle w:val="BodyText"/>
+        <w:pStyle w:val="4"/>
         <w:numPr>
           <w:ilvl w:val="0"/>
           <w:numId w:val="1"/>
         </w:numPr>
         <w:tabs>
+          <w:tab w:val="left" w:pos="0"/>
           <w:tab w:val="clear" w:pos="709"/>
-          <w:tab w:val="left" w:pos="0" w:leader="none"/>
         </w:tabs>
-        <w:spacing w:lineRule="exact" w:line="170"/>
-        <w:ind w:hanging="0" w:start="709"/>
-        <w:rPr/>
+        <w:spacing w:line="170" w:lineRule="exact"/>
+        <w:ind w:left="709" w:firstLine="0"/>
       </w:pPr>
       <w:r>
         <w:rPr>
-          <w:rStyle w:val="Strong"/>
+          <w:rStyle w:val="10"/>
           <w:rFonts w:ascii="Andale Mono" w:hAnsi="Andale Mono"/>
           <w:b/>
           <w:bCs/>
-          <w:i w:val="false"/>
-          <w:caps w:val="false"/>
-          <w:smallCaps w:val="false"/>
+          <w:i w:val="0"/>
+          <w:caps w:val="0"/>
+          <w:smallCaps w:val="0"/>
           <w:color w:val="000000"/>
           <w:spacing w:val="0"/>
           <w:sz w:val="20"/>
@@ -2541,12 +3076,12 @@
       </w:r>
       <w:r>
         <w:rPr>
-          <w:rStyle w:val="Strong"/>
-          <w:rFonts w:ascii="Andale Mono" w:hAnsi="Andale Mono"/>
-          <w:b w:val="false"/>
-          <w:i w:val="false"/>
-          <w:caps w:val="false"/>
-          <w:smallCaps w:val="false"/>
+          <w:rStyle w:val="10"/>
+          <w:rFonts w:ascii="Andale Mono" w:hAnsi="Andale Mono"/>
+          <w:b w:val="0"/>
+          <w:i w:val="0"/>
+          <w:caps w:val="0"/>
+          <w:smallCaps w:val="0"/>
           <w:color w:val="000000"/>
           <w:spacing w:val="0"/>
           <w:sz w:val="20"/>
@@ -2557,10 +3092,10 @@
       <w:r>
         <w:rPr>
           <w:rFonts w:ascii="Andale Mono" w:hAnsi="Andale Mono"/>
-          <w:b w:val="false"/>
-          <w:i w:val="false"/>
-          <w:caps w:val="false"/>
-          <w:smallCaps w:val="false"/>
+          <w:b w:val="0"/>
+          <w:i w:val="0"/>
+          <w:caps w:val="0"/>
+          <w:smallCaps w:val="0"/>
           <w:color w:val="000000"/>
           <w:spacing w:val="0"/>
           <w:sz w:val="20"/>
@@ -2571,28 +3106,27 @@
     </w:p>
     <w:p>
       <w:pPr>
-        <w:pStyle w:val="BodyText"/>
+        <w:pStyle w:val="4"/>
         <w:numPr>
           <w:ilvl w:val="0"/>
           <w:numId w:val="1"/>
         </w:numPr>
         <w:tabs>
+          <w:tab w:val="left" w:pos="0"/>
           <w:tab w:val="clear" w:pos="709"/>
-          <w:tab w:val="left" w:pos="0" w:leader="none"/>
         </w:tabs>
-        <w:spacing w:lineRule="exact" w:line="170"/>
-        <w:ind w:hanging="0" w:start="709"/>
-        <w:rPr/>
+        <w:spacing w:line="170" w:lineRule="exact"/>
+        <w:ind w:left="709" w:firstLine="0"/>
       </w:pPr>
       <w:r>
         <w:rPr>
-          <w:rStyle w:val="Strong"/>
+          <w:rStyle w:val="10"/>
           <w:rFonts w:ascii="Andale Mono" w:hAnsi="Andale Mono"/>
           <w:b/>
           <w:bCs/>
-          <w:i w:val="false"/>
-          <w:caps w:val="false"/>
-          <w:smallCaps w:val="false"/>
+          <w:i w:val="0"/>
+          <w:caps w:val="0"/>
+          <w:smallCaps w:val="0"/>
           <w:color w:val="000000"/>
           <w:spacing w:val="0"/>
           <w:sz w:val="20"/>
@@ -2602,12 +3136,12 @@
       </w:r>
       <w:r>
         <w:rPr>
-          <w:rStyle w:val="Strong"/>
-          <w:rFonts w:ascii="Andale Mono" w:hAnsi="Andale Mono"/>
-          <w:b w:val="false"/>
-          <w:i w:val="false"/>
-          <w:caps w:val="false"/>
-          <w:smallCaps w:val="false"/>
+          <w:rStyle w:val="10"/>
+          <w:rFonts w:ascii="Andale Mono" w:hAnsi="Andale Mono"/>
+          <w:b w:val="0"/>
+          <w:i w:val="0"/>
+          <w:caps w:val="0"/>
+          <w:smallCaps w:val="0"/>
           <w:color w:val="000000"/>
           <w:spacing w:val="0"/>
           <w:sz w:val="20"/>
@@ -2618,10 +3152,10 @@
       <w:r>
         <w:rPr>
           <w:rFonts w:ascii="Andale Mono" w:hAnsi="Andale Mono"/>
-          <w:b w:val="false"/>
-          <w:i w:val="false"/>
-          <w:caps w:val="false"/>
-          <w:smallCaps w:val="false"/>
+          <w:b w:val="0"/>
+          <w:i w:val="0"/>
+          <w:caps w:val="0"/>
+          <w:smallCaps w:val="0"/>
           <w:color w:val="000000"/>
           <w:spacing w:val="0"/>
           <w:sz w:val="20"/>
@@ -2631,43 +3165,43 @@
       </w:r>
       <w:r>
         <w:rPr>
-          <w:rFonts w:ascii="Andale Mono" w:hAnsi="Andale Mono"/>
-          <w:b w:val="false"/>
-          <w:i w:val="false"/>
-          <w:caps w:val="false"/>
-          <w:smallCaps w:val="false"/>
-          <w:color w:val="000000"/>
-          <w:spacing w:val="0"/>
-          <w:sz w:val="20"/>
-          <w:szCs w:val="20"/>
-        </w:rPr>
-        <w:t>8</w:t>
+          <w:rFonts w:hint="default" w:ascii="Andale Mono" w:hAnsi="Andale Mono"/>
+          <w:b w:val="0"/>
+          <w:i w:val="0"/>
+          <w:caps w:val="0"/>
+          <w:smallCaps w:val="0"/>
+          <w:color w:val="000000"/>
+          <w:spacing w:val="0"/>
+          <w:sz w:val="20"/>
+          <w:szCs w:val="20"/>
+          <w:lang w:val="en-US"/>
+        </w:rPr>
+        <w:t>10</w:t>
       </w:r>
     </w:p>
     <w:p>
       <w:pPr>
-        <w:pStyle w:val="BodyText"/>
+        <w:pStyle w:val="4"/>
         <w:numPr>
           <w:ilvl w:val="0"/>
           <w:numId w:val="1"/>
         </w:numPr>
         <w:tabs>
+          <w:tab w:val="left" w:pos="0"/>
           <w:tab w:val="clear" w:pos="709"/>
-          <w:tab w:val="left" w:pos="0" w:leader="none"/>
         </w:tabs>
-        <w:spacing w:lineRule="exact" w:line="170"/>
-        <w:ind w:hanging="0" w:start="709"/>
-        <w:rPr/>
+        <w:spacing w:line="170" w:lineRule="exact"/>
+        <w:ind w:left="709" w:firstLine="0"/>
       </w:pPr>
       <w:r>
         <w:rPr>
-          <w:rStyle w:val="Strong"/>
+          <w:rStyle w:val="10"/>
           <w:rFonts w:ascii="Andale Mono" w:hAnsi="Andale Mono"/>
           <w:b/>
           <w:bCs/>
-          <w:i w:val="false"/>
-          <w:caps w:val="false"/>
-          <w:smallCaps w:val="false"/>
+          <w:i w:val="0"/>
+          <w:caps w:val="0"/>
+          <w:smallCaps w:val="0"/>
           <w:color w:val="000000"/>
           <w:spacing w:val="0"/>
           <w:sz w:val="20"/>
@@ -2677,12 +3211,12 @@
       </w:r>
       <w:r>
         <w:rPr>
-          <w:rStyle w:val="Strong"/>
-          <w:rFonts w:ascii="Andale Mono" w:hAnsi="Andale Mono"/>
-          <w:b w:val="false"/>
-          <w:i w:val="false"/>
-          <w:caps w:val="false"/>
-          <w:smallCaps w:val="false"/>
+          <w:rStyle w:val="10"/>
+          <w:rFonts w:ascii="Andale Mono" w:hAnsi="Andale Mono"/>
+          <w:b w:val="0"/>
+          <w:i w:val="0"/>
+          <w:caps w:val="0"/>
+          <w:smallCaps w:val="0"/>
           <w:color w:val="000000"/>
           <w:spacing w:val="0"/>
           <w:sz w:val="20"/>
@@ -2693,41 +3227,57 @@
       <w:r>
         <w:rPr>
           <w:rFonts w:ascii="Andale Mono" w:hAnsi="Andale Mono"/>
-          <w:b w:val="false"/>
-          <w:i w:val="false"/>
-          <w:caps w:val="false"/>
-          <w:smallCaps w:val="false"/>
-          <w:color w:val="000000"/>
-          <w:spacing w:val="0"/>
-          <w:sz w:val="20"/>
-          <w:szCs w:val="20"/>
-        </w:rPr>
-        <w:t> 36</w:t>
-      </w:r>
+          <w:b w:val="0"/>
+          <w:i w:val="0"/>
+          <w:caps w:val="0"/>
+          <w:smallCaps w:val="0"/>
+          <w:color w:val="000000"/>
+          <w:spacing w:val="0"/>
+          <w:sz w:val="20"/>
+          <w:szCs w:val="20"/>
+        </w:rPr>
+        <w:t> </w:t>
+      </w:r>
+      <w:r>
+        <w:rPr>
+          <w:rFonts w:hint="default" w:ascii="Andale Mono" w:hAnsi="Andale Mono"/>
+          <w:b w:val="0"/>
+          <w:i w:val="0"/>
+          <w:caps w:val="0"/>
+          <w:smallCaps w:val="0"/>
+          <w:color w:val="000000"/>
+          <w:spacing w:val="0"/>
+          <w:sz w:val="20"/>
+          <w:szCs w:val="20"/>
+          <w:lang w:val="en-US"/>
+        </w:rPr>
+        <w:t>40</w:t>
+      </w:r>
+      <w:bookmarkStart w:id="0" w:name="_GoBack"/>
+      <w:bookmarkEnd w:id="0"/>
     </w:p>
     <w:p>
       <w:pPr>
-        <w:pStyle w:val="BodyText"/>
+        <w:pStyle w:val="4"/>
         <w:numPr>
           <w:ilvl w:val="0"/>
           <w:numId w:val="1"/>
         </w:numPr>
         <w:tabs>
+          <w:tab w:val="left" w:pos="0"/>
           <w:tab w:val="clear" w:pos="709"/>
-          <w:tab w:val="left" w:pos="0" w:leader="none"/>
         </w:tabs>
-        <w:spacing w:lineRule="exact" w:line="170"/>
-        <w:ind w:hanging="0" w:start="709"/>
-        <w:rPr/>
+        <w:spacing w:line="170" w:lineRule="exact"/>
+        <w:ind w:left="709" w:firstLine="0"/>
       </w:pPr>
       <w:r>
         <w:rPr>
           <w:rFonts w:ascii="Andale Mono" w:hAnsi="Andale Mono"/>
           <w:b/>
           <w:bCs/>
-          <w:i w:val="false"/>
-          <w:caps w:val="false"/>
-          <w:smallCaps w:val="false"/>
+          <w:i w:val="0"/>
+          <w:caps w:val="0"/>
+          <w:smallCaps w:val="0"/>
           <w:color w:val="000000"/>
           <w:spacing w:val="0"/>
           <w:sz w:val="20"/>
@@ -2738,10 +3288,10 @@
       <w:r>
         <w:rPr>
           <w:rFonts w:ascii="Andale Mono" w:hAnsi="Andale Mono"/>
-          <w:b w:val="false"/>
-          <w:i w:val="false"/>
-          <w:caps w:val="false"/>
-          <w:smallCaps w:val="false"/>
+          <w:b w:val="0"/>
+          <w:i w:val="0"/>
+          <w:caps w:val="0"/>
+          <w:smallCaps w:val="0"/>
           <w:color w:val="000000"/>
           <w:spacing w:val="0"/>
           <w:sz w:val="20"/>
@@ -2752,28 +3302,27 @@
     </w:p>
     <w:p>
       <w:pPr>
-        <w:pStyle w:val="BodyText"/>
+        <w:pStyle w:val="4"/>
         <w:numPr>
           <w:ilvl w:val="0"/>
           <w:numId w:val="1"/>
         </w:numPr>
         <w:tabs>
+          <w:tab w:val="left" w:pos="0"/>
           <w:tab w:val="clear" w:pos="709"/>
-          <w:tab w:val="left" w:pos="0" w:leader="none"/>
         </w:tabs>
-        <w:spacing w:lineRule="exact" w:line="170"/>
-        <w:ind w:hanging="0" w:start="709"/>
-        <w:rPr/>
+        <w:spacing w:line="170" w:lineRule="exact"/>
+        <w:ind w:left="709" w:firstLine="0"/>
       </w:pPr>
       <w:r>
         <w:rPr>
-          <w:rStyle w:val="Strong"/>
+          <w:rStyle w:val="10"/>
           <w:rFonts w:ascii="Andale Mono" w:hAnsi="Andale Mono"/>
           <w:b/>
           <w:bCs/>
-          <w:i w:val="false"/>
-          <w:caps w:val="false"/>
-          <w:smallCaps w:val="false"/>
+          <w:i w:val="0"/>
+          <w:caps w:val="0"/>
+          <w:smallCaps w:val="0"/>
           <w:color w:val="000000"/>
           <w:spacing w:val="0"/>
           <w:sz w:val="20"/>
@@ -2783,12 +3332,12 @@
       </w:r>
       <w:r>
         <w:rPr>
-          <w:rStyle w:val="Strong"/>
-          <w:rFonts w:ascii="Andale Mono" w:hAnsi="Andale Mono"/>
-          <w:b w:val="false"/>
-          <w:i w:val="false"/>
-          <w:caps w:val="false"/>
-          <w:smallCaps w:val="false"/>
+          <w:rStyle w:val="10"/>
+          <w:rFonts w:ascii="Andale Mono" w:hAnsi="Andale Mono"/>
+          <w:b w:val="0"/>
+          <w:i w:val="0"/>
+          <w:caps w:val="0"/>
+          <w:smallCaps w:val="0"/>
           <w:color w:val="000000"/>
           <w:spacing w:val="0"/>
           <w:sz w:val="20"/>
@@ -2799,51 +3348,56 @@
       <w:r>
         <w:rPr>
           <w:rFonts w:ascii="Andale Mono" w:hAnsi="Andale Mono"/>
-          <w:b w:val="false"/>
-          <w:i w:val="false"/>
-          <w:caps w:val="false"/>
-          <w:smallCaps w:val="false"/>
-          <w:color w:val="000000"/>
-          <w:spacing w:val="0"/>
-          <w:sz w:val="20"/>
-          <w:szCs w:val="20"/>
-        </w:rPr>
-        <w:br/>
+          <w:b w:val="0"/>
+          <w:i w:val="0"/>
+          <w:caps w:val="0"/>
+          <w:smallCaps w:val="0"/>
+          <w:color w:val="000000"/>
+          <w:spacing w:val="0"/>
+          <w:sz w:val="20"/>
+          <w:szCs w:val="20"/>
+        </w:rPr>
+        <w:br w:type="textWrapping"/>
+      </w:r>
+      <w:r>
+        <w:rPr>
+          <w:rFonts w:ascii="Andale Mono" w:hAnsi="Andale Mono"/>
+          <w:b w:val="0"/>
+          <w:i w:val="0"/>
+          <w:caps w:val="0"/>
+          <w:smallCaps w:val="0"/>
+          <w:color w:val="000000"/>
+          <w:spacing w:val="0"/>
+          <w:sz w:val="20"/>
+          <w:szCs w:val="20"/>
+        </w:rPr>
         <w:t>A rugged, no-nonsense pump-action shotgun designed for urban breaching and riot control. Its integrated recoil compensator allows tight spread control even with heavy loads. A favorite among Tianshu riot police and special response forces. Though heavy, it's reliable and brutally effective at close range.</w:t>
       </w:r>
     </w:p>
     <w:p>
       <w:pPr>
-        <w:pStyle w:val="HorizontalLine"/>
-        <w:spacing w:lineRule="exact" w:line="170"/>
+        <w:pStyle w:val="13"/>
+        <w:spacing w:line="170" w:lineRule="exact"/>
         <w:rPr>
           <w:rFonts w:ascii="Andale Mono" w:hAnsi="Andale Mono"/>
           <w:sz w:val="20"/>
           <w:szCs w:val="20"/>
         </w:rPr>
       </w:pPr>
-      <w:r>
-        <w:rPr>
-          <w:rFonts w:ascii="Andale Mono" w:hAnsi="Andale Mono"/>
-          <w:sz w:val="20"/>
-          <w:szCs w:val="20"/>
-        </w:rPr>
-      </w:r>
     </w:p>
     <w:p>
       <w:pPr>
-        <w:pStyle w:val="Heading3"/>
-        <w:spacing w:lineRule="exact" w:line="170"/>
-        <w:ind w:hanging="0" w:start="0" w:end="0"/>
-        <w:rPr/>
+        <w:pStyle w:val="5"/>
+        <w:spacing w:line="170" w:lineRule="exact"/>
+        <w:ind w:left="0" w:right="0" w:firstLine="0"/>
       </w:pPr>
       <w:r>
         <w:rPr>
           <w:rFonts w:ascii="Andale Mono" w:hAnsi="Andale Mono"/>
-          <w:b w:val="false"/>
-          <w:i w:val="false"/>
-          <w:caps w:val="false"/>
-          <w:smallCaps w:val="false"/>
+          <w:b w:val="0"/>
+          <w:i w:val="0"/>
+          <w:caps w:val="0"/>
+          <w:smallCaps w:val="0"/>
           <w:color w:val="000000"/>
           <w:spacing w:val="0"/>
           <w:sz w:val="20"/>
@@ -2853,13 +3407,13 @@
       </w:r>
       <w:r>
         <w:rPr>
-          <w:rStyle w:val="Strong"/>
-          <w:rFonts w:ascii="Andale Mono" w:hAnsi="Andale Mono"/>
-          <w:b w:val="false"/>
+          <w:rStyle w:val="10"/>
+          <w:rFonts w:ascii="Andale Mono" w:hAnsi="Andale Mono"/>
+          <w:b w:val="0"/>
           <w:bCs/>
-          <w:i w:val="false"/>
-          <w:caps w:val="false"/>
-          <w:smallCaps w:val="false"/>
+          <w:i w:val="0"/>
+          <w:caps w:val="0"/>
+          <w:smallCaps w:val="0"/>
           <w:color w:val="000000"/>
           <w:spacing w:val="0"/>
           <w:sz w:val="20"/>
@@ -2870,20 +3424,19 @@
     </w:p>
     <w:p>
       <w:pPr>
-        <w:pStyle w:val="BodyText"/>
-        <w:spacing w:lineRule="exact" w:line="170"/>
-        <w:ind w:hanging="0" w:start="0" w:end="0"/>
-        <w:rPr/>
+        <w:pStyle w:val="4"/>
+        <w:spacing w:line="170" w:lineRule="exact"/>
+        <w:ind w:left="0" w:right="0" w:firstLine="0"/>
       </w:pPr>
       <w:r>
         <w:rPr>
-          <w:rStyle w:val="Strong"/>
+          <w:rStyle w:val="10"/>
           <w:rFonts w:ascii="Andale Mono" w:hAnsi="Andale Mono"/>
           <w:b/>
           <w:bCs/>
-          <w:i w:val="false"/>
-          <w:caps w:val="false"/>
-          <w:smallCaps w:val="false"/>
+          <w:i w:val="0"/>
+          <w:caps w:val="0"/>
+          <w:smallCaps w:val="0"/>
           <w:color w:val="000000"/>
           <w:spacing w:val="0"/>
           <w:sz w:val="20"/>
@@ -2893,12 +3446,12 @@
       </w:r>
       <w:r>
         <w:rPr>
-          <w:rStyle w:val="Strong"/>
-          <w:rFonts w:ascii="Andale Mono" w:hAnsi="Andale Mono"/>
-          <w:b w:val="false"/>
-          <w:i w:val="false"/>
-          <w:caps w:val="false"/>
-          <w:smallCaps w:val="false"/>
+          <w:rStyle w:val="10"/>
+          <w:rFonts w:ascii="Andale Mono" w:hAnsi="Andale Mono"/>
+          <w:b w:val="0"/>
+          <w:i w:val="0"/>
+          <w:caps w:val="0"/>
+          <w:smallCaps w:val="0"/>
           <w:color w:val="000000"/>
           <w:spacing w:val="0"/>
           <w:sz w:val="20"/>
@@ -2909,10 +3462,10 @@
       <w:r>
         <w:rPr>
           <w:rFonts w:ascii="Andale Mono" w:hAnsi="Andale Mono"/>
-          <w:b w:val="false"/>
-          <w:i w:val="false"/>
-          <w:caps w:val="false"/>
-          <w:smallCaps w:val="false"/>
+          <w:b w:val="0"/>
+          <w:i w:val="0"/>
+          <w:caps w:val="0"/>
+          <w:smallCaps w:val="0"/>
           <w:color w:val="000000"/>
           <w:spacing w:val="0"/>
           <w:sz w:val="20"/>
@@ -2922,12 +3475,12 @@
       </w:r>
       <w:r>
         <w:rPr>
-          <w:rStyle w:val="Strong"/>
-          <w:rFonts w:ascii="Andale Mono" w:hAnsi="Andale Mono"/>
-          <w:b w:val="false"/>
-          <w:i w:val="false"/>
-          <w:caps w:val="false"/>
-          <w:smallCaps w:val="false"/>
+          <w:rStyle w:val="10"/>
+          <w:rFonts w:ascii="Andale Mono" w:hAnsi="Andale Mono"/>
+          <w:b w:val="0"/>
+          <w:i w:val="0"/>
+          <w:caps w:val="0"/>
+          <w:smallCaps w:val="0"/>
           <w:color w:val="000000"/>
           <w:spacing w:val="0"/>
           <w:sz w:val="20"/>
@@ -2938,26 +3491,26 @@
       <w:r>
         <w:rPr>
           <w:rFonts w:ascii="Andale Mono" w:hAnsi="Andale Mono"/>
-          <w:b w:val="false"/>
-          <w:i w:val="false"/>
-          <w:caps w:val="false"/>
-          <w:smallCaps w:val="false"/>
-          <w:color w:val="000000"/>
-          <w:spacing w:val="0"/>
-          <w:sz w:val="20"/>
-          <w:szCs w:val="20"/>
-        </w:rPr>
-        <w:br/>
-      </w:r>
-      <w:r>
-        <w:rPr>
-          <w:rStyle w:val="Strong"/>
+          <w:b w:val="0"/>
+          <w:i w:val="0"/>
+          <w:caps w:val="0"/>
+          <w:smallCaps w:val="0"/>
+          <w:color w:val="000000"/>
+          <w:spacing w:val="0"/>
+          <w:sz w:val="20"/>
+          <w:szCs w:val="20"/>
+        </w:rPr>
+        <w:br w:type="textWrapping"/>
+      </w:r>
+      <w:r>
+        <w:rPr>
+          <w:rStyle w:val="10"/>
           <w:rFonts w:ascii="Andale Mono" w:hAnsi="Andale Mono"/>
           <w:b/>
           <w:bCs/>
-          <w:i w:val="false"/>
-          <w:caps w:val="false"/>
-          <w:smallCaps w:val="false"/>
+          <w:i w:val="0"/>
+          <w:caps w:val="0"/>
+          <w:smallCaps w:val="0"/>
           <w:color w:val="000000"/>
           <w:spacing w:val="0"/>
           <w:sz w:val="20"/>
@@ -2967,12 +3520,12 @@
       </w:r>
       <w:r>
         <w:rPr>
-          <w:rStyle w:val="Strong"/>
-          <w:rFonts w:ascii="Andale Mono" w:hAnsi="Andale Mono"/>
-          <w:b w:val="false"/>
-          <w:i w:val="false"/>
-          <w:caps w:val="false"/>
-          <w:smallCaps w:val="false"/>
+          <w:rStyle w:val="10"/>
+          <w:rFonts w:ascii="Andale Mono" w:hAnsi="Andale Mono"/>
+          <w:b w:val="0"/>
+          <w:i w:val="0"/>
+          <w:caps w:val="0"/>
+          <w:smallCaps w:val="0"/>
           <w:color w:val="000000"/>
           <w:spacing w:val="0"/>
           <w:sz w:val="20"/>
@@ -2983,10 +3536,10 @@
       <w:r>
         <w:rPr>
           <w:rFonts w:ascii="Andale Mono" w:hAnsi="Andale Mono"/>
-          <w:b w:val="false"/>
-          <w:i w:val="false"/>
-          <w:caps w:val="false"/>
-          <w:smallCaps w:val="false"/>
+          <w:b w:val="0"/>
+          <w:i w:val="0"/>
+          <w:caps w:val="0"/>
+          <w:smallCaps w:val="0"/>
           <w:color w:val="000000"/>
           <w:spacing w:val="0"/>
           <w:sz w:val="20"/>
@@ -2996,12 +3549,12 @@
       </w:r>
       <w:r>
         <w:rPr>
-          <w:rStyle w:val="Strong"/>
-          <w:rFonts w:ascii="Andale Mono" w:hAnsi="Andale Mono"/>
-          <w:b w:val="false"/>
-          <w:i w:val="false"/>
-          <w:caps w:val="false"/>
-          <w:smallCaps w:val="false"/>
+          <w:rStyle w:val="10"/>
+          <w:rFonts w:ascii="Andale Mono" w:hAnsi="Andale Mono"/>
+          <w:b w:val="0"/>
+          <w:i w:val="0"/>
+          <w:caps w:val="0"/>
+          <w:smallCaps w:val="0"/>
           <w:color w:val="000000"/>
           <w:spacing w:val="0"/>
           <w:sz w:val="20"/>
@@ -3012,10 +3565,10 @@
       <w:r>
         <w:rPr>
           <w:rFonts w:ascii="Andale Mono" w:hAnsi="Andale Mono"/>
-          <w:b w:val="false"/>
-          <w:i w:val="false"/>
-          <w:caps w:val="false"/>
-          <w:smallCaps w:val="false"/>
+          <w:b w:val="0"/>
+          <w:i w:val="0"/>
+          <w:caps w:val="0"/>
+          <w:smallCaps w:val="0"/>
           <w:color w:val="000000"/>
           <w:spacing w:val="0"/>
           <w:sz w:val="20"/>
@@ -3026,28 +3579,27 @@
     </w:p>
     <w:p>
       <w:pPr>
-        <w:pStyle w:val="BodyText"/>
+        <w:pStyle w:val="4"/>
         <w:numPr>
           <w:ilvl w:val="0"/>
           <w:numId w:val="2"/>
         </w:numPr>
         <w:tabs>
+          <w:tab w:val="left" w:pos="0"/>
           <w:tab w:val="clear" w:pos="709"/>
-          <w:tab w:val="left" w:pos="0" w:leader="none"/>
         </w:tabs>
-        <w:spacing w:lineRule="exact" w:line="170"/>
-        <w:ind w:hanging="0" w:start="709" w:end="0"/>
-        <w:rPr/>
+        <w:spacing w:line="170" w:lineRule="exact"/>
+        <w:ind w:left="709" w:right="0" w:firstLine="0"/>
       </w:pPr>
       <w:r>
         <w:rPr>
-          <w:rStyle w:val="Strong"/>
+          <w:rStyle w:val="10"/>
           <w:rFonts w:ascii="Andale Mono" w:hAnsi="Andale Mono"/>
           <w:b/>
           <w:bCs/>
-          <w:i w:val="false"/>
-          <w:caps w:val="false"/>
-          <w:smallCaps w:val="false"/>
+          <w:i w:val="0"/>
+          <w:caps w:val="0"/>
+          <w:smallCaps w:val="0"/>
           <w:color w:val="000000"/>
           <w:spacing w:val="0"/>
           <w:sz w:val="20"/>
@@ -3057,12 +3609,12 @@
       </w:r>
       <w:r>
         <w:rPr>
-          <w:rStyle w:val="Strong"/>
-          <w:rFonts w:ascii="Andale Mono" w:hAnsi="Andale Mono"/>
-          <w:b w:val="false"/>
-          <w:i w:val="false"/>
-          <w:caps w:val="false"/>
-          <w:smallCaps w:val="false"/>
+          <w:rStyle w:val="10"/>
+          <w:rFonts w:ascii="Andale Mono" w:hAnsi="Andale Mono"/>
+          <w:b w:val="0"/>
+          <w:i w:val="0"/>
+          <w:caps w:val="0"/>
+          <w:smallCaps w:val="0"/>
           <w:color w:val="000000"/>
           <w:spacing w:val="0"/>
           <w:sz w:val="20"/>
@@ -3073,10 +3625,10 @@
       <w:r>
         <w:rPr>
           <w:rFonts w:ascii="Andale Mono" w:hAnsi="Andale Mono"/>
-          <w:b w:val="false"/>
-          <w:i w:val="false"/>
-          <w:caps w:val="false"/>
-          <w:smallCaps w:val="false"/>
+          <w:b w:val="0"/>
+          <w:i w:val="0"/>
+          <w:caps w:val="0"/>
+          <w:smallCaps w:val="0"/>
           <w:color w:val="000000"/>
           <w:spacing w:val="0"/>
           <w:sz w:val="20"/>
@@ -3087,28 +3639,27 @@
     </w:p>
     <w:p>
       <w:pPr>
-        <w:pStyle w:val="BodyText"/>
+        <w:pStyle w:val="4"/>
         <w:numPr>
           <w:ilvl w:val="0"/>
           <w:numId w:val="2"/>
         </w:numPr>
         <w:tabs>
+          <w:tab w:val="left" w:pos="0"/>
           <w:tab w:val="clear" w:pos="709"/>
-          <w:tab w:val="left" w:pos="0" w:leader="none"/>
         </w:tabs>
-        <w:spacing w:lineRule="exact" w:line="170"/>
-        <w:ind w:hanging="0" w:start="709"/>
-        <w:rPr/>
+        <w:spacing w:line="170" w:lineRule="exact"/>
+        <w:ind w:left="709" w:firstLine="0"/>
       </w:pPr>
       <w:r>
         <w:rPr>
-          <w:rStyle w:val="Strong"/>
+          <w:rStyle w:val="10"/>
           <w:rFonts w:ascii="Andale Mono" w:hAnsi="Andale Mono"/>
           <w:b/>
           <w:bCs/>
-          <w:i w:val="false"/>
-          <w:caps w:val="false"/>
-          <w:smallCaps w:val="false"/>
+          <w:i w:val="0"/>
+          <w:caps w:val="0"/>
+          <w:smallCaps w:val="0"/>
           <w:color w:val="000000"/>
           <w:spacing w:val="0"/>
           <w:sz w:val="20"/>
@@ -3118,12 +3669,12 @@
       </w:r>
       <w:r>
         <w:rPr>
-          <w:rStyle w:val="Strong"/>
-          <w:rFonts w:ascii="Andale Mono" w:hAnsi="Andale Mono"/>
-          <w:b w:val="false"/>
-          <w:i w:val="false"/>
-          <w:caps w:val="false"/>
-          <w:smallCaps w:val="false"/>
+          <w:rStyle w:val="10"/>
+          <w:rFonts w:ascii="Andale Mono" w:hAnsi="Andale Mono"/>
+          <w:b w:val="0"/>
+          <w:i w:val="0"/>
+          <w:caps w:val="0"/>
+          <w:smallCaps w:val="0"/>
           <w:color w:val="000000"/>
           <w:spacing w:val="0"/>
           <w:sz w:val="20"/>
@@ -3134,10 +3685,10 @@
       <w:r>
         <w:rPr>
           <w:rFonts w:ascii="Andale Mono" w:hAnsi="Andale Mono"/>
-          <w:b w:val="false"/>
-          <w:i w:val="false"/>
-          <w:caps w:val="false"/>
-          <w:smallCaps w:val="false"/>
+          <w:b w:val="0"/>
+          <w:i w:val="0"/>
+          <w:caps w:val="0"/>
+          <w:smallCaps w:val="0"/>
           <w:color w:val="000000"/>
           <w:spacing w:val="0"/>
           <w:sz w:val="20"/>
@@ -3148,28 +3699,27 @@
     </w:p>
     <w:p>
       <w:pPr>
-        <w:pStyle w:val="BodyText"/>
+        <w:pStyle w:val="4"/>
         <w:numPr>
           <w:ilvl w:val="0"/>
           <w:numId w:val="2"/>
         </w:numPr>
         <w:tabs>
+          <w:tab w:val="left" w:pos="0"/>
           <w:tab w:val="clear" w:pos="709"/>
-          <w:tab w:val="left" w:pos="0" w:leader="none"/>
         </w:tabs>
-        <w:spacing w:lineRule="exact" w:line="170"/>
-        <w:ind w:hanging="0" w:start="709"/>
-        <w:rPr/>
+        <w:spacing w:line="170" w:lineRule="exact"/>
+        <w:ind w:left="709" w:firstLine="0"/>
       </w:pPr>
       <w:r>
         <w:rPr>
-          <w:rStyle w:val="Strong"/>
+          <w:rStyle w:val="10"/>
           <w:rFonts w:ascii="Andale Mono" w:hAnsi="Andale Mono"/>
           <w:b/>
           <w:bCs/>
-          <w:i w:val="false"/>
-          <w:caps w:val="false"/>
-          <w:smallCaps w:val="false"/>
+          <w:i w:val="0"/>
+          <w:caps w:val="0"/>
+          <w:smallCaps w:val="0"/>
           <w:color w:val="000000"/>
           <w:spacing w:val="0"/>
           <w:sz w:val="20"/>
@@ -3179,12 +3729,12 @@
       </w:r>
       <w:r>
         <w:rPr>
-          <w:rStyle w:val="Strong"/>
-          <w:rFonts w:ascii="Andale Mono" w:hAnsi="Andale Mono"/>
-          <w:b w:val="false"/>
-          <w:i w:val="false"/>
-          <w:caps w:val="false"/>
-          <w:smallCaps w:val="false"/>
+          <w:rStyle w:val="10"/>
+          <w:rFonts w:ascii="Andale Mono" w:hAnsi="Andale Mono"/>
+          <w:b w:val="0"/>
+          <w:i w:val="0"/>
+          <w:caps w:val="0"/>
+          <w:smallCaps w:val="0"/>
           <w:color w:val="000000"/>
           <w:spacing w:val="0"/>
           <w:sz w:val="20"/>
@@ -3195,56 +3745,41 @@
       <w:r>
         <w:rPr>
           <w:rFonts w:ascii="Andale Mono" w:hAnsi="Andale Mono"/>
-          <w:b w:val="false"/>
-          <w:i w:val="false"/>
-          <w:caps w:val="false"/>
-          <w:smallCaps w:val="false"/>
-          <w:color w:val="000000"/>
-          <w:spacing w:val="0"/>
-          <w:sz w:val="20"/>
-          <w:szCs w:val="20"/>
-        </w:rPr>
-        <w:t> </w:t>
-      </w:r>
-      <w:r>
-        <w:rPr>
-          <w:rFonts w:ascii="Andale Mono" w:hAnsi="Andale Mono"/>
-          <w:b w:val="false"/>
-          <w:i w:val="false"/>
-          <w:caps w:val="false"/>
-          <w:smallCaps w:val="false"/>
-          <w:color w:val="000000"/>
-          <w:spacing w:val="0"/>
-          <w:sz w:val="20"/>
-          <w:szCs w:val="20"/>
-        </w:rPr>
-        <w:t>7</w:t>
+          <w:b w:val="0"/>
+          <w:i w:val="0"/>
+          <w:caps w:val="0"/>
+          <w:smallCaps w:val="0"/>
+          <w:color w:val="000000"/>
+          <w:spacing w:val="0"/>
+          <w:sz w:val="20"/>
+          <w:szCs w:val="20"/>
+        </w:rPr>
+        <w:t> 7</w:t>
       </w:r>
     </w:p>
     <w:p>
       <w:pPr>
-        <w:pStyle w:val="BodyText"/>
+        <w:pStyle w:val="4"/>
         <w:numPr>
           <w:ilvl w:val="0"/>
           <w:numId w:val="2"/>
         </w:numPr>
         <w:tabs>
+          <w:tab w:val="left" w:pos="0"/>
           <w:tab w:val="clear" w:pos="709"/>
-          <w:tab w:val="left" w:pos="0" w:leader="none"/>
         </w:tabs>
-        <w:spacing w:lineRule="exact" w:line="170"/>
-        <w:ind w:hanging="0" w:start="709"/>
-        <w:rPr/>
+        <w:spacing w:line="170" w:lineRule="exact"/>
+        <w:ind w:left="709" w:firstLine="0"/>
       </w:pPr>
       <w:r>
         <w:rPr>
-          <w:rStyle w:val="Strong"/>
+          <w:rStyle w:val="10"/>
           <w:rFonts w:ascii="Andale Mono" w:hAnsi="Andale Mono"/>
           <w:b/>
           <w:bCs/>
-          <w:i w:val="false"/>
-          <w:caps w:val="false"/>
-          <w:smallCaps w:val="false"/>
+          <w:i w:val="0"/>
+          <w:caps w:val="0"/>
+          <w:smallCaps w:val="0"/>
           <w:color w:val="000000"/>
           <w:spacing w:val="0"/>
           <w:sz w:val="20"/>
@@ -3254,12 +3789,12 @@
       </w:r>
       <w:r>
         <w:rPr>
-          <w:rStyle w:val="Strong"/>
-          <w:rFonts w:ascii="Andale Mono" w:hAnsi="Andale Mono"/>
-          <w:b w:val="false"/>
-          <w:i w:val="false"/>
-          <w:caps w:val="false"/>
-          <w:smallCaps w:val="false"/>
+          <w:rStyle w:val="10"/>
+          <w:rFonts w:ascii="Andale Mono" w:hAnsi="Andale Mono"/>
+          <w:b w:val="0"/>
+          <w:i w:val="0"/>
+          <w:caps w:val="0"/>
+          <w:smallCaps w:val="0"/>
           <w:color w:val="000000"/>
           <w:spacing w:val="0"/>
           <w:sz w:val="20"/>
@@ -3270,10 +3805,10 @@
       <w:r>
         <w:rPr>
           <w:rFonts w:ascii="Andale Mono" w:hAnsi="Andale Mono"/>
-          <w:b w:val="false"/>
-          <w:i w:val="false"/>
-          <w:caps w:val="false"/>
-          <w:smallCaps w:val="false"/>
+          <w:b w:val="0"/>
+          <w:i w:val="0"/>
+          <w:caps w:val="0"/>
+          <w:smallCaps w:val="0"/>
           <w:color w:val="000000"/>
           <w:spacing w:val="0"/>
           <w:sz w:val="20"/>
@@ -3284,27 +3819,26 @@
     </w:p>
     <w:p>
       <w:pPr>
-        <w:pStyle w:val="BodyText"/>
+        <w:pStyle w:val="4"/>
         <w:numPr>
           <w:ilvl w:val="0"/>
           <w:numId w:val="2"/>
         </w:numPr>
         <w:tabs>
+          <w:tab w:val="left" w:pos="0"/>
           <w:tab w:val="clear" w:pos="709"/>
-          <w:tab w:val="left" w:pos="0" w:leader="none"/>
         </w:tabs>
-        <w:spacing w:lineRule="exact" w:line="170"/>
-        <w:ind w:hanging="0" w:start="709"/>
-        <w:rPr/>
+        <w:spacing w:line="170" w:lineRule="exact"/>
+        <w:ind w:left="709" w:firstLine="0"/>
       </w:pPr>
       <w:r>
         <w:rPr>
           <w:rFonts w:ascii="Andale Mono" w:hAnsi="Andale Mono"/>
           <w:b/>
           <w:bCs/>
-          <w:i w:val="false"/>
-          <w:caps w:val="false"/>
-          <w:smallCaps w:val="false"/>
+          <w:i w:val="0"/>
+          <w:caps w:val="0"/>
+          <w:smallCaps w:val="0"/>
           <w:color w:val="000000"/>
           <w:spacing w:val="0"/>
           <w:sz w:val="20"/>
@@ -3315,10 +3849,10 @@
       <w:r>
         <w:rPr>
           <w:rFonts w:ascii="Andale Mono" w:hAnsi="Andale Mono"/>
-          <w:b w:val="false"/>
-          <w:i w:val="false"/>
-          <w:caps w:val="false"/>
-          <w:smallCaps w:val="false"/>
+          <w:b w:val="0"/>
+          <w:i w:val="0"/>
+          <w:caps w:val="0"/>
+          <w:smallCaps w:val="0"/>
           <w:color w:val="000000"/>
           <w:spacing w:val="0"/>
           <w:sz w:val="20"/>
@@ -3329,28 +3863,27 @@
     </w:p>
     <w:p>
       <w:pPr>
-        <w:pStyle w:val="BodyText"/>
+        <w:pStyle w:val="4"/>
         <w:numPr>
           <w:ilvl w:val="0"/>
           <w:numId w:val="2"/>
         </w:numPr>
         <w:tabs>
+          <w:tab w:val="left" w:pos="0"/>
           <w:tab w:val="clear" w:pos="709"/>
-          <w:tab w:val="left" w:pos="0" w:leader="none"/>
         </w:tabs>
-        <w:spacing w:lineRule="exact" w:line="170"/>
-        <w:ind w:hanging="0" w:start="709"/>
-        <w:rPr/>
+        <w:spacing w:line="170" w:lineRule="exact"/>
+        <w:ind w:left="709" w:firstLine="0"/>
       </w:pPr>
       <w:r>
         <w:rPr>
-          <w:rStyle w:val="Strong"/>
+          <w:rStyle w:val="10"/>
           <w:rFonts w:ascii="Andale Mono" w:hAnsi="Andale Mono"/>
           <w:b/>
           <w:bCs/>
-          <w:i w:val="false"/>
-          <w:caps w:val="false"/>
-          <w:smallCaps w:val="false"/>
+          <w:i w:val="0"/>
+          <w:caps w:val="0"/>
+          <w:smallCaps w:val="0"/>
           <w:color w:val="000000"/>
           <w:spacing w:val="0"/>
           <w:sz w:val="20"/>
@@ -3360,12 +3893,12 @@
       </w:r>
       <w:r>
         <w:rPr>
-          <w:rStyle w:val="Strong"/>
-          <w:rFonts w:ascii="Andale Mono" w:hAnsi="Andale Mono"/>
-          <w:b w:val="false"/>
-          <w:i w:val="false"/>
-          <w:caps w:val="false"/>
-          <w:smallCaps w:val="false"/>
+          <w:rStyle w:val="10"/>
+          <w:rFonts w:ascii="Andale Mono" w:hAnsi="Andale Mono"/>
+          <w:b w:val="0"/>
+          <w:i w:val="0"/>
+          <w:caps w:val="0"/>
+          <w:smallCaps w:val="0"/>
           <w:color w:val="000000"/>
           <w:spacing w:val="0"/>
           <w:sz w:val="20"/>
@@ -3376,51 +3909,56 @@
       <w:r>
         <w:rPr>
           <w:rFonts w:ascii="Andale Mono" w:hAnsi="Andale Mono"/>
-          <w:b w:val="false"/>
-          <w:i w:val="false"/>
-          <w:caps w:val="false"/>
-          <w:smallCaps w:val="false"/>
-          <w:color w:val="000000"/>
-          <w:spacing w:val="0"/>
-          <w:sz w:val="20"/>
-          <w:szCs w:val="20"/>
-        </w:rPr>
-        <w:br/>
+          <w:b w:val="0"/>
+          <w:i w:val="0"/>
+          <w:caps w:val="0"/>
+          <w:smallCaps w:val="0"/>
+          <w:color w:val="000000"/>
+          <w:spacing w:val="0"/>
+          <w:sz w:val="20"/>
+          <w:szCs w:val="20"/>
+        </w:rPr>
+        <w:br w:type="textWrapping"/>
+      </w:r>
+      <w:r>
+        <w:rPr>
+          <w:rFonts w:ascii="Andale Mono" w:hAnsi="Andale Mono"/>
+          <w:b w:val="0"/>
+          <w:i w:val="0"/>
+          <w:caps w:val="0"/>
+          <w:smallCaps w:val="0"/>
+          <w:color w:val="000000"/>
+          <w:spacing w:val="0"/>
+          <w:sz w:val="20"/>
+          <w:szCs w:val="20"/>
+        </w:rPr>
         <w:t>This large-bore shotgun fires high-caliber slug rounds capable of penetrating light armor and even thin walls. Though slow to fire, each shot delivers devastating stopping power. Rarely seen outside elite Volgodan stormtroopers, it's a weapon of controlled mayhem. Nicknamed “Hammerveil” for the thick smoke clouds it leaves behind.</w:t>
       </w:r>
     </w:p>
     <w:p>
       <w:pPr>
-        <w:pStyle w:val="HorizontalLine"/>
-        <w:spacing w:lineRule="exact" w:line="170"/>
+        <w:pStyle w:val="13"/>
+        <w:spacing w:line="170" w:lineRule="exact"/>
         <w:rPr>
           <w:rFonts w:ascii="Andale Mono" w:hAnsi="Andale Mono"/>
           <w:sz w:val="20"/>
           <w:szCs w:val="20"/>
         </w:rPr>
       </w:pPr>
-      <w:r>
-        <w:rPr>
-          <w:rFonts w:ascii="Andale Mono" w:hAnsi="Andale Mono"/>
-          <w:sz w:val="20"/>
-          <w:szCs w:val="20"/>
-        </w:rPr>
-      </w:r>
     </w:p>
     <w:p>
       <w:pPr>
-        <w:pStyle w:val="Heading3"/>
-        <w:spacing w:lineRule="exact" w:line="170"/>
-        <w:ind w:hanging="0" w:start="0" w:end="0"/>
-        <w:rPr/>
+        <w:pStyle w:val="5"/>
+        <w:spacing w:line="170" w:lineRule="exact"/>
+        <w:ind w:left="0" w:right="0" w:firstLine="0"/>
       </w:pPr>
       <w:r>
         <w:rPr>
           <w:rFonts w:ascii="Andale Mono" w:hAnsi="Andale Mono"/>
-          <w:b w:val="false"/>
-          <w:i w:val="false"/>
-          <w:caps w:val="false"/>
-          <w:smallCaps w:val="false"/>
+          <w:b w:val="0"/>
+          <w:i w:val="0"/>
+          <w:caps w:val="0"/>
+          <w:smallCaps w:val="0"/>
           <w:color w:val="000000"/>
           <w:spacing w:val="0"/>
           <w:sz w:val="20"/>
@@ -3430,13 +3968,13 @@
       </w:r>
       <w:r>
         <w:rPr>
-          <w:rStyle w:val="Strong"/>
-          <w:rFonts w:ascii="Andale Mono" w:hAnsi="Andale Mono"/>
-          <w:b w:val="false"/>
+          <w:rStyle w:val="10"/>
+          <w:rFonts w:ascii="Andale Mono" w:hAnsi="Andale Mono"/>
+          <w:b w:val="0"/>
           <w:bCs/>
-          <w:i w:val="false"/>
-          <w:caps w:val="false"/>
-          <w:smallCaps w:val="false"/>
+          <w:i w:val="0"/>
+          <w:caps w:val="0"/>
+          <w:smallCaps w:val="0"/>
           <w:color w:val="000000"/>
           <w:spacing w:val="0"/>
           <w:sz w:val="20"/>
@@ -3447,19 +3985,18 @@
     </w:p>
     <w:p>
       <w:pPr>
-        <w:pStyle w:val="BodyText"/>
-        <w:spacing w:lineRule="exact" w:line="170"/>
-        <w:ind w:hanging="0" w:start="0" w:end="0"/>
-        <w:rPr/>
+        <w:pStyle w:val="4"/>
+        <w:spacing w:line="170" w:lineRule="exact"/>
+        <w:ind w:left="0" w:right="0" w:firstLine="0"/>
       </w:pPr>
       <w:r>
         <w:rPr>
-          <w:rStyle w:val="Strong"/>
-          <w:rFonts w:ascii="Andale Mono" w:hAnsi="Andale Mono"/>
-          <w:b w:val="false"/>
-          <w:i w:val="false"/>
-          <w:caps w:val="false"/>
-          <w:smallCaps w:val="false"/>
+          <w:rStyle w:val="10"/>
+          <w:rFonts w:ascii="Andale Mono" w:hAnsi="Andale Mono"/>
+          <w:b w:val="0"/>
+          <w:i w:val="0"/>
+          <w:caps w:val="0"/>
+          <w:smallCaps w:val="0"/>
           <w:color w:val="000000"/>
           <w:spacing w:val="0"/>
           <w:sz w:val="20"/>
@@ -3470,10 +4007,10 @@
       <w:r>
         <w:rPr>
           <w:rFonts w:ascii="Andale Mono" w:hAnsi="Andale Mono"/>
-          <w:b w:val="false"/>
-          <w:i w:val="false"/>
-          <w:caps w:val="false"/>
-          <w:smallCaps w:val="false"/>
+          <w:b w:val="0"/>
+          <w:i w:val="0"/>
+          <w:caps w:val="0"/>
+          <w:smallCaps w:val="0"/>
           <w:color w:val="000000"/>
           <w:spacing w:val="0"/>
           <w:sz w:val="20"/>
@@ -3483,12 +4020,12 @@
       </w:r>
       <w:r>
         <w:rPr>
-          <w:rStyle w:val="Strong"/>
-          <w:rFonts w:ascii="Andale Mono" w:hAnsi="Andale Mono"/>
-          <w:b w:val="false"/>
-          <w:i w:val="false"/>
-          <w:caps w:val="false"/>
-          <w:smallCaps w:val="false"/>
+          <w:rStyle w:val="10"/>
+          <w:rFonts w:ascii="Andale Mono" w:hAnsi="Andale Mono"/>
+          <w:b w:val="0"/>
+          <w:i w:val="0"/>
+          <w:caps w:val="0"/>
+          <w:smallCaps w:val="0"/>
           <w:color w:val="000000"/>
           <w:spacing w:val="0"/>
           <w:sz w:val="20"/>
@@ -3499,25 +4036,25 @@
       <w:r>
         <w:rPr>
           <w:rFonts w:ascii="Andale Mono" w:hAnsi="Andale Mono"/>
-          <w:b w:val="false"/>
-          <w:i w:val="false"/>
-          <w:caps w:val="false"/>
-          <w:smallCaps w:val="false"/>
-          <w:color w:val="000000"/>
-          <w:spacing w:val="0"/>
-          <w:sz w:val="20"/>
-          <w:szCs w:val="20"/>
-        </w:rPr>
-        <w:br/>
-      </w:r>
-      <w:r>
-        <w:rPr>
-          <w:rStyle w:val="Strong"/>
-          <w:rFonts w:ascii="Andale Mono" w:hAnsi="Andale Mono"/>
-          <w:b w:val="false"/>
-          <w:i w:val="false"/>
-          <w:caps w:val="false"/>
-          <w:smallCaps w:val="false"/>
+          <w:b w:val="0"/>
+          <w:i w:val="0"/>
+          <w:caps w:val="0"/>
+          <w:smallCaps w:val="0"/>
+          <w:color w:val="000000"/>
+          <w:spacing w:val="0"/>
+          <w:sz w:val="20"/>
+          <w:szCs w:val="20"/>
+        </w:rPr>
+        <w:br w:type="textWrapping"/>
+      </w:r>
+      <w:r>
+        <w:rPr>
+          <w:rStyle w:val="10"/>
+          <w:rFonts w:ascii="Andale Mono" w:hAnsi="Andale Mono"/>
+          <w:b w:val="0"/>
+          <w:i w:val="0"/>
+          <w:caps w:val="0"/>
+          <w:smallCaps w:val="0"/>
           <w:color w:val="000000"/>
           <w:spacing w:val="0"/>
           <w:sz w:val="20"/>
@@ -3528,10 +4065,10 @@
       <w:r>
         <w:rPr>
           <w:rFonts w:ascii="Andale Mono" w:hAnsi="Andale Mono"/>
-          <w:b w:val="false"/>
-          <w:i w:val="false"/>
-          <w:caps w:val="false"/>
-          <w:smallCaps w:val="false"/>
+          <w:b w:val="0"/>
+          <w:i w:val="0"/>
+          <w:caps w:val="0"/>
+          <w:smallCaps w:val="0"/>
           <w:color w:val="000000"/>
           <w:spacing w:val="0"/>
           <w:sz w:val="20"/>
@@ -3541,12 +4078,12 @@
       </w:r>
       <w:r>
         <w:rPr>
-          <w:rStyle w:val="Strong"/>
-          <w:rFonts w:ascii="Andale Mono" w:hAnsi="Andale Mono"/>
-          <w:b w:val="false"/>
-          <w:i w:val="false"/>
-          <w:caps w:val="false"/>
-          <w:smallCaps w:val="false"/>
+          <w:rStyle w:val="10"/>
+          <w:rFonts w:ascii="Andale Mono" w:hAnsi="Andale Mono"/>
+          <w:b w:val="0"/>
+          <w:i w:val="0"/>
+          <w:caps w:val="0"/>
+          <w:smallCaps w:val="0"/>
           <w:color w:val="000000"/>
           <w:spacing w:val="0"/>
           <w:sz w:val="20"/>
@@ -3557,28 +4094,27 @@
     </w:p>
     <w:p>
       <w:pPr>
-        <w:pStyle w:val="BodyText"/>
+        <w:pStyle w:val="4"/>
         <w:numPr>
           <w:ilvl w:val="0"/>
           <w:numId w:val="3"/>
         </w:numPr>
         <w:tabs>
+          <w:tab w:val="left" w:pos="0"/>
           <w:tab w:val="clear" w:pos="709"/>
-          <w:tab w:val="left" w:pos="0" w:leader="none"/>
         </w:tabs>
-        <w:spacing w:lineRule="exact" w:line="170"/>
-        <w:ind w:hanging="0" w:start="709" w:end="0"/>
-        <w:rPr/>
+        <w:spacing w:line="170" w:lineRule="exact"/>
+        <w:ind w:left="709" w:right="0" w:firstLine="0"/>
       </w:pPr>
       <w:r>
         <w:rPr>
-          <w:rStyle w:val="Strong"/>
+          <w:rStyle w:val="10"/>
           <w:rFonts w:ascii="Andale Mono" w:hAnsi="Andale Mono"/>
           <w:b/>
           <w:bCs/>
-          <w:i w:val="false"/>
-          <w:caps w:val="false"/>
-          <w:smallCaps w:val="false"/>
+          <w:i w:val="0"/>
+          <w:caps w:val="0"/>
+          <w:smallCaps w:val="0"/>
           <w:color w:val="000000"/>
           <w:spacing w:val="0"/>
           <w:sz w:val="20"/>
@@ -3588,12 +4124,12 @@
       </w:r>
       <w:r>
         <w:rPr>
-          <w:rStyle w:val="Strong"/>
-          <w:rFonts w:ascii="Andale Mono" w:hAnsi="Andale Mono"/>
-          <w:b w:val="false"/>
-          <w:i w:val="false"/>
-          <w:caps w:val="false"/>
-          <w:smallCaps w:val="false"/>
+          <w:rStyle w:val="10"/>
+          <w:rFonts w:ascii="Andale Mono" w:hAnsi="Andale Mono"/>
+          <w:b w:val="0"/>
+          <w:i w:val="0"/>
+          <w:caps w:val="0"/>
+          <w:smallCaps w:val="0"/>
           <w:color w:val="000000"/>
           <w:spacing w:val="0"/>
           <w:sz w:val="20"/>
@@ -3604,10 +4140,10 @@
       <w:r>
         <w:rPr>
           <w:rFonts w:ascii="Andale Mono" w:hAnsi="Andale Mono"/>
-          <w:b w:val="false"/>
-          <w:i w:val="false"/>
-          <w:caps w:val="false"/>
-          <w:smallCaps w:val="false"/>
+          <w:b w:val="0"/>
+          <w:i w:val="0"/>
+          <w:caps w:val="0"/>
+          <w:smallCaps w:val="0"/>
           <w:color w:val="000000"/>
           <w:spacing w:val="0"/>
           <w:sz w:val="20"/>
@@ -3618,28 +4154,27 @@
     </w:p>
     <w:p>
       <w:pPr>
-        <w:pStyle w:val="BodyText"/>
+        <w:pStyle w:val="4"/>
         <w:numPr>
           <w:ilvl w:val="0"/>
           <w:numId w:val="3"/>
         </w:numPr>
         <w:tabs>
+          <w:tab w:val="left" w:pos="0"/>
           <w:tab w:val="clear" w:pos="709"/>
-          <w:tab w:val="left" w:pos="0" w:leader="none"/>
         </w:tabs>
-        <w:spacing w:lineRule="exact" w:line="170"/>
-        <w:ind w:hanging="0" w:start="709"/>
-        <w:rPr/>
+        <w:spacing w:line="170" w:lineRule="exact"/>
+        <w:ind w:left="709" w:firstLine="0"/>
       </w:pPr>
       <w:r>
         <w:rPr>
-          <w:rStyle w:val="Strong"/>
+          <w:rStyle w:val="10"/>
           <w:rFonts w:ascii="Andale Mono" w:hAnsi="Andale Mono"/>
           <w:b/>
           <w:bCs/>
-          <w:i w:val="false"/>
-          <w:caps w:val="false"/>
-          <w:smallCaps w:val="false"/>
+          <w:i w:val="0"/>
+          <w:caps w:val="0"/>
+          <w:smallCaps w:val="0"/>
           <w:color w:val="000000"/>
           <w:spacing w:val="0"/>
           <w:sz w:val="20"/>
@@ -3649,12 +4184,12 @@
       </w:r>
       <w:r>
         <w:rPr>
-          <w:rStyle w:val="Strong"/>
-          <w:rFonts w:ascii="Andale Mono" w:hAnsi="Andale Mono"/>
-          <w:b w:val="false"/>
-          <w:i w:val="false"/>
-          <w:caps w:val="false"/>
-          <w:smallCaps w:val="false"/>
+          <w:rStyle w:val="10"/>
+          <w:rFonts w:ascii="Andale Mono" w:hAnsi="Andale Mono"/>
+          <w:b w:val="0"/>
+          <w:i w:val="0"/>
+          <w:caps w:val="0"/>
+          <w:smallCaps w:val="0"/>
           <w:color w:val="000000"/>
           <w:spacing w:val="0"/>
           <w:sz w:val="20"/>
@@ -3665,10 +4200,10 @@
       <w:r>
         <w:rPr>
           <w:rFonts w:ascii="Andale Mono" w:hAnsi="Andale Mono"/>
-          <w:b w:val="false"/>
-          <w:i w:val="false"/>
-          <w:caps w:val="false"/>
-          <w:smallCaps w:val="false"/>
+          <w:b w:val="0"/>
+          <w:i w:val="0"/>
+          <w:caps w:val="0"/>
+          <w:smallCaps w:val="0"/>
           <w:color w:val="000000"/>
           <w:spacing w:val="0"/>
           <w:sz w:val="20"/>
@@ -3679,28 +4214,27 @@
     </w:p>
     <w:p>
       <w:pPr>
-        <w:pStyle w:val="BodyText"/>
+        <w:pStyle w:val="4"/>
         <w:numPr>
           <w:ilvl w:val="0"/>
           <w:numId w:val="3"/>
         </w:numPr>
         <w:tabs>
+          <w:tab w:val="left" w:pos="0"/>
           <w:tab w:val="clear" w:pos="709"/>
-          <w:tab w:val="left" w:pos="0" w:leader="none"/>
         </w:tabs>
-        <w:spacing w:lineRule="exact" w:line="170"/>
-        <w:ind w:hanging="0" w:start="709"/>
-        <w:rPr/>
+        <w:spacing w:line="170" w:lineRule="exact"/>
+        <w:ind w:left="709" w:firstLine="0"/>
       </w:pPr>
       <w:r>
         <w:rPr>
-          <w:rStyle w:val="Strong"/>
+          <w:rStyle w:val="10"/>
           <w:rFonts w:ascii="Andale Mono" w:hAnsi="Andale Mono"/>
           <w:b/>
           <w:bCs/>
-          <w:i w:val="false"/>
-          <w:caps w:val="false"/>
-          <w:smallCaps w:val="false"/>
+          <w:i w:val="0"/>
+          <w:caps w:val="0"/>
+          <w:smallCaps w:val="0"/>
           <w:color w:val="000000"/>
           <w:spacing w:val="0"/>
           <w:sz w:val="20"/>
@@ -3710,12 +4244,12 @@
       </w:r>
       <w:r>
         <w:rPr>
-          <w:rStyle w:val="Strong"/>
-          <w:rFonts w:ascii="Andale Mono" w:hAnsi="Andale Mono"/>
-          <w:b w:val="false"/>
-          <w:i w:val="false"/>
-          <w:caps w:val="false"/>
-          <w:smallCaps w:val="false"/>
+          <w:rStyle w:val="10"/>
+          <w:rFonts w:ascii="Andale Mono" w:hAnsi="Andale Mono"/>
+          <w:b w:val="0"/>
+          <w:i w:val="0"/>
+          <w:caps w:val="0"/>
+          <w:smallCaps w:val="0"/>
           <w:color w:val="000000"/>
           <w:spacing w:val="0"/>
           <w:sz w:val="20"/>
@@ -3725,13 +4259,13 @@
       </w:r>
       <w:r>
         <w:rPr>
-          <w:rStyle w:val="Strong"/>
+          <w:rStyle w:val="10"/>
           <w:rFonts w:ascii="Andale Mono" w:hAnsi="Andale Mono"/>
           <w:b/>
           <w:bCs/>
-          <w:i w:val="false"/>
-          <w:caps w:val="false"/>
-          <w:smallCaps w:val="false"/>
+          <w:i w:val="0"/>
+          <w:caps w:val="0"/>
+          <w:smallCaps w:val="0"/>
           <w:color w:val="000000"/>
           <w:spacing w:val="0"/>
           <w:sz w:val="20"/>
@@ -3741,12 +4275,12 @@
       </w:r>
       <w:r>
         <w:rPr>
-          <w:rStyle w:val="Strong"/>
-          <w:rFonts w:ascii="Andale Mono" w:hAnsi="Andale Mono"/>
-          <w:b w:val="false"/>
-          <w:i w:val="false"/>
-          <w:caps w:val="false"/>
-          <w:smallCaps w:val="false"/>
+          <w:rStyle w:val="10"/>
+          <w:rFonts w:ascii="Andale Mono" w:hAnsi="Andale Mono"/>
+          <w:b w:val="0"/>
+          <w:i w:val="0"/>
+          <w:caps w:val="0"/>
+          <w:smallCaps w:val="0"/>
           <w:color w:val="000000"/>
           <w:spacing w:val="0"/>
           <w:sz w:val="20"/>
@@ -3757,42 +4291,56 @@
       <w:r>
         <w:rPr>
           <w:rFonts w:ascii="Andale Mono" w:hAnsi="Andale Mono"/>
-          <w:b w:val="false"/>
-          <w:i w:val="false"/>
-          <w:caps w:val="false"/>
-          <w:smallCaps w:val="false"/>
-          <w:color w:val="000000"/>
-          <w:spacing w:val="0"/>
-          <w:sz w:val="20"/>
-          <w:szCs w:val="20"/>
-        </w:rPr>
-        <w:t> 8</w:t>
+          <w:b w:val="0"/>
+          <w:i w:val="0"/>
+          <w:caps w:val="0"/>
+          <w:smallCaps w:val="0"/>
+          <w:color w:val="000000"/>
+          <w:spacing w:val="0"/>
+          <w:sz w:val="20"/>
+          <w:szCs w:val="20"/>
+        </w:rPr>
+        <w:t> </w:t>
+      </w:r>
+      <w:r>
+        <w:rPr>
+          <w:rFonts w:hint="default" w:ascii="Andale Mono" w:hAnsi="Andale Mono"/>
+          <w:b w:val="0"/>
+          <w:i w:val="0"/>
+          <w:caps w:val="0"/>
+          <w:smallCaps w:val="0"/>
+          <w:color w:val="000000"/>
+          <w:spacing w:val="0"/>
+          <w:sz w:val="20"/>
+          <w:szCs w:val="20"/>
+          <w:lang w:val="en-US"/>
+        </w:rPr>
+        <w:t>12</w:t>
       </w:r>
     </w:p>
     <w:p>
       <w:pPr>
-        <w:pStyle w:val="BodyText"/>
+        <w:pStyle w:val="4"/>
         <w:numPr>
           <w:ilvl w:val="0"/>
           <w:numId w:val="3"/>
         </w:numPr>
         <w:tabs>
+          <w:tab w:val="left" w:pos="0"/>
           <w:tab w:val="clear" w:pos="709"/>
-          <w:tab w:val="left" w:pos="0" w:leader="none"/>
         </w:tabs>
-        <w:spacing w:lineRule="exact" w:line="170"/>
-        <w:ind w:hanging="0" w:start="709"/>
-        <w:rPr/>
+        <w:spacing w:line="170" w:lineRule="exact"/>
+        <w:ind w:left="709" w:firstLine="0"/>
       </w:pPr>
       <w:r>
         <w:rPr>
-          <w:rStyle w:val="Strong"/>
+          <w:rStyle w:val="10"/>
           <w:rFonts w:ascii="Andale Mono" w:hAnsi="Andale Mono"/>
           <w:b/>
           <w:bCs/>
-          <w:i w:val="false"/>
-          <w:caps w:val="false"/>
-          <w:smallCaps w:val="false"/>
+          <w:i w:val="0"/>
+          <w:caps w:val="0"/>
+          <w:smallCaps w:val="0"/>
           <w:color w:val="000000"/>
           <w:spacing w:val="0"/>
           <w:sz w:val="20"/>
@@ -3802,12 +4350,12 @@
       </w:r>
       <w:r>
         <w:rPr>
-          <w:rStyle w:val="Strong"/>
-          <w:rFonts w:ascii="Andale Mono" w:hAnsi="Andale Mono"/>
-          <w:b w:val="false"/>
-          <w:i w:val="false"/>
-          <w:caps w:val="false"/>
-          <w:smallCaps w:val="false"/>
+          <w:rStyle w:val="10"/>
+          <w:rFonts w:ascii="Andale Mono" w:hAnsi="Andale Mono"/>
+          <w:b w:val="0"/>
+          <w:i w:val="0"/>
+          <w:caps w:val="0"/>
+          <w:smallCaps w:val="0"/>
           <w:color w:val="000000"/>
           <w:spacing w:val="0"/>
           <w:sz w:val="20"/>
@@ -3818,41 +4366,55 @@
       <w:r>
         <w:rPr>
           <w:rFonts w:ascii="Andale Mono" w:hAnsi="Andale Mono"/>
-          <w:b w:val="false"/>
-          <w:i w:val="false"/>
-          <w:caps w:val="false"/>
-          <w:smallCaps w:val="false"/>
-          <w:color w:val="000000"/>
-          <w:spacing w:val="0"/>
-          <w:sz w:val="20"/>
-          <w:szCs w:val="20"/>
-        </w:rPr>
-        <w:t> 40</w:t>
+          <w:b w:val="0"/>
+          <w:i w:val="0"/>
+          <w:caps w:val="0"/>
+          <w:smallCaps w:val="0"/>
+          <w:color w:val="000000"/>
+          <w:spacing w:val="0"/>
+          <w:sz w:val="20"/>
+          <w:szCs w:val="20"/>
+        </w:rPr>
+        <w:t> 4</w:t>
+      </w:r>
+      <w:r>
+        <w:rPr>
+          <w:rFonts w:hint="default" w:ascii="Andale Mono" w:hAnsi="Andale Mono"/>
+          <w:b w:val="0"/>
+          <w:i w:val="0"/>
+          <w:caps w:val="0"/>
+          <w:smallCaps w:val="0"/>
+          <w:color w:val="000000"/>
+          <w:spacing w:val="0"/>
+          <w:sz w:val="20"/>
+          <w:szCs w:val="20"/>
+          <w:lang w:val="en-US"/>
+        </w:rPr>
+        <w:t>8</w:t>
       </w:r>
     </w:p>
     <w:p>
       <w:pPr>
-        <w:pStyle w:val="BodyText"/>
+        <w:pStyle w:val="4"/>
         <w:numPr>
           <w:ilvl w:val="0"/>
           <w:numId w:val="3"/>
         </w:numPr>
         <w:tabs>
+          <w:tab w:val="left" w:pos="0"/>
           <w:tab w:val="clear" w:pos="709"/>
-          <w:tab w:val="left" w:pos="0" w:leader="none"/>
         </w:tabs>
-        <w:spacing w:lineRule="exact" w:line="170"/>
-        <w:ind w:hanging="0" w:start="709"/>
-        <w:rPr/>
+        <w:spacing w:line="170" w:lineRule="exact"/>
+        <w:ind w:left="709" w:firstLine="0"/>
       </w:pPr>
       <w:r>
         <w:rPr>
           <w:rFonts w:ascii="Andale Mono" w:hAnsi="Andale Mono"/>
           <w:b/>
           <w:bCs/>
-          <w:i w:val="false"/>
-          <w:caps w:val="false"/>
-          <w:smallCaps w:val="false"/>
+          <w:i w:val="0"/>
+          <w:caps w:val="0"/>
+          <w:smallCaps w:val="0"/>
           <w:color w:val="000000"/>
           <w:spacing w:val="0"/>
           <w:sz w:val="20"/>
@@ -3863,10 +4425,10 @@
       <w:r>
         <w:rPr>
           <w:rFonts w:ascii="Andale Mono" w:hAnsi="Andale Mono"/>
-          <w:b w:val="false"/>
-          <w:i w:val="false"/>
-          <w:caps w:val="false"/>
-          <w:smallCaps w:val="false"/>
+          <w:b w:val="0"/>
+          <w:i w:val="0"/>
+          <w:caps w:val="0"/>
+          <w:smallCaps w:val="0"/>
           <w:color w:val="000000"/>
           <w:spacing w:val="0"/>
           <w:sz w:val="20"/>
@@ -3877,27 +4439,26 @@
     </w:p>
     <w:p>
       <w:pPr>
-        <w:pStyle w:val="BodyText"/>
+        <w:pStyle w:val="4"/>
         <w:numPr>
           <w:ilvl w:val="0"/>
           <w:numId w:val="3"/>
         </w:numPr>
         <w:tabs>
+          <w:tab w:val="left" w:pos="0"/>
           <w:tab w:val="clear" w:pos="709"/>
-          <w:tab w:val="left" w:pos="0" w:leader="none"/>
         </w:tabs>
-        <w:spacing w:lineRule="exact" w:line="170"/>
-        <w:ind w:hanging="0" w:start="709"/>
-        <w:rPr/>
+        <w:spacing w:line="170" w:lineRule="exact"/>
+        <w:ind w:left="709" w:firstLine="0"/>
       </w:pPr>
       <w:r>
         <w:rPr>
-          <w:rStyle w:val="Strong"/>
-          <w:rFonts w:ascii="Andale Mono" w:hAnsi="Andale Mono"/>
-          <w:b w:val="false"/>
-          <w:i w:val="false"/>
-          <w:caps w:val="false"/>
-          <w:smallCaps w:val="false"/>
+          <w:rStyle w:val="10"/>
+          <w:rFonts w:ascii="Andale Mono" w:hAnsi="Andale Mono"/>
+          <w:b w:val="0"/>
+          <w:i w:val="0"/>
+          <w:caps w:val="0"/>
+          <w:smallCaps w:val="0"/>
           <w:color w:val="000000"/>
           <w:spacing w:val="0"/>
           <w:sz w:val="20"/>
@@ -3908,24 +4469,37 @@
       <w:r>
         <w:rPr>
           <w:rFonts w:ascii="Andale Mono" w:hAnsi="Andale Mono"/>
-          <w:b w:val="false"/>
-          <w:i w:val="false"/>
-          <w:caps w:val="false"/>
-          <w:smallCaps w:val="false"/>
-          <w:color w:val="000000"/>
-          <w:spacing w:val="0"/>
-          <w:sz w:val="20"/>
-          <w:szCs w:val="20"/>
-        </w:rPr>
-        <w:br/>
+          <w:b w:val="0"/>
+          <w:i w:val="0"/>
+          <w:caps w:val="0"/>
+          <w:smallCaps w:val="0"/>
+          <w:color w:val="000000"/>
+          <w:spacing w:val="0"/>
+          <w:sz w:val="20"/>
+          <w:szCs w:val="20"/>
+        </w:rPr>
+        <w:br w:type="textWrapping"/>
+      </w:r>
+      <w:r>
+        <w:rPr>
+          <w:rFonts w:ascii="Andale Mono" w:hAnsi="Andale Mono"/>
+          <w:b w:val="0"/>
+          <w:i w:val="0"/>
+          <w:caps w:val="0"/>
+          <w:smallCaps w:val="0"/>
+          <w:color w:val="000000"/>
+          <w:spacing w:val="0"/>
+          <w:sz w:val="20"/>
+          <w:szCs w:val="20"/>
+        </w:rPr>
         <w:t>The LP-07 is a modular semi-automatic shotgun tailored for versatility in jungle and urban warfare. Its light polymer frame and adjustable stock make it ideal for mobile units. Frequently used by Kalayaan’s marines and APTO close-combat specialists. Fires rapidly with smooth recoil dampening for fast target transitions.</w:t>
       </w:r>
     </w:p>
     <w:p>
       <w:pPr>
-        <w:pStyle w:val="BodyText"/>
+        <w:pStyle w:val="4"/>
         <w:bidi w:val="0"/>
-        <w:jc w:val="start"/>
+        <w:jc w:val="left"/>
         <w:rPr>
           <w:rFonts w:ascii="Andale Mono" w:hAnsi="Andale Mono"/>
           <w:b/>
@@ -3934,46 +4508,29 @@
           <w:szCs w:val="20"/>
         </w:rPr>
       </w:pPr>
-      <w:r>
-        <w:rPr>
-          <w:rFonts w:ascii="Andale Mono" w:hAnsi="Andale Mono"/>
-          <w:b/>
-          <w:bCs/>
-          <w:sz w:val="20"/>
-          <w:szCs w:val="20"/>
-        </w:rPr>
-      </w:r>
     </w:p>
     <w:p>
       <w:pPr>
-        <w:pStyle w:val="Normal"/>
         <w:bidi w:val="0"/>
-        <w:jc w:val="start"/>
+        <w:jc w:val="left"/>
         <w:rPr>
           <w:rFonts w:ascii="Andale Mono" w:hAnsi="Andale Mono"/>
           <w:sz w:val="20"/>
           <w:szCs w:val="20"/>
         </w:rPr>
       </w:pPr>
-      <w:r>
-        <w:rPr>
-          <w:rFonts w:ascii="Andale Mono" w:hAnsi="Andale Mono"/>
-          <w:sz w:val="20"/>
-          <w:szCs w:val="20"/>
-        </w:rPr>
-      </w:r>
     </w:p>
     <w:tbl>
       <w:tblPr>
+        <w:tblStyle w:val="7"/>
         <w:tblW w:w="11537" w:type="dxa"/>
-        <w:jc w:val="start"/>
         <w:tblInd w:w="-759" w:type="dxa"/>
         <w:tblLayout w:type="fixed"/>
         <w:tblCellMar>
           <w:top w:w="28" w:type="dxa"/>
-          <w:start w:w="28" w:type="dxa"/>
+          <w:left w:w="28" w:type="dxa"/>
           <w:bottom w:w="28" w:type="dxa"/>
-          <w:end w:w="28" w:type="dxa"/>
+          <w:right w:w="28" w:type="dxa"/>
         </w:tblCellMar>
       </w:tblPr>
       <w:tblGrid>
@@ -3984,23 +4541,29 @@
         <w:gridCol w:w="3816"/>
       </w:tblGrid>
       <w:tr>
+        <w:tblPrEx>
+          <w:tblCellMar>
+            <w:top w:w="28" w:type="dxa"/>
+            <w:left w:w="28" w:type="dxa"/>
+            <w:bottom w:w="28" w:type="dxa"/>
+            <w:right w:w="28" w:type="dxa"/>
+          </w:tblCellMar>
+        </w:tblPrEx>
         <w:trPr>
-          <w:tblHeader w:val="true"/>
+          <w:tblHeader/>
         </w:trPr>
         <w:tc>
           <w:tcPr>
             <w:tcW w:w="1435" w:type="dxa"/>
-            <w:tcBorders/>
-            <w:vAlign w:val="center"/>
-          </w:tcPr>
-          <w:p>
-            <w:pPr>
-              <w:pStyle w:val="TableHeading"/>
-              <w:rPr/>
-            </w:pPr>
-            <w:r>
-              <w:rPr>
-                <w:rStyle w:val="Strong"/>
+            <w:vAlign w:val="center"/>
+          </w:tcPr>
+          <w:p>
+            <w:pPr>
+              <w:pStyle w:val="15"/>
+            </w:pPr>
+            <w:r>
+              <w:rPr>
+                <w:rStyle w:val="10"/>
                 <w:rFonts w:ascii="Andale Mono" w:hAnsi="Andale Mono"/>
                 <w:b/>
                 <w:bCs/>
@@ -4014,12 +4577,11 @@
         <w:tc>
           <w:tcPr>
             <w:tcW w:w="933" w:type="dxa"/>
-            <w:tcBorders/>
-            <w:vAlign w:val="center"/>
-          </w:tcPr>
-          <w:p>
-            <w:pPr>
-              <w:pStyle w:val="TableHeading"/>
+            <w:vAlign w:val="center"/>
+          </w:tcPr>
+          <w:p>
+            <w:pPr>
+              <w:pStyle w:val="15"/>
               <w:rPr>
                 <w:rFonts w:ascii="Andale Mono" w:hAnsi="Andale Mono"/>
                 <w:b/>
@@ -4043,17 +4605,15 @@
         <w:tc>
           <w:tcPr>
             <w:tcW w:w="1537" w:type="dxa"/>
-            <w:tcBorders/>
-            <w:vAlign w:val="center"/>
-          </w:tcPr>
-          <w:p>
-            <w:pPr>
-              <w:pStyle w:val="TableHeading"/>
-              <w:rPr/>
-            </w:pPr>
-            <w:r>
-              <w:rPr>
-                <w:rStyle w:val="Strong"/>
+            <w:vAlign w:val="center"/>
+          </w:tcPr>
+          <w:p>
+            <w:pPr>
+              <w:pStyle w:val="15"/>
+            </w:pPr>
+            <w:r>
+              <w:rPr>
+                <w:rStyle w:val="10"/>
                 <w:rFonts w:ascii="Andale Mono" w:hAnsi="Andale Mono"/>
                 <w:b/>
                 <w:bCs/>
@@ -4067,17 +4627,15 @@
         <w:tc>
           <w:tcPr>
             <w:tcW w:w="3816" w:type="dxa"/>
-            <w:tcBorders/>
-            <w:vAlign w:val="center"/>
-          </w:tcPr>
-          <w:p>
-            <w:pPr>
-              <w:pStyle w:val="TableHeading"/>
-              <w:rPr/>
-            </w:pPr>
-            <w:r>
-              <w:rPr>
-                <w:rStyle w:val="Strong"/>
+            <w:vAlign w:val="center"/>
+          </w:tcPr>
+          <w:p>
+            <w:pPr>
+              <w:pStyle w:val="15"/>
+            </w:pPr>
+            <w:r>
+              <w:rPr>
+                <w:rStyle w:val="10"/>
                 <w:rFonts w:ascii="Andale Mono" w:hAnsi="Andale Mono"/>
                 <w:b/>
                 <w:bCs/>
@@ -4091,12 +4649,11 @@
         <w:tc>
           <w:tcPr>
             <w:tcW w:w="3816" w:type="dxa"/>
-            <w:tcBorders/>
-            <w:vAlign w:val="center"/>
-          </w:tcPr>
-          <w:p>
-            <w:pPr>
-              <w:pStyle w:val="TableHeading"/>
+            <w:vAlign w:val="center"/>
+          </w:tcPr>
+          <w:p>
+            <w:pPr>
+              <w:pStyle w:val="15"/>
               <w:rPr>
                 <w:rFonts w:ascii="Andale Mono" w:hAnsi="Andale Mono"/>
               </w:rPr>
@@ -4111,23 +4668,28 @@
         </w:tc>
       </w:tr>
       <w:tr>
-        <w:trPr/>
+        <w:tblPrEx>
+          <w:tblCellMar>
+            <w:top w:w="28" w:type="dxa"/>
+            <w:left w:w="28" w:type="dxa"/>
+            <w:bottom w:w="28" w:type="dxa"/>
+            <w:right w:w="28" w:type="dxa"/>
+          </w:tblCellMar>
+        </w:tblPrEx>
         <w:tc>
           <w:tcPr>
             <w:tcW w:w="1435" w:type="dxa"/>
-            <w:tcBorders/>
-            <w:shd w:fill="FFC375" w:val="clear"/>
-            <w:vAlign w:val="center"/>
-          </w:tcPr>
-          <w:p>
-            <w:pPr>
-              <w:pStyle w:val="TableContents"/>
+            <w:shd w:val="clear" w:color="auto" w:fill="FFC375"/>
+            <w:vAlign w:val="center"/>
+          </w:tcPr>
+          <w:p>
+            <w:pPr>
+              <w:pStyle w:val="14"/>
               <w:jc w:val="center"/>
-              <w:rPr/>
-            </w:pPr>
-            <w:r>
-              <w:rPr>
-                <w:rStyle w:val="Strong"/>
+            </w:pPr>
+            <w:r>
+              <w:rPr>
+                <w:rStyle w:val="10"/>
                 <w:rFonts w:ascii="Andale Mono" w:hAnsi="Andale Mono"/>
                 <w:b/>
                 <w:bCs/>
@@ -4141,13 +4703,12 @@
         <w:tc>
           <w:tcPr>
             <w:tcW w:w="933" w:type="dxa"/>
-            <w:tcBorders/>
-            <w:shd w:fill="FFC375" w:val="clear"/>
-            <w:vAlign w:val="center"/>
-          </w:tcPr>
-          <w:p>
-            <w:pPr>
-              <w:pStyle w:val="TableContents"/>
+            <w:shd w:val="clear" w:color="auto" w:fill="FFC375"/>
+            <w:vAlign w:val="center"/>
+          </w:tcPr>
+          <w:p>
+            <w:pPr>
+              <w:pStyle w:val="14"/>
               <w:jc w:val="center"/>
               <w:rPr>
                 <w:rFonts w:ascii="Andale Mono" w:hAnsi="Andale Mono"/>
@@ -4172,13 +4733,12 @@
         <w:tc>
           <w:tcPr>
             <w:tcW w:w="1537" w:type="dxa"/>
-            <w:tcBorders/>
-            <w:shd w:fill="FFC375" w:val="clear"/>
-            <w:vAlign w:val="center"/>
-          </w:tcPr>
-          <w:p>
-            <w:pPr>
-              <w:pStyle w:val="TableContents"/>
+            <w:shd w:val="clear" w:color="auto" w:fill="FFC375"/>
+            <w:vAlign w:val="center"/>
+          </w:tcPr>
+          <w:p>
+            <w:pPr>
+              <w:pStyle w:val="14"/>
               <w:jc w:val="center"/>
               <w:rPr>
                 <w:rFonts w:ascii="Andale Mono" w:hAnsi="Andale Mono"/>
@@ -4203,13 +4763,12 @@
         <w:tc>
           <w:tcPr>
             <w:tcW w:w="3816" w:type="dxa"/>
-            <w:tcBorders/>
-            <w:shd w:fill="FFC375" w:val="clear"/>
-            <w:vAlign w:val="center"/>
-          </w:tcPr>
-          <w:p>
-            <w:pPr>
-              <w:pStyle w:val="TableContents"/>
+            <w:shd w:val="clear" w:color="auto" w:fill="FFC375"/>
+            <w:vAlign w:val="center"/>
+          </w:tcPr>
+          <w:p>
+            <w:pPr>
+              <w:pStyle w:val="14"/>
               <w:rPr>
                 <w:rFonts w:ascii="Andale Mono" w:hAnsi="Andale Mono"/>
                 <w:sz w:val="18"/>
@@ -4229,13 +4788,12 @@
         <w:tc>
           <w:tcPr>
             <w:tcW w:w="3816" w:type="dxa"/>
-            <w:tcBorders/>
-            <w:shd w:fill="FFC375" w:val="clear"/>
-            <w:vAlign w:val="center"/>
-          </w:tcPr>
-          <w:p>
-            <w:pPr>
-              <w:pStyle w:val="TableHeading"/>
+            <w:shd w:val="clear" w:color="auto" w:fill="FFC375"/>
+            <w:vAlign w:val="center"/>
+          </w:tcPr>
+          <w:p>
+            <w:pPr>
+              <w:pStyle w:val="15"/>
               <w:rPr>
                 <w:rFonts w:ascii="Andale Mono" w:hAnsi="Andale Mono"/>
                 <w:sz w:val="18"/>
@@ -4254,23 +4812,28 @@
         </w:tc>
       </w:tr>
       <w:tr>
-        <w:trPr/>
+        <w:tblPrEx>
+          <w:tblCellMar>
+            <w:top w:w="28" w:type="dxa"/>
+            <w:left w:w="28" w:type="dxa"/>
+            <w:bottom w:w="28" w:type="dxa"/>
+            <w:right w:w="28" w:type="dxa"/>
+          </w:tblCellMar>
+        </w:tblPrEx>
         <w:tc>
           <w:tcPr>
             <w:tcW w:w="1435" w:type="dxa"/>
-            <w:tcBorders/>
-            <w:shd w:fill="FFC375" w:val="clear"/>
-            <w:vAlign w:val="center"/>
-          </w:tcPr>
-          <w:p>
-            <w:pPr>
-              <w:pStyle w:val="TableContents"/>
+            <w:shd w:val="clear" w:color="auto" w:fill="FFC375"/>
+            <w:vAlign w:val="center"/>
+          </w:tcPr>
+          <w:p>
+            <w:pPr>
+              <w:pStyle w:val="14"/>
               <w:jc w:val="center"/>
-              <w:rPr/>
-            </w:pPr>
-            <w:r>
-              <w:rPr>
-                <w:rStyle w:val="Strong"/>
+            </w:pPr>
+            <w:r>
+              <w:rPr>
+                <w:rStyle w:val="10"/>
                 <w:rFonts w:ascii="Andale Mono" w:hAnsi="Andale Mono"/>
                 <w:b/>
                 <w:bCs/>
@@ -4284,13 +4847,12 @@
         <w:tc>
           <w:tcPr>
             <w:tcW w:w="933" w:type="dxa"/>
-            <w:tcBorders/>
-            <w:shd w:fill="FFC375" w:val="clear"/>
-            <w:vAlign w:val="center"/>
-          </w:tcPr>
-          <w:p>
-            <w:pPr>
-              <w:pStyle w:val="TableContents"/>
+            <w:shd w:val="clear" w:color="auto" w:fill="FFC375"/>
+            <w:vAlign w:val="center"/>
+          </w:tcPr>
+          <w:p>
+            <w:pPr>
+              <w:pStyle w:val="14"/>
               <w:jc w:val="center"/>
               <w:rPr>
                 <w:rFonts w:ascii="Andale Mono" w:hAnsi="Andale Mono"/>
@@ -4315,13 +4877,12 @@
         <w:tc>
           <w:tcPr>
             <w:tcW w:w="1537" w:type="dxa"/>
-            <w:tcBorders/>
-            <w:shd w:fill="FFC375" w:val="clear"/>
-            <w:vAlign w:val="center"/>
-          </w:tcPr>
-          <w:p>
-            <w:pPr>
-              <w:pStyle w:val="TableContents"/>
+            <w:shd w:val="clear" w:color="auto" w:fill="FFC375"/>
+            <w:vAlign w:val="center"/>
+          </w:tcPr>
+          <w:p>
+            <w:pPr>
+              <w:pStyle w:val="14"/>
               <w:jc w:val="center"/>
               <w:rPr>
                 <w:rFonts w:ascii="Andale Mono" w:hAnsi="Andale Mono"/>
@@ -4346,13 +4907,12 @@
         <w:tc>
           <w:tcPr>
             <w:tcW w:w="3816" w:type="dxa"/>
-            <w:tcBorders/>
-            <w:shd w:fill="FFC375" w:val="clear"/>
-            <w:vAlign w:val="center"/>
-          </w:tcPr>
-          <w:p>
-            <w:pPr>
-              <w:pStyle w:val="TableContents"/>
+            <w:shd w:val="clear" w:color="auto" w:fill="FFC375"/>
+            <w:vAlign w:val="center"/>
+          </w:tcPr>
+          <w:p>
+            <w:pPr>
+              <w:pStyle w:val="14"/>
               <w:rPr>
                 <w:rFonts w:ascii="Andale Mono" w:hAnsi="Andale Mono"/>
                 <w:sz w:val="18"/>
@@ -4372,13 +4932,12 @@
         <w:tc>
           <w:tcPr>
             <w:tcW w:w="3816" w:type="dxa"/>
-            <w:tcBorders/>
-            <w:shd w:fill="FFC375" w:val="clear"/>
-            <w:vAlign w:val="center"/>
-          </w:tcPr>
-          <w:p>
-            <w:pPr>
-              <w:pStyle w:val="TableHeading"/>
+            <w:shd w:val="clear" w:color="auto" w:fill="FFC375"/>
+            <w:vAlign w:val="center"/>
+          </w:tcPr>
+          <w:p>
+            <w:pPr>
+              <w:pStyle w:val="15"/>
               <w:rPr>
                 <w:rFonts w:ascii="Andale Mono" w:hAnsi="Andale Mono"/>
                 <w:sz w:val="18"/>
@@ -4397,23 +4956,28 @@
         </w:tc>
       </w:tr>
       <w:tr>
-        <w:trPr/>
+        <w:tblPrEx>
+          <w:tblCellMar>
+            <w:top w:w="28" w:type="dxa"/>
+            <w:left w:w="28" w:type="dxa"/>
+            <w:bottom w:w="28" w:type="dxa"/>
+            <w:right w:w="28" w:type="dxa"/>
+          </w:tblCellMar>
+        </w:tblPrEx>
         <w:tc>
           <w:tcPr>
             <w:tcW w:w="1435" w:type="dxa"/>
-            <w:tcBorders/>
-            <w:shd w:fill="FFC375" w:val="clear"/>
-            <w:vAlign w:val="center"/>
-          </w:tcPr>
-          <w:p>
-            <w:pPr>
-              <w:pStyle w:val="TableContents"/>
+            <w:shd w:val="clear" w:color="auto" w:fill="FFC375"/>
+            <w:vAlign w:val="center"/>
+          </w:tcPr>
+          <w:p>
+            <w:pPr>
+              <w:pStyle w:val="14"/>
               <w:jc w:val="center"/>
-              <w:rPr/>
-            </w:pPr>
-            <w:r>
-              <w:rPr>
-                <w:rStyle w:val="Strong"/>
+            </w:pPr>
+            <w:r>
+              <w:rPr>
+                <w:rStyle w:val="10"/>
                 <w:rFonts w:ascii="Andale Mono" w:hAnsi="Andale Mono"/>
                 <w:b/>
                 <w:bCs/>
@@ -4427,13 +4991,12 @@
         <w:tc>
           <w:tcPr>
             <w:tcW w:w="933" w:type="dxa"/>
-            <w:tcBorders/>
-            <w:shd w:fill="FFC375" w:val="clear"/>
-            <w:vAlign w:val="center"/>
-          </w:tcPr>
-          <w:p>
-            <w:pPr>
-              <w:pStyle w:val="TableContents"/>
+            <w:shd w:val="clear" w:color="auto" w:fill="FFC375"/>
+            <w:vAlign w:val="center"/>
+          </w:tcPr>
+          <w:p>
+            <w:pPr>
+              <w:pStyle w:val="14"/>
               <w:jc w:val="center"/>
               <w:rPr>
                 <w:rFonts w:ascii="Andale Mono" w:hAnsi="Andale Mono"/>
@@ -4458,13 +5021,12 @@
         <w:tc>
           <w:tcPr>
             <w:tcW w:w="1537" w:type="dxa"/>
-            <w:tcBorders/>
-            <w:shd w:fill="FFC375" w:val="clear"/>
-            <w:vAlign w:val="center"/>
-          </w:tcPr>
-          <w:p>
-            <w:pPr>
-              <w:pStyle w:val="TableContents"/>
+            <w:shd w:val="clear" w:color="auto" w:fill="FFC375"/>
+            <w:vAlign w:val="center"/>
+          </w:tcPr>
+          <w:p>
+            <w:pPr>
+              <w:pStyle w:val="14"/>
               <w:jc w:val="center"/>
               <w:rPr>
                 <w:rFonts w:ascii="Andale Mono" w:hAnsi="Andale Mono"/>
@@ -4489,13 +5051,12 @@
         <w:tc>
           <w:tcPr>
             <w:tcW w:w="3816" w:type="dxa"/>
-            <w:tcBorders/>
-            <w:shd w:fill="FFC375" w:val="clear"/>
-            <w:vAlign w:val="center"/>
-          </w:tcPr>
-          <w:p>
-            <w:pPr>
-              <w:pStyle w:val="TableContents"/>
+            <w:shd w:val="clear" w:color="auto" w:fill="FFC375"/>
+            <w:vAlign w:val="center"/>
+          </w:tcPr>
+          <w:p>
+            <w:pPr>
+              <w:pStyle w:val="14"/>
               <w:rPr>
                 <w:rFonts w:ascii="Andale Mono" w:hAnsi="Andale Mono"/>
                 <w:sz w:val="18"/>
@@ -4515,13 +5076,12 @@
         <w:tc>
           <w:tcPr>
             <w:tcW w:w="3816" w:type="dxa"/>
-            <w:tcBorders/>
-            <w:shd w:fill="FFC375" w:val="clear"/>
-            <w:vAlign w:val="center"/>
-          </w:tcPr>
-          <w:p>
-            <w:pPr>
-              <w:pStyle w:val="TableHeading"/>
+            <w:shd w:val="clear" w:color="auto" w:fill="FFC375"/>
+            <w:vAlign w:val="center"/>
+          </w:tcPr>
+          <w:p>
+            <w:pPr>
+              <w:pStyle w:val="15"/>
               <w:rPr>
                 <w:rFonts w:ascii="Andale Mono" w:hAnsi="Andale Mono"/>
                 <w:sz w:val="18"/>
@@ -4540,23 +5100,28 @@
         </w:tc>
       </w:tr>
       <w:tr>
-        <w:trPr/>
+        <w:tblPrEx>
+          <w:tblCellMar>
+            <w:top w:w="28" w:type="dxa"/>
+            <w:left w:w="28" w:type="dxa"/>
+            <w:bottom w:w="28" w:type="dxa"/>
+            <w:right w:w="28" w:type="dxa"/>
+          </w:tblCellMar>
+        </w:tblPrEx>
         <w:tc>
           <w:tcPr>
             <w:tcW w:w="1435" w:type="dxa"/>
-            <w:tcBorders/>
-            <w:shd w:fill="FFC375" w:val="clear"/>
-            <w:vAlign w:val="center"/>
-          </w:tcPr>
-          <w:p>
-            <w:pPr>
-              <w:pStyle w:val="TableContents"/>
+            <w:shd w:val="clear" w:color="auto" w:fill="FFC375"/>
+            <w:vAlign w:val="center"/>
+          </w:tcPr>
+          <w:p>
+            <w:pPr>
+              <w:pStyle w:val="14"/>
               <w:jc w:val="center"/>
-              <w:rPr/>
-            </w:pPr>
-            <w:r>
-              <w:rPr>
-                <w:rStyle w:val="Strong"/>
+            </w:pPr>
+            <w:r>
+              <w:rPr>
+                <w:rStyle w:val="10"/>
                 <w:rFonts w:ascii="Andale Mono" w:hAnsi="Andale Mono"/>
                 <w:b/>
                 <w:bCs/>
@@ -4570,13 +5135,12 @@
         <w:tc>
           <w:tcPr>
             <w:tcW w:w="933" w:type="dxa"/>
-            <w:tcBorders/>
-            <w:shd w:fill="FFC375" w:val="clear"/>
-            <w:vAlign w:val="center"/>
-          </w:tcPr>
-          <w:p>
-            <w:pPr>
-              <w:pStyle w:val="TableContents"/>
+            <w:shd w:val="clear" w:color="auto" w:fill="FFC375"/>
+            <w:vAlign w:val="center"/>
+          </w:tcPr>
+          <w:p>
+            <w:pPr>
+              <w:pStyle w:val="14"/>
               <w:jc w:val="center"/>
               <w:rPr>
                 <w:rFonts w:ascii="Andale Mono" w:hAnsi="Andale Mono"/>
@@ -4601,13 +5165,12 @@
         <w:tc>
           <w:tcPr>
             <w:tcW w:w="1537" w:type="dxa"/>
-            <w:tcBorders/>
-            <w:shd w:fill="FFC375" w:val="clear"/>
-            <w:vAlign w:val="center"/>
-          </w:tcPr>
-          <w:p>
-            <w:pPr>
-              <w:pStyle w:val="TableContents"/>
+            <w:shd w:val="clear" w:color="auto" w:fill="FFC375"/>
+            <w:vAlign w:val="center"/>
+          </w:tcPr>
+          <w:p>
+            <w:pPr>
+              <w:pStyle w:val="14"/>
               <w:jc w:val="center"/>
               <w:rPr>
                 <w:rFonts w:ascii="Andale Mono" w:hAnsi="Andale Mono"/>
@@ -4632,13 +5195,12 @@
         <w:tc>
           <w:tcPr>
             <w:tcW w:w="3816" w:type="dxa"/>
-            <w:tcBorders/>
-            <w:shd w:fill="FFC375" w:val="clear"/>
-            <w:vAlign w:val="center"/>
-          </w:tcPr>
-          <w:p>
-            <w:pPr>
-              <w:pStyle w:val="TableContents"/>
+            <w:shd w:val="clear" w:color="auto" w:fill="FFC375"/>
+            <w:vAlign w:val="center"/>
+          </w:tcPr>
+          <w:p>
+            <w:pPr>
+              <w:pStyle w:val="14"/>
               <w:rPr>
                 <w:rFonts w:ascii="Andale Mono" w:hAnsi="Andale Mono"/>
                 <w:sz w:val="18"/>
@@ -4658,13 +5220,12 @@
         <w:tc>
           <w:tcPr>
             <w:tcW w:w="3816" w:type="dxa"/>
-            <w:tcBorders/>
-            <w:shd w:fill="FFC375" w:val="clear"/>
-            <w:vAlign w:val="center"/>
-          </w:tcPr>
-          <w:p>
-            <w:pPr>
-              <w:pStyle w:val="TableHeading"/>
+            <w:shd w:val="clear" w:color="auto" w:fill="FFC375"/>
+            <w:vAlign w:val="center"/>
+          </w:tcPr>
+          <w:p>
+            <w:pPr>
+              <w:pStyle w:val="15"/>
               <w:rPr>
                 <w:rFonts w:ascii="Andale Mono" w:hAnsi="Andale Mono"/>
                 <w:sz w:val="18"/>
@@ -4683,17 +5244,23 @@
         </w:tc>
       </w:tr>
       <w:tr>
-        <w:trPr/>
+        <w:tblPrEx>
+          <w:tblCellMar>
+            <w:top w:w="28" w:type="dxa"/>
+            <w:left w:w="28" w:type="dxa"/>
+            <w:bottom w:w="28" w:type="dxa"/>
+            <w:right w:w="28" w:type="dxa"/>
+          </w:tblCellMar>
+        </w:tblPrEx>
         <w:tc>
           <w:tcPr>
             <w:tcW w:w="1435" w:type="dxa"/>
-            <w:tcBorders/>
-            <w:shd w:fill="77E2FF" w:val="clear"/>
-            <w:vAlign w:val="center"/>
-          </w:tcPr>
-          <w:p>
-            <w:pPr>
-              <w:pStyle w:val="TableContents"/>
+            <w:shd w:val="clear" w:color="auto" w:fill="77E2FF"/>
+            <w:vAlign w:val="center"/>
+          </w:tcPr>
+          <w:p>
+            <w:pPr>
+              <w:pStyle w:val="14"/>
               <w:jc w:val="center"/>
               <w:rPr>
                 <w:rFonts w:ascii="Andale Mono" w:hAnsi="Andale Mono"/>
@@ -4718,13 +5285,12 @@
         <w:tc>
           <w:tcPr>
             <w:tcW w:w="933" w:type="dxa"/>
-            <w:tcBorders/>
-            <w:shd w:fill="77E2FF" w:val="clear"/>
-            <w:vAlign w:val="center"/>
-          </w:tcPr>
-          <w:p>
-            <w:pPr>
-              <w:pStyle w:val="TableContents"/>
+            <w:shd w:val="clear" w:color="auto" w:fill="77E2FF"/>
+            <w:vAlign w:val="center"/>
+          </w:tcPr>
+          <w:p>
+            <w:pPr>
+              <w:pStyle w:val="14"/>
               <w:jc w:val="center"/>
               <w:rPr>
                 <w:rFonts w:ascii="Andale Mono" w:hAnsi="Andale Mono"/>
@@ -4749,13 +5315,12 @@
         <w:tc>
           <w:tcPr>
             <w:tcW w:w="1537" w:type="dxa"/>
-            <w:tcBorders/>
-            <w:shd w:fill="77E2FF" w:val="clear"/>
-            <w:vAlign w:val="center"/>
-          </w:tcPr>
-          <w:p>
-            <w:pPr>
-              <w:pStyle w:val="TableContents"/>
+            <w:shd w:val="clear" w:color="auto" w:fill="77E2FF"/>
+            <w:vAlign w:val="center"/>
+          </w:tcPr>
+          <w:p>
+            <w:pPr>
+              <w:pStyle w:val="14"/>
               <w:jc w:val="center"/>
               <w:rPr>
                 <w:rFonts w:ascii="Andale Mono" w:hAnsi="Andale Mono"/>
@@ -4780,13 +5345,12 @@
         <w:tc>
           <w:tcPr>
             <w:tcW w:w="3816" w:type="dxa"/>
-            <w:tcBorders/>
-            <w:shd w:fill="77E2FF" w:val="clear"/>
-            <w:vAlign w:val="center"/>
-          </w:tcPr>
-          <w:p>
-            <w:pPr>
-              <w:pStyle w:val="TableContents"/>
+            <w:shd w:val="clear" w:color="auto" w:fill="77E2FF"/>
+            <w:vAlign w:val="center"/>
+          </w:tcPr>
+          <w:p>
+            <w:pPr>
+              <w:pStyle w:val="14"/>
               <w:rPr>
                 <w:rFonts w:ascii="Andale Mono" w:hAnsi="Andale Mono"/>
                 <w:sz w:val="18"/>
@@ -4806,13 +5370,12 @@
         <w:tc>
           <w:tcPr>
             <w:tcW w:w="3816" w:type="dxa"/>
-            <w:tcBorders/>
-            <w:shd w:fill="77E2FF" w:val="clear"/>
-            <w:vAlign w:val="center"/>
-          </w:tcPr>
-          <w:p>
-            <w:pPr>
-              <w:pStyle w:val="TableContents"/>
+            <w:shd w:val="clear" w:color="auto" w:fill="77E2FF"/>
+            <w:vAlign w:val="center"/>
+          </w:tcPr>
+          <w:p>
+            <w:pPr>
+              <w:pStyle w:val="14"/>
               <w:jc w:val="center"/>
               <w:rPr>
                 <w:rFonts w:ascii="Andale Mono" w:hAnsi="Andale Mono"/>
@@ -4836,17 +5399,23 @@
         </w:tc>
       </w:tr>
       <w:tr>
-        <w:trPr/>
+        <w:tblPrEx>
+          <w:tblCellMar>
+            <w:top w:w="28" w:type="dxa"/>
+            <w:left w:w="28" w:type="dxa"/>
+            <w:bottom w:w="28" w:type="dxa"/>
+            <w:right w:w="28" w:type="dxa"/>
+          </w:tblCellMar>
+        </w:tblPrEx>
         <w:tc>
           <w:tcPr>
             <w:tcW w:w="1435" w:type="dxa"/>
-            <w:tcBorders/>
-            <w:shd w:fill="77E2FF" w:val="clear"/>
-            <w:vAlign w:val="center"/>
-          </w:tcPr>
-          <w:p>
-            <w:pPr>
-              <w:pStyle w:val="TableContents"/>
+            <w:shd w:val="clear" w:color="auto" w:fill="77E2FF"/>
+            <w:vAlign w:val="center"/>
+          </w:tcPr>
+          <w:p>
+            <w:pPr>
+              <w:pStyle w:val="14"/>
               <w:jc w:val="center"/>
               <w:rPr>
                 <w:rFonts w:ascii="Andale Mono" w:hAnsi="Andale Mono"/>
@@ -4871,13 +5440,12 @@
         <w:tc>
           <w:tcPr>
             <w:tcW w:w="933" w:type="dxa"/>
-            <w:tcBorders/>
-            <w:shd w:fill="77E2FF" w:val="clear"/>
-            <w:vAlign w:val="center"/>
-          </w:tcPr>
-          <w:p>
-            <w:pPr>
-              <w:pStyle w:val="TableContents"/>
+            <w:shd w:val="clear" w:color="auto" w:fill="77E2FF"/>
+            <w:vAlign w:val="center"/>
+          </w:tcPr>
+          <w:p>
+            <w:pPr>
+              <w:pStyle w:val="14"/>
               <w:jc w:val="center"/>
               <w:rPr>
                 <w:rFonts w:ascii="Andale Mono" w:hAnsi="Andale Mono"/>
@@ -4902,13 +5470,12 @@
         <w:tc>
           <w:tcPr>
             <w:tcW w:w="1537" w:type="dxa"/>
-            <w:tcBorders/>
-            <w:shd w:fill="77E2FF" w:val="clear"/>
-            <w:vAlign w:val="center"/>
-          </w:tcPr>
-          <w:p>
-            <w:pPr>
-              <w:pStyle w:val="TableContents"/>
+            <w:shd w:val="clear" w:color="auto" w:fill="77E2FF"/>
+            <w:vAlign w:val="center"/>
+          </w:tcPr>
+          <w:p>
+            <w:pPr>
+              <w:pStyle w:val="14"/>
               <w:jc w:val="center"/>
               <w:rPr>
                 <w:rFonts w:ascii="Andale Mono" w:hAnsi="Andale Mono"/>
@@ -4933,13 +5500,12 @@
         <w:tc>
           <w:tcPr>
             <w:tcW w:w="3816" w:type="dxa"/>
-            <w:tcBorders/>
-            <w:shd w:fill="77E2FF" w:val="clear"/>
-            <w:vAlign w:val="center"/>
-          </w:tcPr>
-          <w:p>
-            <w:pPr>
-              <w:pStyle w:val="TableContents"/>
+            <w:shd w:val="clear" w:color="auto" w:fill="77E2FF"/>
+            <w:vAlign w:val="center"/>
+          </w:tcPr>
+          <w:p>
+            <w:pPr>
+              <w:pStyle w:val="14"/>
               <w:rPr>
                 <w:rFonts w:ascii="Andale Mono" w:hAnsi="Andale Mono"/>
                 <w:sz w:val="18"/>
@@ -4959,13 +5525,12 @@
         <w:tc>
           <w:tcPr>
             <w:tcW w:w="3816" w:type="dxa"/>
-            <w:tcBorders/>
-            <w:shd w:fill="77E2FF" w:val="clear"/>
-            <w:vAlign w:val="center"/>
-          </w:tcPr>
-          <w:p>
-            <w:pPr>
-              <w:pStyle w:val="TableContents"/>
+            <w:shd w:val="clear" w:color="auto" w:fill="77E2FF"/>
+            <w:vAlign w:val="center"/>
+          </w:tcPr>
+          <w:p>
+            <w:pPr>
+              <w:pStyle w:val="14"/>
               <w:jc w:val="center"/>
               <w:rPr>
                 <w:rFonts w:ascii="Andale Mono" w:hAnsi="Andale Mono"/>
@@ -4989,17 +5554,23 @@
         </w:tc>
       </w:tr>
       <w:tr>
-        <w:trPr/>
+        <w:tblPrEx>
+          <w:tblCellMar>
+            <w:top w:w="28" w:type="dxa"/>
+            <w:left w:w="28" w:type="dxa"/>
+            <w:bottom w:w="28" w:type="dxa"/>
+            <w:right w:w="28" w:type="dxa"/>
+          </w:tblCellMar>
+        </w:tblPrEx>
         <w:tc>
           <w:tcPr>
             <w:tcW w:w="1435" w:type="dxa"/>
-            <w:tcBorders/>
-            <w:shd w:fill="77E2FF" w:val="clear"/>
-            <w:vAlign w:val="center"/>
-          </w:tcPr>
-          <w:p>
-            <w:pPr>
-              <w:pStyle w:val="TableContents"/>
+            <w:shd w:val="clear" w:color="auto" w:fill="77E2FF"/>
+            <w:vAlign w:val="center"/>
+          </w:tcPr>
+          <w:p>
+            <w:pPr>
+              <w:pStyle w:val="14"/>
               <w:jc w:val="center"/>
               <w:rPr>
                 <w:rFonts w:ascii="Andale Mono" w:hAnsi="Andale Mono"/>
@@ -5024,13 +5595,12 @@
         <w:tc>
           <w:tcPr>
             <w:tcW w:w="933" w:type="dxa"/>
-            <w:tcBorders/>
-            <w:shd w:fill="77E2FF" w:val="clear"/>
-            <w:vAlign w:val="center"/>
-          </w:tcPr>
-          <w:p>
-            <w:pPr>
-              <w:pStyle w:val="TableContents"/>
+            <w:shd w:val="clear" w:color="auto" w:fill="77E2FF"/>
+            <w:vAlign w:val="center"/>
+          </w:tcPr>
+          <w:p>
+            <w:pPr>
+              <w:pStyle w:val="14"/>
               <w:jc w:val="center"/>
               <w:rPr>
                 <w:rFonts w:ascii="Andale Mono" w:hAnsi="Andale Mono"/>
@@ -5055,13 +5625,12 @@
         <w:tc>
           <w:tcPr>
             <w:tcW w:w="1537" w:type="dxa"/>
-            <w:tcBorders/>
-            <w:shd w:fill="77E2FF" w:val="clear"/>
-            <w:vAlign w:val="center"/>
-          </w:tcPr>
-          <w:p>
-            <w:pPr>
-              <w:pStyle w:val="TableContents"/>
+            <w:shd w:val="clear" w:color="auto" w:fill="77E2FF"/>
+            <w:vAlign w:val="center"/>
+          </w:tcPr>
+          <w:p>
+            <w:pPr>
+              <w:pStyle w:val="14"/>
               <w:jc w:val="center"/>
               <w:rPr>
                 <w:rFonts w:ascii="Andale Mono" w:hAnsi="Andale Mono"/>
@@ -5086,13 +5655,12 @@
         <w:tc>
           <w:tcPr>
             <w:tcW w:w="3816" w:type="dxa"/>
-            <w:tcBorders/>
-            <w:shd w:fill="77E2FF" w:val="clear"/>
-            <w:vAlign w:val="center"/>
-          </w:tcPr>
-          <w:p>
-            <w:pPr>
-              <w:pStyle w:val="TableContents"/>
+            <w:shd w:val="clear" w:color="auto" w:fill="77E2FF"/>
+            <w:vAlign w:val="center"/>
+          </w:tcPr>
+          <w:p>
+            <w:pPr>
+              <w:pStyle w:val="14"/>
               <w:rPr>
                 <w:rFonts w:ascii="Andale Mono" w:hAnsi="Andale Mono"/>
                 <w:sz w:val="18"/>
@@ -5112,13 +5680,12 @@
         <w:tc>
           <w:tcPr>
             <w:tcW w:w="3816" w:type="dxa"/>
-            <w:tcBorders/>
-            <w:shd w:fill="77E2FF" w:val="clear"/>
-            <w:vAlign w:val="center"/>
-          </w:tcPr>
-          <w:p>
-            <w:pPr>
-              <w:pStyle w:val="TableContents"/>
+            <w:shd w:val="clear" w:color="auto" w:fill="77E2FF"/>
+            <w:vAlign w:val="center"/>
+          </w:tcPr>
+          <w:p>
+            <w:pPr>
+              <w:pStyle w:val="14"/>
               <w:jc w:val="center"/>
               <w:rPr>
                 <w:rFonts w:ascii="Andale Mono" w:hAnsi="Andale Mono"/>
@@ -5142,17 +5709,23 @@
         </w:tc>
       </w:tr>
       <w:tr>
-        <w:trPr/>
+        <w:tblPrEx>
+          <w:tblCellMar>
+            <w:top w:w="28" w:type="dxa"/>
+            <w:left w:w="28" w:type="dxa"/>
+            <w:bottom w:w="28" w:type="dxa"/>
+            <w:right w:w="28" w:type="dxa"/>
+          </w:tblCellMar>
+        </w:tblPrEx>
         <w:tc>
           <w:tcPr>
             <w:tcW w:w="1435" w:type="dxa"/>
-            <w:tcBorders/>
-            <w:shd w:fill="77E2FF" w:val="clear"/>
-            <w:vAlign w:val="center"/>
-          </w:tcPr>
-          <w:p>
-            <w:pPr>
-              <w:pStyle w:val="TableContents"/>
+            <w:shd w:val="clear" w:color="auto" w:fill="77E2FF"/>
+            <w:vAlign w:val="center"/>
+          </w:tcPr>
+          <w:p>
+            <w:pPr>
+              <w:pStyle w:val="14"/>
               <w:jc w:val="center"/>
               <w:rPr>
                 <w:rFonts w:ascii="Andale Mono" w:hAnsi="Andale Mono"/>
@@ -5162,7 +5735,18 @@
                 <w:szCs w:val="20"/>
               </w:rPr>
             </w:pPr>
-            <w:r>
+          </w:p>
+        </w:tc>
+        <w:tc>
+          <w:tcPr>
+            <w:tcW w:w="933" w:type="dxa"/>
+            <w:shd w:val="clear" w:color="auto" w:fill="77E2FF"/>
+            <w:vAlign w:val="center"/>
+          </w:tcPr>
+          <w:p>
+            <w:pPr>
+              <w:pStyle w:val="14"/>
+              <w:jc w:val="center"/>
               <w:rPr>
                 <w:rFonts w:ascii="Andale Mono" w:hAnsi="Andale Mono"/>
                 <w:b/>
@@ -5170,19 +5754,84 @@
                 <w:sz w:val="20"/>
                 <w:szCs w:val="20"/>
               </w:rPr>
-            </w:r>
-          </w:p>
-        </w:tc>
-        <w:tc>
-          <w:tcPr>
-            <w:tcW w:w="933" w:type="dxa"/>
-            <w:tcBorders/>
-            <w:shd w:fill="77E2FF" w:val="clear"/>
-            <w:vAlign w:val="center"/>
-          </w:tcPr>
-          <w:p>
-            <w:pPr>
-              <w:pStyle w:val="TableContents"/>
+            </w:pPr>
+          </w:p>
+        </w:tc>
+        <w:tc>
+          <w:tcPr>
+            <w:tcW w:w="1537" w:type="dxa"/>
+            <w:shd w:val="clear" w:color="auto" w:fill="77E2FF"/>
+            <w:vAlign w:val="center"/>
+          </w:tcPr>
+          <w:p>
+            <w:pPr>
+              <w:pStyle w:val="14"/>
+              <w:jc w:val="center"/>
+              <w:rPr>
+                <w:rFonts w:ascii="Andale Mono" w:hAnsi="Andale Mono"/>
+                <w:b/>
+                <w:bCs/>
+                <w:sz w:val="16"/>
+                <w:szCs w:val="16"/>
+              </w:rPr>
+            </w:pPr>
+          </w:p>
+        </w:tc>
+        <w:tc>
+          <w:tcPr>
+            <w:tcW w:w="3816" w:type="dxa"/>
+            <w:shd w:val="clear" w:color="auto" w:fill="77E2FF"/>
+            <w:vAlign w:val="center"/>
+          </w:tcPr>
+          <w:p>
+            <w:pPr>
+              <w:pStyle w:val="14"/>
+              <w:rPr>
+                <w:rFonts w:ascii="Andale Mono" w:hAnsi="Andale Mono"/>
+                <w:sz w:val="18"/>
+                <w:szCs w:val="18"/>
+              </w:rPr>
+            </w:pPr>
+          </w:p>
+        </w:tc>
+        <w:tc>
+          <w:tcPr>
+            <w:tcW w:w="3816" w:type="dxa"/>
+            <w:shd w:val="clear" w:color="auto" w:fill="77E2FF"/>
+            <w:vAlign w:val="center"/>
+          </w:tcPr>
+          <w:p>
+            <w:pPr>
+              <w:pStyle w:val="14"/>
+              <w:jc w:val="center"/>
+              <w:rPr>
+                <w:rFonts w:ascii="Andale Mono" w:hAnsi="Andale Mono"/>
+                <w:b/>
+                <w:bCs/>
+                <w:sz w:val="18"/>
+                <w:szCs w:val="18"/>
+              </w:rPr>
+            </w:pPr>
+          </w:p>
+        </w:tc>
+      </w:tr>
+      <w:tr>
+        <w:tblPrEx>
+          <w:tblCellMar>
+            <w:top w:w="28" w:type="dxa"/>
+            <w:left w:w="28" w:type="dxa"/>
+            <w:bottom w:w="28" w:type="dxa"/>
+            <w:right w:w="28" w:type="dxa"/>
+          </w:tblCellMar>
+        </w:tblPrEx>
+        <w:tc>
+          <w:tcPr>
+            <w:tcW w:w="1435" w:type="dxa"/>
+            <w:vAlign w:val="center"/>
+          </w:tcPr>
+          <w:p>
+            <w:pPr>
+              <w:pStyle w:val="14"/>
               <w:jc w:val="center"/>
               <w:rPr>
                 <w:rFonts w:ascii="Andale Mono" w:hAnsi="Andale Mono"/>
@@ -5192,7 +5841,17 @@
                 <w:szCs w:val="20"/>
               </w:rPr>
             </w:pPr>
-            <w:r>
+          </w:p>
+        </w:tc>
+        <w:tc>
+          <w:tcPr>
+            <w:tcW w:w="933" w:type="dxa"/>
+            <w:vAlign w:val="center"/>
+          </w:tcPr>
+          <w:p>
+            <w:pPr>
+              <w:pStyle w:val="14"/>
+              <w:jc w:val="center"/>
               <w:rPr>
                 <w:rFonts w:ascii="Andale Mono" w:hAnsi="Andale Mono"/>
                 <w:b/>
@@ -5200,19 +5859,17 @@
                 <w:sz w:val="20"/>
                 <w:szCs w:val="20"/>
               </w:rPr>
-            </w:r>
+            </w:pPr>
           </w:p>
         </w:tc>
         <w:tc>
           <w:tcPr>
             <w:tcW w:w="1537" w:type="dxa"/>
-            <w:tcBorders/>
-            <w:shd w:fill="77E2FF" w:val="clear"/>
-            <w:vAlign w:val="center"/>
-          </w:tcPr>
-          <w:p>
-            <w:pPr>
-              <w:pStyle w:val="TableContents"/>
+            <w:vAlign w:val="center"/>
+          </w:tcPr>
+          <w:p>
+            <w:pPr>
+              <w:pStyle w:val="14"/>
               <w:jc w:val="center"/>
               <w:rPr>
                 <w:rFonts w:ascii="Andale Mono" w:hAnsi="Andale Mono"/>
@@ -5222,7 +5879,121 @@
                 <w:szCs w:val="16"/>
               </w:rPr>
             </w:pPr>
-            <w:r>
+          </w:p>
+        </w:tc>
+        <w:tc>
+          <w:tcPr>
+            <w:tcW w:w="3816" w:type="dxa"/>
+            <w:vAlign w:val="center"/>
+          </w:tcPr>
+          <w:p>
+            <w:pPr>
+              <w:pStyle w:val="14"/>
+              <w:rPr>
+                <w:rFonts w:ascii="Andale Mono" w:hAnsi="Andale Mono"/>
+                <w:sz w:val="18"/>
+                <w:szCs w:val="18"/>
+              </w:rPr>
+            </w:pPr>
+          </w:p>
+        </w:tc>
+        <w:tc>
+          <w:tcPr>
+            <w:tcW w:w="3816" w:type="dxa"/>
+            <w:vAlign w:val="center"/>
+          </w:tcPr>
+          <w:p>
+            <w:pPr>
+              <w:pStyle w:val="14"/>
+              <w:jc w:val="center"/>
+              <w:rPr>
+                <w:rFonts w:ascii="Andale Mono" w:hAnsi="Andale Mono"/>
+                <w:sz w:val="18"/>
+                <w:szCs w:val="18"/>
+              </w:rPr>
+            </w:pPr>
+          </w:p>
+        </w:tc>
+      </w:tr>
+      <w:tr>
+        <w:tblPrEx>
+          <w:tblCellMar>
+            <w:top w:w="28" w:type="dxa"/>
+            <w:left w:w="28" w:type="dxa"/>
+            <w:bottom w:w="28" w:type="dxa"/>
+            <w:right w:w="28" w:type="dxa"/>
+          </w:tblCellMar>
+        </w:tblPrEx>
+        <w:tc>
+          <w:tcPr>
+            <w:tcW w:w="1435" w:type="dxa"/>
+            <w:shd w:val="clear" w:color="auto" w:fill="FFC375"/>
+            <w:vAlign w:val="center"/>
+          </w:tcPr>
+          <w:p>
+            <w:pPr>
+              <w:pStyle w:val="14"/>
+              <w:jc w:val="center"/>
+              <w:rPr>
+                <w:rFonts w:ascii="Andale Mono" w:hAnsi="Andale Mono"/>
+                <w:b/>
+                <w:bCs/>
+                <w:sz w:val="20"/>
+                <w:szCs w:val="20"/>
+              </w:rPr>
+            </w:pPr>
+            <w:r>
+              <w:rPr>
+                <w:rFonts w:ascii="Andale Mono" w:hAnsi="Andale Mono"/>
+                <w:b/>
+                <w:bCs/>
+                <w:sz w:val="20"/>
+                <w:szCs w:val="20"/>
+              </w:rPr>
+              <w:t>VK-V9</w:t>
+            </w:r>
+          </w:p>
+        </w:tc>
+        <w:tc>
+          <w:tcPr>
+            <w:tcW w:w="933" w:type="dxa"/>
+            <w:shd w:val="clear" w:color="auto" w:fill="FFC375"/>
+            <w:vAlign w:val="center"/>
+          </w:tcPr>
+          <w:p>
+            <w:pPr>
+              <w:pStyle w:val="14"/>
+              <w:jc w:val="center"/>
+              <w:rPr>
+                <w:rFonts w:ascii="Andale Mono" w:hAnsi="Andale Mono"/>
+                <w:b/>
+                <w:bCs/>
+                <w:sz w:val="20"/>
+                <w:szCs w:val="20"/>
+              </w:rPr>
+            </w:pPr>
+            <w:r>
+              <w:rPr>
+                <w:rFonts w:ascii="Andale Mono" w:hAnsi="Andale Mono"/>
+                <w:b/>
+                <w:bCs/>
+                <w:sz w:val="20"/>
+                <w:szCs w:val="20"/>
+              </w:rPr>
+              <w:t>AR</w:t>
+            </w:r>
+          </w:p>
+        </w:tc>
+        <w:tc>
+          <w:tcPr>
+            <w:tcW w:w="1537" w:type="dxa"/>
+            <w:shd w:val="clear" w:color="auto" w:fill="FFC375"/>
+            <w:vAlign w:val="center"/>
+          </w:tcPr>
+          <w:p>
+            <w:pPr>
+              <w:pStyle w:val="14"/>
+              <w:jc w:val="center"/>
               <w:rPr>
                 <w:rFonts w:ascii="Andale Mono" w:hAnsi="Andale Mono"/>
                 <w:b/>
@@ -5230,19 +6001,28 @@
                 <w:sz w:val="16"/>
                 <w:szCs w:val="16"/>
               </w:rPr>
+            </w:pPr>
+            <w:r>
+              <w:rPr>
+                <w:rFonts w:ascii="Andale Mono" w:hAnsi="Andale Mono"/>
+                <w:b/>
+                <w:bCs/>
+                <w:sz w:val="16"/>
+                <w:szCs w:val="16"/>
+              </w:rPr>
+              <w:t>SUKHOTHAYA</w:t>
             </w:r>
           </w:p>
         </w:tc>
         <w:tc>
           <w:tcPr>
             <w:tcW w:w="3816" w:type="dxa"/>
-            <w:tcBorders/>
-            <w:shd w:fill="77E2FF" w:val="clear"/>
-            <w:vAlign w:val="center"/>
-          </w:tcPr>
-          <w:p>
-            <w:pPr>
-              <w:pStyle w:val="TableContents"/>
+            <w:shd w:val="clear" w:color="auto" w:fill="FFC375"/>
+            <w:vAlign w:val="center"/>
+          </w:tcPr>
+          <w:p>
+            <w:pPr>
+              <w:pStyle w:val="14"/>
               <w:rPr>
                 <w:rFonts w:ascii="Andale Mono" w:hAnsi="Andale Mono"/>
                 <w:sz w:val="18"/>
@@ -5255,24 +6035,21 @@
                 <w:sz w:val="18"/>
                 <w:szCs w:val="18"/>
               </w:rPr>
+              <w:t>X95 + QBZ 191 HYBRID</w:t>
             </w:r>
           </w:p>
         </w:tc>
         <w:tc>
           <w:tcPr>
             <w:tcW w:w="3816" w:type="dxa"/>
-            <w:tcBorders/>
-            <w:shd w:fill="77E2FF" w:val="clear"/>
-            <w:vAlign w:val="center"/>
-          </w:tcPr>
-          <w:p>
-            <w:pPr>
-              <w:pStyle w:val="TableContents"/>
-              <w:jc w:val="center"/>
-              <w:rPr>
-                <w:rFonts w:ascii="Andale Mono" w:hAnsi="Andale Mono"/>
-                <w:b/>
-                <w:bCs/>
+            <w:shd w:val="clear" w:color="auto" w:fill="FFC375"/>
+            <w:vAlign w:val="center"/>
+          </w:tcPr>
+          <w:p>
+            <w:pPr>
+              <w:pStyle w:val="15"/>
+              <w:rPr>
+                <w:rFonts w:ascii="Andale Mono" w:hAnsi="Andale Mono"/>
                 <w:sz w:val="18"/>
                 <w:szCs w:val="18"/>
               </w:rPr>
@@ -5280,26 +6057,32 @@
             <w:r>
               <w:rPr>
                 <w:rFonts w:ascii="Andale Mono" w:hAnsi="Andale Mono"/>
-                <w:b/>
-                <w:bCs/>
                 <w:sz w:val="18"/>
                 <w:szCs w:val="18"/>
               </w:rPr>
+              <w:t>PROLOGUE</w:t>
             </w:r>
           </w:p>
         </w:tc>
       </w:tr>
       <w:tr>
-        <w:trPr/>
+        <w:tblPrEx>
+          <w:tblCellMar>
+            <w:top w:w="28" w:type="dxa"/>
+            <w:left w:w="28" w:type="dxa"/>
+            <w:bottom w:w="28" w:type="dxa"/>
+            <w:right w:w="28" w:type="dxa"/>
+          </w:tblCellMar>
+        </w:tblPrEx>
         <w:tc>
           <w:tcPr>
             <w:tcW w:w="1435" w:type="dxa"/>
-            <w:tcBorders/>
-            <w:vAlign w:val="center"/>
-          </w:tcPr>
-          <w:p>
-            <w:pPr>
-              <w:pStyle w:val="TableContents"/>
+            <w:shd w:val="clear" w:color="auto" w:fill="FFC375"/>
+            <w:vAlign w:val="center"/>
+          </w:tcPr>
+          <w:p>
+            <w:pPr>
+              <w:pStyle w:val="14"/>
               <w:jc w:val="center"/>
               <w:rPr>
                 <w:rFonts w:ascii="Andale Mono" w:hAnsi="Andale Mono"/>
@@ -5317,18 +6100,19 @@
                 <w:sz w:val="20"/>
                 <w:szCs w:val="20"/>
               </w:rPr>
+              <w:t>KR-85C1</w:t>
             </w:r>
           </w:p>
         </w:tc>
         <w:tc>
           <w:tcPr>
             <w:tcW w:w="933" w:type="dxa"/>
-            <w:tcBorders/>
-            <w:vAlign w:val="center"/>
-          </w:tcPr>
-          <w:p>
-            <w:pPr>
-              <w:pStyle w:val="TableContents"/>
+            <w:shd w:val="clear" w:color="auto" w:fill="FFC375"/>
+            <w:vAlign w:val="center"/>
+          </w:tcPr>
+          <w:p>
+            <w:pPr>
+              <w:pStyle w:val="14"/>
               <w:jc w:val="center"/>
               <w:rPr>
                 <w:rFonts w:ascii="Andale Mono" w:hAnsi="Andale Mono"/>
@@ -5346,18 +6130,19 @@
                 <w:sz w:val="20"/>
                 <w:szCs w:val="20"/>
               </w:rPr>
+              <w:t>AR</w:t>
             </w:r>
           </w:p>
         </w:tc>
         <w:tc>
           <w:tcPr>
             <w:tcW w:w="1537" w:type="dxa"/>
-            <w:tcBorders/>
-            <w:vAlign w:val="center"/>
-          </w:tcPr>
-          <w:p>
-            <w:pPr>
-              <w:pStyle w:val="TableContents"/>
+            <w:shd w:val="clear" w:color="auto" w:fill="FFC375"/>
+            <w:vAlign w:val="center"/>
+          </w:tcPr>
+          <w:p>
+            <w:pPr>
+              <w:pStyle w:val="14"/>
               <w:jc w:val="center"/>
               <w:rPr>
                 <w:rFonts w:ascii="Andale Mono" w:hAnsi="Andale Mono"/>
@@ -5375,18 +6160,19 @@
                 <w:sz w:val="16"/>
                 <w:szCs w:val="16"/>
               </w:rPr>
+              <w:t>WOLKENHEIM</w:t>
             </w:r>
           </w:p>
         </w:tc>
         <w:tc>
           <w:tcPr>
             <w:tcW w:w="3816" w:type="dxa"/>
-            <w:tcBorders/>
-            <w:vAlign w:val="center"/>
-          </w:tcPr>
-          <w:p>
-            <w:pPr>
-              <w:pStyle w:val="TableContents"/>
+            <w:shd w:val="clear" w:color="auto" w:fill="FFC375"/>
+            <w:vAlign w:val="center"/>
+          </w:tcPr>
+          <w:p>
+            <w:pPr>
+              <w:pStyle w:val="14"/>
               <w:rPr>
                 <w:rFonts w:ascii="Andale Mono" w:hAnsi="Andale Mono"/>
                 <w:sz w:val="18"/>
@@ -5399,19 +6185,19 @@
                 <w:sz w:val="18"/>
                 <w:szCs w:val="18"/>
               </w:rPr>
+              <w:t>HK416</w:t>
             </w:r>
           </w:p>
         </w:tc>
         <w:tc>
           <w:tcPr>
             <w:tcW w:w="3816" w:type="dxa"/>
-            <w:tcBorders/>
-            <w:vAlign w:val="center"/>
-          </w:tcPr>
-          <w:p>
-            <w:pPr>
-              <w:pStyle w:val="TableContents"/>
-              <w:jc w:val="center"/>
+            <w:shd w:val="clear" w:color="auto" w:fill="FFC375"/>
+            <w:vAlign w:val="center"/>
+          </w:tcPr>
+          <w:p>
+            <w:pPr>
+              <w:pStyle w:val="15"/>
               <w:rPr>
                 <w:rFonts w:ascii="Andale Mono" w:hAnsi="Andale Mono"/>
                 <w:sz w:val="18"/>
@@ -5424,22 +6210,29 @@
                 <w:sz w:val="18"/>
                 <w:szCs w:val="18"/>
               </w:rPr>
+              <w:t>PROLOGUE</w:t>
             </w:r>
           </w:p>
         </w:tc>
       </w:tr>
       <w:tr>
-        <w:trPr/>
+        <w:tblPrEx>
+          <w:tblCellMar>
+            <w:top w:w="28" w:type="dxa"/>
+            <w:left w:w="28" w:type="dxa"/>
+            <w:bottom w:w="28" w:type="dxa"/>
+            <w:right w:w="28" w:type="dxa"/>
+          </w:tblCellMar>
+        </w:tblPrEx>
         <w:tc>
           <w:tcPr>
             <w:tcW w:w="1435" w:type="dxa"/>
-            <w:tcBorders/>
-            <w:shd w:fill="FFC375" w:val="clear"/>
-            <w:vAlign w:val="center"/>
-          </w:tcPr>
-          <w:p>
-            <w:pPr>
-              <w:pStyle w:val="TableContents"/>
+            <w:shd w:val="clear" w:color="auto" w:fill="FFC375"/>
+            <w:vAlign w:val="center"/>
+          </w:tcPr>
+          <w:p>
+            <w:pPr>
+              <w:pStyle w:val="14"/>
               <w:jc w:val="center"/>
               <w:rPr>
                 <w:rFonts w:ascii="Andale Mono" w:hAnsi="Andale Mono"/>
@@ -5457,20 +6250,19 @@
                 <w:sz w:val="20"/>
                 <w:szCs w:val="20"/>
               </w:rPr>
-              <w:t>VK-V9</w:t>
+              <w:t>TYR-995</w:t>
             </w:r>
           </w:p>
         </w:tc>
         <w:tc>
           <w:tcPr>
             <w:tcW w:w="933" w:type="dxa"/>
-            <w:tcBorders/>
-            <w:shd w:fill="FFC375" w:val="clear"/>
-            <w:vAlign w:val="center"/>
-          </w:tcPr>
-          <w:p>
-            <w:pPr>
-              <w:pStyle w:val="TableContents"/>
+            <w:shd w:val="clear" w:color="auto" w:fill="FFC375"/>
+            <w:vAlign w:val="center"/>
+          </w:tcPr>
+          <w:p>
+            <w:pPr>
+              <w:pStyle w:val="14"/>
               <w:jc w:val="center"/>
               <w:rPr>
                 <w:rFonts w:ascii="Andale Mono" w:hAnsi="Andale Mono"/>
@@ -5495,13 +6287,12 @@
         <w:tc>
           <w:tcPr>
             <w:tcW w:w="1537" w:type="dxa"/>
-            <w:tcBorders/>
-            <w:shd w:fill="FFC375" w:val="clear"/>
-            <w:vAlign w:val="center"/>
-          </w:tcPr>
-          <w:p>
-            <w:pPr>
-              <w:pStyle w:val="TableContents"/>
+            <w:shd w:val="clear" w:color="auto" w:fill="FFC375"/>
+            <w:vAlign w:val="center"/>
+          </w:tcPr>
+          <w:p>
+            <w:pPr>
+              <w:pStyle w:val="14"/>
               <w:jc w:val="center"/>
               <w:rPr>
                 <w:rFonts w:ascii="Andale Mono" w:hAnsi="Andale Mono"/>
@@ -5519,20 +6310,19 @@
                 <w:sz w:val="16"/>
                 <w:szCs w:val="16"/>
               </w:rPr>
-              <w:t>SUKHOTHAYA</w:t>
+              <w:t>BETHERA</w:t>
             </w:r>
           </w:p>
         </w:tc>
         <w:tc>
           <w:tcPr>
             <w:tcW w:w="3816" w:type="dxa"/>
-            <w:tcBorders/>
-            <w:shd w:fill="FFC375" w:val="clear"/>
-            <w:vAlign w:val="center"/>
-          </w:tcPr>
-          <w:p>
-            <w:pPr>
-              <w:pStyle w:val="TableContents"/>
+            <w:shd w:val="clear" w:color="auto" w:fill="FFC375"/>
+            <w:vAlign w:val="center"/>
+          </w:tcPr>
+          <w:p>
+            <w:pPr>
+              <w:pStyle w:val="14"/>
               <w:rPr>
                 <w:rFonts w:ascii="Andale Mono" w:hAnsi="Andale Mono"/>
                 <w:sz w:val="18"/>
@@ -5545,20 +6335,19 @@
                 <w:sz w:val="18"/>
                 <w:szCs w:val="18"/>
               </w:rPr>
-              <w:t>X95 + QBZ 191 HYBRID</w:t>
+              <w:t>TAVOR X95</w:t>
             </w:r>
           </w:p>
         </w:tc>
         <w:tc>
           <w:tcPr>
             <w:tcW w:w="3816" w:type="dxa"/>
-            <w:tcBorders/>
-            <w:shd w:fill="FFC375" w:val="clear"/>
-            <w:vAlign w:val="center"/>
-          </w:tcPr>
-          <w:p>
-            <w:pPr>
-              <w:pStyle w:val="TableHeading"/>
+            <w:shd w:val="clear" w:color="auto" w:fill="FFC375"/>
+            <w:vAlign w:val="center"/>
+          </w:tcPr>
+          <w:p>
+            <w:pPr>
+              <w:pStyle w:val="15"/>
               <w:rPr>
                 <w:rFonts w:ascii="Andale Mono" w:hAnsi="Andale Mono"/>
                 <w:sz w:val="18"/>
@@ -5577,17 +6366,23 @@
         </w:tc>
       </w:tr>
       <w:tr>
-        <w:trPr/>
+        <w:tblPrEx>
+          <w:tblCellMar>
+            <w:top w:w="28" w:type="dxa"/>
+            <w:left w:w="28" w:type="dxa"/>
+            <w:bottom w:w="28" w:type="dxa"/>
+            <w:right w:w="28" w:type="dxa"/>
+          </w:tblCellMar>
+        </w:tblPrEx>
         <w:tc>
           <w:tcPr>
             <w:tcW w:w="1435" w:type="dxa"/>
-            <w:tcBorders/>
-            <w:shd w:fill="FFC375" w:val="clear"/>
-            <w:vAlign w:val="center"/>
-          </w:tcPr>
-          <w:p>
-            <w:pPr>
-              <w:pStyle w:val="TableContents"/>
+            <w:shd w:val="clear" w:color="auto" w:fill="77E2FF"/>
+            <w:vAlign w:val="center"/>
+          </w:tcPr>
+          <w:p>
+            <w:pPr>
+              <w:pStyle w:val="14"/>
               <w:jc w:val="center"/>
               <w:rPr>
                 <w:rFonts w:ascii="Andale Mono" w:hAnsi="Andale Mono"/>
@@ -5605,20 +6400,19 @@
                 <w:sz w:val="20"/>
                 <w:szCs w:val="20"/>
               </w:rPr>
-              <w:t>KR-85C1</w:t>
+              <w:t>PK-174</w:t>
             </w:r>
           </w:p>
         </w:tc>
         <w:tc>
           <w:tcPr>
             <w:tcW w:w="933" w:type="dxa"/>
-            <w:tcBorders/>
-            <w:shd w:fill="FFC375" w:val="clear"/>
-            <w:vAlign w:val="center"/>
-          </w:tcPr>
-          <w:p>
-            <w:pPr>
-              <w:pStyle w:val="TableContents"/>
+            <w:shd w:val="clear" w:color="auto" w:fill="77E2FF"/>
+            <w:vAlign w:val="center"/>
+          </w:tcPr>
+          <w:p>
+            <w:pPr>
+              <w:pStyle w:val="14"/>
               <w:jc w:val="center"/>
               <w:rPr>
                 <w:rFonts w:ascii="Andale Mono" w:hAnsi="Andale Mono"/>
@@ -5643,13 +6437,12 @@
         <w:tc>
           <w:tcPr>
             <w:tcW w:w="1537" w:type="dxa"/>
-            <w:tcBorders/>
-            <w:shd w:fill="FFC375" w:val="clear"/>
-            <w:vAlign w:val="center"/>
-          </w:tcPr>
-          <w:p>
-            <w:pPr>
-              <w:pStyle w:val="TableContents"/>
+            <w:shd w:val="clear" w:color="auto" w:fill="77E2FF"/>
+            <w:vAlign w:val="center"/>
+          </w:tcPr>
+          <w:p>
+            <w:pPr>
+              <w:pStyle w:val="14"/>
               <w:jc w:val="center"/>
               <w:rPr>
                 <w:rFonts w:ascii="Andale Mono" w:hAnsi="Andale Mono"/>
@@ -5667,20 +6460,19 @@
                 <w:sz w:val="16"/>
                 <w:szCs w:val="16"/>
               </w:rPr>
-              <w:t>WOLKENHEIM</w:t>
+              <w:t>VOLGODAN REPUBLIC</w:t>
             </w:r>
           </w:p>
         </w:tc>
         <w:tc>
           <w:tcPr>
             <w:tcW w:w="3816" w:type="dxa"/>
-            <w:tcBorders/>
-            <w:shd w:fill="FFC375" w:val="clear"/>
-            <w:vAlign w:val="center"/>
-          </w:tcPr>
-          <w:p>
-            <w:pPr>
-              <w:pStyle w:val="TableContents"/>
+            <w:shd w:val="clear" w:color="auto" w:fill="77E2FF"/>
+            <w:vAlign w:val="center"/>
+          </w:tcPr>
+          <w:p>
+            <w:pPr>
+              <w:pStyle w:val="14"/>
               <w:rPr>
                 <w:rFonts w:ascii="Andale Mono" w:hAnsi="Andale Mono"/>
                 <w:sz w:val="18"/>
@@ -5693,22 +6485,24 @@
                 <w:sz w:val="18"/>
                 <w:szCs w:val="18"/>
               </w:rPr>
-              <w:t>HK416</w:t>
+              <w:t>AK-74</w:t>
             </w:r>
           </w:p>
         </w:tc>
         <w:tc>
           <w:tcPr>
             <w:tcW w:w="3816" w:type="dxa"/>
-            <w:tcBorders/>
-            <w:shd w:fill="FFC375" w:val="clear"/>
-            <w:vAlign w:val="center"/>
-          </w:tcPr>
-          <w:p>
-            <w:pPr>
-              <w:pStyle w:val="TableHeading"/>
-              <w:rPr>
-                <w:rFonts w:ascii="Andale Mono" w:hAnsi="Andale Mono"/>
+            <w:shd w:val="clear" w:color="auto" w:fill="77E2FF"/>
+            <w:vAlign w:val="center"/>
+          </w:tcPr>
+          <w:p>
+            <w:pPr>
+              <w:pStyle w:val="14"/>
+              <w:jc w:val="center"/>
+              <w:rPr>
+                <w:rFonts w:ascii="Andale Mono" w:hAnsi="Andale Mono"/>
+                <w:b/>
+                <w:bCs/>
                 <w:sz w:val="18"/>
                 <w:szCs w:val="18"/>
               </w:rPr>
@@ -5716,26 +6510,34 @@
             <w:r>
               <w:rPr>
                 <w:rFonts w:ascii="Andale Mono" w:hAnsi="Andale Mono"/>
+                <w:b/>
+                <w:bCs/>
                 <w:sz w:val="18"/>
                 <w:szCs w:val="18"/>
               </w:rPr>
-              <w:t>PROLOGUE</w:t>
+              <w:t>MAIN GAME</w:t>
             </w:r>
           </w:p>
         </w:tc>
       </w:tr>
       <w:tr>
-        <w:trPr/>
+        <w:tblPrEx>
+          <w:tblCellMar>
+            <w:top w:w="28" w:type="dxa"/>
+            <w:left w:w="28" w:type="dxa"/>
+            <w:bottom w:w="28" w:type="dxa"/>
+            <w:right w:w="28" w:type="dxa"/>
+          </w:tblCellMar>
+        </w:tblPrEx>
         <w:tc>
           <w:tcPr>
             <w:tcW w:w="1435" w:type="dxa"/>
-            <w:tcBorders/>
-            <w:shd w:fill="FFC375" w:val="clear"/>
-            <w:vAlign w:val="center"/>
-          </w:tcPr>
-          <w:p>
-            <w:pPr>
-              <w:pStyle w:val="TableContents"/>
+            <w:shd w:val="clear" w:color="auto" w:fill="77E2FF"/>
+            <w:vAlign w:val="center"/>
+          </w:tcPr>
+          <w:p>
+            <w:pPr>
+              <w:pStyle w:val="14"/>
               <w:jc w:val="center"/>
               <w:rPr>
                 <w:rFonts w:ascii="Andale Mono" w:hAnsi="Andale Mono"/>
@@ -5753,20 +6555,19 @@
                 <w:sz w:val="20"/>
                 <w:szCs w:val="20"/>
               </w:rPr>
-              <w:t>TYR-995</w:t>
+              <w:t>SSG-3</w:t>
             </w:r>
           </w:p>
         </w:tc>
         <w:tc>
           <w:tcPr>
             <w:tcW w:w="933" w:type="dxa"/>
-            <w:tcBorders/>
-            <w:shd w:fill="FFC375" w:val="clear"/>
-            <w:vAlign w:val="center"/>
-          </w:tcPr>
-          <w:p>
-            <w:pPr>
-              <w:pStyle w:val="TableContents"/>
+            <w:shd w:val="clear" w:color="auto" w:fill="77E2FF"/>
+            <w:vAlign w:val="center"/>
+          </w:tcPr>
+          <w:p>
+            <w:pPr>
+              <w:pStyle w:val="14"/>
               <w:jc w:val="center"/>
               <w:rPr>
                 <w:rFonts w:ascii="Andale Mono" w:hAnsi="Andale Mono"/>
@@ -5791,13 +6592,12 @@
         <w:tc>
           <w:tcPr>
             <w:tcW w:w="1537" w:type="dxa"/>
-            <w:tcBorders/>
-            <w:shd w:fill="FFC375" w:val="clear"/>
-            <w:vAlign w:val="center"/>
-          </w:tcPr>
-          <w:p>
-            <w:pPr>
-              <w:pStyle w:val="TableContents"/>
+            <w:shd w:val="clear" w:color="auto" w:fill="77E2FF"/>
+            <w:vAlign w:val="center"/>
+          </w:tcPr>
+          <w:p>
+            <w:pPr>
+              <w:pStyle w:val="14"/>
               <w:jc w:val="center"/>
               <w:rPr>
                 <w:rFonts w:ascii="Andale Mono" w:hAnsi="Andale Mono"/>
@@ -5815,20 +6615,19 @@
                 <w:sz w:val="16"/>
                 <w:szCs w:val="16"/>
               </w:rPr>
-              <w:t>BETHERA</w:t>
+              <w:t>BELVANIA</w:t>
             </w:r>
           </w:p>
         </w:tc>
         <w:tc>
           <w:tcPr>
             <w:tcW w:w="3816" w:type="dxa"/>
-            <w:tcBorders/>
-            <w:shd w:fill="FFC375" w:val="clear"/>
-            <w:vAlign w:val="center"/>
-          </w:tcPr>
-          <w:p>
-            <w:pPr>
-              <w:pStyle w:val="TableContents"/>
+            <w:shd w:val="clear" w:color="auto" w:fill="77E2FF"/>
+            <w:vAlign w:val="center"/>
+          </w:tcPr>
+          <w:p>
+            <w:pPr>
+              <w:pStyle w:val="14"/>
               <w:rPr>
                 <w:rFonts w:ascii="Andale Mono" w:hAnsi="Andale Mono"/>
                 <w:sz w:val="18"/>
@@ -5841,22 +6640,24 @@
                 <w:sz w:val="18"/>
                 <w:szCs w:val="18"/>
               </w:rPr>
-              <w:t>TAVOR X95</w:t>
+              <w:t>HK G3</w:t>
             </w:r>
           </w:p>
         </w:tc>
         <w:tc>
           <w:tcPr>
             <w:tcW w:w="3816" w:type="dxa"/>
-            <w:tcBorders/>
-            <w:shd w:fill="FFC375" w:val="clear"/>
-            <w:vAlign w:val="center"/>
-          </w:tcPr>
-          <w:p>
-            <w:pPr>
-              <w:pStyle w:val="TableHeading"/>
-              <w:rPr>
-                <w:rFonts w:ascii="Andale Mono" w:hAnsi="Andale Mono"/>
+            <w:shd w:val="clear" w:color="auto" w:fill="77E2FF"/>
+            <w:vAlign w:val="center"/>
+          </w:tcPr>
+          <w:p>
+            <w:pPr>
+              <w:pStyle w:val="14"/>
+              <w:jc w:val="center"/>
+              <w:rPr>
+                <w:rFonts w:ascii="Andale Mono" w:hAnsi="Andale Mono"/>
+                <w:b/>
+                <w:bCs/>
                 <w:sz w:val="18"/>
                 <w:szCs w:val="18"/>
               </w:rPr>
@@ -5864,26 +6665,34 @@
             <w:r>
               <w:rPr>
                 <w:rFonts w:ascii="Andale Mono" w:hAnsi="Andale Mono"/>
+                <w:b/>
+                <w:bCs/>
                 <w:sz w:val="18"/>
                 <w:szCs w:val="18"/>
               </w:rPr>
-              <w:t>PROLOGUE</w:t>
+              <w:t>MAIN GAME</w:t>
             </w:r>
           </w:p>
         </w:tc>
       </w:tr>
       <w:tr>
-        <w:trPr/>
+        <w:tblPrEx>
+          <w:tblCellMar>
+            <w:top w:w="28" w:type="dxa"/>
+            <w:left w:w="28" w:type="dxa"/>
+            <w:bottom w:w="28" w:type="dxa"/>
+            <w:right w:w="28" w:type="dxa"/>
+          </w:tblCellMar>
+        </w:tblPrEx>
         <w:tc>
           <w:tcPr>
             <w:tcW w:w="1435" w:type="dxa"/>
-            <w:tcBorders/>
-            <w:shd w:fill="77E2FF" w:val="clear"/>
-            <w:vAlign w:val="center"/>
-          </w:tcPr>
-          <w:p>
-            <w:pPr>
-              <w:pStyle w:val="TableContents"/>
+            <w:shd w:val="clear" w:color="auto" w:fill="77E2FF"/>
+            <w:vAlign w:val="center"/>
+          </w:tcPr>
+          <w:p>
+            <w:pPr>
+              <w:pStyle w:val="14"/>
               <w:jc w:val="center"/>
               <w:rPr>
                 <w:rFonts w:ascii="Andale Mono" w:hAnsi="Andale Mono"/>
@@ -5901,20 +6710,19 @@
                 <w:sz w:val="20"/>
                 <w:szCs w:val="20"/>
               </w:rPr>
-              <w:t>PK-174</w:t>
+              <w:t>LM.556 TACTICA</w:t>
             </w:r>
           </w:p>
         </w:tc>
         <w:tc>
           <w:tcPr>
             <w:tcW w:w="933" w:type="dxa"/>
-            <w:tcBorders/>
-            <w:shd w:fill="77E2FF" w:val="clear"/>
-            <w:vAlign w:val="center"/>
-          </w:tcPr>
-          <w:p>
-            <w:pPr>
-              <w:pStyle w:val="TableContents"/>
+            <w:shd w:val="clear" w:color="auto" w:fill="77E2FF"/>
+            <w:vAlign w:val="center"/>
+          </w:tcPr>
+          <w:p>
+            <w:pPr>
+              <w:pStyle w:val="14"/>
               <w:jc w:val="center"/>
               <w:rPr>
                 <w:rFonts w:ascii="Andale Mono" w:hAnsi="Andale Mono"/>
@@ -5939,13 +6747,12 @@
         <w:tc>
           <w:tcPr>
             <w:tcW w:w="1537" w:type="dxa"/>
-            <w:tcBorders/>
-            <w:shd w:fill="77E2FF" w:val="clear"/>
-            <w:vAlign w:val="center"/>
-          </w:tcPr>
-          <w:p>
-            <w:pPr>
-              <w:pStyle w:val="TableContents"/>
+            <w:shd w:val="clear" w:color="auto" w:fill="77E2FF"/>
+            <w:vAlign w:val="center"/>
+          </w:tcPr>
+          <w:p>
+            <w:pPr>
+              <w:pStyle w:val="14"/>
               <w:jc w:val="center"/>
               <w:rPr>
                 <w:rFonts w:ascii="Andale Mono" w:hAnsi="Andale Mono"/>
@@ -5963,20 +6770,19 @@
                 <w:sz w:val="16"/>
                 <w:szCs w:val="16"/>
               </w:rPr>
-              <w:t>VOLGODAN REPUBLIC</w:t>
+              <w:t>LIRENZA REPUBLIC</w:t>
             </w:r>
           </w:p>
         </w:tc>
         <w:tc>
           <w:tcPr>
             <w:tcW w:w="3816" w:type="dxa"/>
-            <w:tcBorders/>
-            <w:shd w:fill="77E2FF" w:val="clear"/>
-            <w:vAlign w:val="center"/>
-          </w:tcPr>
-          <w:p>
-            <w:pPr>
-              <w:pStyle w:val="TableContents"/>
+            <w:shd w:val="clear" w:color="auto" w:fill="77E2FF"/>
+            <w:vAlign w:val="center"/>
+          </w:tcPr>
+          <w:p>
+            <w:pPr>
+              <w:pStyle w:val="14"/>
               <w:rPr>
                 <w:rFonts w:ascii="Andale Mono" w:hAnsi="Andale Mono"/>
                 <w:sz w:val="18"/>
@@ -5989,20 +6795,19 @@
                 <w:sz w:val="18"/>
                 <w:szCs w:val="18"/>
               </w:rPr>
-              <w:t>AK-74</w:t>
+              <w:t>ARX160 EXTENDED SD BARREL</w:t>
             </w:r>
           </w:p>
         </w:tc>
         <w:tc>
           <w:tcPr>
             <w:tcW w:w="3816" w:type="dxa"/>
-            <w:tcBorders/>
-            <w:shd w:fill="77E2FF" w:val="clear"/>
-            <w:vAlign w:val="center"/>
-          </w:tcPr>
-          <w:p>
-            <w:pPr>
-              <w:pStyle w:val="TableContents"/>
+            <w:shd w:val="clear" w:color="auto" w:fill="77E2FF"/>
+            <w:vAlign w:val="center"/>
+          </w:tcPr>
+          <w:p>
+            <w:pPr>
+              <w:pStyle w:val="14"/>
               <w:jc w:val="center"/>
               <w:rPr>
                 <w:rFonts w:ascii="Andale Mono" w:hAnsi="Andale Mono"/>
@@ -6026,17 +6831,22 @@
         </w:tc>
       </w:tr>
       <w:tr>
-        <w:trPr/>
+        <w:tblPrEx>
+          <w:tblCellMar>
+            <w:top w:w="28" w:type="dxa"/>
+            <w:left w:w="28" w:type="dxa"/>
+            <w:bottom w:w="28" w:type="dxa"/>
+            <w:right w:w="28" w:type="dxa"/>
+          </w:tblCellMar>
+        </w:tblPrEx>
         <w:tc>
           <w:tcPr>
             <w:tcW w:w="1435" w:type="dxa"/>
-            <w:tcBorders/>
-            <w:shd w:fill="77E2FF" w:val="clear"/>
-            <w:vAlign w:val="center"/>
-          </w:tcPr>
-          <w:p>
-            <w:pPr>
-              <w:pStyle w:val="TableContents"/>
+            <w:vAlign w:val="center"/>
+          </w:tcPr>
+          <w:p>
+            <w:pPr>
+              <w:pStyle w:val="14"/>
               <w:jc w:val="center"/>
               <w:rPr>
                 <w:rFonts w:ascii="Andale Mono" w:hAnsi="Andale Mono"/>
@@ -6046,7 +6856,17 @@
                 <w:szCs w:val="20"/>
               </w:rPr>
             </w:pPr>
-            <w:r>
+          </w:p>
+        </w:tc>
+        <w:tc>
+          <w:tcPr>
+            <w:tcW w:w="933" w:type="dxa"/>
+            <w:vAlign w:val="center"/>
+          </w:tcPr>
+          <w:p>
+            <w:pPr>
+              <w:pStyle w:val="14"/>
+              <w:jc w:val="center"/>
               <w:rPr>
                 <w:rFonts w:ascii="Andale Mono" w:hAnsi="Andale Mono"/>
                 <w:b/>
@@ -6054,20 +6874,80 @@
                 <w:sz w:val="20"/>
                 <w:szCs w:val="20"/>
               </w:rPr>
-              <w:t>SSG-3</w:t>
-            </w:r>
-          </w:p>
-        </w:tc>
-        <w:tc>
-          <w:tcPr>
-            <w:tcW w:w="933" w:type="dxa"/>
-            <w:tcBorders/>
-            <w:shd w:fill="77E2FF" w:val="clear"/>
-            <w:vAlign w:val="center"/>
-          </w:tcPr>
-          <w:p>
-            <w:pPr>
-              <w:pStyle w:val="TableContents"/>
+            </w:pPr>
+          </w:p>
+        </w:tc>
+        <w:tc>
+          <w:tcPr>
+            <w:tcW w:w="1537" w:type="dxa"/>
+            <w:vAlign w:val="center"/>
+          </w:tcPr>
+          <w:p>
+            <w:pPr>
+              <w:pStyle w:val="14"/>
+              <w:jc w:val="center"/>
+              <w:rPr>
+                <w:rFonts w:ascii="Andale Mono" w:hAnsi="Andale Mono"/>
+                <w:b/>
+                <w:bCs/>
+                <w:sz w:val="16"/>
+                <w:szCs w:val="16"/>
+              </w:rPr>
+            </w:pPr>
+          </w:p>
+        </w:tc>
+        <w:tc>
+          <w:tcPr>
+            <w:tcW w:w="3816" w:type="dxa"/>
+            <w:vAlign w:val="center"/>
+          </w:tcPr>
+          <w:p>
+            <w:pPr>
+              <w:pStyle w:val="14"/>
+              <w:rPr>
+                <w:rFonts w:ascii="Andale Mono" w:hAnsi="Andale Mono"/>
+                <w:sz w:val="18"/>
+                <w:szCs w:val="18"/>
+              </w:rPr>
+            </w:pPr>
+          </w:p>
+        </w:tc>
+        <w:tc>
+          <w:tcPr>
+            <w:tcW w:w="3816" w:type="dxa"/>
+            <w:vAlign w:val="center"/>
+          </w:tcPr>
+          <w:p>
+            <w:pPr>
+              <w:pStyle w:val="14"/>
+              <w:jc w:val="center"/>
+              <w:rPr>
+                <w:rFonts w:ascii="Andale Mono" w:hAnsi="Andale Mono"/>
+                <w:sz w:val="18"/>
+                <w:szCs w:val="18"/>
+              </w:rPr>
+            </w:pPr>
+          </w:p>
+        </w:tc>
+      </w:tr>
+      <w:tr>
+        <w:tblPrEx>
+          <w:tblCellMar>
+            <w:top w:w="28" w:type="dxa"/>
+            <w:left w:w="28" w:type="dxa"/>
+            <w:bottom w:w="28" w:type="dxa"/>
+            <w:right w:w="28" w:type="dxa"/>
+          </w:tblCellMar>
+        </w:tblPrEx>
+        <w:tc>
+          <w:tcPr>
+            <w:tcW w:w="1435" w:type="dxa"/>
+            <w:shd w:val="clear" w:color="auto" w:fill="FFC375"/>
+            <w:vAlign w:val="center"/>
+          </w:tcPr>
+          <w:p>
+            <w:pPr>
+              <w:pStyle w:val="14"/>
               <w:jc w:val="center"/>
               <w:rPr>
                 <w:rFonts w:ascii="Andale Mono" w:hAnsi="Andale Mono"/>
@@ -6085,20 +6965,49 @@
                 <w:sz w:val="20"/>
                 <w:szCs w:val="20"/>
               </w:rPr>
-              <w:t>AR</w:t>
+              <w:t>TY-23 NAGINATA</w:t>
+            </w:r>
+          </w:p>
+        </w:tc>
+        <w:tc>
+          <w:tcPr>
+            <w:tcW w:w="933" w:type="dxa"/>
+            <w:shd w:val="clear" w:color="auto" w:fill="FFC375"/>
+            <w:vAlign w:val="center"/>
+          </w:tcPr>
+          <w:p>
+            <w:pPr>
+              <w:pStyle w:val="14"/>
+              <w:jc w:val="center"/>
+              <w:rPr>
+                <w:rFonts w:ascii="Andale Mono" w:hAnsi="Andale Mono"/>
+                <w:b/>
+                <w:bCs/>
+                <w:sz w:val="20"/>
+                <w:szCs w:val="20"/>
+              </w:rPr>
+            </w:pPr>
+            <w:r>
+              <w:rPr>
+                <w:rFonts w:ascii="Andale Mono" w:hAnsi="Andale Mono"/>
+                <w:b/>
+                <w:bCs/>
+                <w:sz w:val="20"/>
+                <w:szCs w:val="20"/>
+              </w:rPr>
+              <w:t>PISTOL</w:t>
             </w:r>
           </w:p>
         </w:tc>
         <w:tc>
           <w:tcPr>
             <w:tcW w:w="1537" w:type="dxa"/>
-            <w:tcBorders/>
-            <w:shd w:fill="77E2FF" w:val="clear"/>
-            <w:vAlign w:val="center"/>
-          </w:tcPr>
-          <w:p>
-            <w:pPr>
-              <w:pStyle w:val="TableContents"/>
+            <w:shd w:val="clear" w:color="auto" w:fill="FFC375"/>
+            <w:vAlign w:val="center"/>
+          </w:tcPr>
+          <w:p>
+            <w:pPr>
+              <w:pStyle w:val="14"/>
               <w:jc w:val="center"/>
               <w:rPr>
                 <w:rFonts w:ascii="Andale Mono" w:hAnsi="Andale Mono"/>
@@ -6116,20 +7025,19 @@
                 <w:sz w:val="16"/>
                 <w:szCs w:val="16"/>
               </w:rPr>
-              <w:t>BELVANIA</w:t>
+              <w:t>FUKUSHIMA FEDERAL ISLANDS</w:t>
             </w:r>
           </w:p>
         </w:tc>
         <w:tc>
           <w:tcPr>
             <w:tcW w:w="3816" w:type="dxa"/>
-            <w:tcBorders/>
-            <w:shd w:fill="77E2FF" w:val="clear"/>
-            <w:vAlign w:val="center"/>
-          </w:tcPr>
-          <w:p>
-            <w:pPr>
-              <w:pStyle w:val="TableContents"/>
+            <w:shd w:val="clear" w:color="auto" w:fill="FFC375"/>
+            <w:vAlign w:val="center"/>
+          </w:tcPr>
+          <w:p>
+            <w:pPr>
+              <w:pStyle w:val="14"/>
               <w:rPr>
                 <w:rFonts w:ascii="Andale Mono" w:hAnsi="Andale Mono"/>
                 <w:sz w:val="18"/>
@@ -6142,25 +7050,21 @@
                 <w:sz w:val="18"/>
                 <w:szCs w:val="18"/>
               </w:rPr>
-              <w:t>HK G3</w:t>
+              <w:t>JERICHO 941</w:t>
             </w:r>
           </w:p>
         </w:tc>
         <w:tc>
           <w:tcPr>
             <w:tcW w:w="3816" w:type="dxa"/>
-            <w:tcBorders/>
-            <w:shd w:fill="77E2FF" w:val="clear"/>
-            <w:vAlign w:val="center"/>
-          </w:tcPr>
-          <w:p>
-            <w:pPr>
-              <w:pStyle w:val="TableContents"/>
-              <w:jc w:val="center"/>
-              <w:rPr>
-                <w:rFonts w:ascii="Andale Mono" w:hAnsi="Andale Mono"/>
-                <w:b/>
-                <w:bCs/>
+            <w:shd w:val="clear" w:color="auto" w:fill="FFC375"/>
+            <w:vAlign w:val="center"/>
+          </w:tcPr>
+          <w:p>
+            <w:pPr>
+              <w:pStyle w:val="15"/>
+              <w:rPr>
+                <w:rFonts w:ascii="Andale Mono" w:hAnsi="Andale Mono"/>
                 <w:sz w:val="18"/>
                 <w:szCs w:val="18"/>
               </w:rPr>
@@ -6168,28 +7072,32 @@
             <w:r>
               <w:rPr>
                 <w:rFonts w:ascii="Andale Mono" w:hAnsi="Andale Mono"/>
-                <w:b/>
-                <w:bCs/>
                 <w:sz w:val="18"/>
                 <w:szCs w:val="18"/>
               </w:rPr>
-              <w:t>MAIN GAME</w:t>
+              <w:t>PROLOGUE</w:t>
             </w:r>
           </w:p>
         </w:tc>
       </w:tr>
       <w:tr>
-        <w:trPr/>
+        <w:tblPrEx>
+          <w:tblCellMar>
+            <w:top w:w="28" w:type="dxa"/>
+            <w:left w:w="28" w:type="dxa"/>
+            <w:bottom w:w="28" w:type="dxa"/>
+            <w:right w:w="28" w:type="dxa"/>
+          </w:tblCellMar>
+        </w:tblPrEx>
         <w:tc>
           <w:tcPr>
             <w:tcW w:w="1435" w:type="dxa"/>
-            <w:tcBorders/>
-            <w:shd w:fill="77E2FF" w:val="clear"/>
-            <w:vAlign w:val="center"/>
-          </w:tcPr>
-          <w:p>
-            <w:pPr>
-              <w:pStyle w:val="TableContents"/>
+            <w:shd w:val="clear" w:color="auto" w:fill="FFC375"/>
+            <w:vAlign w:val="center"/>
+          </w:tcPr>
+          <w:p>
+            <w:pPr>
+              <w:pStyle w:val="14"/>
               <w:jc w:val="center"/>
               <w:rPr>
                 <w:rFonts w:ascii="Andale Mono" w:hAnsi="Andale Mono"/>
@@ -6207,20 +7115,19 @@
                 <w:sz w:val="20"/>
                 <w:szCs w:val="20"/>
               </w:rPr>
-              <w:t>LM.556 TACTICA</w:t>
+              <w:t>KP-12 CHETRRA</w:t>
             </w:r>
           </w:p>
         </w:tc>
         <w:tc>
           <w:tcPr>
             <w:tcW w:w="933" w:type="dxa"/>
-            <w:tcBorders/>
-            <w:shd w:fill="77E2FF" w:val="clear"/>
-            <w:vAlign w:val="center"/>
-          </w:tcPr>
-          <w:p>
-            <w:pPr>
-              <w:pStyle w:val="TableContents"/>
+            <w:shd w:val="clear" w:color="auto" w:fill="FFC375"/>
+            <w:vAlign w:val="center"/>
+          </w:tcPr>
+          <w:p>
+            <w:pPr>
+              <w:pStyle w:val="14"/>
               <w:jc w:val="center"/>
               <w:rPr>
                 <w:rFonts w:ascii="Andale Mono" w:hAnsi="Andale Mono"/>
@@ -6238,20 +7145,19 @@
                 <w:sz w:val="20"/>
                 <w:szCs w:val="20"/>
               </w:rPr>
-              <w:t>AR</w:t>
+              <w:t>PISTOL</w:t>
             </w:r>
           </w:p>
         </w:tc>
         <w:tc>
           <w:tcPr>
             <w:tcW w:w="1537" w:type="dxa"/>
-            <w:tcBorders/>
-            <w:shd w:fill="77E2FF" w:val="clear"/>
-            <w:vAlign w:val="center"/>
-          </w:tcPr>
-          <w:p>
-            <w:pPr>
-              <w:pStyle w:val="TableContents"/>
+            <w:shd w:val="clear" w:color="auto" w:fill="FFC375"/>
+            <w:vAlign w:val="center"/>
+          </w:tcPr>
+          <w:p>
+            <w:pPr>
+              <w:pStyle w:val="14"/>
               <w:jc w:val="center"/>
               <w:rPr>
                 <w:rFonts w:ascii="Andale Mono" w:hAnsi="Andale Mono"/>
@@ -6269,20 +7175,19 @@
                 <w:sz w:val="16"/>
                 <w:szCs w:val="16"/>
               </w:rPr>
-              <w:t>LIRENZA REPUBLIC</w:t>
+              <w:t>VOLGODAN FEDERAL UNION</w:t>
             </w:r>
           </w:p>
         </w:tc>
         <w:tc>
           <w:tcPr>
             <w:tcW w:w="3816" w:type="dxa"/>
-            <w:tcBorders/>
-            <w:shd w:fill="77E2FF" w:val="clear"/>
-            <w:vAlign w:val="center"/>
-          </w:tcPr>
-          <w:p>
-            <w:pPr>
-              <w:pStyle w:val="TableContents"/>
+            <w:shd w:val="clear" w:color="auto" w:fill="FFC375"/>
+            <w:vAlign w:val="center"/>
+          </w:tcPr>
+          <w:p>
+            <w:pPr>
+              <w:pStyle w:val="14"/>
               <w:rPr>
                 <w:rFonts w:ascii="Andale Mono" w:hAnsi="Andale Mono"/>
                 <w:sz w:val="18"/>
@@ -6295,25 +7200,21 @@
                 <w:sz w:val="18"/>
                 <w:szCs w:val="18"/>
               </w:rPr>
-              <w:t>ARX160 EXTENDED SD BARREL</w:t>
+              <w:t>TOKAREV T-33</w:t>
             </w:r>
           </w:p>
         </w:tc>
         <w:tc>
           <w:tcPr>
             <w:tcW w:w="3816" w:type="dxa"/>
-            <w:tcBorders/>
-            <w:shd w:fill="77E2FF" w:val="clear"/>
-            <w:vAlign w:val="center"/>
-          </w:tcPr>
-          <w:p>
-            <w:pPr>
-              <w:pStyle w:val="TableContents"/>
-              <w:jc w:val="center"/>
-              <w:rPr>
-                <w:rFonts w:ascii="Andale Mono" w:hAnsi="Andale Mono"/>
-                <w:b/>
-                <w:bCs/>
+            <w:shd w:val="clear" w:color="auto" w:fill="FFC375"/>
+            <w:vAlign w:val="center"/>
+          </w:tcPr>
+          <w:p>
+            <w:pPr>
+              <w:pStyle w:val="15"/>
+              <w:rPr>
+                <w:rFonts w:ascii="Andale Mono" w:hAnsi="Andale Mono"/>
                 <w:sz w:val="18"/>
                 <w:szCs w:val="18"/>
               </w:rPr>
@@ -6321,465 +7222,35 @@
             <w:r>
               <w:rPr>
                 <w:rFonts w:ascii="Andale Mono" w:hAnsi="Andale Mono"/>
-                <w:b/>
-                <w:bCs/>
                 <w:sz w:val="18"/>
                 <w:szCs w:val="18"/>
               </w:rPr>
-              <w:t>MAIN GAME</w:t>
+              <w:t>PROLOGUE</w:t>
             </w:r>
           </w:p>
         </w:tc>
       </w:tr>
       <w:tr>
-        <w:trPr/>
-        <w:tc>
-          <w:tcPr>
-            <w:tcW w:w="1435" w:type="dxa"/>
-            <w:tcBorders/>
-            <w:vAlign w:val="center"/>
-          </w:tcPr>
-          <w:p>
-            <w:pPr>
-              <w:pStyle w:val="TableContents"/>
-              <w:jc w:val="center"/>
-              <w:rPr>
-                <w:rFonts w:ascii="Andale Mono" w:hAnsi="Andale Mono"/>
-                <w:b/>
-                <w:bCs/>
-                <w:sz w:val="20"/>
-                <w:szCs w:val="20"/>
-              </w:rPr>
-            </w:pPr>
-            <w:r>
-              <w:rPr>
-                <w:rFonts w:ascii="Andale Mono" w:hAnsi="Andale Mono"/>
-                <w:b/>
-                <w:bCs/>
-                <w:sz w:val="20"/>
-                <w:szCs w:val="20"/>
-              </w:rPr>
-            </w:r>
-          </w:p>
-        </w:tc>
-        <w:tc>
-          <w:tcPr>
-            <w:tcW w:w="933" w:type="dxa"/>
-            <w:tcBorders/>
-            <w:vAlign w:val="center"/>
-          </w:tcPr>
-          <w:p>
-            <w:pPr>
-              <w:pStyle w:val="TableContents"/>
-              <w:jc w:val="center"/>
-              <w:rPr>
-                <w:rFonts w:ascii="Andale Mono" w:hAnsi="Andale Mono"/>
-                <w:b/>
-                <w:bCs/>
-                <w:sz w:val="20"/>
-                <w:szCs w:val="20"/>
-              </w:rPr>
-            </w:pPr>
-            <w:r>
-              <w:rPr>
-                <w:rFonts w:ascii="Andale Mono" w:hAnsi="Andale Mono"/>
-                <w:b/>
-                <w:bCs/>
-                <w:sz w:val="20"/>
-                <w:szCs w:val="20"/>
-              </w:rPr>
-            </w:r>
-          </w:p>
-        </w:tc>
-        <w:tc>
-          <w:tcPr>
-            <w:tcW w:w="1537" w:type="dxa"/>
-            <w:tcBorders/>
-            <w:vAlign w:val="center"/>
-          </w:tcPr>
-          <w:p>
-            <w:pPr>
-              <w:pStyle w:val="TableContents"/>
-              <w:jc w:val="center"/>
-              <w:rPr>
-                <w:rFonts w:ascii="Andale Mono" w:hAnsi="Andale Mono"/>
-                <w:b/>
-                <w:bCs/>
-                <w:sz w:val="16"/>
-                <w:szCs w:val="16"/>
-              </w:rPr>
-            </w:pPr>
-            <w:r>
-              <w:rPr>
-                <w:rFonts w:ascii="Andale Mono" w:hAnsi="Andale Mono"/>
-                <w:b/>
-                <w:bCs/>
-                <w:sz w:val="16"/>
-                <w:szCs w:val="16"/>
-              </w:rPr>
-            </w:r>
-          </w:p>
-        </w:tc>
-        <w:tc>
-          <w:tcPr>
-            <w:tcW w:w="3816" w:type="dxa"/>
-            <w:tcBorders/>
-            <w:vAlign w:val="center"/>
-          </w:tcPr>
-          <w:p>
-            <w:pPr>
-              <w:pStyle w:val="TableContents"/>
-              <w:rPr>
-                <w:rFonts w:ascii="Andale Mono" w:hAnsi="Andale Mono"/>
-                <w:sz w:val="18"/>
-                <w:szCs w:val="18"/>
-              </w:rPr>
-            </w:pPr>
-            <w:r>
-              <w:rPr>
-                <w:rFonts w:ascii="Andale Mono" w:hAnsi="Andale Mono"/>
-                <w:sz w:val="18"/>
-                <w:szCs w:val="18"/>
-              </w:rPr>
-            </w:r>
-          </w:p>
-        </w:tc>
-        <w:tc>
-          <w:tcPr>
-            <w:tcW w:w="3816" w:type="dxa"/>
-            <w:tcBorders/>
-            <w:vAlign w:val="center"/>
-          </w:tcPr>
-          <w:p>
-            <w:pPr>
-              <w:pStyle w:val="TableContents"/>
-              <w:jc w:val="center"/>
-              <w:rPr>
-                <w:rFonts w:ascii="Andale Mono" w:hAnsi="Andale Mono"/>
-                <w:sz w:val="18"/>
-                <w:szCs w:val="18"/>
-              </w:rPr>
-            </w:pPr>
-            <w:r>
-              <w:rPr>
-                <w:rFonts w:ascii="Andale Mono" w:hAnsi="Andale Mono"/>
-                <w:sz w:val="18"/>
-                <w:szCs w:val="18"/>
-              </w:rPr>
-            </w:r>
-          </w:p>
-        </w:tc>
-      </w:tr>
-      <w:tr>
-        <w:trPr/>
-        <w:tc>
-          <w:tcPr>
-            <w:tcW w:w="1435" w:type="dxa"/>
-            <w:tcBorders/>
-            <w:shd w:fill="FFC375" w:val="clear"/>
-            <w:vAlign w:val="center"/>
-          </w:tcPr>
-          <w:p>
-            <w:pPr>
-              <w:pStyle w:val="TableContents"/>
-              <w:jc w:val="center"/>
-              <w:rPr>
-                <w:rFonts w:ascii="Andale Mono" w:hAnsi="Andale Mono"/>
-                <w:b/>
-                <w:bCs/>
-                <w:sz w:val="20"/>
-                <w:szCs w:val="20"/>
-              </w:rPr>
-            </w:pPr>
-            <w:r>
-              <w:rPr>
-                <w:rFonts w:ascii="Andale Mono" w:hAnsi="Andale Mono"/>
-                <w:b/>
-                <w:bCs/>
-                <w:sz w:val="20"/>
-                <w:szCs w:val="20"/>
-              </w:rPr>
-              <w:t>TY-23 NAGINATA</w:t>
-            </w:r>
-          </w:p>
-        </w:tc>
-        <w:tc>
-          <w:tcPr>
-            <w:tcW w:w="933" w:type="dxa"/>
-            <w:tcBorders/>
-            <w:shd w:fill="FFC375" w:val="clear"/>
-            <w:vAlign w:val="center"/>
-          </w:tcPr>
-          <w:p>
-            <w:pPr>
-              <w:pStyle w:val="TableContents"/>
-              <w:jc w:val="center"/>
-              <w:rPr>
-                <w:rFonts w:ascii="Andale Mono" w:hAnsi="Andale Mono"/>
-                <w:b/>
-                <w:bCs/>
-                <w:sz w:val="20"/>
-                <w:szCs w:val="20"/>
-              </w:rPr>
-            </w:pPr>
-            <w:r>
-              <w:rPr>
-                <w:rFonts w:ascii="Andale Mono" w:hAnsi="Andale Mono"/>
-                <w:b/>
-                <w:bCs/>
-                <w:sz w:val="20"/>
-                <w:szCs w:val="20"/>
-              </w:rPr>
-              <w:t>PISTOL</w:t>
-            </w:r>
-          </w:p>
-        </w:tc>
-        <w:tc>
-          <w:tcPr>
-            <w:tcW w:w="1537" w:type="dxa"/>
-            <w:tcBorders/>
-            <w:shd w:fill="FFC375" w:val="clear"/>
-            <w:vAlign w:val="center"/>
-          </w:tcPr>
-          <w:p>
-            <w:pPr>
-              <w:pStyle w:val="TableContents"/>
-              <w:jc w:val="center"/>
-              <w:rPr>
-                <w:rFonts w:ascii="Andale Mono" w:hAnsi="Andale Mono"/>
-                <w:b/>
-                <w:bCs/>
-                <w:sz w:val="16"/>
-                <w:szCs w:val="16"/>
-              </w:rPr>
-            </w:pPr>
-            <w:r>
-              <w:rPr>
-                <w:rFonts w:ascii="Andale Mono" w:hAnsi="Andale Mono"/>
-                <w:b/>
-                <w:bCs/>
-                <w:sz w:val="16"/>
-                <w:szCs w:val="16"/>
-              </w:rPr>
-              <w:t>FUKUSHIMA FEDERAL ISLANDS</w:t>
-            </w:r>
-          </w:p>
-        </w:tc>
-        <w:tc>
-          <w:tcPr>
-            <w:tcW w:w="3816" w:type="dxa"/>
-            <w:tcBorders/>
-            <w:shd w:fill="FFC375" w:val="clear"/>
-            <w:vAlign w:val="center"/>
-          </w:tcPr>
-          <w:p>
-            <w:pPr>
-              <w:pStyle w:val="TableContents"/>
-              <w:rPr>
-                <w:rFonts w:ascii="Andale Mono" w:hAnsi="Andale Mono"/>
-                <w:sz w:val="18"/>
-                <w:szCs w:val="18"/>
-              </w:rPr>
-            </w:pPr>
-            <w:r>
-              <w:rPr>
-                <w:rFonts w:ascii="Andale Mono" w:hAnsi="Andale Mono"/>
-                <w:sz w:val="18"/>
-                <w:szCs w:val="18"/>
-              </w:rPr>
-              <w:t>JERICHO 941</w:t>
-            </w:r>
-          </w:p>
-        </w:tc>
-        <w:tc>
-          <w:tcPr>
-            <w:tcW w:w="3816" w:type="dxa"/>
-            <w:tcBorders/>
-            <w:shd w:fill="FFC375" w:val="clear"/>
-            <w:vAlign w:val="center"/>
-          </w:tcPr>
-          <w:p>
-            <w:pPr>
-              <w:pStyle w:val="TableHeading"/>
-              <w:rPr>
-                <w:rFonts w:ascii="Andale Mono" w:hAnsi="Andale Mono"/>
-                <w:sz w:val="18"/>
-                <w:szCs w:val="18"/>
-              </w:rPr>
-            </w:pPr>
-            <w:r>
-              <w:rPr>
-                <w:rFonts w:ascii="Andale Mono" w:hAnsi="Andale Mono"/>
-                <w:sz w:val="18"/>
-                <w:szCs w:val="18"/>
-              </w:rPr>
-              <w:t>PROLOGUE</w:t>
-            </w:r>
-          </w:p>
-        </w:tc>
-      </w:tr>
-      <w:tr>
-        <w:trPr/>
-        <w:tc>
-          <w:tcPr>
-            <w:tcW w:w="1435" w:type="dxa"/>
-            <w:tcBorders/>
-            <w:shd w:fill="FFC375" w:val="clear"/>
-            <w:vAlign w:val="center"/>
-          </w:tcPr>
-          <w:p>
-            <w:pPr>
-              <w:pStyle w:val="TableContents"/>
-              <w:jc w:val="center"/>
-              <w:rPr>
-                <w:rFonts w:ascii="Andale Mono" w:hAnsi="Andale Mono"/>
-                <w:b/>
-                <w:bCs/>
-                <w:sz w:val="20"/>
-                <w:szCs w:val="20"/>
-              </w:rPr>
-            </w:pPr>
-            <w:r>
-              <w:rPr>
-                <w:rFonts w:ascii="Andale Mono" w:hAnsi="Andale Mono"/>
-                <w:b/>
-                <w:bCs/>
-                <w:sz w:val="20"/>
-                <w:szCs w:val="20"/>
-              </w:rPr>
-              <w:t>KP-12 CHETRRA</w:t>
-            </w:r>
-          </w:p>
-        </w:tc>
-        <w:tc>
-          <w:tcPr>
-            <w:tcW w:w="933" w:type="dxa"/>
-            <w:tcBorders/>
-            <w:shd w:fill="FFC375" w:val="clear"/>
-            <w:vAlign w:val="center"/>
-          </w:tcPr>
-          <w:p>
-            <w:pPr>
-              <w:pStyle w:val="TableContents"/>
-              <w:jc w:val="center"/>
-              <w:rPr>
-                <w:rFonts w:ascii="Andale Mono" w:hAnsi="Andale Mono"/>
-                <w:b/>
-                <w:bCs/>
-                <w:sz w:val="20"/>
-                <w:szCs w:val="20"/>
-              </w:rPr>
-            </w:pPr>
-            <w:r>
-              <w:rPr>
-                <w:rFonts w:ascii="Andale Mono" w:hAnsi="Andale Mono"/>
-                <w:b/>
-                <w:bCs/>
-                <w:sz w:val="20"/>
-                <w:szCs w:val="20"/>
-              </w:rPr>
-              <w:t>PISTOL</w:t>
-            </w:r>
-          </w:p>
-        </w:tc>
-        <w:tc>
-          <w:tcPr>
-            <w:tcW w:w="1537" w:type="dxa"/>
-            <w:tcBorders/>
-            <w:shd w:fill="FFC375" w:val="clear"/>
-            <w:vAlign w:val="center"/>
-          </w:tcPr>
-          <w:p>
-            <w:pPr>
-              <w:pStyle w:val="TableContents"/>
-              <w:jc w:val="center"/>
-              <w:rPr>
-                <w:rFonts w:ascii="Andale Mono" w:hAnsi="Andale Mono"/>
-                <w:b/>
-                <w:bCs/>
-                <w:sz w:val="16"/>
-                <w:szCs w:val="16"/>
-              </w:rPr>
-            </w:pPr>
-            <w:r>
-              <w:rPr>
-                <w:rFonts w:ascii="Andale Mono" w:hAnsi="Andale Mono"/>
-                <w:b/>
-                <w:bCs/>
-                <w:sz w:val="16"/>
-                <w:szCs w:val="16"/>
-              </w:rPr>
-              <w:t>VOLGODAN FEDERAL UNION</w:t>
-            </w:r>
-          </w:p>
-        </w:tc>
-        <w:tc>
-          <w:tcPr>
-            <w:tcW w:w="3816" w:type="dxa"/>
-            <w:tcBorders/>
-            <w:shd w:fill="FFC375" w:val="clear"/>
-            <w:vAlign w:val="center"/>
-          </w:tcPr>
-          <w:p>
-            <w:pPr>
-              <w:pStyle w:val="TableContents"/>
-              <w:rPr>
-                <w:rFonts w:ascii="Andale Mono" w:hAnsi="Andale Mono"/>
-                <w:sz w:val="18"/>
-                <w:szCs w:val="18"/>
-              </w:rPr>
-            </w:pPr>
-            <w:r>
-              <w:rPr>
-                <w:rFonts w:ascii="Andale Mono" w:hAnsi="Andale Mono"/>
-                <w:sz w:val="18"/>
-                <w:szCs w:val="18"/>
-              </w:rPr>
-              <w:t>TOKAREV T-33</w:t>
-            </w:r>
-          </w:p>
-        </w:tc>
-        <w:tc>
-          <w:tcPr>
-            <w:tcW w:w="3816" w:type="dxa"/>
-            <w:tcBorders/>
-            <w:shd w:fill="FFC375" w:val="clear"/>
-            <w:vAlign w:val="center"/>
-          </w:tcPr>
-          <w:p>
-            <w:pPr>
-              <w:pStyle w:val="TableHeading"/>
-              <w:rPr>
-                <w:rFonts w:ascii="Andale Mono" w:hAnsi="Andale Mono"/>
-                <w:sz w:val="18"/>
-                <w:szCs w:val="18"/>
-              </w:rPr>
-            </w:pPr>
-            <w:r>
-              <w:rPr>
-                <w:rFonts w:ascii="Andale Mono" w:hAnsi="Andale Mono"/>
-                <w:sz w:val="18"/>
-                <w:szCs w:val="18"/>
-              </w:rPr>
-              <w:t>PROLOGUE</w:t>
-            </w:r>
-          </w:p>
-        </w:tc>
-      </w:tr>
-      <w:tr>
+        <w:tblPrEx>
+          <w:tblCellMar>
+            <w:top w:w="28" w:type="dxa"/>
+            <w:left w:w="28" w:type="dxa"/>
+            <w:bottom w:w="28" w:type="dxa"/>
+            <w:right w:w="28" w:type="dxa"/>
+          </w:tblCellMar>
+        </w:tblPrEx>
         <w:trPr>
           <w:trHeight w:val="120" w:hRule="atLeast"/>
         </w:trPr>
         <w:tc>
           <w:tcPr>
             <w:tcW w:w="1435" w:type="dxa"/>
-            <w:tcBorders/>
-            <w:shd w:fill="FFFFFF" w:val="clear"/>
-            <w:vAlign w:val="center"/>
-          </w:tcPr>
-          <w:p>
-            <w:pPr>
-              <w:pStyle w:val="TableContents"/>
+            <w:shd w:val="clear" w:color="auto" w:fill="FFFFFF"/>
+            <w:vAlign w:val="center"/>
+          </w:tcPr>
+          <w:p>
+            <w:pPr>
+              <w:pStyle w:val="14"/>
               <w:jc w:val="center"/>
               <w:rPr>
                 <w:rFonts w:ascii="Andale Mono" w:hAnsi="Andale Mono"/>
@@ -6789,7 +7260,18 @@
                 <w:szCs w:val="20"/>
               </w:rPr>
             </w:pPr>
-            <w:r>
+          </w:p>
+        </w:tc>
+        <w:tc>
+          <w:tcPr>
+            <w:tcW w:w="933" w:type="dxa"/>
+            <w:shd w:val="clear" w:color="auto" w:fill="FFFFFF"/>
+            <w:vAlign w:val="center"/>
+          </w:tcPr>
+          <w:p>
+            <w:pPr>
+              <w:pStyle w:val="14"/>
+              <w:jc w:val="center"/>
               <w:rPr>
                 <w:rFonts w:ascii="Andale Mono" w:hAnsi="Andale Mono"/>
                 <w:b/>
@@ -6797,19 +7279,82 @@
                 <w:sz w:val="20"/>
                 <w:szCs w:val="20"/>
               </w:rPr>
-            </w:r>
-          </w:p>
-        </w:tc>
-        <w:tc>
-          <w:tcPr>
-            <w:tcW w:w="933" w:type="dxa"/>
-            <w:tcBorders/>
-            <w:shd w:fill="FFFFFF" w:val="clear"/>
-            <w:vAlign w:val="center"/>
-          </w:tcPr>
-          <w:p>
-            <w:pPr>
-              <w:pStyle w:val="TableContents"/>
+            </w:pPr>
+          </w:p>
+        </w:tc>
+        <w:tc>
+          <w:tcPr>
+            <w:tcW w:w="1537" w:type="dxa"/>
+            <w:shd w:val="clear" w:color="auto" w:fill="FFFFFF"/>
+            <w:vAlign w:val="center"/>
+          </w:tcPr>
+          <w:p>
+            <w:pPr>
+              <w:pStyle w:val="14"/>
+              <w:jc w:val="center"/>
+              <w:rPr>
+                <w:rFonts w:ascii="Andale Mono" w:hAnsi="Andale Mono"/>
+                <w:b/>
+                <w:bCs/>
+                <w:sz w:val="16"/>
+                <w:szCs w:val="16"/>
+              </w:rPr>
+            </w:pPr>
+          </w:p>
+        </w:tc>
+        <w:tc>
+          <w:tcPr>
+            <w:tcW w:w="3816" w:type="dxa"/>
+            <w:shd w:val="clear" w:color="auto" w:fill="FFFFFF"/>
+            <w:vAlign w:val="center"/>
+          </w:tcPr>
+          <w:p>
+            <w:pPr>
+              <w:pStyle w:val="14"/>
+              <w:rPr>
+                <w:rFonts w:ascii="Andale Mono" w:hAnsi="Andale Mono"/>
+                <w:sz w:val="18"/>
+                <w:szCs w:val="18"/>
+              </w:rPr>
+            </w:pPr>
+          </w:p>
+        </w:tc>
+        <w:tc>
+          <w:tcPr>
+            <w:tcW w:w="3816" w:type="dxa"/>
+            <w:shd w:val="clear" w:color="auto" w:fill="FFFFFF"/>
+            <w:vAlign w:val="center"/>
+          </w:tcPr>
+          <w:p>
+            <w:pPr>
+              <w:pStyle w:val="15"/>
+              <w:rPr>
+                <w:rFonts w:ascii="Andale Mono" w:hAnsi="Andale Mono"/>
+                <w:sz w:val="18"/>
+                <w:szCs w:val="18"/>
+              </w:rPr>
+            </w:pPr>
+          </w:p>
+        </w:tc>
+      </w:tr>
+      <w:tr>
+        <w:tblPrEx>
+          <w:tblCellMar>
+            <w:top w:w="28" w:type="dxa"/>
+            <w:left w:w="28" w:type="dxa"/>
+            <w:bottom w:w="28" w:type="dxa"/>
+            <w:right w:w="28" w:type="dxa"/>
+          </w:tblCellMar>
+        </w:tblPrEx>
+        <w:tc>
+          <w:tcPr>
+            <w:tcW w:w="1435" w:type="dxa"/>
+            <w:shd w:val="clear" w:color="auto" w:fill="FFC375"/>
+            <w:vAlign w:val="center"/>
+          </w:tcPr>
+          <w:p>
+            <w:pPr>
+              <w:pStyle w:val="14"/>
               <w:jc w:val="center"/>
               <w:rPr>
                 <w:rFonts w:ascii="Andale Mono" w:hAnsi="Andale Mono"/>
@@ -6827,102 +7372,19 @@
                 <w:sz w:val="20"/>
                 <w:szCs w:val="20"/>
               </w:rPr>
-            </w:r>
-          </w:p>
-        </w:tc>
-        <w:tc>
-          <w:tcPr>
-            <w:tcW w:w="1537" w:type="dxa"/>
-            <w:tcBorders/>
-            <w:shd w:fill="FFFFFF" w:val="clear"/>
-            <w:vAlign w:val="center"/>
-          </w:tcPr>
-          <w:p>
-            <w:pPr>
-              <w:pStyle w:val="TableContents"/>
-              <w:jc w:val="center"/>
-              <w:rPr>
-                <w:rFonts w:ascii="Andale Mono" w:hAnsi="Andale Mono"/>
-                <w:b/>
-                <w:bCs/>
-                <w:sz w:val="16"/>
-                <w:szCs w:val="16"/>
-              </w:rPr>
-            </w:pPr>
-            <w:r>
-              <w:rPr>
-                <w:rFonts w:ascii="Andale Mono" w:hAnsi="Andale Mono"/>
-                <w:b/>
-                <w:bCs/>
-                <w:sz w:val="16"/>
-                <w:szCs w:val="16"/>
-              </w:rPr>
-            </w:r>
-          </w:p>
-        </w:tc>
-        <w:tc>
-          <w:tcPr>
-            <w:tcW w:w="3816" w:type="dxa"/>
-            <w:tcBorders/>
-            <w:shd w:fill="FFFFFF" w:val="clear"/>
-            <w:vAlign w:val="center"/>
-          </w:tcPr>
-          <w:p>
-            <w:pPr>
-              <w:pStyle w:val="TableContents"/>
-              <w:rPr>
-                <w:rFonts w:ascii="Andale Mono" w:hAnsi="Andale Mono"/>
-                <w:sz w:val="18"/>
-                <w:szCs w:val="18"/>
-              </w:rPr>
-            </w:pPr>
-            <w:r>
-              <w:rPr>
-                <w:rFonts w:ascii="Andale Mono" w:hAnsi="Andale Mono"/>
-                <w:sz w:val="18"/>
-                <w:szCs w:val="18"/>
-              </w:rPr>
-            </w:r>
-          </w:p>
-        </w:tc>
-        <w:tc>
-          <w:tcPr>
-            <w:tcW w:w="3816" w:type="dxa"/>
-            <w:tcBorders/>
-            <w:shd w:fill="FFFFFF" w:val="clear"/>
-            <w:vAlign w:val="center"/>
-          </w:tcPr>
-          <w:p>
-            <w:pPr>
-              <w:pStyle w:val="TableHeading"/>
-              <w:rPr>
-                <w:rFonts w:ascii="Andale Mono" w:hAnsi="Andale Mono"/>
-                <w:sz w:val="18"/>
-                <w:szCs w:val="18"/>
-              </w:rPr>
-            </w:pPr>
-            <w:r>
-              <w:rPr>
-                <w:rFonts w:ascii="Andale Mono" w:hAnsi="Andale Mono"/>
-                <w:sz w:val="18"/>
-                <w:szCs w:val="18"/>
-              </w:rPr>
-            </w:r>
-          </w:p>
-        </w:tc>
-      </w:tr>
-      <w:tr>
-        <w:trPr/>
-        <w:tc>
-          <w:tcPr>
-            <w:tcW w:w="1435" w:type="dxa"/>
-            <w:tcBorders/>
-            <w:shd w:fill="FFC375" w:val="clear"/>
-            <w:vAlign w:val="center"/>
-          </w:tcPr>
-          <w:p>
-            <w:pPr>
-              <w:pStyle w:val="TableContents"/>
+              <w:t>TVR-10 Breachline</w:t>
+            </w:r>
+          </w:p>
+        </w:tc>
+        <w:tc>
+          <w:tcPr>
+            <w:tcW w:w="933" w:type="dxa"/>
+            <w:shd w:val="clear" w:color="auto" w:fill="FFC375"/>
+            <w:vAlign w:val="center"/>
+          </w:tcPr>
+          <w:p>
+            <w:pPr>
+              <w:pStyle w:val="14"/>
               <w:jc w:val="center"/>
               <w:rPr>
                 <w:rFonts w:ascii="Andale Mono" w:hAnsi="Andale Mono"/>
@@ -6940,65 +7402,32 @@
                 <w:sz w:val="20"/>
                 <w:szCs w:val="20"/>
               </w:rPr>
-              <w:t>TVR-10 Breachline</w:t>
-            </w:r>
-          </w:p>
-        </w:tc>
-        <w:tc>
-          <w:tcPr>
-            <w:tcW w:w="933" w:type="dxa"/>
-            <w:tcBorders/>
-            <w:shd w:fill="FFC375" w:val="clear"/>
-            <w:vAlign w:val="center"/>
-          </w:tcPr>
-          <w:p>
-            <w:pPr>
-              <w:pStyle w:val="TableContents"/>
+              <w:t>SG</w:t>
+            </w:r>
+          </w:p>
+        </w:tc>
+        <w:tc>
+          <w:tcPr>
+            <w:tcW w:w="1537" w:type="dxa"/>
+            <w:shd w:val="clear" w:color="auto" w:fill="FFC375"/>
+            <w:vAlign w:val="center"/>
+          </w:tcPr>
+          <w:p>
+            <w:pPr>
+              <w:pStyle w:val="4"/>
+              <w:spacing w:before="0" w:after="140" w:line="170" w:lineRule="exact"/>
+              <w:ind w:left="0" w:right="0" w:firstLine="0"/>
               <w:jc w:val="center"/>
-              <w:rPr>
-                <w:rFonts w:ascii="Andale Mono" w:hAnsi="Andale Mono"/>
-                <w:b/>
-                <w:bCs/>
-                <w:sz w:val="20"/>
-                <w:szCs w:val="20"/>
-              </w:rPr>
-            </w:pPr>
-            <w:r>
-              <w:rPr>
-                <w:rFonts w:ascii="Andale Mono" w:hAnsi="Andale Mono"/>
-                <w:b/>
-                <w:bCs/>
-                <w:sz w:val="20"/>
-                <w:szCs w:val="20"/>
-              </w:rPr>
-              <w:t>SG</w:t>
-            </w:r>
-          </w:p>
-        </w:tc>
-        <w:tc>
-          <w:tcPr>
-            <w:tcW w:w="1537" w:type="dxa"/>
-            <w:tcBorders/>
-            <w:shd w:fill="FFC375" w:val="clear"/>
-            <w:vAlign w:val="center"/>
-          </w:tcPr>
-          <w:p>
-            <w:pPr>
-              <w:pStyle w:val="BodyText"/>
-              <w:spacing w:lineRule="exact" w:line="170" w:before="0" w:after="140"/>
-              <w:ind w:hanging="0" w:start="0" w:end="0"/>
-              <w:jc w:val="center"/>
-              <w:rPr/>
-            </w:pPr>
-            <w:r>
-              <w:rPr>
-                <w:rStyle w:val="Strong"/>
-                <w:rFonts w:ascii="Andale Mono" w:hAnsi="Andale Mono"/>
-                <w:b/>
-                <w:bCs/>
-                <w:i w:val="false"/>
-                <w:caps w:val="false"/>
-                <w:smallCaps w:val="false"/>
+            </w:pPr>
+            <w:r>
+              <w:rPr>
+                <w:rStyle w:val="10"/>
+                <w:rFonts w:ascii="Andale Mono" w:hAnsi="Andale Mono"/>
+                <w:b/>
+                <w:bCs/>
+                <w:i w:val="0"/>
+                <w:caps w:val="0"/>
+                <w:smallCaps w:val="0"/>
                 <w:color w:val="000000"/>
                 <w:spacing w:val="0"/>
                 <w:sz w:val="16"/>
@@ -7011,13 +7440,12 @@
         <w:tc>
           <w:tcPr>
             <w:tcW w:w="3816" w:type="dxa"/>
-            <w:tcBorders/>
-            <w:shd w:fill="FFC375" w:val="clear"/>
-            <w:vAlign w:val="center"/>
-          </w:tcPr>
-          <w:p>
-            <w:pPr>
-              <w:pStyle w:val="TableContents"/>
+            <w:shd w:val="clear" w:color="auto" w:fill="FFC375"/>
+            <w:vAlign w:val="center"/>
+          </w:tcPr>
+          <w:p>
+            <w:pPr>
+              <w:pStyle w:val="14"/>
               <w:rPr>
                 <w:rFonts w:ascii="Andale Mono" w:hAnsi="Andale Mono"/>
                 <w:sz w:val="18"/>
@@ -7037,13 +7465,12 @@
         <w:tc>
           <w:tcPr>
             <w:tcW w:w="3816" w:type="dxa"/>
-            <w:tcBorders/>
-            <w:shd w:fill="FFC375" w:val="clear"/>
-            <w:vAlign w:val="center"/>
-          </w:tcPr>
-          <w:p>
-            <w:pPr>
-              <w:pStyle w:val="TableHeading"/>
+            <w:shd w:val="clear" w:color="auto" w:fill="FFC375"/>
+            <w:vAlign w:val="center"/>
+          </w:tcPr>
+          <w:p>
+            <w:pPr>
+              <w:pStyle w:val="15"/>
               <w:rPr>
                 <w:rFonts w:ascii="Andale Mono" w:hAnsi="Andale Mono"/>
                 <w:sz w:val="18"/>
@@ -7062,17 +7489,23 @@
         </w:tc>
       </w:tr>
       <w:tr>
-        <w:trPr/>
+        <w:tblPrEx>
+          <w:tblCellMar>
+            <w:top w:w="28" w:type="dxa"/>
+            <w:left w:w="28" w:type="dxa"/>
+            <w:bottom w:w="28" w:type="dxa"/>
+            <w:right w:w="28" w:type="dxa"/>
+          </w:tblCellMar>
+        </w:tblPrEx>
         <w:tc>
           <w:tcPr>
             <w:tcW w:w="1435" w:type="dxa"/>
-            <w:tcBorders/>
-            <w:shd w:fill="77E2FF" w:val="clear"/>
-            <w:vAlign w:val="center"/>
-          </w:tcPr>
-          <w:p>
-            <w:pPr>
-              <w:pStyle w:val="TableContents"/>
+            <w:shd w:val="clear" w:color="auto" w:fill="77E2FF"/>
+            <w:vAlign w:val="center"/>
+          </w:tcPr>
+          <w:p>
+            <w:pPr>
+              <w:pStyle w:val="14"/>
               <w:jc w:val="center"/>
               <w:rPr>
                 <w:rFonts w:ascii="Andale Mono" w:hAnsi="Andale Mono"/>
@@ -7097,13 +7530,12 @@
         <w:tc>
           <w:tcPr>
             <w:tcW w:w="933" w:type="dxa"/>
-            <w:tcBorders/>
-            <w:shd w:fill="77E2FF" w:val="clear"/>
-            <w:vAlign w:val="center"/>
-          </w:tcPr>
-          <w:p>
-            <w:pPr>
-              <w:pStyle w:val="TableContents"/>
+            <w:shd w:val="clear" w:color="auto" w:fill="77E2FF"/>
+            <w:vAlign w:val="center"/>
+          </w:tcPr>
+          <w:p>
+            <w:pPr>
+              <w:pStyle w:val="14"/>
               <w:jc w:val="center"/>
               <w:rPr>
                 <w:rFonts w:ascii="Andale Mono" w:hAnsi="Andale Mono"/>
@@ -7128,13 +7560,12 @@
         <w:tc>
           <w:tcPr>
             <w:tcW w:w="1537" w:type="dxa"/>
-            <w:tcBorders/>
-            <w:shd w:fill="77E2FF" w:val="clear"/>
-            <w:vAlign w:val="center"/>
-          </w:tcPr>
-          <w:p>
-            <w:pPr>
-              <w:pStyle w:val="TableContents"/>
+            <w:shd w:val="clear" w:color="auto" w:fill="77E2FF"/>
+            <w:vAlign w:val="center"/>
+          </w:tcPr>
+          <w:p>
+            <w:pPr>
+              <w:pStyle w:val="14"/>
               <w:jc w:val="center"/>
               <w:rPr>
                 <w:rFonts w:ascii="Andale Mono" w:hAnsi="Andale Mono"/>
@@ -7159,13 +7590,12 @@
         <w:tc>
           <w:tcPr>
             <w:tcW w:w="3816" w:type="dxa"/>
-            <w:tcBorders/>
-            <w:shd w:fill="77E2FF" w:val="clear"/>
-            <w:vAlign w:val="center"/>
-          </w:tcPr>
-          <w:p>
-            <w:pPr>
-              <w:pStyle w:val="TableContents"/>
+            <w:shd w:val="clear" w:color="auto" w:fill="77E2FF"/>
+            <w:vAlign w:val="center"/>
+          </w:tcPr>
+          <w:p>
+            <w:pPr>
+              <w:pStyle w:val="14"/>
               <w:rPr>
                 <w:rFonts w:ascii="Andale Mono" w:hAnsi="Andale Mono"/>
                 <w:sz w:val="18"/>
@@ -7185,13 +7615,12 @@
         <w:tc>
           <w:tcPr>
             <w:tcW w:w="3816" w:type="dxa"/>
-            <w:tcBorders/>
-            <w:shd w:fill="77E2FF" w:val="clear"/>
-            <w:vAlign w:val="center"/>
-          </w:tcPr>
-          <w:p>
-            <w:pPr>
-              <w:pStyle w:val="TableHeading"/>
+            <w:shd w:val="clear" w:color="auto" w:fill="77E2FF"/>
+            <w:vAlign w:val="center"/>
+          </w:tcPr>
+          <w:p>
+            <w:pPr>
+              <w:pStyle w:val="15"/>
               <w:rPr>
                 <w:rFonts w:ascii="Andale Mono" w:hAnsi="Andale Mono"/>
                 <w:sz w:val="18"/>
@@ -7210,19 +7639,26 @@
         </w:tc>
       </w:tr>
       <w:tr>
+        <w:tblPrEx>
+          <w:tblCellMar>
+            <w:top w:w="28" w:type="dxa"/>
+            <w:left w:w="28" w:type="dxa"/>
+            <w:bottom w:w="28" w:type="dxa"/>
+            <w:right w:w="28" w:type="dxa"/>
+          </w:tblCellMar>
+        </w:tblPrEx>
         <w:trPr>
           <w:trHeight w:val="237" w:hRule="atLeast"/>
         </w:trPr>
         <w:tc>
           <w:tcPr>
             <w:tcW w:w="1435" w:type="dxa"/>
-            <w:tcBorders/>
-            <w:shd w:fill="FFC375" w:val="clear"/>
-            <w:vAlign w:val="center"/>
-          </w:tcPr>
-          <w:p>
-            <w:pPr>
-              <w:pStyle w:val="TableContents"/>
+            <w:shd w:val="clear" w:color="auto" w:fill="FFC375"/>
+            <w:vAlign w:val="center"/>
+          </w:tcPr>
+          <w:p>
+            <w:pPr>
+              <w:pStyle w:val="14"/>
               <w:jc w:val="center"/>
               <w:rPr>
                 <w:rFonts w:ascii="Andale Mono" w:hAnsi="Andale Mono"/>
@@ -7247,13 +7683,12 @@
         <w:tc>
           <w:tcPr>
             <w:tcW w:w="933" w:type="dxa"/>
-            <w:tcBorders/>
-            <w:shd w:fill="FFC375" w:val="clear"/>
-            <w:vAlign w:val="center"/>
-          </w:tcPr>
-          <w:p>
-            <w:pPr>
-              <w:pStyle w:val="TableContents"/>
+            <w:shd w:val="clear" w:color="auto" w:fill="FFC375"/>
+            <w:vAlign w:val="center"/>
+          </w:tcPr>
+          <w:p>
+            <w:pPr>
+              <w:pStyle w:val="14"/>
               <w:jc w:val="center"/>
               <w:rPr>
                 <w:rFonts w:ascii="Andale Mono" w:hAnsi="Andale Mono"/>
@@ -7278,13 +7713,12 @@
         <w:tc>
           <w:tcPr>
             <w:tcW w:w="1537" w:type="dxa"/>
-            <w:tcBorders/>
-            <w:shd w:fill="FFC375" w:val="clear"/>
-            <w:vAlign w:val="center"/>
-          </w:tcPr>
-          <w:p>
-            <w:pPr>
-              <w:pStyle w:val="TableContents"/>
+            <w:shd w:val="clear" w:color="auto" w:fill="FFC375"/>
+            <w:vAlign w:val="center"/>
+          </w:tcPr>
+          <w:p>
+            <w:pPr>
+              <w:pStyle w:val="14"/>
               <w:jc w:val="center"/>
               <w:rPr>
                 <w:rFonts w:ascii="Andale Mono" w:hAnsi="Andale Mono"/>
@@ -7309,13 +7743,12 @@
         <w:tc>
           <w:tcPr>
             <w:tcW w:w="3816" w:type="dxa"/>
-            <w:tcBorders/>
-            <w:shd w:fill="FFC375" w:val="clear"/>
-            <w:vAlign w:val="center"/>
-          </w:tcPr>
-          <w:p>
-            <w:pPr>
-              <w:pStyle w:val="TableContents"/>
+            <w:shd w:val="clear" w:color="auto" w:fill="FFC375"/>
+            <w:vAlign w:val="center"/>
+          </w:tcPr>
+          <w:p>
+            <w:pPr>
+              <w:pStyle w:val="14"/>
               <w:rPr>
                 <w:rFonts w:ascii="Andale Mono" w:hAnsi="Andale Mono"/>
                 <w:sz w:val="18"/>
@@ -7335,13 +7768,12 @@
         <w:tc>
           <w:tcPr>
             <w:tcW w:w="3816" w:type="dxa"/>
-            <w:tcBorders/>
-            <w:shd w:fill="FFC375" w:val="clear"/>
-            <w:vAlign w:val="center"/>
-          </w:tcPr>
-          <w:p>
-            <w:pPr>
-              <w:pStyle w:val="TableHeading"/>
+            <w:shd w:val="clear" w:color="auto" w:fill="FFC375"/>
+            <w:vAlign w:val="center"/>
+          </w:tcPr>
+          <w:p>
+            <w:pPr>
+              <w:pStyle w:val="15"/>
               <w:rPr>
                 <w:rFonts w:ascii="Andale Mono" w:hAnsi="Andale Mono"/>
                 <w:sz w:val="18"/>
@@ -7362,614 +7794,759 @@
     </w:tbl>
     <w:p>
       <w:pPr>
-        <w:pStyle w:val="Normal"/>
         <w:bidi w:val="0"/>
-        <w:jc w:val="start"/>
+        <w:jc w:val="left"/>
         <w:rPr>
           <w:rFonts w:ascii="Andale Mono" w:hAnsi="Andale Mono"/>
           <w:sz w:val="20"/>
           <w:szCs w:val="20"/>
         </w:rPr>
       </w:pPr>
-      <w:r>
-        <w:rPr>
-          <w:rFonts w:ascii="Andale Mono" w:hAnsi="Andale Mono"/>
-          <w:sz w:val="20"/>
-          <w:szCs w:val="20"/>
-        </w:rPr>
-      </w:r>
     </w:p>
     <w:sectPr>
-      <w:type w:val="nextPage"/>
       <w:pgSz w:w="12240" w:h="15840"/>
-      <w:pgMar w:left="1134" w:right="1134" w:gutter="0" w:header="0" w:top="1134" w:footer="0" w:bottom="1134"/>
+      <w:pgMar w:top="1134" w:right="1134" w:bottom="1134" w:left="1134" w:header="0" w:footer="0" w:gutter="0"/>
       <w:pgNumType w:fmt="decimal"/>
-      <w:formProt w:val="false"/>
-      <w:textDirection w:val="lrTb"/>
-      <w:docGrid w:type="default" w:linePitch="100" w:charSpace="0"/>
+      <w:cols w:space="720" w:num="1"/>
+      <w:formProt w:val="0"/>
+      <w:docGrid w:linePitch="100" w:charSpace="0"/>
     </w:sectPr>
   </w:body>
 </w:document>
 </file>
 
+<file path=word/footnotes.xml><?xml version="1.0" encoding="utf-8"?>
+<w:footnotes xmlns:wpc="http://schemas.microsoft.com/office/word/2010/wordprocessingCanvas" xmlns:mc="http://schemas.openxmlformats.org/markup-compatibility/2006" xmlns:o="urn:schemas-microsoft-com:office:office" xmlns:r="http://schemas.openxmlformats.org/officeDocument/2006/relationships" xmlns:m="http://schemas.openxmlformats.org/officeDocument/2006/math" xmlns:v="urn:schemas-microsoft-com:vml" xmlns:wp14="http://schemas.microsoft.com/office/word/2010/wordprocessingDrawing" xmlns:wp="http://schemas.openxmlformats.org/drawingml/2006/wordprocessingDrawing" xmlns:w="http://schemas.openxmlformats.org/wordprocessingml/2006/main" xmlns:w14="http://schemas.microsoft.com/office/word/2010/wordml" xmlns:w15="http://schemas.microsoft.com/office/word/2012/wordml" xmlns:w10="urn:schemas-microsoft-com:office:word" xmlns:wpg="http://schemas.microsoft.com/office/word/2010/wordprocessingGroup" xmlns:wpi="http://schemas.microsoft.com/office/word/2010/wordprocessingInk" xmlns:wne="http://schemas.microsoft.com/office/word/2006/wordml" xmlns:wps="http://schemas.microsoft.com/office/word/2010/wordprocessingShape" xmlns:wpsCustomData="http://www.wps.cn/officeDocument/2013/wpsCustomData" mc:Ignorable="w14 w15 wp14">
+  <w:footnote w:type="separator" w:id="0">
+    <w:p>
+      <w:pPr>
+        <w:spacing w:before="0" w:after="0"/>
+      </w:pPr>
+      <w:r>
+        <w:separator/>
+      </w:r>
+    </w:p>
+  </w:footnote>
+  <w:footnote w:type="continuationSeparator" w:id="1">
+    <w:p>
+      <w:pPr>
+        <w:spacing w:before="0" w:after="0"/>
+      </w:pPr>
+      <w:r>
+        <w:continuationSeparator/>
+      </w:r>
+    </w:p>
+  </w:footnote>
+</w:footnotes>
+</file>
+
 <file path=word/numbering.xml><?xml version="1.0" encoding="utf-8"?>
-<w:numbering xmlns:w="http://schemas.openxmlformats.org/wordprocessingml/2006/main" xmlns:o="urn:schemas-microsoft-com:office:office" xmlns:r="http://schemas.openxmlformats.org/officeDocument/2006/relationships" xmlns:v="urn:schemas-microsoft-com:vml" xmlns:mc="http://schemas.openxmlformats.org/markup-compatibility/2006" xmlns:w14="http://schemas.microsoft.com/office/word/2010/wordml" mc:Ignorable="w14">
-  <w:abstractNum w:abstractNumId="1">
-    <w:lvl w:ilvl="0">
+<w:numbering xmlns:wpc="http://schemas.microsoft.com/office/word/2010/wordprocessingCanvas" xmlns:mc="http://schemas.openxmlformats.org/markup-compatibility/2006" xmlns:o="urn:schemas-microsoft-com:office:office" xmlns:r="http://schemas.openxmlformats.org/officeDocument/2006/relationships" xmlns:m="http://schemas.openxmlformats.org/officeDocument/2006/math" xmlns:v="urn:schemas-microsoft-com:vml" xmlns:wp14="http://schemas.microsoft.com/office/word/2010/wordprocessingDrawing" xmlns:wp="http://schemas.openxmlformats.org/drawingml/2006/wordprocessingDrawing" xmlns:w10="urn:schemas-microsoft-com:office:word" xmlns:w="http://schemas.openxmlformats.org/wordprocessingml/2006/main" xmlns:w14="http://schemas.microsoft.com/office/word/2010/wordml" xmlns:wpg="http://schemas.microsoft.com/office/word/2010/wordprocessingGroup" xmlns:wpi="http://schemas.microsoft.com/office/word/2010/wordprocessingInk" xmlns:wne="http://schemas.microsoft.com/office/word/2006/wordml" xmlns:wps="http://schemas.microsoft.com/office/word/2010/wordprocessingShape" xmlns:wpsCustomData="http://www.wps.cn/officeDocument/2013/wpsCustomData" mc:Ignorable="w14 wp14">
+  <w:abstractNum w:abstractNumId="0">
+    <w:nsid w:val="CF092B84"/>
+    <w:multiLevelType w:val="multilevel"/>
+    <w:tmpl w:val="CF092B84"/>
+    <w:lvl w:ilvl="0" w:tentative="0">
       <w:start w:val="1"/>
       <w:numFmt w:val="bullet"/>
       <w:suff w:val="nothing"/>
       <w:lvlText w:val=""/>
-      <w:lvlJc w:val="start"/>
+      <w:lvlJc w:val="left"/>
       <w:pPr>
         <w:tabs>
-          <w:tab w:val="num" w:pos="709"/>
+          <w:tab w:val="left" w:pos="709"/>
         </w:tabs>
-        <w:ind w:start="709" w:hanging="0"/>
+        <w:ind w:left="709" w:firstLine="0"/>
       </w:pPr>
       <w:rPr>
-        <w:rFonts w:ascii="Symbol" w:hAnsi="Symbol" w:cs="Symbol" w:hint="default"/>
+        <w:rFonts w:hint="default" w:ascii="Symbol" w:hAnsi="Symbol" w:cs="Symbol"/>
       </w:rPr>
     </w:lvl>
-    <w:lvl w:ilvl="1">
+    <w:lvl w:ilvl="1" w:tentative="0">
       <w:start w:val="1"/>
       <w:numFmt w:val="bullet"/>
       <w:lvlText w:val=""/>
-      <w:lvlJc w:val="start"/>
+      <w:lvlJc w:val="left"/>
       <w:pPr>
         <w:tabs>
-          <w:tab w:val="num" w:pos="1418"/>
+          <w:tab w:val="left" w:pos="1418"/>
         </w:tabs>
-        <w:ind w:start="1418" w:hanging="283"/>
+        <w:ind w:left="1418" w:hanging="283"/>
       </w:pPr>
       <w:rPr>
-        <w:rFonts w:ascii="Symbol" w:hAnsi="Symbol" w:cs="Symbol" w:hint="default"/>
+        <w:rFonts w:hint="default" w:ascii="Symbol" w:hAnsi="Symbol" w:cs="Symbol"/>
       </w:rPr>
     </w:lvl>
-    <w:lvl w:ilvl="2">
+    <w:lvl w:ilvl="2" w:tentative="0">
       <w:start w:val="1"/>
       <w:numFmt w:val="bullet"/>
       <w:lvlText w:val=""/>
-      <w:lvlJc w:val="start"/>
+      <w:lvlJc w:val="left"/>
       <w:pPr>
         <w:tabs>
-          <w:tab w:val="num" w:pos="2127"/>
+          <w:tab w:val="left" w:pos="2127"/>
         </w:tabs>
-        <w:ind w:start="2127" w:hanging="283"/>
+        <w:ind w:left="2127" w:hanging="283"/>
       </w:pPr>
       <w:rPr>
-        <w:rFonts w:ascii="Symbol" w:hAnsi="Symbol" w:cs="Symbol" w:hint="default"/>
+        <w:rFonts w:hint="default" w:ascii="Symbol" w:hAnsi="Symbol" w:cs="Symbol"/>
       </w:rPr>
     </w:lvl>
-    <w:lvl w:ilvl="3">
+    <w:lvl w:ilvl="3" w:tentative="0">
       <w:start w:val="1"/>
       <w:numFmt w:val="bullet"/>
       <w:lvlText w:val=""/>
-      <w:lvlJc w:val="start"/>
+      <w:lvlJc w:val="left"/>
       <w:pPr>
         <w:tabs>
-          <w:tab w:val="num" w:pos="2836"/>
+          <w:tab w:val="left" w:pos="2836"/>
         </w:tabs>
-        <w:ind w:start="2836" w:hanging="283"/>
+        <w:ind w:left="2836" w:hanging="283"/>
       </w:pPr>
       <w:rPr>
-        <w:rFonts w:ascii="Symbol" w:hAnsi="Symbol" w:cs="Symbol" w:hint="default"/>
+        <w:rFonts w:hint="default" w:ascii="Symbol" w:hAnsi="Symbol" w:cs="Symbol"/>
       </w:rPr>
     </w:lvl>
-    <w:lvl w:ilvl="4">
+    <w:lvl w:ilvl="4" w:tentative="0">
       <w:start w:val="1"/>
       <w:numFmt w:val="bullet"/>
       <w:lvlText w:val=""/>
-      <w:lvlJc w:val="start"/>
+      <w:lvlJc w:val="left"/>
       <w:pPr>
         <w:tabs>
-          <w:tab w:val="num" w:pos="3545"/>
+          <w:tab w:val="left" w:pos="3545"/>
         </w:tabs>
-        <w:ind w:start="3545" w:hanging="283"/>
+        <w:ind w:left="3545" w:hanging="283"/>
       </w:pPr>
       <w:rPr>
-        <w:rFonts w:ascii="Symbol" w:hAnsi="Symbol" w:cs="Symbol" w:hint="default"/>
+        <w:rFonts w:hint="default" w:ascii="Symbol" w:hAnsi="Symbol" w:cs="Symbol"/>
       </w:rPr>
     </w:lvl>
-    <w:lvl w:ilvl="5">
+    <w:lvl w:ilvl="5" w:tentative="0">
       <w:start w:val="1"/>
       <w:numFmt w:val="bullet"/>
       <w:lvlText w:val=""/>
-      <w:lvlJc w:val="start"/>
+      <w:lvlJc w:val="left"/>
       <w:pPr>
         <w:tabs>
-          <w:tab w:val="num" w:pos="4254"/>
+          <w:tab w:val="left" w:pos="4254"/>
         </w:tabs>
-        <w:ind w:start="4254" w:hanging="283"/>
+        <w:ind w:left="4254" w:hanging="283"/>
       </w:pPr>
       <w:rPr>
-        <w:rFonts w:ascii="Symbol" w:hAnsi="Symbol" w:cs="Symbol" w:hint="default"/>
+        <w:rFonts w:hint="default" w:ascii="Symbol" w:hAnsi="Symbol" w:cs="Symbol"/>
       </w:rPr>
     </w:lvl>
-    <w:lvl w:ilvl="6">
+    <w:lvl w:ilvl="6" w:tentative="0">
       <w:start w:val="1"/>
       <w:numFmt w:val="bullet"/>
       <w:lvlText w:val=""/>
-      <w:lvlJc w:val="start"/>
+      <w:lvlJc w:val="left"/>
       <w:pPr>
         <w:tabs>
-          <w:tab w:val="num" w:pos="4963"/>
+          <w:tab w:val="left" w:pos="4963"/>
         </w:tabs>
-        <w:ind w:start="4963" w:hanging="283"/>
+        <w:ind w:left="4963" w:hanging="283"/>
       </w:pPr>
       <w:rPr>
-        <w:rFonts w:ascii="Symbol" w:hAnsi="Symbol" w:cs="Symbol" w:hint="default"/>
+        <w:rFonts w:hint="default" w:ascii="Symbol" w:hAnsi="Symbol" w:cs="Symbol"/>
       </w:rPr>
     </w:lvl>
-    <w:lvl w:ilvl="7">
+    <w:lvl w:ilvl="7" w:tentative="0">
       <w:start w:val="1"/>
       <w:numFmt w:val="bullet"/>
       <w:lvlText w:val=""/>
-      <w:lvlJc w:val="start"/>
+      <w:lvlJc w:val="left"/>
       <w:pPr>
         <w:tabs>
-          <w:tab w:val="num" w:pos="5672"/>
+          <w:tab w:val="left" w:pos="5672"/>
         </w:tabs>
-        <w:ind w:start="5672" w:hanging="283"/>
+        <w:ind w:left="5672" w:hanging="283"/>
       </w:pPr>
       <w:rPr>
-        <w:rFonts w:ascii="Symbol" w:hAnsi="Symbol" w:cs="Symbol" w:hint="default"/>
+        <w:rFonts w:hint="default" w:ascii="Symbol" w:hAnsi="Symbol" w:cs="Symbol"/>
       </w:rPr>
     </w:lvl>
-    <w:lvl w:ilvl="8">
+    <w:lvl w:ilvl="8" w:tentative="0">
       <w:start w:val="1"/>
       <w:numFmt w:val="bullet"/>
       <w:lvlText w:val=""/>
-      <w:lvlJc w:val="start"/>
+      <w:lvlJc w:val="left"/>
       <w:pPr>
         <w:tabs>
-          <w:tab w:val="num" w:pos="6381"/>
+          <w:tab w:val="left" w:pos="6381"/>
         </w:tabs>
-        <w:ind w:start="6381" w:hanging="283"/>
+        <w:ind w:left="6381" w:hanging="283"/>
       </w:pPr>
       <w:rPr>
-        <w:rFonts w:ascii="Symbol" w:hAnsi="Symbol" w:cs="Symbol" w:hint="default"/>
+        <w:rFonts w:hint="default" w:ascii="Symbol" w:hAnsi="Symbol" w:cs="Symbol"/>
+      </w:rPr>
+    </w:lvl>
+  </w:abstractNum>
+  <w:abstractNum w:abstractNumId="1">
+    <w:nsid w:val="0053208E"/>
+    <w:multiLevelType w:val="multilevel"/>
+    <w:tmpl w:val="0053208E"/>
+    <w:lvl w:ilvl="0" w:tentative="0">
+      <w:start w:val="1"/>
+      <w:numFmt w:val="bullet"/>
+      <w:suff w:val="nothing"/>
+      <w:lvlText w:val=""/>
+      <w:lvlJc w:val="left"/>
+      <w:pPr>
+        <w:tabs>
+          <w:tab w:val="left" w:pos="709"/>
+        </w:tabs>
+        <w:ind w:left="709" w:firstLine="0"/>
+      </w:pPr>
+      <w:rPr>
+        <w:rFonts w:hint="default" w:ascii="Symbol" w:hAnsi="Symbol" w:cs="Symbol"/>
+      </w:rPr>
+    </w:lvl>
+    <w:lvl w:ilvl="1" w:tentative="0">
+      <w:start w:val="1"/>
+      <w:numFmt w:val="bullet"/>
+      <w:lvlText w:val=""/>
+      <w:lvlJc w:val="left"/>
+      <w:pPr>
+        <w:tabs>
+          <w:tab w:val="left" w:pos="1418"/>
+        </w:tabs>
+        <w:ind w:left="1418" w:hanging="283"/>
+      </w:pPr>
+      <w:rPr>
+        <w:rFonts w:hint="default" w:ascii="Symbol" w:hAnsi="Symbol" w:cs="Symbol"/>
+      </w:rPr>
+    </w:lvl>
+    <w:lvl w:ilvl="2" w:tentative="0">
+      <w:start w:val="1"/>
+      <w:numFmt w:val="bullet"/>
+      <w:lvlText w:val=""/>
+      <w:lvlJc w:val="left"/>
+      <w:pPr>
+        <w:tabs>
+          <w:tab w:val="left" w:pos="2127"/>
+        </w:tabs>
+        <w:ind w:left="2127" w:hanging="283"/>
+      </w:pPr>
+      <w:rPr>
+        <w:rFonts w:hint="default" w:ascii="Symbol" w:hAnsi="Symbol" w:cs="Symbol"/>
+      </w:rPr>
+    </w:lvl>
+    <w:lvl w:ilvl="3" w:tentative="0">
+      <w:start w:val="1"/>
+      <w:numFmt w:val="bullet"/>
+      <w:lvlText w:val=""/>
+      <w:lvlJc w:val="left"/>
+      <w:pPr>
+        <w:tabs>
+          <w:tab w:val="left" w:pos="2836"/>
+        </w:tabs>
+        <w:ind w:left="2836" w:hanging="283"/>
+      </w:pPr>
+      <w:rPr>
+        <w:rFonts w:hint="default" w:ascii="Symbol" w:hAnsi="Symbol" w:cs="Symbol"/>
+      </w:rPr>
+    </w:lvl>
+    <w:lvl w:ilvl="4" w:tentative="0">
+      <w:start w:val="1"/>
+      <w:numFmt w:val="bullet"/>
+      <w:lvlText w:val=""/>
+      <w:lvlJc w:val="left"/>
+      <w:pPr>
+        <w:tabs>
+          <w:tab w:val="left" w:pos="3545"/>
+        </w:tabs>
+        <w:ind w:left="3545" w:hanging="283"/>
+      </w:pPr>
+      <w:rPr>
+        <w:rFonts w:hint="default" w:ascii="Symbol" w:hAnsi="Symbol" w:cs="Symbol"/>
+      </w:rPr>
+    </w:lvl>
+    <w:lvl w:ilvl="5" w:tentative="0">
+      <w:start w:val="1"/>
+      <w:numFmt w:val="bullet"/>
+      <w:lvlText w:val=""/>
+      <w:lvlJc w:val="left"/>
+      <w:pPr>
+        <w:tabs>
+          <w:tab w:val="left" w:pos="4254"/>
+        </w:tabs>
+        <w:ind w:left="4254" w:hanging="283"/>
+      </w:pPr>
+      <w:rPr>
+        <w:rFonts w:hint="default" w:ascii="Symbol" w:hAnsi="Symbol" w:cs="Symbol"/>
+      </w:rPr>
+    </w:lvl>
+    <w:lvl w:ilvl="6" w:tentative="0">
+      <w:start w:val="1"/>
+      <w:numFmt w:val="bullet"/>
+      <w:lvlText w:val=""/>
+      <w:lvlJc w:val="left"/>
+      <w:pPr>
+        <w:tabs>
+          <w:tab w:val="left" w:pos="4963"/>
+        </w:tabs>
+        <w:ind w:left="4963" w:hanging="283"/>
+      </w:pPr>
+      <w:rPr>
+        <w:rFonts w:hint="default" w:ascii="Symbol" w:hAnsi="Symbol" w:cs="Symbol"/>
+      </w:rPr>
+    </w:lvl>
+    <w:lvl w:ilvl="7" w:tentative="0">
+      <w:start w:val="1"/>
+      <w:numFmt w:val="bullet"/>
+      <w:lvlText w:val=""/>
+      <w:lvlJc w:val="left"/>
+      <w:pPr>
+        <w:tabs>
+          <w:tab w:val="left" w:pos="5672"/>
+        </w:tabs>
+        <w:ind w:left="5672" w:hanging="283"/>
+      </w:pPr>
+      <w:rPr>
+        <w:rFonts w:hint="default" w:ascii="Symbol" w:hAnsi="Symbol" w:cs="Symbol"/>
+      </w:rPr>
+    </w:lvl>
+    <w:lvl w:ilvl="8" w:tentative="0">
+      <w:start w:val="1"/>
+      <w:numFmt w:val="bullet"/>
+      <w:lvlText w:val=""/>
+      <w:lvlJc w:val="left"/>
+      <w:pPr>
+        <w:tabs>
+          <w:tab w:val="left" w:pos="6381"/>
+        </w:tabs>
+        <w:ind w:left="6381" w:hanging="283"/>
+      </w:pPr>
+      <w:rPr>
+        <w:rFonts w:hint="default" w:ascii="Symbol" w:hAnsi="Symbol" w:cs="Symbol"/>
       </w:rPr>
     </w:lvl>
   </w:abstractNum>
   <w:abstractNum w:abstractNumId="2">
-    <w:lvl w:ilvl="0">
+    <w:nsid w:val="59ADCABA"/>
+    <w:multiLevelType w:val="multilevel"/>
+    <w:tmpl w:val="59ADCABA"/>
+    <w:lvl w:ilvl="0" w:tentative="0">
       <w:start w:val="1"/>
       <w:numFmt w:val="bullet"/>
       <w:suff w:val="nothing"/>
       <w:lvlText w:val=""/>
-      <w:lvlJc w:val="start"/>
+      <w:lvlJc w:val="left"/>
       <w:pPr>
         <w:tabs>
-          <w:tab w:val="num" w:pos="709"/>
+          <w:tab w:val="left" w:pos="709"/>
         </w:tabs>
-        <w:ind w:start="709" w:hanging="0"/>
+        <w:ind w:left="709" w:firstLine="0"/>
       </w:pPr>
       <w:rPr>
-        <w:rFonts w:ascii="Symbol" w:hAnsi="Symbol" w:cs="Symbol" w:hint="default"/>
+        <w:rFonts w:hint="default" w:ascii="Symbol" w:hAnsi="Symbol" w:cs="Symbol"/>
       </w:rPr>
     </w:lvl>
-    <w:lvl w:ilvl="1">
+    <w:lvl w:ilvl="1" w:tentative="0">
       <w:start w:val="1"/>
       <w:numFmt w:val="bullet"/>
       <w:lvlText w:val=""/>
-      <w:lvlJc w:val="start"/>
+      <w:lvlJc w:val="left"/>
       <w:pPr>
         <w:tabs>
-          <w:tab w:val="num" w:pos="1418"/>
+          <w:tab w:val="left" w:pos="1418"/>
         </w:tabs>
-        <w:ind w:start="1418" w:hanging="283"/>
+        <w:ind w:left="1418" w:hanging="283"/>
       </w:pPr>
       <w:rPr>
-        <w:rFonts w:ascii="Symbol" w:hAnsi="Symbol" w:cs="Symbol" w:hint="default"/>
+        <w:rFonts w:hint="default" w:ascii="Symbol" w:hAnsi="Symbol" w:cs="Symbol"/>
       </w:rPr>
     </w:lvl>
-    <w:lvl w:ilvl="2">
+    <w:lvl w:ilvl="2" w:tentative="0">
       <w:start w:val="1"/>
       <w:numFmt w:val="bullet"/>
       <w:lvlText w:val=""/>
-      <w:lvlJc w:val="start"/>
+      <w:lvlJc w:val="left"/>
       <w:pPr>
         <w:tabs>
-          <w:tab w:val="num" w:pos="2127"/>
+          <w:tab w:val="left" w:pos="2127"/>
         </w:tabs>
-        <w:ind w:start="2127" w:hanging="283"/>
+        <w:ind w:left="2127" w:hanging="283"/>
       </w:pPr>
       <w:rPr>
-        <w:rFonts w:ascii="Symbol" w:hAnsi="Symbol" w:cs="Symbol" w:hint="default"/>
+        <w:rFonts w:hint="default" w:ascii="Symbol" w:hAnsi="Symbol" w:cs="Symbol"/>
       </w:rPr>
     </w:lvl>
-    <w:lvl w:ilvl="3">
+    <w:lvl w:ilvl="3" w:tentative="0">
       <w:start w:val="1"/>
       <w:numFmt w:val="bullet"/>
       <w:lvlText w:val=""/>
-      <w:lvlJc w:val="start"/>
+      <w:lvlJc w:val="left"/>
       <w:pPr>
         <w:tabs>
-          <w:tab w:val="num" w:pos="2836"/>
+          <w:tab w:val="left" w:pos="2836"/>
         </w:tabs>
-        <w:ind w:start="2836" w:hanging="283"/>
+        <w:ind w:left="2836" w:hanging="283"/>
       </w:pPr>
       <w:rPr>
-        <w:rFonts w:ascii="Symbol" w:hAnsi="Symbol" w:cs="Symbol" w:hint="default"/>
+        <w:rFonts w:hint="default" w:ascii="Symbol" w:hAnsi="Symbol" w:cs="Symbol"/>
       </w:rPr>
     </w:lvl>
-    <w:lvl w:ilvl="4">
+    <w:lvl w:ilvl="4" w:tentative="0">
       <w:start w:val="1"/>
       <w:numFmt w:val="bullet"/>
       <w:lvlText w:val=""/>
-      <w:lvlJc w:val="start"/>
+      <w:lvlJc w:val="left"/>
       <w:pPr>
         <w:tabs>
-          <w:tab w:val="num" w:pos="3545"/>
+          <w:tab w:val="left" w:pos="3545"/>
         </w:tabs>
-        <w:ind w:start="3545" w:hanging="283"/>
+        <w:ind w:left="3545" w:hanging="283"/>
       </w:pPr>
       <w:rPr>
-        <w:rFonts w:ascii="Symbol" w:hAnsi="Symbol" w:cs="Symbol" w:hint="default"/>
+        <w:rFonts w:hint="default" w:ascii="Symbol" w:hAnsi="Symbol" w:cs="Symbol"/>
       </w:rPr>
     </w:lvl>
-    <w:lvl w:ilvl="5">
+    <w:lvl w:ilvl="5" w:tentative="0">
       <w:start w:val="1"/>
       <w:numFmt w:val="bullet"/>
       <w:lvlText w:val=""/>
-      <w:lvlJc w:val="start"/>
+      <w:lvlJc w:val="left"/>
       <w:pPr>
         <w:tabs>
-          <w:tab w:val="num" w:pos="4254"/>
+          <w:tab w:val="left" w:pos="4254"/>
         </w:tabs>
-        <w:ind w:start="4254" w:hanging="283"/>
+        <w:ind w:left="4254" w:hanging="283"/>
       </w:pPr>
       <w:rPr>
-        <w:rFonts w:ascii="Symbol" w:hAnsi="Symbol" w:cs="Symbol" w:hint="default"/>
+        <w:rFonts w:hint="default" w:ascii="Symbol" w:hAnsi="Symbol" w:cs="Symbol"/>
       </w:rPr>
     </w:lvl>
-    <w:lvl w:ilvl="6">
+    <w:lvl w:ilvl="6" w:tentative="0">
       <w:start w:val="1"/>
       <w:numFmt w:val="bullet"/>
       <w:lvlText w:val=""/>
-      <w:lvlJc w:val="start"/>
+      <w:lvlJc w:val="left"/>
       <w:pPr>
         <w:tabs>
-          <w:tab w:val="num" w:pos="4963"/>
+          <w:tab w:val="left" w:pos="4963"/>
         </w:tabs>
-        <w:ind w:start="4963" w:hanging="283"/>
+        <w:ind w:left="4963" w:hanging="283"/>
       </w:pPr>
       <w:rPr>
-        <w:rFonts w:ascii="Symbol" w:hAnsi="Symbol" w:cs="Symbol" w:hint="default"/>
+        <w:rFonts w:hint="default" w:ascii="Symbol" w:hAnsi="Symbol" w:cs="Symbol"/>
       </w:rPr>
     </w:lvl>
-    <w:lvl w:ilvl="7">
+    <w:lvl w:ilvl="7" w:tentative="0">
       <w:start w:val="1"/>
       <w:numFmt w:val="bullet"/>
       <w:lvlText w:val=""/>
-      <w:lvlJc w:val="start"/>
+      <w:lvlJc w:val="left"/>
       <w:pPr>
         <w:tabs>
-          <w:tab w:val="num" w:pos="5672"/>
+          <w:tab w:val="left" w:pos="5672"/>
         </w:tabs>
-        <w:ind w:start="5672" w:hanging="283"/>
+        <w:ind w:left="5672" w:hanging="283"/>
       </w:pPr>
       <w:rPr>
-        <w:rFonts w:ascii="Symbol" w:hAnsi="Symbol" w:cs="Symbol" w:hint="default"/>
+        <w:rFonts w:hint="default" w:ascii="Symbol" w:hAnsi="Symbol" w:cs="Symbol"/>
       </w:rPr>
     </w:lvl>
-    <w:lvl w:ilvl="8">
+    <w:lvl w:ilvl="8" w:tentative="0">
       <w:start w:val="1"/>
       <w:numFmt w:val="bullet"/>
       <w:lvlText w:val=""/>
-      <w:lvlJc w:val="start"/>
+      <w:lvlJc w:val="left"/>
       <w:pPr>
         <w:tabs>
-          <w:tab w:val="num" w:pos="6381"/>
+          <w:tab w:val="left" w:pos="6381"/>
         </w:tabs>
-        <w:ind w:start="6381" w:hanging="283"/>
+        <w:ind w:left="6381" w:hanging="283"/>
       </w:pPr>
       <w:rPr>
-        <w:rFonts w:ascii="Symbol" w:hAnsi="Symbol" w:cs="Symbol" w:hint="default"/>
+        <w:rFonts w:hint="default" w:ascii="Symbol" w:hAnsi="Symbol" w:cs="Symbol"/>
       </w:rPr>
-    </w:lvl>
-  </w:abstractNum>
-  <w:abstractNum w:abstractNumId="3">
-    <w:lvl w:ilvl="0">
-      <w:start w:val="1"/>
-      <w:numFmt w:val="bullet"/>
-      <w:suff w:val="nothing"/>
-      <w:lvlText w:val=""/>
-      <w:lvlJc w:val="start"/>
-      <w:pPr>
-        <w:tabs>
-          <w:tab w:val="num" w:pos="709"/>
-        </w:tabs>
-        <w:ind w:start="709" w:hanging="0"/>
-      </w:pPr>
-      <w:rPr>
-        <w:rFonts w:ascii="Symbol" w:hAnsi="Symbol" w:cs="Symbol" w:hint="default"/>
-      </w:rPr>
-    </w:lvl>
-    <w:lvl w:ilvl="1">
-      <w:start w:val="1"/>
-      <w:numFmt w:val="bullet"/>
-      <w:lvlText w:val=""/>
-      <w:lvlJc w:val="start"/>
-      <w:pPr>
-        <w:tabs>
-          <w:tab w:val="num" w:pos="1418"/>
-        </w:tabs>
-        <w:ind w:start="1418" w:hanging="283"/>
-      </w:pPr>
-      <w:rPr>
-        <w:rFonts w:ascii="Symbol" w:hAnsi="Symbol" w:cs="Symbol" w:hint="default"/>
-      </w:rPr>
-    </w:lvl>
-    <w:lvl w:ilvl="2">
-      <w:start w:val="1"/>
-      <w:numFmt w:val="bullet"/>
-      <w:lvlText w:val=""/>
-      <w:lvlJc w:val="start"/>
-      <w:pPr>
-        <w:tabs>
-          <w:tab w:val="num" w:pos="2127"/>
-        </w:tabs>
-        <w:ind w:start="2127" w:hanging="283"/>
-      </w:pPr>
-      <w:rPr>
-        <w:rFonts w:ascii="Symbol" w:hAnsi="Symbol" w:cs="Symbol" w:hint="default"/>
-      </w:rPr>
-    </w:lvl>
-    <w:lvl w:ilvl="3">
-      <w:start w:val="1"/>
-      <w:numFmt w:val="bullet"/>
-      <w:lvlText w:val=""/>
-      <w:lvlJc w:val="start"/>
-      <w:pPr>
-        <w:tabs>
-          <w:tab w:val="num" w:pos="2836"/>
-        </w:tabs>
-        <w:ind w:start="2836" w:hanging="283"/>
-      </w:pPr>
-      <w:rPr>
-        <w:rFonts w:ascii="Symbol" w:hAnsi="Symbol" w:cs="Symbol" w:hint="default"/>
-      </w:rPr>
-    </w:lvl>
-    <w:lvl w:ilvl="4">
-      <w:start w:val="1"/>
-      <w:numFmt w:val="bullet"/>
-      <w:lvlText w:val=""/>
-      <w:lvlJc w:val="start"/>
-      <w:pPr>
-        <w:tabs>
-          <w:tab w:val="num" w:pos="3545"/>
-        </w:tabs>
-        <w:ind w:start="3545" w:hanging="283"/>
-      </w:pPr>
-      <w:rPr>
-        <w:rFonts w:ascii="Symbol" w:hAnsi="Symbol" w:cs="Symbol" w:hint="default"/>
-      </w:rPr>
-    </w:lvl>
-    <w:lvl w:ilvl="5">
-      <w:start w:val="1"/>
-      <w:numFmt w:val="bullet"/>
-      <w:lvlText w:val=""/>
-      <w:lvlJc w:val="start"/>
-      <w:pPr>
-        <w:tabs>
-          <w:tab w:val="num" w:pos="4254"/>
-        </w:tabs>
-        <w:ind w:start="4254" w:hanging="283"/>
-      </w:pPr>
-      <w:rPr>
-        <w:rFonts w:ascii="Symbol" w:hAnsi="Symbol" w:cs="Symbol" w:hint="default"/>
-      </w:rPr>
-    </w:lvl>
-    <w:lvl w:ilvl="6">
-      <w:start w:val="1"/>
-      <w:numFmt w:val="bullet"/>
-      <w:lvlText w:val=""/>
-      <w:lvlJc w:val="start"/>
-      <w:pPr>
-        <w:tabs>
-          <w:tab w:val="num" w:pos="4963"/>
-        </w:tabs>
-        <w:ind w:start="4963" w:hanging="283"/>
-      </w:pPr>
-      <w:rPr>
-        <w:rFonts w:ascii="Symbol" w:hAnsi="Symbol" w:cs="Symbol" w:hint="default"/>
-      </w:rPr>
-    </w:lvl>
-    <w:lvl w:ilvl="7">
-      <w:start w:val="1"/>
-      <w:numFmt w:val="bullet"/>
-      <w:lvlText w:val=""/>
-      <w:lvlJc w:val="start"/>
-      <w:pPr>
-        <w:tabs>
-          <w:tab w:val="num" w:pos="5672"/>
-        </w:tabs>
-        <w:ind w:start="5672" w:hanging="283"/>
-      </w:pPr>
-      <w:rPr>
-        <w:rFonts w:ascii="Symbol" w:hAnsi="Symbol" w:cs="Symbol" w:hint="default"/>
-      </w:rPr>
-    </w:lvl>
-    <w:lvl w:ilvl="8">
-      <w:start w:val="1"/>
-      <w:numFmt w:val="bullet"/>
-      <w:lvlText w:val=""/>
-      <w:lvlJc w:val="start"/>
-      <w:pPr>
-        <w:tabs>
-          <w:tab w:val="num" w:pos="6381"/>
-        </w:tabs>
-        <w:ind w:start="6381" w:hanging="283"/>
-      </w:pPr>
-      <w:rPr>
-        <w:rFonts w:ascii="Symbol" w:hAnsi="Symbol" w:cs="Symbol" w:hint="default"/>
-      </w:rPr>
-    </w:lvl>
-  </w:abstractNum>
-  <w:abstractNum w:abstractNumId="4">
-    <w:lvl w:ilvl="0">
-      <w:start w:val="1"/>
-      <w:numFmt w:val="none"/>
-      <w:suff w:val="nothing"/>
-      <w:lvlText w:val=""/>
-      <w:lvlJc w:val="start"/>
-      <w:pPr>
-        <w:tabs>
-          <w:tab w:val="num" w:pos="0"/>
-        </w:tabs>
-        <w:ind w:start="0" w:hanging="0"/>
-      </w:pPr>
-    </w:lvl>
-    <w:lvl w:ilvl="1">
-      <w:start w:val="1"/>
-      <w:numFmt w:val="none"/>
-      <w:suff w:val="nothing"/>
-      <w:lvlText w:val=""/>
-      <w:lvlJc w:val="start"/>
-      <w:pPr>
-        <w:tabs>
-          <w:tab w:val="num" w:pos="0"/>
-        </w:tabs>
-        <w:ind w:start="0" w:hanging="0"/>
-      </w:pPr>
-    </w:lvl>
-    <w:lvl w:ilvl="2">
-      <w:start w:val="1"/>
-      <w:pStyle w:val="Heading3"/>
-      <w:numFmt w:val="none"/>
-      <w:suff w:val="nothing"/>
-      <w:lvlText w:val=""/>
-      <w:lvlJc w:val="start"/>
-      <w:pPr>
-        <w:tabs>
-          <w:tab w:val="num" w:pos="0"/>
-        </w:tabs>
-        <w:ind w:start="0" w:hanging="0"/>
-      </w:pPr>
-    </w:lvl>
-    <w:lvl w:ilvl="3">
-      <w:start w:val="1"/>
-      <w:numFmt w:val="none"/>
-      <w:suff w:val="nothing"/>
-      <w:lvlText w:val=""/>
-      <w:lvlJc w:val="start"/>
-      <w:pPr>
-        <w:tabs>
-          <w:tab w:val="num" w:pos="0"/>
-        </w:tabs>
-        <w:ind w:start="0" w:hanging="0"/>
-      </w:pPr>
-    </w:lvl>
-    <w:lvl w:ilvl="4">
-      <w:start w:val="1"/>
-      <w:numFmt w:val="none"/>
-      <w:suff w:val="nothing"/>
-      <w:lvlText w:val=""/>
-      <w:lvlJc w:val="start"/>
-      <w:pPr>
-        <w:tabs>
-          <w:tab w:val="num" w:pos="0"/>
-        </w:tabs>
-        <w:ind w:start="0" w:hanging="0"/>
-      </w:pPr>
-    </w:lvl>
-    <w:lvl w:ilvl="5">
-      <w:start w:val="1"/>
-      <w:numFmt w:val="none"/>
-      <w:suff w:val="nothing"/>
-      <w:lvlText w:val=""/>
-      <w:lvlJc w:val="start"/>
-      <w:pPr>
-        <w:tabs>
-          <w:tab w:val="num" w:pos="0"/>
-        </w:tabs>
-        <w:ind w:start="0" w:hanging="0"/>
-      </w:pPr>
-    </w:lvl>
-    <w:lvl w:ilvl="6">
-      <w:start w:val="1"/>
-      <w:numFmt w:val="none"/>
-      <w:suff w:val="nothing"/>
-      <w:lvlText w:val=""/>
-      <w:lvlJc w:val="start"/>
-      <w:pPr>
-        <w:tabs>
-          <w:tab w:val="num" w:pos="0"/>
-        </w:tabs>
-        <w:ind w:start="0" w:hanging="0"/>
-      </w:pPr>
-    </w:lvl>
-    <w:lvl w:ilvl="7">
-      <w:start w:val="1"/>
-      <w:numFmt w:val="none"/>
-      <w:suff w:val="nothing"/>
-      <w:lvlText w:val=""/>
-      <w:lvlJc w:val="start"/>
-      <w:pPr>
-        <w:tabs>
-          <w:tab w:val="num" w:pos="0"/>
-        </w:tabs>
-        <w:ind w:start="0" w:hanging="0"/>
-      </w:pPr>
-    </w:lvl>
-    <w:lvl w:ilvl="8">
-      <w:start w:val="1"/>
-      <w:numFmt w:val="none"/>
-      <w:suff w:val="nothing"/>
-      <w:lvlText w:val=""/>
-      <w:lvlJc w:val="start"/>
-      <w:pPr>
-        <w:tabs>
-          <w:tab w:val="num" w:pos="0"/>
-        </w:tabs>
-        <w:ind w:start="0" w:hanging="0"/>
-      </w:pPr>
     </w:lvl>
   </w:abstractNum>
   <w:num w:numId="1">
     <w:abstractNumId w:val="1"/>
   </w:num>
   <w:num w:numId="2">
-    <w:abstractNumId w:val="2"/>
+    <w:abstractNumId w:val="0"/>
   </w:num>
   <w:num w:numId="3">
-    <w:abstractNumId w:val="3"/>
-  </w:num>
-  <w:num w:numId="4">
-    <w:abstractNumId w:val="4"/>
+    <w:abstractNumId w:val="2"/>
   </w:num>
 </w:numbering>
 </file>
 
 <file path=word/styles.xml><?xml version="1.0" encoding="utf-8"?>
-<w:styles xmlns:w="http://schemas.openxmlformats.org/wordprocessingml/2006/main" xmlns:w14="http://schemas.microsoft.com/office/word/2010/wordml" xmlns:mc="http://schemas.openxmlformats.org/markup-compatibility/2006" mc:Ignorable="w14">
+<w:styles xmlns:mc="http://schemas.openxmlformats.org/markup-compatibility/2006" xmlns:o="urn:schemas-microsoft-com:office:office" xmlns:r="http://schemas.openxmlformats.org/officeDocument/2006/relationships" xmlns:m="http://schemas.openxmlformats.org/officeDocument/2006/math" xmlns:v="urn:schemas-microsoft-com:vml" xmlns:w="http://schemas.openxmlformats.org/wordprocessingml/2006/main" xmlns:w14="http://schemas.microsoft.com/office/word/2010/wordml" xmlns:w10="urn:schemas-microsoft-com:office:word" xmlns:sl="http://schemas.openxmlformats.org/schemaLibrary/2006/main" xmlns:wpsCustomData="http://www.wps.cn/officeDocument/2013/wpsCustomData" mc:Ignorable="w14">
   <w:docDefaults>
     <w:rPrDefault>
       <w:rPr>
         <w:rFonts w:ascii="Liberation Serif" w:hAnsi="Liberation Serif" w:eastAsia="Noto Serif CJK SC" w:cs="Noto Sans Devanagari"/>
-        <w:kern w:val="2"/>
-        <w:sz w:val="24"/>
-        <w:szCs w:val="24"/>
-        <w:lang w:val="en-PH" w:eastAsia="zh-CN" w:bidi="hi-IN"/>
       </w:rPr>
     </w:rPrDefault>
-    <w:pPrDefault>
-      <w:pPr>
-        <w:suppressAutoHyphens w:val="true"/>
-      </w:pPr>
-    </w:pPrDefault>
+    <w:pPrDefault/>
   </w:docDefaults>
-  <w:style w:type="paragraph" w:styleId="Normal">
+  <w:latentStyles w:count="260" w:defQFormat="0" w:defUnhideWhenUsed="1" w:defSemiHidden="1" w:defUIPriority="99" w:defLockedState="0">
+    <w:lsdException w:qFormat="1" w:unhideWhenUsed="0" w:uiPriority="0" w:semiHidden="0" w:name="Normal"/>
+    <w:lsdException w:qFormat="1" w:unhideWhenUsed="0" w:uiPriority="0" w:semiHidden="0" w:name="heading 1"/>
+    <w:lsdException w:qFormat="1" w:unhideWhenUsed="0" w:uiPriority="0" w:semiHidden="0" w:name="heading 2"/>
+    <w:lsdException w:qFormat="1" w:unhideWhenUsed="0" w:uiPriority="0" w:semiHidden="0" w:name="heading 3"/>
+    <w:lsdException w:qFormat="1" w:uiPriority="0" w:name="heading 4"/>
+    <w:lsdException w:qFormat="1" w:uiPriority="0" w:name="heading 5"/>
+    <w:lsdException w:qFormat="1" w:uiPriority="0" w:name="heading 6"/>
+    <w:lsdException w:qFormat="1" w:uiPriority="0" w:name="heading 7"/>
+    <w:lsdException w:qFormat="1" w:uiPriority="0" w:name="heading 8"/>
+    <w:lsdException w:qFormat="1" w:uiPriority="0" w:name="heading 9"/>
+    <w:lsdException w:unhideWhenUsed="0" w:uiPriority="0" w:semiHidden="0" w:name="index 1"/>
+    <w:lsdException w:unhideWhenUsed="0" w:uiPriority="0" w:semiHidden="0" w:name="index 2"/>
+    <w:lsdException w:unhideWhenUsed="0" w:uiPriority="0" w:semiHidden="0" w:name="index 3"/>
+    <w:lsdException w:unhideWhenUsed="0" w:uiPriority="0" w:semiHidden="0" w:name="index 4"/>
+    <w:lsdException w:unhideWhenUsed="0" w:uiPriority="0" w:semiHidden="0" w:name="index 5"/>
+    <w:lsdException w:unhideWhenUsed="0" w:uiPriority="0" w:semiHidden="0" w:name="index 6"/>
+    <w:lsdException w:unhideWhenUsed="0" w:uiPriority="0" w:semiHidden="0" w:name="index 7"/>
+    <w:lsdException w:unhideWhenUsed="0" w:uiPriority="0" w:semiHidden="0" w:name="index 8"/>
+    <w:lsdException w:unhideWhenUsed="0" w:uiPriority="0" w:semiHidden="0" w:name="index 9"/>
+    <w:lsdException w:unhideWhenUsed="0" w:uiPriority="0" w:semiHidden="0" w:name="toc 1"/>
+    <w:lsdException w:unhideWhenUsed="0" w:uiPriority="0" w:semiHidden="0" w:name="toc 2"/>
+    <w:lsdException w:unhideWhenUsed="0" w:uiPriority="0" w:semiHidden="0" w:name="toc 3"/>
+    <w:lsdException w:unhideWhenUsed="0" w:uiPriority="0" w:semiHidden="0" w:name="toc 4"/>
+    <w:lsdException w:unhideWhenUsed="0" w:uiPriority="0" w:semiHidden="0" w:name="toc 5"/>
+    <w:lsdException w:unhideWhenUsed="0" w:uiPriority="0" w:semiHidden="0" w:name="toc 6"/>
+    <w:lsdException w:unhideWhenUsed="0" w:uiPriority="0" w:semiHidden="0" w:name="toc 7"/>
+    <w:lsdException w:unhideWhenUsed="0" w:uiPriority="0" w:semiHidden="0" w:name="toc 8"/>
+    <w:lsdException w:unhideWhenUsed="0" w:uiPriority="0" w:semiHidden="0" w:name="toc 9"/>
+    <w:lsdException w:unhideWhenUsed="0" w:uiPriority="0" w:semiHidden="0" w:name="Normal Indent"/>
+    <w:lsdException w:unhideWhenUsed="0" w:uiPriority="0" w:semiHidden="0" w:name="footnote text"/>
+    <w:lsdException w:unhideWhenUsed="0" w:uiPriority="0" w:semiHidden="0" w:name="annotation text"/>
+    <w:lsdException w:unhideWhenUsed="0" w:uiPriority="0" w:semiHidden="0" w:name="header"/>
+    <w:lsdException w:unhideWhenUsed="0" w:uiPriority="0" w:semiHidden="0" w:name="footer"/>
+    <w:lsdException w:unhideWhenUsed="0" w:uiPriority="0" w:semiHidden="0" w:name="index heading"/>
+    <w:lsdException w:qFormat="1" w:unhideWhenUsed="0" w:uiPriority="0" w:semiHidden="0" w:name="caption"/>
+    <w:lsdException w:unhideWhenUsed="0" w:uiPriority="0" w:semiHidden="0" w:name="table of figures"/>
+    <w:lsdException w:unhideWhenUsed="0" w:uiPriority="0" w:semiHidden="0" w:name="envelope address"/>
+    <w:lsdException w:unhideWhenUsed="0" w:uiPriority="0" w:semiHidden="0" w:name="envelope return"/>
+    <w:lsdException w:unhideWhenUsed="0" w:uiPriority="0" w:semiHidden="0" w:name="footnote reference"/>
+    <w:lsdException w:unhideWhenUsed="0" w:uiPriority="0" w:semiHidden="0" w:name="annotation reference"/>
+    <w:lsdException w:unhideWhenUsed="0" w:uiPriority="0" w:semiHidden="0" w:name="line number"/>
+    <w:lsdException w:unhideWhenUsed="0" w:uiPriority="0" w:semiHidden="0" w:name="page number"/>
+    <w:lsdException w:unhideWhenUsed="0" w:uiPriority="0" w:semiHidden="0" w:name="endnote reference"/>
+    <w:lsdException w:unhideWhenUsed="0" w:uiPriority="0" w:semiHidden="0" w:name="endnote text"/>
+    <w:lsdException w:unhideWhenUsed="0" w:uiPriority="0" w:semiHidden="0" w:name="table of authorities"/>
+    <w:lsdException w:unhideWhenUsed="0" w:uiPriority="0" w:semiHidden="0" w:name="macro"/>
+    <w:lsdException w:unhideWhenUsed="0" w:uiPriority="0" w:semiHidden="0" w:name="toa heading"/>
+    <w:lsdException w:unhideWhenUsed="0" w:uiPriority="0" w:semiHidden="0" w:name="List"/>
+    <w:lsdException w:unhideWhenUsed="0" w:uiPriority="0" w:semiHidden="0" w:name="List Bullet"/>
+    <w:lsdException w:unhideWhenUsed="0" w:uiPriority="0" w:semiHidden="0" w:name="List Number"/>
+    <w:lsdException w:unhideWhenUsed="0" w:uiPriority="0" w:semiHidden="0" w:name="List 2"/>
+    <w:lsdException w:unhideWhenUsed="0" w:uiPriority="0" w:semiHidden="0" w:name="List 3"/>
+    <w:lsdException w:unhideWhenUsed="0" w:uiPriority="0" w:semiHidden="0" w:name="List 4"/>
+    <w:lsdException w:unhideWhenUsed="0" w:uiPriority="0" w:semiHidden="0" w:name="List 5"/>
+    <w:lsdException w:unhideWhenUsed="0" w:uiPriority="0" w:semiHidden="0" w:name="List Bullet 2"/>
+    <w:lsdException w:unhideWhenUsed="0" w:uiPriority="0" w:semiHidden="0" w:name="List Bullet 3"/>
+    <w:lsdException w:unhideWhenUsed="0" w:uiPriority="0" w:semiHidden="0" w:name="List Bullet 4"/>
+    <w:lsdException w:unhideWhenUsed="0" w:uiPriority="0" w:semiHidden="0" w:name="List Bullet 5"/>
+    <w:lsdException w:unhideWhenUsed="0" w:uiPriority="0" w:semiHidden="0" w:name="List Number 2"/>
+    <w:lsdException w:unhideWhenUsed="0" w:uiPriority="0" w:semiHidden="0" w:name="List Number 3"/>
+    <w:lsdException w:unhideWhenUsed="0" w:uiPriority="0" w:semiHidden="0" w:name="List Number 4"/>
+    <w:lsdException w:unhideWhenUsed="0" w:uiPriority="0" w:semiHidden="0" w:name="List Number 5"/>
+    <w:lsdException w:qFormat="1" w:unhideWhenUsed="0" w:uiPriority="0" w:semiHidden="0" w:name="Title"/>
+    <w:lsdException w:unhideWhenUsed="0" w:uiPriority="0" w:semiHidden="0" w:name="Closing"/>
+    <w:lsdException w:unhideWhenUsed="0" w:uiPriority="0" w:semiHidden="0" w:name="Signature"/>
+    <w:lsdException w:qFormat="1" w:unhideWhenUsed="0" w:uiPriority="0" w:name="Default Paragraph Font"/>
+    <w:lsdException w:unhideWhenUsed="0" w:uiPriority="0" w:semiHidden="0" w:name="Body Text"/>
+    <w:lsdException w:unhideWhenUsed="0" w:uiPriority="0" w:semiHidden="0" w:name="Body Text Indent"/>
+    <w:lsdException w:unhideWhenUsed="0" w:uiPriority="0" w:semiHidden="0" w:name="List Continue"/>
+    <w:lsdException w:unhideWhenUsed="0" w:uiPriority="0" w:semiHidden="0" w:name="List Continue 2"/>
+    <w:lsdException w:unhideWhenUsed="0" w:uiPriority="0" w:semiHidden="0" w:name="List Continue 3"/>
+    <w:lsdException w:unhideWhenUsed="0" w:uiPriority="0" w:semiHidden="0" w:name="List Continue 4"/>
+    <w:lsdException w:unhideWhenUsed="0" w:uiPriority="0" w:semiHidden="0" w:name="List Continue 5"/>
+    <w:lsdException w:unhideWhenUsed="0" w:uiPriority="0" w:semiHidden="0" w:name="Message Header"/>
+    <w:lsdException w:qFormat="1" w:unhideWhenUsed="0" w:uiPriority="0" w:semiHidden="0" w:name="Subtitle"/>
+    <w:lsdException w:unhideWhenUsed="0" w:uiPriority="0" w:semiHidden="0" w:name="Salutation"/>
+    <w:lsdException w:unhideWhenUsed="0" w:uiPriority="0" w:semiHidden="0" w:name="Date"/>
+    <w:lsdException w:unhideWhenUsed="0" w:uiPriority="0" w:semiHidden="0" w:name="Body Text First Indent"/>
+    <w:lsdException w:unhideWhenUsed="0" w:uiPriority="0" w:semiHidden="0" w:name="Body Text First Indent 2"/>
+    <w:lsdException w:unhideWhenUsed="0" w:uiPriority="0" w:semiHidden="0" w:name="Note Heading"/>
+    <w:lsdException w:unhideWhenUsed="0" w:uiPriority="0" w:semiHidden="0" w:name="Body Text 2"/>
+    <w:lsdException w:unhideWhenUsed="0" w:uiPriority="0" w:semiHidden="0" w:name="Body Text 3"/>
+    <w:lsdException w:unhideWhenUsed="0" w:uiPriority="0" w:semiHidden="0" w:name="Body Text Indent 2"/>
+    <w:lsdException w:unhideWhenUsed="0" w:uiPriority="0" w:semiHidden="0" w:name="Body Text Indent 3"/>
+    <w:lsdException w:unhideWhenUsed="0" w:uiPriority="0" w:semiHidden="0" w:name="Block Text"/>
+    <w:lsdException w:unhideWhenUsed="0" w:uiPriority="0" w:semiHidden="0" w:name="Hyperlink"/>
+    <w:lsdException w:unhideWhenUsed="0" w:uiPriority="0" w:semiHidden="0" w:name="FollowedHyperlink"/>
+    <w:lsdException w:qFormat="1" w:unhideWhenUsed="0" w:uiPriority="0" w:semiHidden="0" w:name="Strong"/>
+    <w:lsdException w:qFormat="1" w:unhideWhenUsed="0" w:uiPriority="0" w:semiHidden="0" w:name="Emphasis"/>
+    <w:lsdException w:unhideWhenUsed="0" w:uiPriority="0" w:semiHidden="0" w:name="Document Map"/>
+    <w:lsdException w:unhideWhenUsed="0" w:uiPriority="0" w:semiHidden="0" w:name="Plain Text"/>
+    <w:lsdException w:unhideWhenUsed="0" w:uiPriority="0" w:semiHidden="0" w:name="E-mail Signature"/>
+    <w:lsdException w:unhideWhenUsed="0" w:uiPriority="0" w:semiHidden="0" w:name="Normal (Web)"/>
+    <w:lsdException w:unhideWhenUsed="0" w:uiPriority="0" w:semiHidden="0" w:name="HTML Acronym"/>
+    <w:lsdException w:unhideWhenUsed="0" w:uiPriority="0" w:semiHidden="0" w:name="HTML Address"/>
+    <w:lsdException w:unhideWhenUsed="0" w:uiPriority="0" w:semiHidden="0" w:name="HTML Cite"/>
+    <w:lsdException w:unhideWhenUsed="0" w:uiPriority="0" w:semiHidden="0" w:name="HTML Code"/>
+    <w:lsdException w:unhideWhenUsed="0" w:uiPriority="0" w:semiHidden="0" w:name="HTML Definition"/>
+    <w:lsdException w:unhideWhenUsed="0" w:uiPriority="0" w:semiHidden="0" w:name="HTML Keyboard"/>
+    <w:lsdException w:unhideWhenUsed="0" w:uiPriority="0" w:semiHidden="0" w:name="HTML Preformatted"/>
+    <w:lsdException w:unhideWhenUsed="0" w:uiPriority="0" w:semiHidden="0" w:name="HTML Sample"/>
+    <w:lsdException w:unhideWhenUsed="0" w:uiPriority="0" w:semiHidden="0" w:name="HTML Typewriter"/>
+    <w:lsdException w:unhideWhenUsed="0" w:uiPriority="0" w:semiHidden="0" w:name="HTML Variable"/>
+    <w:lsdException w:unhideWhenUsed="0" w:uiPriority="0" w:name="Normal Table"/>
+    <w:lsdException w:unhideWhenUsed="0" w:uiPriority="0" w:semiHidden="0" w:name="annotation subject"/>
+    <w:lsdException w:unhideWhenUsed="0" w:uiPriority="0" w:semiHidden="0" w:name="Table Simple 1"/>
+    <w:lsdException w:unhideWhenUsed="0" w:uiPriority="0" w:semiHidden="0" w:name="Table Simple 2"/>
+    <w:lsdException w:unhideWhenUsed="0" w:uiPriority="0" w:semiHidden="0" w:name="Table Simple 3"/>
+    <w:lsdException w:unhideWhenUsed="0" w:uiPriority="0" w:semiHidden="0" w:name="Table Classic 1"/>
+    <w:lsdException w:unhideWhenUsed="0" w:uiPriority="0" w:semiHidden="0" w:name="Table Classic 2"/>
+    <w:lsdException w:unhideWhenUsed="0" w:uiPriority="0" w:semiHidden="0" w:name="Table Classic 3"/>
+    <w:lsdException w:unhideWhenUsed="0" w:uiPriority="0" w:semiHidden="0" w:name="Table Classic 4"/>
+    <w:lsdException w:unhideWhenUsed="0" w:uiPriority="0" w:semiHidden="0" w:name="Table Colorful 1"/>
+    <w:lsdException w:unhideWhenUsed="0" w:uiPriority="0" w:semiHidden="0" w:name="Table Colorful 2"/>
+    <w:lsdException w:unhideWhenUsed="0" w:uiPriority="0" w:semiHidden="0" w:name="Table Colorful 3"/>
+    <w:lsdException w:unhideWhenUsed="0" w:uiPriority="0" w:semiHidden="0" w:name="Table Columns 1"/>
+    <w:lsdException w:unhideWhenUsed="0" w:uiPriority="0" w:semiHidden="0" w:name="Table Columns 2"/>
+    <w:lsdException w:unhideWhenUsed="0" w:uiPriority="0" w:semiHidden="0" w:name="Table Columns 3"/>
+    <w:lsdException w:unhideWhenUsed="0" w:uiPriority="0" w:semiHidden="0" w:name="Table Columns 4"/>
+    <w:lsdException w:unhideWhenUsed="0" w:uiPriority="0" w:semiHidden="0" w:name="Table Columns 5"/>
+    <w:lsdException w:unhideWhenUsed="0" w:uiPriority="0" w:semiHidden="0" w:name="Table Grid 1"/>
+    <w:lsdException w:unhideWhenUsed="0" w:uiPriority="0" w:semiHidden="0" w:name="Table Grid 2"/>
+    <w:lsdException w:unhideWhenUsed="0" w:uiPriority="0" w:semiHidden="0" w:name="Table Grid 3"/>
+    <w:lsdException w:unhideWhenUsed="0" w:uiPriority="0" w:semiHidden="0" w:name="Table Grid 4"/>
+    <w:lsdException w:unhideWhenUsed="0" w:uiPriority="0" w:semiHidden="0" w:name="Table Grid 5"/>
+    <w:lsdException w:unhideWhenUsed="0" w:uiPriority="0" w:semiHidden="0" w:name="Table Grid 6"/>
+    <w:lsdException w:unhideWhenUsed="0" w:uiPriority="0" w:semiHidden="0" w:name="Table Grid 7"/>
+    <w:lsdException w:unhideWhenUsed="0" w:uiPriority="0" w:semiHidden="0" w:name="Table Grid 8"/>
+    <w:lsdException w:unhideWhenUsed="0" w:uiPriority="0" w:semiHidden="0" w:name="Table List 1"/>
+    <w:lsdException w:unhideWhenUsed="0" w:uiPriority="0" w:semiHidden="0" w:name="Table List 2"/>
+    <w:lsdException w:unhideWhenUsed="0" w:uiPriority="0" w:semiHidden="0" w:name="Table List 3"/>
+    <w:lsdException w:unhideWhenUsed="0" w:uiPriority="0" w:semiHidden="0" w:name="Table List 4"/>
+    <w:lsdException w:unhideWhenUsed="0" w:uiPriority="0" w:semiHidden="0" w:name="Table List 5"/>
+    <w:lsdException w:unhideWhenUsed="0" w:uiPriority="0" w:semiHidden="0" w:name="Table List 6"/>
+    <w:lsdException w:unhideWhenUsed="0" w:uiPriority="0" w:semiHidden="0" w:name="Table List 7"/>
+    <w:lsdException w:unhideWhenUsed="0" w:uiPriority="0" w:semiHidden="0" w:name="Table List 8"/>
+    <w:lsdException w:unhideWhenUsed="0" w:uiPriority="0" w:semiHidden="0" w:name="Table 3D effects 1"/>
+    <w:lsdException w:unhideWhenUsed="0" w:uiPriority="0" w:semiHidden="0" w:name="Table 3D effects 2"/>
+    <w:lsdException w:unhideWhenUsed="0" w:uiPriority="0" w:semiHidden="0" w:name="Table 3D effects 3"/>
+    <w:lsdException w:unhideWhenUsed="0" w:uiPriority="0" w:semiHidden="0" w:name="Table Contemporary"/>
+    <w:lsdException w:unhideWhenUsed="0" w:uiPriority="0" w:semiHidden="0" w:name="Table Elegant"/>
+    <w:lsdException w:unhideWhenUsed="0" w:uiPriority="0" w:semiHidden="0" w:name="Table Professional"/>
+    <w:lsdException w:unhideWhenUsed="0" w:uiPriority="0" w:semiHidden="0" w:name="Table Subtle 1"/>
+    <w:lsdException w:unhideWhenUsed="0" w:uiPriority="0" w:semiHidden="0" w:name="Table Subtle 2"/>
+    <w:lsdException w:unhideWhenUsed="0" w:uiPriority="0" w:semiHidden="0" w:name="Table Web 1"/>
+    <w:lsdException w:unhideWhenUsed="0" w:uiPriority="0" w:semiHidden="0" w:name="Table Web 2"/>
+    <w:lsdException w:unhideWhenUsed="0" w:uiPriority="0" w:semiHidden="0" w:name="Table Web 3"/>
+    <w:lsdException w:unhideWhenUsed="0" w:uiPriority="0" w:semiHidden="0" w:name="Balloon Text"/>
+    <w:lsdException w:unhideWhenUsed="0" w:uiPriority="0" w:semiHidden="0" w:name="Table Grid"/>
+    <w:lsdException w:unhideWhenUsed="0" w:uiPriority="0" w:semiHidden="0" w:name="Table Theme"/>
+    <w:lsdException w:unhideWhenUsed="0" w:uiPriority="60" w:semiHidden="0" w:name="Light Shading"/>
+    <w:lsdException w:unhideWhenUsed="0" w:uiPriority="61" w:semiHidden="0" w:name="Light List"/>
+    <w:lsdException w:unhideWhenUsed="0" w:uiPriority="62" w:semiHidden="0" w:name="Light Grid"/>
+    <w:lsdException w:unhideWhenUsed="0" w:uiPriority="63" w:semiHidden="0" w:name="Medium Shading 1"/>
+    <w:lsdException w:unhideWhenUsed="0" w:uiPriority="64" w:semiHidden="0" w:name="Medium Shading 2"/>
+    <w:lsdException w:unhideWhenUsed="0" w:uiPriority="65" w:semiHidden="0" w:name="Medium List 1"/>
+    <w:lsdException w:unhideWhenUsed="0" w:uiPriority="66" w:semiHidden="0" w:name="Medium List 2"/>
+    <w:lsdException w:unhideWhenUsed="0" w:uiPriority="67" w:semiHidden="0" w:name="Medium Grid 1"/>
+    <w:lsdException w:unhideWhenUsed="0" w:uiPriority="68" w:semiHidden="0" w:name="Medium Grid 2"/>
+    <w:lsdException w:unhideWhenUsed="0" w:uiPriority="69" w:semiHidden="0" w:name="Medium Grid 3"/>
+    <w:lsdException w:unhideWhenUsed="0" w:uiPriority="70" w:semiHidden="0" w:name="Dark List"/>
+    <w:lsdException w:unhideWhenUsed="0" w:uiPriority="71" w:semiHidden="0" w:name="Colorful Shading"/>
+    <w:lsdException w:unhideWhenUsed="0" w:uiPriority="72" w:semiHidden="0" w:name="Colorful List"/>
+    <w:lsdException w:unhideWhenUsed="0" w:uiPriority="73" w:semiHidden="0" w:name="Colorful Grid"/>
+    <w:lsdException w:unhideWhenUsed="0" w:uiPriority="60" w:semiHidden="0" w:name="Light Shading Accent 1"/>
+    <w:lsdException w:unhideWhenUsed="0" w:uiPriority="61" w:semiHidden="0" w:name="Light List Accent 1"/>
+    <w:lsdException w:unhideWhenUsed="0" w:uiPriority="62" w:semiHidden="0" w:name="Light Grid Accent 1"/>
+    <w:lsdException w:unhideWhenUsed="0" w:uiPriority="63" w:semiHidden="0" w:name="Medium Shading 1 Accent 1"/>
+    <w:lsdException w:unhideWhenUsed="0" w:uiPriority="64" w:semiHidden="0" w:name="Medium Shading 2 Accent 1"/>
+    <w:lsdException w:unhideWhenUsed="0" w:uiPriority="65" w:semiHidden="0" w:name="Medium List 1 Accent 1"/>
+    <w:lsdException w:unhideWhenUsed="0" w:uiPriority="66" w:semiHidden="0" w:name="Medium List 2 Accent 1"/>
+    <w:lsdException w:unhideWhenUsed="0" w:uiPriority="67" w:semiHidden="0" w:name="Medium Grid 1 Accent 1"/>
+    <w:lsdException w:unhideWhenUsed="0" w:uiPriority="68" w:semiHidden="0" w:name="Medium Grid 2 Accent 1"/>
+    <w:lsdException w:unhideWhenUsed="0" w:uiPriority="69" w:semiHidden="0" w:name="Medium Grid 3 Accent 1"/>
+    <w:lsdException w:unhideWhenUsed="0" w:uiPriority="70" w:semiHidden="0" w:name="Dark List Accent 1"/>
+    <w:lsdException w:unhideWhenUsed="0" w:uiPriority="71" w:semiHidden="0" w:name="Colorful Shading Accent 1"/>
+    <w:lsdException w:unhideWhenUsed="0" w:uiPriority="72" w:semiHidden="0" w:name="Colorful List Accent 1"/>
+    <w:lsdException w:unhideWhenUsed="0" w:uiPriority="73" w:semiHidden="0" w:name="Colorful Grid Accent 1"/>
+    <w:lsdException w:unhideWhenUsed="0" w:uiPriority="60" w:semiHidden="0" w:name="Light Shading Accent 2"/>
+    <w:lsdException w:unhideWhenUsed="0" w:uiPriority="61" w:semiHidden="0" w:name="Light List Accent 2"/>
+    <w:lsdException w:unhideWhenUsed="0" w:uiPriority="62" w:semiHidden="0" w:name="Light Grid Accent 2"/>
+    <w:lsdException w:unhideWhenUsed="0" w:uiPriority="63" w:semiHidden="0" w:name="Medium Shading 1 Accent 2"/>
+    <w:lsdException w:unhideWhenUsed="0" w:uiPriority="64" w:semiHidden="0" w:name="Medium Shading 2 Accent 2"/>
+    <w:lsdException w:unhideWhenUsed="0" w:uiPriority="65" w:semiHidden="0" w:name="Medium List 1 Accent 2"/>
+    <w:lsdException w:unhideWhenUsed="0" w:uiPriority="66" w:semiHidden="0" w:name="Medium List 2 Accent 2"/>
+    <w:lsdException w:unhideWhenUsed="0" w:uiPriority="67" w:semiHidden="0" w:name="Medium Grid 1 Accent 2"/>
+    <w:lsdException w:unhideWhenUsed="0" w:uiPriority="68" w:semiHidden="0" w:name="Medium Grid 2 Accent 2"/>
+    <w:lsdException w:unhideWhenUsed="0" w:uiPriority="69" w:semiHidden="0" w:name="Medium Grid 3 Accent 2"/>
+    <w:lsdException w:unhideWhenUsed="0" w:uiPriority="70" w:semiHidden="0" w:name="Dark List Accent 2"/>
+    <w:lsdException w:unhideWhenUsed="0" w:uiPriority="71" w:semiHidden="0" w:name="Colorful Shading Accent 2"/>
+    <w:lsdException w:unhideWhenUsed="0" w:uiPriority="72" w:semiHidden="0" w:name="Colorful List Accent 2"/>
+    <w:lsdException w:unhideWhenUsed="0" w:uiPriority="73" w:semiHidden="0" w:name="Colorful Grid Accent 2"/>
+    <w:lsdException w:unhideWhenUsed="0" w:uiPriority="60" w:semiHidden="0" w:name="Light Shading Accent 3"/>
+    <w:lsdException w:unhideWhenUsed="0" w:uiPriority="61" w:semiHidden="0" w:name="Light List Accent 3"/>
+    <w:lsdException w:unhideWhenUsed="0" w:uiPriority="62" w:semiHidden="0" w:name="Light Grid Accent 3"/>
+    <w:lsdException w:unhideWhenUsed="0" w:uiPriority="63" w:semiHidden="0" w:name="Medium Shading 1 Accent 3"/>
+    <w:lsdException w:unhideWhenUsed="0" w:uiPriority="64" w:semiHidden="0" w:name="Medium Shading 2 Accent 3"/>
+    <w:lsdException w:unhideWhenUsed="0" w:uiPriority="65" w:semiHidden="0" w:name="Medium List 1 Accent 3"/>
+    <w:lsdException w:unhideWhenUsed="0" w:uiPriority="66" w:semiHidden="0" w:name="Medium List 2 Accent 3"/>
+    <w:lsdException w:unhideWhenUsed="0" w:uiPriority="67" w:semiHidden="0" w:name="Medium Grid 1 Accent 3"/>
+    <w:lsdException w:unhideWhenUsed="0" w:uiPriority="68" w:semiHidden="0" w:name="Medium Grid 2 Accent 3"/>
+    <w:lsdException w:unhideWhenUsed="0" w:uiPriority="69" w:semiHidden="0" w:name="Medium Grid 3 Accent 3"/>
+    <w:lsdException w:unhideWhenUsed="0" w:uiPriority="70" w:semiHidden="0" w:name="Dark List Accent 3"/>
+    <w:lsdException w:unhideWhenUsed="0" w:uiPriority="71" w:semiHidden="0" w:name="Colorful Shading Accent 3"/>
+    <w:lsdException w:unhideWhenUsed="0" w:uiPriority="72" w:semiHidden="0" w:name="Colorful List Accent 3"/>
+    <w:lsdException w:unhideWhenUsed="0" w:uiPriority="73" w:semiHidden="0" w:name="Colorful Grid Accent 3"/>
+    <w:lsdException w:unhideWhenUsed="0" w:uiPriority="60" w:semiHidden="0" w:name="Light Shading Accent 4"/>
+    <w:lsdException w:unhideWhenUsed="0" w:uiPriority="61" w:semiHidden="0" w:name="Light List Accent 4"/>
+    <w:lsdException w:unhideWhenUsed="0" w:uiPriority="62" w:semiHidden="0" w:name="Light Grid Accent 4"/>
+    <w:lsdException w:unhideWhenUsed="0" w:uiPriority="63" w:semiHidden="0" w:name="Medium Shading 1 Accent 4"/>
+    <w:lsdException w:unhideWhenUsed="0" w:uiPriority="64" w:semiHidden="0" w:name="Medium Shading 2 Accent 4"/>
+    <w:lsdException w:unhideWhenUsed="0" w:uiPriority="65" w:semiHidden="0" w:name="Medium List 1 Accent 4"/>
+    <w:lsdException w:unhideWhenUsed="0" w:uiPriority="66" w:semiHidden="0" w:name="Medium List 2 Accent 4"/>
+    <w:lsdException w:unhideWhenUsed="0" w:uiPriority="67" w:semiHidden="0" w:name="Medium Grid 1 Accent 4"/>
+    <w:lsdException w:unhideWhenUsed="0" w:uiPriority="68" w:semiHidden="0" w:name="Medium Grid 2 Accent 4"/>
+    <w:lsdException w:unhideWhenUsed="0" w:uiPriority="69" w:semiHidden="0" w:name="Medium Grid 3 Accent 4"/>
+    <w:lsdException w:unhideWhenUsed="0" w:uiPriority="70" w:semiHidden="0" w:name="Dark List Accent 4"/>
+    <w:lsdException w:unhideWhenUsed="0" w:uiPriority="71" w:semiHidden="0" w:name="Colorful Shading Accent 4"/>
+    <w:lsdException w:unhideWhenUsed="0" w:uiPriority="72" w:semiHidden="0" w:name="Colorful List Accent 4"/>
+    <w:lsdException w:unhideWhenUsed="0" w:uiPriority="73" w:semiHidden="0" w:name="Colorful Grid Accent 4"/>
+    <w:lsdException w:unhideWhenUsed="0" w:uiPriority="60" w:semiHidden="0" w:name="Light Shading Accent 5"/>
+    <w:lsdException w:unhideWhenUsed="0" w:uiPriority="61" w:semiHidden="0" w:name="Light List Accent 5"/>
+    <w:lsdException w:unhideWhenUsed="0" w:uiPriority="62" w:semiHidden="0" w:name="Light Grid Accent 5"/>
+    <w:lsdException w:unhideWhenUsed="0" w:uiPriority="63" w:semiHidden="0" w:name="Medium Shading 1 Accent 5"/>
+    <w:lsdException w:unhideWhenUsed="0" w:uiPriority="64" w:semiHidden="0" w:name="Medium Shading 2 Accent 5"/>
+    <w:lsdException w:unhideWhenUsed="0" w:uiPriority="65" w:semiHidden="0" w:name="Medium List 1 Accent 5"/>
+    <w:lsdException w:unhideWhenUsed="0" w:uiPriority="66" w:semiHidden="0" w:name="Medium List 2 Accent 5"/>
+    <w:lsdException w:unhideWhenUsed="0" w:uiPriority="67" w:semiHidden="0" w:name="Medium Grid 1 Accent 5"/>
+    <w:lsdException w:unhideWhenUsed="0" w:uiPriority="68" w:semiHidden="0" w:name="Medium Grid 2 Accent 5"/>
+    <w:lsdException w:unhideWhenUsed="0" w:uiPriority="69" w:semiHidden="0" w:name="Medium Grid 3 Accent 5"/>
+    <w:lsdException w:unhideWhenUsed="0" w:uiPriority="70" w:semiHidden="0" w:name="Dark List Accent 5"/>
+    <w:lsdException w:unhideWhenUsed="0" w:uiPriority="71" w:semiHidden="0" w:name="Colorful Shading Accent 5"/>
+    <w:lsdException w:unhideWhenUsed="0" w:uiPriority="72" w:semiHidden="0" w:name="Colorful List Accent 5"/>
+    <w:lsdException w:unhideWhenUsed="0" w:uiPriority="73" w:semiHidden="0" w:name="Colorful Grid Accent 5"/>
+    <w:lsdException w:unhideWhenUsed="0" w:uiPriority="60" w:semiHidden="0" w:name="Light Shading Accent 6"/>
+    <w:lsdException w:unhideWhenUsed="0" w:uiPriority="61" w:semiHidden="0" w:name="Light List Accent 6"/>
+    <w:lsdException w:unhideWhenUsed="0" w:uiPriority="62" w:semiHidden="0" w:name="Light Grid Accent 6"/>
+    <w:lsdException w:unhideWhenUsed="0" w:uiPriority="63" w:semiHidden="0" w:name="Medium Shading 1 Accent 6"/>
+    <w:lsdException w:unhideWhenUsed="0" w:uiPriority="64" w:semiHidden="0" w:name="Medium Shading 2 Accent 6"/>
+    <w:lsdException w:unhideWhenUsed="0" w:uiPriority="65" w:semiHidden="0" w:name="Medium List 1 Accent 6"/>
+    <w:lsdException w:unhideWhenUsed="0" w:uiPriority="66" w:semiHidden="0" w:name="Medium List 2 Accent 6"/>
+    <w:lsdException w:unhideWhenUsed="0" w:uiPriority="67" w:semiHidden="0" w:name="Medium Grid 1 Accent 6"/>
+    <w:lsdException w:unhideWhenUsed="0" w:uiPriority="68" w:semiHidden="0" w:name="Medium Grid 2 Accent 6"/>
+    <w:lsdException w:unhideWhenUsed="0" w:uiPriority="69" w:semiHidden="0" w:name="Medium Grid 3 Accent 6"/>
+    <w:lsdException w:unhideWhenUsed="0" w:uiPriority="70" w:semiHidden="0" w:name="Dark List Accent 6"/>
+    <w:lsdException w:unhideWhenUsed="0" w:uiPriority="71" w:semiHidden="0" w:name="Colorful Shading Accent 6"/>
+    <w:lsdException w:unhideWhenUsed="0" w:uiPriority="72" w:semiHidden="0" w:name="Colorful List Accent 6"/>
+    <w:lsdException w:unhideWhenUsed="0" w:uiPriority="73" w:semiHidden="0" w:name="Colorful Grid Accent 6"/>
+  </w:latentStyles>
+  <w:style w:type="paragraph" w:default="1" w:styleId="1">
     <w:name w:val="Normal"/>
     <w:qFormat/>
+    <w:uiPriority w:val="0"/>
     <w:pPr>
       <w:widowControl/>
-      <w:suppressAutoHyphens w:val="true"/>
+      <w:suppressAutoHyphens/>
       <w:bidi w:val="0"/>
       <w:spacing w:before="0" w:after="0"/>
-      <w:jc w:val="start"/>
+      <w:jc w:val="left"/>
     </w:pPr>
     <w:rPr>
       <w:rFonts w:ascii="Liberation Serif" w:hAnsi="Liberation Serif" w:eastAsia="Noto Serif CJK SC" w:cs="Noto Sans Devanagari"/>
@@ -7980,11 +8557,12 @@
       <w:lang w:val="en-PH" w:eastAsia="zh-CN" w:bidi="hi-IN"/>
     </w:rPr>
   </w:style>
-  <w:style w:type="paragraph" w:styleId="Heading2">
-    <w:name w:val="Heading 2"/>
-    <w:basedOn w:val="Heading"/>
-    <w:next w:val="BodyText"/>
+  <w:style w:type="paragraph" w:styleId="2">
+    <w:name w:val="heading 2"/>
+    <w:basedOn w:val="3"/>
+    <w:next w:val="4"/>
     <w:qFormat/>
+    <w:uiPriority w:val="0"/>
     <w:pPr>
       <w:spacing w:before="200" w:after="120"/>
       <w:outlineLvl w:val="1"/>
@@ -7997,11 +8575,12 @@
       <w:szCs w:val="36"/>
     </w:rPr>
   </w:style>
-  <w:style w:type="paragraph" w:styleId="Heading3">
-    <w:name w:val="Heading 3"/>
-    <w:basedOn w:val="Heading"/>
-    <w:next w:val="BodyText"/>
+  <w:style w:type="paragraph" w:styleId="5">
+    <w:name w:val="heading 3"/>
+    <w:basedOn w:val="3"/>
+    <w:next w:val="4"/>
     <w:qFormat/>
+    <w:uiPriority w:val="0"/>
     <w:pPr>
       <w:spacing w:before="140" w:after="120"/>
       <w:outlineLvl w:val="2"/>
@@ -8014,28 +8593,33 @@
       <w:szCs w:val="28"/>
     </w:rPr>
   </w:style>
-  <w:style w:type="character" w:styleId="Strong">
-    <w:name w:val="Strong"/>
+  <w:style w:type="character" w:default="1" w:styleId="6">
+    <w:name w:val="Default Paragraph Font"/>
+    <w:semiHidden/>
     <w:qFormat/>
-    <w:rPr>
-      <w:b/>
-      <w:bCs/>
-    </w:rPr>
+    <w:uiPriority w:val="0"/>
   </w:style>
-  <w:style w:type="character" w:styleId="Bullets">
-    <w:name w:val="Bullets"/>
+  <w:style w:type="table" w:default="1" w:styleId="7">
+    <w:name w:val="Normal Table"/>
+    <w:semiHidden/>
+    <w:uiPriority w:val="0"/>
+    <w:tblPr>
+      <w:tblCellMar>
+        <w:top w:w="0" w:type="dxa"/>
+        <w:left w:w="108" w:type="dxa"/>
+        <w:bottom w:w="0" w:type="dxa"/>
+        <w:right w:w="108" w:type="dxa"/>
+      </w:tblCellMar>
+    </w:tblPr>
+  </w:style>
+  <w:style w:type="paragraph" w:customStyle="1" w:styleId="3">
+    <w:name w:val="Heading"/>
+    <w:basedOn w:val="1"/>
+    <w:next w:val="4"/>
     <w:qFormat/>
-    <w:rPr>
-      <w:rFonts w:ascii="OpenSymbol" w:hAnsi="OpenSymbol" w:eastAsia="OpenSymbol" w:cs="OpenSymbol"/>
-    </w:rPr>
-  </w:style>
-  <w:style w:type="paragraph" w:styleId="Heading">
-    <w:name w:val="Heading"/>
-    <w:basedOn w:val="Normal"/>
-    <w:next w:val="BodyText"/>
-    <w:qFormat/>
+    <w:uiPriority w:val="0"/>
     <w:pPr>
-      <w:keepNext w:val="true"/>
+      <w:keepNext/>
       <w:spacing w:before="240" w:after="120"/>
     </w:pPr>
     <w:rPr>
@@ -8044,26 +8628,19 @@
       <w:szCs w:val="28"/>
     </w:rPr>
   </w:style>
-  <w:style w:type="paragraph" w:styleId="BodyText">
+  <w:style w:type="paragraph" w:styleId="4">
     <w:name w:val="Body Text"/>
-    <w:basedOn w:val="Normal"/>
+    <w:basedOn w:val="1"/>
+    <w:uiPriority w:val="0"/>
     <w:pPr>
-      <w:spacing w:lineRule="auto" w:line="276" w:before="0" w:after="140"/>
+      <w:spacing w:before="0" w:after="140" w:line="276" w:lineRule="auto"/>
     </w:pPr>
-    <w:rPr/>
   </w:style>
-  <w:style w:type="paragraph" w:styleId="List">
-    <w:name w:val="List"/>
-    <w:basedOn w:val="BodyText"/>
-    <w:pPr/>
-    <w:rPr>
-      <w:rFonts w:cs="Noto Sans Devanagari"/>
-    </w:rPr>
-  </w:style>
-  <w:style w:type="paragraph" w:styleId="Caption">
-    <w:name w:val="Caption"/>
-    <w:basedOn w:val="Normal"/>
+  <w:style w:type="paragraph" w:styleId="8">
+    <w:name w:val="caption"/>
+    <w:basedOn w:val="1"/>
     <w:qFormat/>
+    <w:uiPriority w:val="0"/>
     <w:pPr>
       <w:suppressLineNumbers/>
       <w:spacing w:before="120" w:after="120"/>
@@ -8076,10 +8653,36 @@
       <w:szCs w:val="24"/>
     </w:rPr>
   </w:style>
-  <w:style w:type="paragraph" w:styleId="Index">
+  <w:style w:type="paragraph" w:styleId="9">
+    <w:name w:val="List"/>
+    <w:basedOn w:val="4"/>
+    <w:uiPriority w:val="0"/>
+    <w:rPr>
+      <w:rFonts w:cs="Noto Sans Devanagari"/>
+    </w:rPr>
+  </w:style>
+  <w:style w:type="character" w:styleId="10">
+    <w:name w:val="Strong"/>
+    <w:qFormat/>
+    <w:uiPriority w:val="0"/>
+    <w:rPr>
+      <w:b/>
+      <w:bCs/>
+    </w:rPr>
+  </w:style>
+  <w:style w:type="character" w:customStyle="1" w:styleId="11">
+    <w:name w:val="Bullets"/>
+    <w:qFormat/>
+    <w:uiPriority w:val="0"/>
+    <w:rPr>
+      <w:rFonts w:ascii="OpenSymbol" w:hAnsi="OpenSymbol" w:eastAsia="OpenSymbol" w:cs="OpenSymbol"/>
+    </w:rPr>
+  </w:style>
+  <w:style w:type="paragraph" w:customStyle="1" w:styleId="12">
     <w:name w:val="Index"/>
-    <w:basedOn w:val="Normal"/>
+    <w:basedOn w:val="1"/>
     <w:qFormat/>
+    <w:uiPriority w:val="0"/>
     <w:pPr>
       <w:suppressLineNumbers/>
     </w:pPr>
@@ -8087,15 +8690,16 @@
       <w:rFonts w:cs="Noto Sans Devanagari"/>
     </w:rPr>
   </w:style>
-  <w:style w:type="paragraph" w:styleId="HorizontalLine">
+  <w:style w:type="paragraph" w:customStyle="1" w:styleId="13">
     <w:name w:val="Horizontal Line"/>
-    <w:basedOn w:val="Normal"/>
-    <w:next w:val="BodyText"/>
+    <w:basedOn w:val="1"/>
+    <w:next w:val="4"/>
     <w:qFormat/>
+    <w:uiPriority w:val="0"/>
     <w:pPr>
       <w:suppressLineNumbers/>
       <w:pBdr>
-        <w:bottom w:val="double" w:sz="2" w:space="0" w:color="808080"/>
+        <w:bottom w:val="double" w:color="808080" w:sz="2" w:space="0"/>
       </w:pBdr>
       <w:spacing w:before="0" w:after="283"/>
     </w:pPr>
@@ -8104,20 +8708,21 @@
       <w:szCs w:val="12"/>
     </w:rPr>
   </w:style>
-  <w:style w:type="paragraph" w:styleId="TableContents">
+  <w:style w:type="paragraph" w:customStyle="1" w:styleId="14">
     <w:name w:val="Table Contents"/>
-    <w:basedOn w:val="Normal"/>
+    <w:basedOn w:val="1"/>
     <w:qFormat/>
+    <w:uiPriority w:val="0"/>
     <w:pPr>
-      <w:widowControl w:val="false"/>
+      <w:widowControl w:val="0"/>
       <w:suppressLineNumbers/>
     </w:pPr>
-    <w:rPr/>
   </w:style>
-  <w:style w:type="paragraph" w:styleId="TableHeading">
+  <w:style w:type="paragraph" w:customStyle="1" w:styleId="15">
     <w:name w:val="Table Heading"/>
-    <w:basedOn w:val="TableContents"/>
+    <w:basedOn w:val="14"/>
     <w:qFormat/>
+    <w:uiPriority w:val="0"/>
     <w:pPr>
       <w:suppressLineNumbers/>
       <w:jc w:val="center"/>
@@ -8131,59 +8736,59 @@
 </file>
 
 <file path=word/theme/theme1.xml><?xml version="1.0" encoding="utf-8"?>
-<a:theme xmlns:a="http://schemas.openxmlformats.org/drawingml/2006/main" xmlns:r="http://schemas.openxmlformats.org/officeDocument/2006/relationships" name="Office">
+<a:theme xmlns:a="http://schemas.openxmlformats.org/drawingml/2006/main" name="Office">
   <a:themeElements>
     <a:clrScheme name="LibreOffice">
       <a:dk1>
         <a:srgbClr val="000000"/>
       </a:dk1>
       <a:lt1>
-        <a:srgbClr val="ffffff"/>
+        <a:srgbClr val="FFFFFF"/>
       </a:lt1>
       <a:dk2>
         <a:srgbClr val="000000"/>
       </a:dk2>
       <a:lt2>
-        <a:srgbClr val="ffffff"/>
+        <a:srgbClr val="FFFFFF"/>
       </a:lt2>
       <a:accent1>
-        <a:srgbClr val="18a303"/>
+        <a:srgbClr val="18A303"/>
       </a:accent1>
       <a:accent2>
-        <a:srgbClr val="0369a3"/>
+        <a:srgbClr val="0369A3"/>
       </a:accent2>
       <a:accent3>
-        <a:srgbClr val="a33e03"/>
+        <a:srgbClr val="A33E03"/>
       </a:accent3>
       <a:accent4>
-        <a:srgbClr val="8e03a3"/>
+        <a:srgbClr val="8E03A3"/>
       </a:accent4>
       <a:accent5>
-        <a:srgbClr val="c99c00"/>
+        <a:srgbClr val="C99C00"/>
       </a:accent5>
       <a:accent6>
-        <a:srgbClr val="c9211e"/>
+        <a:srgbClr val="C9211E"/>
       </a:accent6>
       <a:hlink>
-        <a:srgbClr val="0000ee"/>
+        <a:srgbClr val="0000EE"/>
       </a:hlink>
       <a:folHlink>
-        <a:srgbClr val="551a8b"/>
+        <a:srgbClr val="551A8B"/>
       </a:folHlink>
     </a:clrScheme>
     <a:fontScheme name="Office">
       <a:majorFont>
-        <a:latin typeface="Arial" pitchFamily="0" charset="1"/>
-        <a:ea typeface="DejaVu Sans" pitchFamily="0" charset="1"/>
-        <a:cs typeface="DejaVu Sans" pitchFamily="0" charset="1"/>
+        <a:latin typeface="Arial"/>
+        <a:ea typeface="DejaVu Sans"/>
+        <a:cs typeface="DejaVu Sans"/>
       </a:majorFont>
       <a:minorFont>
-        <a:latin typeface="Arial" pitchFamily="0" charset="1"/>
-        <a:ea typeface="DejaVu Sans" pitchFamily="0" charset="1"/>
-        <a:cs typeface="DejaVu Sans" pitchFamily="0" charset="1"/>
+        <a:latin typeface="Arial"/>
+        <a:ea typeface="DejaVu Sans"/>
+        <a:cs typeface="DejaVu Sans"/>
       </a:minorFont>
     </a:fontScheme>
-    <a:fmtScheme>
+    <a:fmtScheme name="">
       <a:fillStyleLst>
         <a:solidFill>
           <a:schemeClr val="phClr"/>
@@ -8233,5 +8838,6 @@
       </a:bgFillStyleLst>
     </a:fmtScheme>
   </a:themeElements>
+  <a:objectDefaults/>
 </a:theme>
 </file>